--- a/rédaction/6.2. Methods_JV.docx
+++ b/rédaction/6.2. Methods_JV.docx
@@ -1126,25 +1126,7 @@
                                 <w:szCs w:val="22"/>
                                 <w:lang w:val="en-US"/>
                               </w:rPr>
-                              <w:t xml:space="preserve"> The second intermediate host is a fish. The cercariae penetrate under the s</w:t>
-                            </w:r>
-                            <w:r>
-                              <w:rPr>
-                                <w:rFonts w:asciiTheme="majorHAnsi" w:hAnsiTheme="majorHAnsi" w:cstheme="majorHAnsi"/>
-                                <w:sz w:val="22"/>
-                                <w:szCs w:val="22"/>
-                                <w:lang w:val="en-US"/>
-                              </w:rPr>
-                              <w:t xml:space="preserve"> </w:t>
-                            </w:r>
-                            <w:r>
-                              <w:rPr>
-                                <w:rFonts w:asciiTheme="majorHAnsi" w:hAnsiTheme="majorHAnsi" w:cstheme="majorHAnsi"/>
-                                <w:sz w:val="22"/>
-                                <w:szCs w:val="22"/>
-                                <w:lang w:val="en-US"/>
-                              </w:rPr>
-                              <w:t xml:space="preserve">kin or the fins and transform in the metacercaria form. </w:t>
+                              <w:t xml:space="preserve"> The second intermediate host is a fish. The cercariae penetrate under the skin or the fins and transform in the metacercaria form. </w:t>
                             </w:r>
                             <w:r>
                               <w:rPr>
@@ -1603,25 +1585,7 @@
                           <w:szCs w:val="22"/>
                           <w:lang w:val="en-US"/>
                         </w:rPr>
-                        <w:t xml:space="preserve"> The second intermediate host is a fish. The cercariae penetrate under the s</w:t>
-                      </w:r>
-                      <w:r>
-                        <w:rPr>
-                          <w:rFonts w:asciiTheme="majorHAnsi" w:hAnsiTheme="majorHAnsi" w:cstheme="majorHAnsi"/>
-                          <w:sz w:val="22"/>
-                          <w:szCs w:val="22"/>
-                          <w:lang w:val="en-US"/>
-                        </w:rPr>
-                        <w:t xml:space="preserve"> </w:t>
-                      </w:r>
-                      <w:r>
-                        <w:rPr>
-                          <w:rFonts w:asciiTheme="majorHAnsi" w:hAnsiTheme="majorHAnsi" w:cstheme="majorHAnsi"/>
-                          <w:sz w:val="22"/>
-                          <w:szCs w:val="22"/>
-                          <w:lang w:val="en-US"/>
-                        </w:rPr>
-                        <w:t xml:space="preserve">kin or the fins and transform in the metacercaria form. </w:t>
+                        <w:t xml:space="preserve"> The second intermediate host is a fish. The cercariae penetrate under the skin or the fins and transform in the metacercaria form. </w:t>
                       </w:r>
                       <w:r>
                         <w:rPr>
@@ -2071,7 +2035,21 @@
           <w:rFonts w:asciiTheme="majorHAnsi" w:hAnsiTheme="majorHAnsi" w:cstheme="majorHAnsi"/>
           <w:lang w:val="en-US"/>
         </w:rPr>
-        <w:t xml:space="preserve">Hence, infection levels in fish-host are usually higher is lentic systems and in the littoral zone rather than </w:t>
+        <w:t xml:space="preserve">Hence, infection levels </w:t>
+      </w:r>
+      <w:r>
+        <w:rPr>
+          <w:rFonts w:asciiTheme="majorHAnsi" w:hAnsiTheme="majorHAnsi" w:cstheme="majorHAnsi"/>
+          <w:lang w:val="en-US"/>
+        </w:rPr>
+        <w:t xml:space="preserve">of the black spot disease </w:t>
+      </w:r>
+      <w:r>
+        <w:rPr>
+          <w:rFonts w:asciiTheme="majorHAnsi" w:hAnsiTheme="majorHAnsi" w:cstheme="majorHAnsi"/>
+          <w:lang w:val="en-US"/>
+        </w:rPr>
+        <w:t xml:space="preserve">in fish-host are usually higher is lentic systems and in the littoral zone rather than </w:t>
       </w:r>
       <w:r>
         <w:rPr>
@@ -2708,16 +2686,6 @@
           <w:lang w:val="en-US"/>
         </w:rPr>
       </w:pPr>
-    </w:p>
-    <w:p>
-      <w:pPr>
-        <w:spacing w:line="276" w:lineRule="auto"/>
-        <w:jc w:val="both"/>
-        <w:rPr>
-          <w:rFonts w:asciiTheme="majorHAnsi" w:hAnsiTheme="majorHAnsi" w:cstheme="majorHAnsi"/>
-          <w:lang w:val="en-US"/>
-        </w:rPr>
-      </w:pPr>
       <w:r>
         <w:rPr>
           <w:rFonts w:asciiTheme="majorHAnsi" w:hAnsiTheme="majorHAnsi" w:cstheme="majorHAnsi"/>
@@ -2728,13 +2696,13 @@
         <mc:AlternateContent>
           <mc:Choice Requires="wps">
             <w:drawing>
-              <wp:anchor distT="0" distB="0" distL="114300" distR="114300" simplePos="0" relativeHeight="251659264" behindDoc="0" locked="0" layoutInCell="1" allowOverlap="1" wp14:anchorId="0B122399" wp14:editId="359827B8">
+              <wp:anchor distT="0" distB="0" distL="114300" distR="114300" simplePos="0" relativeHeight="251659264" behindDoc="0" locked="0" layoutInCell="1" allowOverlap="1" wp14:anchorId="0B122399" wp14:editId="2F279DC5">
                 <wp:simplePos x="0" y="0"/>
                 <wp:positionH relativeFrom="column">
-                  <wp:posOffset>3260090</wp:posOffset>
+                  <wp:posOffset>3295539</wp:posOffset>
                 </wp:positionH>
                 <wp:positionV relativeFrom="paragraph">
-                  <wp:posOffset>122555</wp:posOffset>
+                  <wp:posOffset>130119</wp:posOffset>
                 </wp:positionV>
                 <wp:extent cx="2580005" cy="1888490"/>
                 <wp:effectExtent l="0" t="0" r="0" b="3810"/>
@@ -2887,7 +2855,25 @@
                                 <w:szCs w:val="22"/>
                                 <w:lang w:val="en-US"/>
                               </w:rPr>
-                              <w:t xml:space="preserve"> the littoral zone. The data used to estimate </w:t>
+                              <w:t xml:space="preserve"> the littoral zone</w:t>
+                            </w:r>
+                            <w:r>
+                              <w:rPr>
+                                <w:rFonts w:asciiTheme="majorHAnsi" w:hAnsiTheme="majorHAnsi" w:cstheme="majorHAnsi"/>
+                                <w:sz w:val="22"/>
+                                <w:szCs w:val="22"/>
+                                <w:lang w:val="en-US"/>
+                              </w:rPr>
+                              <w:t xml:space="preserve"> of the lake</w:t>
+                            </w:r>
+                            <w:r>
+                              <w:rPr>
+                                <w:rFonts w:asciiTheme="majorHAnsi" w:hAnsiTheme="majorHAnsi" w:cstheme="majorHAnsi"/>
+                                <w:sz w:val="22"/>
+                                <w:szCs w:val="22"/>
+                                <w:lang w:val="en-US"/>
+                              </w:rPr>
+                              <w:t xml:space="preserve">. The data used to estimate </w:t>
                             </w:r>
                             <w:r>
                               <w:rPr>
@@ -2948,7 +2934,7 @@
           </mc:Choice>
           <mc:Fallback>
             <w:pict>
-              <v:shape w14:anchorId="0B122399" id="_x0000_s1027" type="#_x0000_t202" style="position:absolute;left:0;text-align:left;margin-left:256.7pt;margin-top:9.65pt;width:203.15pt;height:148.7pt;z-index:251659264;visibility:visible;mso-wrap-style:square;mso-width-percent:0;mso-height-percent:0;mso-wrap-distance-left:9pt;mso-wrap-distance-top:0;mso-wrap-distance-right:9pt;mso-wrap-distance-bottom:0;mso-position-horizontal:absolute;mso-position-horizontal-relative:text;mso-position-vertical:absolute;mso-position-vertical-relative:text;mso-width-percent:0;mso-height-percent:0;mso-width-relative:margin;mso-height-relative:margin;v-text-anchor:top" o:gfxdata="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" fillcolor="white [3201]" stroked="f" strokeweight=".5pt">
+              <v:shape w14:anchorId="0B122399" id="_x0000_s1027" type="#_x0000_t202" style="position:absolute;left:0;text-align:left;margin-left:259.5pt;margin-top:10.25pt;width:203.15pt;height:148.7pt;z-index:251659264;visibility:visible;mso-wrap-style:square;mso-width-percent:0;mso-height-percent:0;mso-wrap-distance-left:9pt;mso-wrap-distance-top:0;mso-wrap-distance-right:9pt;mso-wrap-distance-bottom:0;mso-position-horizontal:absolute;mso-position-horizontal-relative:text;mso-position-vertical:absolute;mso-position-vertical-relative:text;mso-width-percent:0;mso-height-percent:0;mso-width-relative:margin;mso-height-relative:margin;v-text-anchor:top" o:gfxdata="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" fillcolor="white [3201]" stroked="f" strokeweight=".5pt">
                 <v:textbox>
                   <w:txbxContent>
                     <w:p>
@@ -3076,7 +3062,25 @@
                           <w:szCs w:val="22"/>
                           <w:lang w:val="en-US"/>
                         </w:rPr>
-                        <w:t xml:space="preserve"> the littoral zone. The data used to estimate </w:t>
+                        <w:t xml:space="preserve"> the littoral zone</w:t>
+                      </w:r>
+                      <w:r>
+                        <w:rPr>
+                          <w:rFonts w:asciiTheme="majorHAnsi" w:hAnsiTheme="majorHAnsi" w:cstheme="majorHAnsi"/>
+                          <w:sz w:val="22"/>
+                          <w:szCs w:val="22"/>
+                          <w:lang w:val="en-US"/>
+                        </w:rPr>
+                        <w:t xml:space="preserve"> of the lake</w:t>
+                      </w:r>
+                      <w:r>
+                        <w:rPr>
+                          <w:rFonts w:asciiTheme="majorHAnsi" w:hAnsiTheme="majorHAnsi" w:cstheme="majorHAnsi"/>
+                          <w:sz w:val="22"/>
+                          <w:szCs w:val="22"/>
+                          <w:lang w:val="en-US"/>
+                        </w:rPr>
+                        <w:t xml:space="preserve">. The data used to estimate </w:t>
                       </w:r>
                       <w:r>
                         <w:rPr>
@@ -3175,16 +3179,6 @@
     </w:p>
     <w:p>
       <w:pPr>
-        <w:spacing w:line="276" w:lineRule="auto"/>
-        <w:jc w:val="both"/>
-        <w:rPr>
-          <w:rFonts w:asciiTheme="majorHAnsi" w:hAnsiTheme="majorHAnsi" w:cstheme="majorHAnsi"/>
-          <w:lang w:val="en-US"/>
-        </w:rPr>
-      </w:pPr>
-    </w:p>
-    <w:p>
-      <w:pPr>
         <w:pStyle w:val="Titre2"/>
       </w:pPr>
     </w:p>
@@ -3193,6 +3187,7 @@
         <w:pStyle w:val="Titre2"/>
       </w:pPr>
       <w:r>
+        <w:lastRenderedPageBreak/>
         <w:t>2.</w:t>
       </w:r>
       <w:r>
@@ -3203,114 +3198,6 @@
       </w:r>
       <w:r>
         <w:t>Data acquisition</w:t>
-      </w:r>
-    </w:p>
-    <w:p>
-      <w:pPr>
-        <w:spacing w:line="276" w:lineRule="auto"/>
-        <w:jc w:val="both"/>
-        <w:rPr>
-          <w:rFonts w:asciiTheme="majorHAnsi" w:hAnsiTheme="majorHAnsi" w:cstheme="majorHAnsi"/>
-          <w:lang w:val="en-US"/>
-        </w:rPr>
-      </w:pPr>
-    </w:p>
-    <w:p>
-      <w:pPr>
-        <w:spacing w:line="276" w:lineRule="auto"/>
-        <w:jc w:val="both"/>
-        <w:rPr>
-          <w:rFonts w:asciiTheme="majorHAnsi" w:hAnsiTheme="majorHAnsi" w:cstheme="majorHAnsi"/>
-          <w:noProof/>
-          <w:lang w:val="en-US"/>
-          <w14:ligatures w14:val="standardContextual"/>
-        </w:rPr>
-      </w:pPr>
-      <w:r>
-        <w:rPr>
-          <w:rFonts w:asciiTheme="majorHAnsi" w:hAnsiTheme="majorHAnsi" w:cstheme="majorHAnsi"/>
-          <w:lang w:val="en-US"/>
-        </w:rPr>
-        <w:t xml:space="preserve">Three sampling methods were used to assess prevalence infection and maximize </w:t>
-      </w:r>
-      <w:r>
-        <w:rPr>
-          <w:rFonts w:asciiTheme="majorHAnsi" w:hAnsiTheme="majorHAnsi" w:cstheme="majorHAnsi"/>
-          <w:lang w:val="en-US"/>
-        </w:rPr>
-        <w:t xml:space="preserve">the </w:t>
-      </w:r>
-      <w:r>
-        <w:rPr>
-          <w:rFonts w:asciiTheme="majorHAnsi" w:hAnsiTheme="majorHAnsi" w:cstheme="majorHAnsi"/>
-          <w:lang w:val="en-US"/>
-        </w:rPr>
-        <w:t xml:space="preserve">chances of catching </w:t>
-      </w:r>
-      <w:r>
-        <w:rPr>
-          <w:rFonts w:asciiTheme="majorHAnsi" w:hAnsiTheme="majorHAnsi" w:cstheme="majorHAnsi"/>
-          <w:lang w:val="en-US"/>
-        </w:rPr>
-        <w:t xml:space="preserve">different fish </w:t>
-      </w:r>
-      <w:r>
-        <w:rPr>
-          <w:rFonts w:asciiTheme="majorHAnsi" w:hAnsiTheme="majorHAnsi" w:cstheme="majorHAnsi"/>
-          <w:lang w:val="en-US"/>
-        </w:rPr>
-        <w:t xml:space="preserve">species. </w:t>
-      </w:r>
-      <w:r>
-        <w:rPr>
-          <w:rFonts w:asciiTheme="majorHAnsi" w:hAnsiTheme="majorHAnsi" w:cstheme="majorHAnsi"/>
-          <w:lang w:val="en-US"/>
-        </w:rPr>
-        <w:t>The f</w:t>
-      </w:r>
-      <w:r>
-        <w:rPr>
-          <w:rFonts w:asciiTheme="majorHAnsi" w:hAnsiTheme="majorHAnsi" w:cstheme="majorHAnsi"/>
-          <w:lang w:val="en-US"/>
-        </w:rPr>
-        <w:t xml:space="preserve">ield work </w:t>
-      </w:r>
-      <w:r>
-        <w:rPr>
-          <w:rFonts w:asciiTheme="majorHAnsi" w:hAnsiTheme="majorHAnsi" w:cstheme="majorHAnsi"/>
-          <w:lang w:val="en-US"/>
-        </w:rPr>
-        <w:t xml:space="preserve">took place from mid-June to end of August 2022 and </w:t>
-      </w:r>
-      <w:r>
-        <w:rPr>
-          <w:rFonts w:asciiTheme="majorHAnsi" w:hAnsiTheme="majorHAnsi" w:cstheme="majorHAnsi"/>
-          <w:lang w:val="en-US"/>
-        </w:rPr>
-        <w:t xml:space="preserve">was restricted to unrainy days to </w:t>
-      </w:r>
-      <w:r>
-        <w:rPr>
-          <w:rFonts w:asciiTheme="majorHAnsi" w:hAnsiTheme="majorHAnsi" w:cstheme="majorHAnsi"/>
-          <w:lang w:val="en-US"/>
-        </w:rPr>
-        <w:t>limit</w:t>
-      </w:r>
-      <w:r>
-        <w:rPr>
-          <w:rFonts w:asciiTheme="majorHAnsi" w:hAnsiTheme="majorHAnsi" w:cstheme="majorHAnsi"/>
-          <w:lang w:val="en-US"/>
-        </w:rPr>
-        <w:t xml:space="preserve"> sampling bias due to meteorological effects.</w:t>
-      </w:r>
-      <w:r>
-        <w:rPr>
-          <w:rFonts w:asciiTheme="majorHAnsi" w:hAnsiTheme="majorHAnsi" w:cstheme="majorHAnsi"/>
-          <w:noProof/>
-          <w:lang w:val="en-US"/>
-          <w14:ligatures w14:val="standardContextual"/>
-        </w:rPr>
-        <w:t xml:space="preserve"> </w:t>
       </w:r>
     </w:p>
     <w:p>
@@ -3329,35 +3216,21 @@
           <w:rFonts w:asciiTheme="majorHAnsi" w:hAnsiTheme="majorHAnsi" w:cstheme="majorHAnsi"/>
           <w:lang w:val="en-US"/>
         </w:rPr>
-        <w:t xml:space="preserve">The number of samplings </w:t>
-      </w:r>
-      <w:r>
-        <w:rPr>
-          <w:rFonts w:asciiTheme="majorHAnsi" w:hAnsiTheme="majorHAnsi" w:cstheme="majorHAnsi"/>
-          <w:lang w:val="en-US"/>
-        </w:rPr>
-        <w:t>for each</w:t>
-      </w:r>
-      <w:r>
-        <w:rPr>
-          <w:rFonts w:asciiTheme="majorHAnsi" w:hAnsiTheme="majorHAnsi" w:cstheme="majorHAnsi"/>
-          <w:lang w:val="en-US"/>
-        </w:rPr>
-        <w:t xml:space="preserve"> lake was </w:t>
-      </w:r>
-      <w:r>
-        <w:rPr>
-          <w:rFonts w:asciiTheme="majorHAnsi" w:hAnsiTheme="majorHAnsi" w:cstheme="majorHAnsi"/>
-          <w:lang w:val="en-US"/>
-        </w:rPr>
-        <w:t>stated</w:t>
-      </w:r>
-      <w:r>
-        <w:rPr>
-          <w:rFonts w:asciiTheme="majorHAnsi" w:hAnsiTheme="majorHAnsi" w:cstheme="majorHAnsi"/>
-          <w:lang w:val="en-US"/>
-        </w:rPr>
-        <w:t xml:space="preserve"> according to </w:t>
+        <w:t xml:space="preserve">Three sampling methods </w:t>
+      </w:r>
+      <w:r>
+        <w:rPr>
+          <w:rFonts w:asciiTheme="majorHAnsi" w:hAnsiTheme="majorHAnsi" w:cstheme="majorHAnsi"/>
+          <w:lang w:val="en-US"/>
+        </w:rPr>
+        <w:t xml:space="preserve">(minnow traps, seine nets and transects) </w:t>
+      </w:r>
+      <w:r>
+        <w:rPr>
+          <w:rFonts w:asciiTheme="majorHAnsi" w:hAnsiTheme="majorHAnsi" w:cstheme="majorHAnsi"/>
+          <w:lang w:val="en-US"/>
+        </w:rPr>
+        <w:t xml:space="preserve">were used to assess prevalence infection and maximize </w:t>
       </w:r>
       <w:r>
         <w:rPr>
@@ -3371,26 +3244,70 @@
           <w:rFonts w:asciiTheme="majorHAnsi" w:hAnsiTheme="majorHAnsi" w:cstheme="majorHAnsi"/>
           <w:lang w:val="en-US"/>
         </w:rPr>
-        <w:t>lake area except for minnow traps (Table S2). As it</w:t>
-      </w:r>
-      <w:r>
-        <w:rPr>
-          <w:rFonts w:asciiTheme="majorHAnsi" w:hAnsiTheme="majorHAnsi" w:cstheme="majorHAnsi"/>
-          <w:lang w:val="en-US"/>
-        </w:rPr>
-        <w:t xml:space="preserve"> requires</w:t>
-      </w:r>
-      <w:r>
-        <w:rPr>
-          <w:rFonts w:asciiTheme="majorHAnsi" w:hAnsiTheme="majorHAnsi" w:cstheme="majorHAnsi"/>
-          <w:lang w:val="en-US"/>
-        </w:rPr>
-        <w:t xml:space="preserve"> less time and manipulations, all the 15 minnow traps were set in each lake to maximize the number of captures.</w:t>
-      </w:r>
-      <w:r>
-        <w:rPr>
-          <w:rFonts w:asciiTheme="majorHAnsi" w:hAnsiTheme="majorHAnsi" w:cstheme="majorHAnsi"/>
-          <w:lang w:val="en-US"/>
+        <w:t xml:space="preserve">chances of catching </w:t>
+      </w:r>
+      <w:r>
+        <w:rPr>
+          <w:rFonts w:asciiTheme="majorHAnsi" w:hAnsiTheme="majorHAnsi" w:cstheme="majorHAnsi"/>
+          <w:lang w:val="en-US"/>
+        </w:rPr>
+        <w:t xml:space="preserve">different fish </w:t>
+      </w:r>
+      <w:r>
+        <w:rPr>
+          <w:rFonts w:asciiTheme="majorHAnsi" w:hAnsiTheme="majorHAnsi" w:cstheme="majorHAnsi"/>
+          <w:lang w:val="en-US"/>
+        </w:rPr>
+        <w:t xml:space="preserve">species. </w:t>
+      </w:r>
+      <w:r>
+        <w:rPr>
+          <w:rFonts w:asciiTheme="majorHAnsi" w:hAnsiTheme="majorHAnsi" w:cstheme="majorHAnsi"/>
+          <w:lang w:val="en-US"/>
+        </w:rPr>
+        <w:t>The f</w:t>
+      </w:r>
+      <w:r>
+        <w:rPr>
+          <w:rFonts w:asciiTheme="majorHAnsi" w:hAnsiTheme="majorHAnsi" w:cstheme="majorHAnsi"/>
+          <w:lang w:val="en-US"/>
+        </w:rPr>
+        <w:t xml:space="preserve">ield work </w:t>
+      </w:r>
+      <w:r>
+        <w:rPr>
+          <w:rFonts w:asciiTheme="majorHAnsi" w:hAnsiTheme="majorHAnsi" w:cstheme="majorHAnsi"/>
+          <w:lang w:val="en-US"/>
+        </w:rPr>
+        <w:t xml:space="preserve">took place from mid-June to end of August 2022 and </w:t>
+      </w:r>
+      <w:r>
+        <w:rPr>
+          <w:rFonts w:asciiTheme="majorHAnsi" w:hAnsiTheme="majorHAnsi" w:cstheme="majorHAnsi"/>
+          <w:lang w:val="en-US"/>
+        </w:rPr>
+        <w:t xml:space="preserve">was restricted to unrainy days to </w:t>
+      </w:r>
+      <w:r>
+        <w:rPr>
+          <w:rFonts w:asciiTheme="majorHAnsi" w:hAnsiTheme="majorHAnsi" w:cstheme="majorHAnsi"/>
+          <w:lang w:val="en-US"/>
+        </w:rPr>
+        <w:t>limit</w:t>
+      </w:r>
+      <w:r>
+        <w:rPr>
+          <w:rFonts w:asciiTheme="majorHAnsi" w:hAnsiTheme="majorHAnsi" w:cstheme="majorHAnsi"/>
+          <w:lang w:val="en-US"/>
+        </w:rPr>
+        <w:t xml:space="preserve"> sampling bias due to meteorological effects.</w:t>
+      </w:r>
+      <w:r>
+        <w:rPr>
+          <w:rFonts w:asciiTheme="majorHAnsi" w:hAnsiTheme="majorHAnsi" w:cstheme="majorHAnsi"/>
+          <w:noProof/>
+          <w:lang w:val="en-US"/>
+          <w14:ligatures w14:val="standardContextual"/>
         </w:rPr>
         <w:t xml:space="preserve"> </w:t>
       </w:r>
@@ -3466,133 +3383,14 @@
           <w:rFonts w:asciiTheme="majorHAnsi" w:hAnsiTheme="majorHAnsi" w:cstheme="majorHAnsi"/>
           <w:lang w:val="en-US"/>
         </w:rPr>
-        <w:t>The m</w:t>
-      </w:r>
-      <w:r>
-        <w:rPr>
-          <w:rFonts w:asciiTheme="majorHAnsi" w:hAnsiTheme="majorHAnsi" w:cstheme="majorHAnsi"/>
-          <w:lang w:val="en-US"/>
-        </w:rPr>
-        <w:t xml:space="preserve">innow trap and seine net samplings were both </w:t>
-      </w:r>
-      <w:r>
-        <w:rPr>
-          <w:rFonts w:asciiTheme="majorHAnsi" w:hAnsiTheme="majorHAnsi" w:cstheme="majorHAnsi"/>
-          <w:lang w:val="en-US"/>
-        </w:rPr>
-        <w:t>conducted</w:t>
-      </w:r>
-      <w:r>
-        <w:rPr>
-          <w:rFonts w:asciiTheme="majorHAnsi" w:hAnsiTheme="majorHAnsi" w:cstheme="majorHAnsi"/>
-          <w:lang w:val="en-US"/>
-        </w:rPr>
-        <w:t xml:space="preserve"> on the same day for each lake. The seine samplings occurred during daytime in habitats lacking big obstacles like trunks and large rocks in which the net can get stuck. Two size</w:t>
-      </w:r>
-      <w:r>
-        <w:rPr>
-          <w:rFonts w:asciiTheme="majorHAnsi" w:hAnsiTheme="majorHAnsi" w:cstheme="majorHAnsi"/>
-          <w:lang w:val="en-US"/>
-        </w:rPr>
-        <w:t>s</w:t>
-      </w:r>
-      <w:r>
-        <w:rPr>
-          <w:rFonts w:asciiTheme="majorHAnsi" w:hAnsiTheme="majorHAnsi" w:cstheme="majorHAnsi"/>
-          <w:lang w:val="en-US"/>
-        </w:rPr>
-        <w:t xml:space="preserve"> </w:t>
-      </w:r>
-      <w:r>
-        <w:rPr>
-          <w:rFonts w:asciiTheme="majorHAnsi" w:hAnsiTheme="majorHAnsi" w:cstheme="majorHAnsi"/>
-          <w:lang w:val="en-US"/>
-        </w:rPr>
-        <w:t>of minnow traps were set at approximately equal distance along the shore, from 4PM to 8PM, to target species that are most active at dusk.</w:t>
-      </w:r>
-      <w:r>
-        <w:rPr>
-          <w:rFonts w:asciiTheme="majorHAnsi" w:hAnsiTheme="majorHAnsi" w:cstheme="majorHAnsi"/>
-          <w:lang w:val="en-US"/>
-        </w:rPr>
-        <w:t xml:space="preserve"> There were no habitat restrictions for the minnow traps emplacement. </w:t>
-      </w:r>
-      <w:r>
-        <w:rPr>
-          <w:rFonts w:asciiTheme="majorHAnsi" w:hAnsiTheme="majorHAnsi" w:cstheme="majorHAnsi"/>
-          <w:lang w:val="en-US"/>
-        </w:rPr>
-        <w:t>Half of the</w:t>
-      </w:r>
-      <w:r>
-        <w:rPr>
-          <w:rFonts w:asciiTheme="majorHAnsi" w:hAnsiTheme="majorHAnsi" w:cstheme="majorHAnsi"/>
-          <w:lang w:val="en-US"/>
-        </w:rPr>
-        <w:t xml:space="preserve"> </w:t>
-      </w:r>
-      <w:r>
-        <w:rPr>
-          <w:rFonts w:asciiTheme="majorHAnsi" w:hAnsiTheme="majorHAnsi" w:cstheme="majorHAnsi"/>
-          <w:lang w:val="en-US"/>
-        </w:rPr>
-        <w:t xml:space="preserve">traps were baited (3 large and 5 small traps) to sample </w:t>
-      </w:r>
-      <w:r>
-        <w:rPr>
-          <w:rFonts w:asciiTheme="majorHAnsi" w:hAnsiTheme="majorHAnsi" w:cstheme="majorHAnsi"/>
-          <w:lang w:val="en-US"/>
-        </w:rPr>
-        <w:t>various</w:t>
-      </w:r>
-      <w:r>
-        <w:rPr>
-          <w:rFonts w:asciiTheme="majorHAnsi" w:hAnsiTheme="majorHAnsi" w:cstheme="majorHAnsi"/>
-          <w:lang w:val="en-US"/>
-        </w:rPr>
-        <w:t xml:space="preserve"> feeding preferences and </w:t>
-      </w:r>
-      <w:r>
-        <w:rPr>
-          <w:rFonts w:asciiTheme="majorHAnsi" w:hAnsiTheme="majorHAnsi" w:cstheme="majorHAnsi"/>
-          <w:lang w:val="en-US"/>
-        </w:rPr>
-        <w:t xml:space="preserve">behavioral </w:t>
-      </w:r>
-      <w:r>
-        <w:rPr>
-          <w:rFonts w:asciiTheme="majorHAnsi" w:hAnsiTheme="majorHAnsi" w:cstheme="majorHAnsi"/>
-          <w:lang w:val="en-US"/>
-        </w:rPr>
-        <w:t xml:space="preserve">habits. </w:t>
-      </w:r>
-      <w:r>
-        <w:rPr>
-          <w:rFonts w:asciiTheme="majorHAnsi" w:hAnsiTheme="majorHAnsi" w:cstheme="majorHAnsi"/>
-          <w:lang w:val="en-US"/>
-        </w:rPr>
-        <w:t xml:space="preserve">The fishing gear dimensions are available in Table S3. </w:t>
-      </w:r>
-      <w:r>
-        <w:rPr>
-          <w:rFonts w:asciiTheme="majorHAnsi" w:hAnsiTheme="majorHAnsi" w:cstheme="majorHAnsi"/>
-          <w:lang w:val="en-US"/>
-        </w:rPr>
-        <w:t xml:space="preserve">All </w:t>
-      </w:r>
-      <w:r>
-        <w:rPr>
-          <w:rFonts w:asciiTheme="majorHAnsi" w:hAnsiTheme="majorHAnsi" w:cstheme="majorHAnsi"/>
-          <w:lang w:val="en-US"/>
-        </w:rPr>
-        <w:t xml:space="preserve">the </w:t>
-      </w:r>
-      <w:r>
-        <w:rPr>
-          <w:rFonts w:asciiTheme="majorHAnsi" w:hAnsiTheme="majorHAnsi" w:cstheme="majorHAnsi"/>
-          <w:lang w:val="en-US"/>
-        </w:rPr>
-        <w:t>fishing gear was cleaned between lakes following MFFP recommendations to prevent exotic species contamination.</w:t>
+        <w:t>Sampling effort within lakes was established according to the lake</w:t>
+      </w:r>
+      <w:r>
+        <w:rPr>
+          <w:rFonts w:asciiTheme="majorHAnsi" w:hAnsiTheme="majorHAnsi" w:cstheme="majorHAnsi"/>
+          <w:lang w:val="en-US"/>
+        </w:rPr>
+        <w:t xml:space="preserve"> area, except for minnow traps (see Table S2) as it requires less time and manipulations than the other methods. Seine sampling varied between four and eight efforts while the number of transect sites varied between two and six per lake. 15 minnow traps were set in each lake to maximize the number of captures.</w:t>
       </w:r>
     </w:p>
     <w:p>
@@ -3611,6 +3409,165 @@
           <w:rFonts w:asciiTheme="majorHAnsi" w:hAnsiTheme="majorHAnsi" w:cstheme="majorHAnsi"/>
           <w:lang w:val="en-US"/>
         </w:rPr>
+        <w:t>The m</w:t>
+      </w:r>
+      <w:r>
+        <w:rPr>
+          <w:rFonts w:asciiTheme="majorHAnsi" w:hAnsiTheme="majorHAnsi" w:cstheme="majorHAnsi"/>
+          <w:lang w:val="en-US"/>
+        </w:rPr>
+        <w:t xml:space="preserve">innow trap and seine net samplings were both </w:t>
+      </w:r>
+      <w:r>
+        <w:rPr>
+          <w:rFonts w:asciiTheme="majorHAnsi" w:hAnsiTheme="majorHAnsi" w:cstheme="majorHAnsi"/>
+          <w:lang w:val="en-US"/>
+        </w:rPr>
+        <w:t>conducted</w:t>
+      </w:r>
+      <w:r>
+        <w:rPr>
+          <w:rFonts w:asciiTheme="majorHAnsi" w:hAnsiTheme="majorHAnsi" w:cstheme="majorHAnsi"/>
+          <w:lang w:val="en-US"/>
+        </w:rPr>
+        <w:t xml:space="preserve"> on the same day for each lake. The seine samplings occurred during daytime in habitats lacking big obstacles like trunks and large rocks in which the net can get stuck. Two size</w:t>
+      </w:r>
+      <w:r>
+        <w:rPr>
+          <w:rFonts w:asciiTheme="majorHAnsi" w:hAnsiTheme="majorHAnsi" w:cstheme="majorHAnsi"/>
+          <w:lang w:val="en-US"/>
+        </w:rPr>
+        <w:t>s</w:t>
+      </w:r>
+      <w:r>
+        <w:rPr>
+          <w:rFonts w:asciiTheme="majorHAnsi" w:hAnsiTheme="majorHAnsi" w:cstheme="majorHAnsi"/>
+          <w:lang w:val="en-US"/>
+        </w:rPr>
+        <w:t xml:space="preserve"> </w:t>
+      </w:r>
+      <w:r>
+        <w:rPr>
+          <w:rFonts w:asciiTheme="majorHAnsi" w:hAnsiTheme="majorHAnsi" w:cstheme="majorHAnsi"/>
+          <w:lang w:val="en-US"/>
+        </w:rPr>
+        <w:t>of minnow traps were set at approximately equal distance along the shore, from 4PM to 8PM, to target species that are most active at dusk.</w:t>
+      </w:r>
+      <w:r>
+        <w:rPr>
+          <w:rFonts w:asciiTheme="majorHAnsi" w:hAnsiTheme="majorHAnsi" w:cstheme="majorHAnsi"/>
+          <w:lang w:val="en-US"/>
+        </w:rPr>
+        <w:t xml:space="preserve"> There were no habitat restrictions for the minnow trap emplacement</w:t>
+      </w:r>
+      <w:r>
+        <w:rPr>
+          <w:rFonts w:asciiTheme="majorHAnsi" w:hAnsiTheme="majorHAnsi" w:cstheme="majorHAnsi"/>
+          <w:lang w:val="en-US"/>
+        </w:rPr>
+        <w:t>s</w:t>
+      </w:r>
+      <w:r>
+        <w:rPr>
+          <w:rFonts w:asciiTheme="majorHAnsi" w:hAnsiTheme="majorHAnsi" w:cstheme="majorHAnsi"/>
+          <w:lang w:val="en-US"/>
+        </w:rPr>
+        <w:t xml:space="preserve">. </w:t>
+      </w:r>
+      <w:r>
+        <w:rPr>
+          <w:rFonts w:asciiTheme="majorHAnsi" w:hAnsiTheme="majorHAnsi" w:cstheme="majorHAnsi"/>
+          <w:lang w:val="en-US"/>
+        </w:rPr>
+        <w:t>Half of the</w:t>
+      </w:r>
+      <w:r>
+        <w:rPr>
+          <w:rFonts w:asciiTheme="majorHAnsi" w:hAnsiTheme="majorHAnsi" w:cstheme="majorHAnsi"/>
+          <w:lang w:val="en-US"/>
+        </w:rPr>
+        <w:t xml:space="preserve"> </w:t>
+      </w:r>
+      <w:r>
+        <w:rPr>
+          <w:rFonts w:asciiTheme="majorHAnsi" w:hAnsiTheme="majorHAnsi" w:cstheme="majorHAnsi"/>
+          <w:lang w:val="en-US"/>
+        </w:rPr>
+        <w:t xml:space="preserve">traps were baited (3 large and 5 small traps) to sample </w:t>
+      </w:r>
+      <w:r>
+        <w:rPr>
+          <w:rFonts w:asciiTheme="majorHAnsi" w:hAnsiTheme="majorHAnsi" w:cstheme="majorHAnsi"/>
+          <w:lang w:val="en-US"/>
+        </w:rPr>
+        <w:t>various</w:t>
+      </w:r>
+      <w:r>
+        <w:rPr>
+          <w:rFonts w:asciiTheme="majorHAnsi" w:hAnsiTheme="majorHAnsi" w:cstheme="majorHAnsi"/>
+          <w:lang w:val="en-US"/>
+        </w:rPr>
+        <w:t xml:space="preserve"> feeding preferences and </w:t>
+      </w:r>
+      <w:r>
+        <w:rPr>
+          <w:rFonts w:asciiTheme="majorHAnsi" w:hAnsiTheme="majorHAnsi" w:cstheme="majorHAnsi"/>
+          <w:lang w:val="en-US"/>
+        </w:rPr>
+        <w:t xml:space="preserve">behavioral </w:t>
+      </w:r>
+      <w:r>
+        <w:rPr>
+          <w:rFonts w:asciiTheme="majorHAnsi" w:hAnsiTheme="majorHAnsi" w:cstheme="majorHAnsi"/>
+          <w:lang w:val="en-US"/>
+        </w:rPr>
+        <w:t xml:space="preserve">habits. </w:t>
+      </w:r>
+      <w:r>
+        <w:rPr>
+          <w:rFonts w:asciiTheme="majorHAnsi" w:hAnsiTheme="majorHAnsi" w:cstheme="majorHAnsi"/>
+          <w:lang w:val="en-US"/>
+        </w:rPr>
+        <w:t xml:space="preserve">The fishing gear dimensions are available in Table S3. </w:t>
+      </w:r>
+      <w:r>
+        <w:rPr>
+          <w:rFonts w:asciiTheme="majorHAnsi" w:hAnsiTheme="majorHAnsi" w:cstheme="majorHAnsi"/>
+          <w:lang w:val="en-US"/>
+        </w:rPr>
+        <w:t xml:space="preserve">All </w:t>
+      </w:r>
+      <w:r>
+        <w:rPr>
+          <w:rFonts w:asciiTheme="majorHAnsi" w:hAnsiTheme="majorHAnsi" w:cstheme="majorHAnsi"/>
+          <w:lang w:val="en-US"/>
+        </w:rPr>
+        <w:t xml:space="preserve">the </w:t>
+      </w:r>
+      <w:r>
+        <w:rPr>
+          <w:rFonts w:asciiTheme="majorHAnsi" w:hAnsiTheme="majorHAnsi" w:cstheme="majorHAnsi"/>
+          <w:lang w:val="en-US"/>
+        </w:rPr>
+        <w:t>fishing gear was cleaned between lakes following MFFP recommendations to prevent exotic species contamination.</w:t>
+      </w:r>
+    </w:p>
+    <w:p>
+      <w:pPr>
+        <w:pStyle w:val="NormalWeb"/>
+        <w:spacing w:line="276" w:lineRule="auto"/>
+        <w:ind w:firstLine="708"/>
+        <w:jc w:val="both"/>
+        <w:rPr>
+          <w:rFonts w:asciiTheme="majorHAnsi" w:hAnsiTheme="majorHAnsi" w:cstheme="majorHAnsi"/>
+          <w:lang w:val="en-US"/>
+        </w:rPr>
+      </w:pPr>
+      <w:r>
+        <w:rPr>
+          <w:rFonts w:asciiTheme="majorHAnsi" w:hAnsiTheme="majorHAnsi" w:cstheme="majorHAnsi"/>
+          <w:lang w:val="en-US"/>
+        </w:rPr>
         <w:t xml:space="preserve">All </w:t>
       </w:r>
       <w:r>
@@ -4065,7 +4022,14 @@
           <w:rFonts w:asciiTheme="majorHAnsi" w:hAnsiTheme="majorHAnsi" w:cstheme="majorHAnsi"/>
           <w:lang w:val="en-US"/>
         </w:rPr>
-        <w:t>or poor water clearness</w:t>
+        <w:t xml:space="preserve">or poor water </w:t>
+      </w:r>
+      <w:r>
+        <w:rPr>
+          <w:rFonts w:asciiTheme="majorHAnsi" w:hAnsiTheme="majorHAnsi" w:cstheme="majorHAnsi"/>
+          <w:lang w:val="en-US"/>
+        </w:rPr>
+        <w:t>transparency</w:t>
       </w:r>
       <w:r>
         <w:rPr>
@@ -4093,7 +4057,15 @@
           <w:rFonts w:asciiTheme="majorHAnsi" w:hAnsiTheme="majorHAnsi" w:cstheme="majorHAnsi"/>
           <w:lang w:val="en-US"/>
         </w:rPr>
-        <w:t>that were approximately between 0.5 and 3</w:t>
+        <w:t xml:space="preserve">that </w:t>
+      </w:r>
+      <w:r>
+        <w:rPr>
+          <w:rFonts w:asciiTheme="majorHAnsi" w:hAnsiTheme="majorHAnsi" w:cstheme="majorHAnsi"/>
+          <w:lang w:val="en-US"/>
+        </w:rPr>
+        <w:lastRenderedPageBreak/>
+        <w:t>were approximately between 0.5 and 3</w:t>
       </w:r>
       <w:r>
         <w:rPr>
@@ -4107,15 +4079,7 @@
           <w:rFonts w:asciiTheme="majorHAnsi" w:hAnsiTheme="majorHAnsi" w:cstheme="majorHAnsi"/>
           <w:lang w:val="en-US"/>
         </w:rPr>
-        <w:t xml:space="preserve"> m deep, not fully covered by macrophytes, not </w:t>
-      </w:r>
-      <w:r>
-        <w:rPr>
-          <w:rFonts w:asciiTheme="majorHAnsi" w:hAnsiTheme="majorHAnsi" w:cstheme="majorHAnsi"/>
-          <w:lang w:val="en-US"/>
-        </w:rPr>
-        <w:lastRenderedPageBreak/>
-        <w:t>obstructed by docks and preferably with some vegetal, rock or trunk refuges for the fishes.</w:t>
+        <w:t xml:space="preserve"> m deep, not fully covered by macrophytes, not obstructed by docks and preferably with some vegetal, rock or trunk refuges for the fishes.</w:t>
       </w:r>
       <w:r>
         <w:rPr>
@@ -4666,7 +4630,21 @@
           <w:rFonts w:asciiTheme="majorHAnsi" w:hAnsiTheme="majorHAnsi" w:cstheme="majorHAnsi"/>
           <w:lang w:val="en-US"/>
         </w:rPr>
-        <w:t>4°C refrigerator until analyze within the week while TN</w:t>
+        <w:t xml:space="preserve">4°C refrigerator </w:t>
+      </w:r>
+      <w:r>
+        <w:rPr>
+          <w:rFonts w:asciiTheme="majorHAnsi" w:hAnsiTheme="majorHAnsi" w:cstheme="majorHAnsi"/>
+          <w:lang w:val="en-US"/>
+        </w:rPr>
+        <w:t>and analyzed</w:t>
+      </w:r>
+      <w:r>
+        <w:rPr>
+          <w:rFonts w:asciiTheme="majorHAnsi" w:hAnsiTheme="majorHAnsi" w:cstheme="majorHAnsi"/>
+          <w:lang w:val="en-US"/>
+        </w:rPr>
+        <w:t xml:space="preserve"> within the week while TN</w:t>
       </w:r>
       <w:r>
         <w:rPr>
@@ -4773,36 +4751,78 @@
           <w:rFonts w:asciiTheme="majorHAnsi" w:hAnsiTheme="majorHAnsi" w:cstheme="majorHAnsi"/>
           <w:lang w:val="en-US"/>
         </w:rPr>
-        <w:t xml:space="preserve"> (</w:t>
-      </w:r>
-      <w:commentRangeStart w:id="0"/>
-      <w:r>
-        <w:rPr>
-          <w:rFonts w:asciiTheme="majorHAnsi" w:hAnsiTheme="majorHAnsi" w:cstheme="majorHAnsi"/>
-          <w:lang w:val="en-US"/>
-        </w:rPr>
-        <w:t>EPA353.2</w:t>
-      </w:r>
-      <w:r>
-        <w:rPr>
-          <w:rFonts w:asciiTheme="majorHAnsi" w:hAnsiTheme="majorHAnsi" w:cstheme="majorHAnsi"/>
-          <w:lang w:val="en-US"/>
-        </w:rPr>
-        <w:t>; EPA365.3</w:t>
-      </w:r>
-      <w:commentRangeEnd w:id="0"/>
-      <w:r>
-        <w:rPr>
-          <w:rStyle w:val="Marquedecommentaire"/>
-        </w:rPr>
-        <w:commentReference w:id="0"/>
-      </w:r>
-      <w:r>
-        <w:rPr>
-          <w:rFonts w:asciiTheme="majorHAnsi" w:hAnsiTheme="majorHAnsi" w:cstheme="majorHAnsi"/>
-          <w:lang w:val="en-US"/>
-        </w:rPr>
-        <w:t>)</w:t>
+        <w:t xml:space="preserve"> </w:t>
+      </w:r>
+      <w:r>
+        <w:rPr>
+          <w:rFonts w:asciiTheme="majorHAnsi" w:hAnsiTheme="majorHAnsi" w:cstheme="majorHAnsi"/>
+          <w:lang w:val="en-US"/>
+        </w:rPr>
+        <w:t xml:space="preserve">following EPA methods </w:t>
+      </w:r>
+      <w:r>
+        <w:rPr>
+          <w:rFonts w:asciiTheme="majorHAnsi" w:hAnsiTheme="majorHAnsi" w:cstheme="majorHAnsi"/>
+          <w:lang w:val="en-US"/>
+        </w:rPr>
+        <w:t>353.2</w:t>
+      </w:r>
+      <w:r>
+        <w:rPr>
+          <w:rFonts w:asciiTheme="majorHAnsi" w:hAnsiTheme="majorHAnsi" w:cstheme="majorHAnsi"/>
+          <w:lang w:val="en-US"/>
+        </w:rPr>
+        <w:t xml:space="preserve"> and </w:t>
+      </w:r>
+      <w:r>
+        <w:rPr>
+          <w:rFonts w:asciiTheme="majorHAnsi" w:hAnsiTheme="majorHAnsi" w:cstheme="majorHAnsi"/>
+          <w:lang w:val="en-US"/>
+        </w:rPr>
+        <w:t>365.3</w:t>
+      </w:r>
+      <w:r>
+        <w:rPr>
+          <w:rFonts w:asciiTheme="majorHAnsi" w:hAnsiTheme="majorHAnsi" w:cstheme="majorHAnsi"/>
+          <w:lang w:val="en-US"/>
+        </w:rPr>
+        <w:t xml:space="preserve"> respectively </w:t>
+      </w:r>
+      <w:r>
+        <w:rPr>
+          <w:rFonts w:asciiTheme="majorHAnsi" w:hAnsiTheme="majorHAnsi" w:cstheme="majorHAnsi"/>
+          <w:lang w:val="en-US"/>
+        </w:rPr>
+        <w:fldChar w:fldCharType="begin"/>
+      </w:r>
+      <w:r>
+        <w:rPr>
+          <w:rFonts w:asciiTheme="majorHAnsi" w:hAnsiTheme="majorHAnsi" w:cstheme="majorHAnsi"/>
+          <w:lang w:val="en-US"/>
+        </w:rPr>
+        <w:instrText xml:space="preserve"> ADDIN ZOTERO_ITEM CSL_CITATION {"citationID":"NcHVMpmF","properties":{"formattedCitation":"(US EPA, 1978, 1993)","plainCitation":"(US EPA, 1978, 1993)","noteIndex":0},"citationItems":[{"id":8675,"uris":["http://zotero.org/groups/2585270/items/9MIIK3TH"],"itemData":{"id":8675,"type":"document","title":"Method 365.3: Phosphorous, All Forms (Colorimetric, Ascorbic Acid, Two Reagent)","author":[{"family":"US EPA","given":""}],"issued":{"date-parts":[["1978"]]}}},{"id":8674,"uris":["http://zotero.org/groups/2585270/items/KD9WZD6M"],"itemData":{"id":8674,"type":"document","title":"Method 353.2, Revision 2.0: Determination of Nitrate-Nitrite Nitrogen by Automated Colorimetry","author":[{"family":"US EPA","given":""}],"issued":{"date-parts":[["1993"]]}}}],"schema":"https://github.com/citation-style-language/schema/raw/master/csl-citation.json"} </w:instrText>
+      </w:r>
+      <w:r>
+        <w:rPr>
+          <w:rFonts w:asciiTheme="majorHAnsi" w:hAnsiTheme="majorHAnsi" w:cstheme="majorHAnsi"/>
+          <w:lang w:val="en-US"/>
+        </w:rPr>
+        <w:fldChar w:fldCharType="separate"/>
+      </w:r>
+      <w:r>
+        <w:rPr>
+          <w:rFonts w:asciiTheme="majorHAnsi" w:hAnsiTheme="majorHAnsi" w:cstheme="majorHAnsi"/>
+          <w:noProof/>
+          <w:lang w:val="en-US"/>
+        </w:rPr>
+        <w:t>(US EPA, 1978, 1993)</w:t>
+      </w:r>
+      <w:r>
+        <w:rPr>
+          <w:rFonts w:asciiTheme="majorHAnsi" w:hAnsiTheme="majorHAnsi" w:cstheme="majorHAnsi"/>
+          <w:lang w:val="en-US"/>
+        </w:rPr>
+        <w:fldChar w:fldCharType="end"/>
       </w:r>
       <w:r>
         <w:rPr>
@@ -4883,21 +4903,7 @@
           <w:rFonts w:asciiTheme="majorHAnsi" w:hAnsiTheme="majorHAnsi" w:cstheme="majorHAnsi"/>
           <w:lang w:val="en-US"/>
         </w:rPr>
-        <w:t xml:space="preserve"> analyzer (</w:t>
-      </w:r>
-      <w:r>
-        <w:rPr>
-          <w:rFonts w:asciiTheme="majorHAnsi" w:hAnsiTheme="majorHAnsi" w:cstheme="majorHAnsi"/>
-          <w:lang w:val="en-US"/>
-        </w:rPr>
-        <w:t>EPA353.2</w:t>
-      </w:r>
-      <w:r>
-        <w:rPr>
-          <w:rFonts w:asciiTheme="majorHAnsi" w:hAnsiTheme="majorHAnsi" w:cstheme="majorHAnsi"/>
-          <w:lang w:val="en-US"/>
-        </w:rPr>
-        <w:t xml:space="preserve">) and TP concentrations were analyzed on a </w:t>
+        <w:t xml:space="preserve"> analyzer and TP concentrations were analyzed on a </w:t>
       </w:r>
       <w:proofErr w:type="spellStart"/>
       <w:r>
@@ -4913,7 +4919,7 @@
           <w:rFonts w:asciiTheme="majorHAnsi" w:hAnsiTheme="majorHAnsi" w:cstheme="majorHAnsi"/>
           <w:lang w:val="en-US"/>
         </w:rPr>
-        <w:t>-Pacific Astoria2 (EPA365.3).</w:t>
+        <w:t>-Pacific Astoria2.</w:t>
       </w:r>
     </w:p>
     <w:p>
@@ -5159,6 +5165,573 @@
           <w:lang w:val="en-US"/>
         </w:rPr>
         <w:t xml:space="preserve"> each lake, species and, species within each lake are presented in Table S8, S9 and S10.</w:t>
+      </w:r>
+    </w:p>
+    <w:p>
+      <w:pPr>
+        <w:spacing w:line="276" w:lineRule="auto"/>
+        <w:ind w:firstLine="708"/>
+        <w:jc w:val="both"/>
+        <w:rPr>
+          <w:rFonts w:asciiTheme="majorHAnsi" w:hAnsiTheme="majorHAnsi" w:cstheme="majorHAnsi"/>
+          <w:lang w:val="en-US"/>
+        </w:rPr>
+      </w:pPr>
+      <w:r>
+        <w:rPr>
+          <w:rFonts w:asciiTheme="majorHAnsi" w:hAnsiTheme="majorHAnsi" w:cstheme="majorHAnsi"/>
+          <w:lang w:val="en-US"/>
+        </w:rPr>
+        <w:lastRenderedPageBreak/>
+        <w:t xml:space="preserve">In the context of this study, the infection prevalence </w:t>
+      </w:r>
+      <w:r>
+        <w:rPr>
+          <w:rFonts w:asciiTheme="majorHAnsi" w:hAnsiTheme="majorHAnsi" w:cstheme="majorHAnsi"/>
+          <w:lang w:val="en-US"/>
+        </w:rPr>
+        <w:t>was</w:t>
+      </w:r>
+      <w:r>
+        <w:rPr>
+          <w:rFonts w:asciiTheme="majorHAnsi" w:hAnsiTheme="majorHAnsi" w:cstheme="majorHAnsi"/>
+          <w:lang w:val="en-US"/>
+        </w:rPr>
+        <w:t xml:space="preserve"> estimated as the number of infected individuals by</w:t>
+      </w:r>
+      <w:r>
+        <w:rPr>
+          <w:rFonts w:asciiTheme="majorHAnsi" w:hAnsiTheme="majorHAnsi" w:cstheme="majorHAnsi"/>
+          <w:lang w:val="en-US"/>
+        </w:rPr>
+        <w:t xml:space="preserve"> the black spot disease</w:t>
+      </w:r>
+      <w:r>
+        <w:rPr>
+          <w:rFonts w:asciiTheme="majorHAnsi" w:hAnsiTheme="majorHAnsi" w:cstheme="majorHAnsi"/>
+          <w:lang w:val="en-US"/>
+        </w:rPr>
+        <w:t xml:space="preserve">, divided </w:t>
+      </w:r>
+      <w:r>
+        <w:rPr>
+          <w:rFonts w:asciiTheme="majorHAnsi" w:hAnsiTheme="majorHAnsi" w:cstheme="majorHAnsi"/>
+          <w:lang w:val="en-US"/>
+        </w:rPr>
+        <w:t>by</w:t>
+      </w:r>
+      <w:r>
+        <w:rPr>
+          <w:rFonts w:asciiTheme="majorHAnsi" w:hAnsiTheme="majorHAnsi" w:cstheme="majorHAnsi"/>
+          <w:lang w:val="en-US"/>
+        </w:rPr>
+        <w:t xml:space="preserve"> the total </w:t>
+      </w:r>
+      <w:r>
+        <w:rPr>
+          <w:rFonts w:asciiTheme="majorHAnsi" w:hAnsiTheme="majorHAnsi" w:cstheme="majorHAnsi"/>
+          <w:lang w:val="en-US"/>
+        </w:rPr>
+        <w:t xml:space="preserve">abundance </w:t>
+      </w:r>
+      <w:r>
+        <w:rPr>
+          <w:rFonts w:asciiTheme="majorHAnsi" w:hAnsiTheme="majorHAnsi" w:cstheme="majorHAnsi"/>
+          <w:lang w:val="en-US"/>
+        </w:rPr>
+        <w:t xml:space="preserve">of a given fish community. </w:t>
+      </w:r>
+      <w:r>
+        <w:rPr>
+          <w:rFonts w:asciiTheme="majorHAnsi" w:hAnsiTheme="majorHAnsi" w:cstheme="majorHAnsi"/>
+          <w:lang w:val="en-US"/>
+        </w:rPr>
+        <w:t xml:space="preserve">All fish species in our lake system, except for </w:t>
+      </w:r>
+      <w:r>
+        <w:rPr>
+          <w:rFonts w:asciiTheme="majorHAnsi" w:hAnsiTheme="majorHAnsi" w:cstheme="majorHAnsi"/>
+          <w:i/>
+          <w:iCs/>
+          <w:lang w:val="en-US"/>
+        </w:rPr>
+        <w:t>Ameiurus nebulosus</w:t>
+      </w:r>
+      <w:r>
+        <w:rPr>
+          <w:rFonts w:asciiTheme="majorHAnsi" w:hAnsiTheme="majorHAnsi" w:cstheme="majorHAnsi"/>
+          <w:lang w:val="en-US"/>
+        </w:rPr>
+        <w:t xml:space="preserve"> and </w:t>
+      </w:r>
+      <w:r>
+        <w:rPr>
+          <w:rFonts w:asciiTheme="majorHAnsi" w:hAnsiTheme="majorHAnsi" w:cstheme="majorHAnsi"/>
+          <w:i/>
+          <w:iCs/>
+          <w:lang w:val="en-US"/>
+        </w:rPr>
+        <w:t>Esox masquinongy</w:t>
+      </w:r>
+      <w:r>
+        <w:rPr>
+          <w:rFonts w:asciiTheme="majorHAnsi" w:hAnsiTheme="majorHAnsi" w:cstheme="majorHAnsi"/>
+          <w:lang w:val="en-US"/>
+        </w:rPr>
+        <w:t xml:space="preserve"> are susceptible to the black spot disease (</w:t>
+      </w:r>
+      <w:r>
+        <w:rPr>
+          <w:rFonts w:asciiTheme="majorHAnsi" w:hAnsiTheme="majorHAnsi" w:cstheme="majorHAnsi"/>
+          <w:lang w:val="en-US"/>
+        </w:rPr>
+        <w:t xml:space="preserve">see </w:t>
+      </w:r>
+      <w:r>
+        <w:rPr>
+          <w:rFonts w:asciiTheme="majorHAnsi" w:hAnsiTheme="majorHAnsi" w:cstheme="majorHAnsi"/>
+          <w:lang w:val="en-US"/>
+        </w:rPr>
+        <w:t>Table S1</w:t>
+      </w:r>
+      <w:r>
+        <w:rPr>
+          <w:rFonts w:asciiTheme="majorHAnsi" w:hAnsiTheme="majorHAnsi" w:cstheme="majorHAnsi"/>
+          <w:lang w:val="en-US"/>
+        </w:rPr>
+        <w:t>1). Based on the data from all the sampling methods, the regional community prevalence is 29.</w:t>
+      </w:r>
+      <w:r>
+        <w:rPr>
+          <w:rFonts w:asciiTheme="majorHAnsi" w:hAnsiTheme="majorHAnsi" w:cstheme="majorHAnsi"/>
+          <w:lang w:val="en-US"/>
+        </w:rPr>
+        <w:t>55</w:t>
+      </w:r>
+      <w:r>
+        <w:rPr>
+          <w:rFonts w:asciiTheme="majorHAnsi" w:hAnsiTheme="majorHAnsi" w:cstheme="majorHAnsi"/>
+          <w:lang w:val="en-US"/>
+        </w:rPr>
+        <w:t xml:space="preserve"> %, </w:t>
+      </w:r>
+      <w:r>
+        <w:rPr>
+          <w:rFonts w:asciiTheme="majorHAnsi" w:hAnsiTheme="majorHAnsi" w:cstheme="majorHAnsi"/>
+          <w:lang w:val="en-US"/>
+        </w:rPr>
+        <w:t xml:space="preserve">the </w:t>
+      </w:r>
+      <w:r>
+        <w:rPr>
+          <w:rFonts w:asciiTheme="majorHAnsi" w:hAnsiTheme="majorHAnsi" w:cstheme="majorHAnsi"/>
+          <w:lang w:val="en-US"/>
+        </w:rPr>
+        <w:t>local (</w:t>
+      </w:r>
+      <w:r>
+        <w:rPr>
+          <w:rFonts w:asciiTheme="majorHAnsi" w:hAnsiTheme="majorHAnsi" w:cstheme="majorHAnsi"/>
+          <w:i/>
+          <w:iCs/>
+          <w:lang w:val="en-US"/>
+        </w:rPr>
+        <w:t>i.e</w:t>
+      </w:r>
+      <w:r>
+        <w:rPr>
+          <w:rFonts w:asciiTheme="majorHAnsi" w:hAnsiTheme="majorHAnsi" w:cstheme="majorHAnsi"/>
+          <w:lang w:val="en-US"/>
+        </w:rPr>
+        <w:t>.</w:t>
+      </w:r>
+      <w:r>
+        <w:rPr>
+          <w:rFonts w:asciiTheme="majorHAnsi" w:hAnsiTheme="majorHAnsi" w:cstheme="majorHAnsi"/>
+          <w:lang w:val="en-US"/>
+        </w:rPr>
+        <w:t>,</w:t>
+      </w:r>
+      <w:r>
+        <w:rPr>
+          <w:rFonts w:asciiTheme="majorHAnsi" w:hAnsiTheme="majorHAnsi" w:cstheme="majorHAnsi"/>
+          <w:lang w:val="en-US"/>
+        </w:rPr>
+        <w:t xml:space="preserve"> lake) prevalence var</w:t>
+      </w:r>
+      <w:r>
+        <w:rPr>
+          <w:rFonts w:asciiTheme="majorHAnsi" w:hAnsiTheme="majorHAnsi" w:cstheme="majorHAnsi"/>
+          <w:lang w:val="en-US"/>
+        </w:rPr>
+        <w:t>ies</w:t>
+      </w:r>
+      <w:r>
+        <w:rPr>
+          <w:rFonts w:asciiTheme="majorHAnsi" w:hAnsiTheme="majorHAnsi" w:cstheme="majorHAnsi"/>
+          <w:lang w:val="en-US"/>
+        </w:rPr>
+        <w:t xml:space="preserve"> between 0% and 7</w:t>
+      </w:r>
+      <w:r>
+        <w:rPr>
+          <w:rFonts w:asciiTheme="majorHAnsi" w:hAnsiTheme="majorHAnsi" w:cstheme="majorHAnsi"/>
+          <w:lang w:val="en-US"/>
+        </w:rPr>
+        <w:t>0.97</w:t>
+      </w:r>
+      <w:r>
+        <w:rPr>
+          <w:rFonts w:asciiTheme="majorHAnsi" w:hAnsiTheme="majorHAnsi" w:cstheme="majorHAnsi"/>
+          <w:lang w:val="en-US"/>
+        </w:rPr>
+        <w:t xml:space="preserve">% (Table S12) and </w:t>
+      </w:r>
+      <w:r>
+        <w:rPr>
+          <w:rFonts w:asciiTheme="majorHAnsi" w:hAnsiTheme="majorHAnsi" w:cstheme="majorHAnsi"/>
+          <w:lang w:val="en-US"/>
+        </w:rPr>
+        <w:t xml:space="preserve">the </w:t>
+      </w:r>
+      <w:r>
+        <w:rPr>
+          <w:rFonts w:asciiTheme="majorHAnsi" w:hAnsiTheme="majorHAnsi" w:cstheme="majorHAnsi"/>
+          <w:lang w:val="en-US"/>
+        </w:rPr>
+        <w:t>fine-scale prevalence (</w:t>
+      </w:r>
+      <w:r>
+        <w:rPr>
+          <w:rFonts w:asciiTheme="majorHAnsi" w:hAnsiTheme="majorHAnsi" w:cstheme="majorHAnsi"/>
+          <w:i/>
+          <w:iCs/>
+          <w:lang w:val="en-US"/>
+        </w:rPr>
+        <w:t>i.e.</w:t>
+      </w:r>
+      <w:r>
+        <w:rPr>
+          <w:rFonts w:asciiTheme="majorHAnsi" w:hAnsiTheme="majorHAnsi" w:cstheme="majorHAnsi"/>
+          <w:i/>
+          <w:iCs/>
+          <w:lang w:val="en-US"/>
+        </w:rPr>
+        <w:t>,</w:t>
+      </w:r>
+      <w:r>
+        <w:rPr>
+          <w:rFonts w:asciiTheme="majorHAnsi" w:hAnsiTheme="majorHAnsi" w:cstheme="majorHAnsi"/>
+          <w:lang w:val="en-US"/>
+        </w:rPr>
+        <w:t xml:space="preserve"> transects) var</w:t>
+      </w:r>
+      <w:r>
+        <w:rPr>
+          <w:rFonts w:asciiTheme="majorHAnsi" w:hAnsiTheme="majorHAnsi" w:cstheme="majorHAnsi"/>
+          <w:lang w:val="en-US"/>
+        </w:rPr>
+        <w:t>ies</w:t>
+      </w:r>
+      <w:r>
+        <w:rPr>
+          <w:rFonts w:asciiTheme="majorHAnsi" w:hAnsiTheme="majorHAnsi" w:cstheme="majorHAnsi"/>
+          <w:lang w:val="en-US"/>
+        </w:rPr>
+        <w:t xml:space="preserve"> between 0% and 100% (Table S13). Our survey corroborates black spot infection in</w:t>
+      </w:r>
+      <w:r>
+        <w:rPr>
+          <w:rFonts w:asciiTheme="majorHAnsi" w:hAnsiTheme="majorHAnsi" w:cstheme="majorHAnsi"/>
+          <w:lang w:val="en-US"/>
+        </w:rPr>
+        <w:t xml:space="preserve"> pumpkinseed sunfish (</w:t>
+      </w:r>
+      <w:r>
+        <w:rPr>
+          <w:rFonts w:asciiTheme="majorHAnsi" w:hAnsiTheme="majorHAnsi" w:cstheme="majorHAnsi"/>
+          <w:i/>
+          <w:iCs/>
+          <w:lang w:val="en-US"/>
+        </w:rPr>
+        <w:t>Lepomis gibbosus</w:t>
+      </w:r>
+      <w:r>
+        <w:rPr>
+          <w:rFonts w:asciiTheme="majorHAnsi" w:hAnsiTheme="majorHAnsi" w:cstheme="majorHAnsi"/>
+          <w:lang w:val="en-US"/>
+        </w:rPr>
+        <w:t>)</w:t>
+      </w:r>
+      <w:r>
+        <w:rPr>
+          <w:rFonts w:asciiTheme="majorHAnsi" w:hAnsiTheme="majorHAnsi" w:cstheme="majorHAnsi"/>
+          <w:lang w:val="en-US"/>
+        </w:rPr>
+        <w:t xml:space="preserve">, </w:t>
+      </w:r>
+      <w:r>
+        <w:rPr>
+          <w:rFonts w:asciiTheme="majorHAnsi" w:hAnsiTheme="majorHAnsi" w:cstheme="majorHAnsi"/>
+          <w:lang w:val="en-US"/>
+        </w:rPr>
+        <w:t>rock bass (</w:t>
+      </w:r>
+      <w:proofErr w:type="spellStart"/>
+      <w:r>
+        <w:rPr>
+          <w:rFonts w:asciiTheme="majorHAnsi" w:hAnsiTheme="majorHAnsi" w:cstheme="majorHAnsi"/>
+          <w:i/>
+          <w:iCs/>
+          <w:lang w:val="en-US"/>
+        </w:rPr>
+        <w:t>Ambloplites</w:t>
+      </w:r>
+      <w:proofErr w:type="spellEnd"/>
+      <w:r>
+        <w:rPr>
+          <w:rFonts w:asciiTheme="majorHAnsi" w:hAnsiTheme="majorHAnsi" w:cstheme="majorHAnsi"/>
+          <w:i/>
+          <w:iCs/>
+          <w:lang w:val="en-US"/>
+        </w:rPr>
+        <w:t xml:space="preserve"> </w:t>
+      </w:r>
+      <w:proofErr w:type="spellStart"/>
+      <w:r>
+        <w:rPr>
+          <w:rFonts w:asciiTheme="majorHAnsi" w:hAnsiTheme="majorHAnsi" w:cstheme="majorHAnsi"/>
+          <w:i/>
+          <w:iCs/>
+          <w:lang w:val="en-US"/>
+        </w:rPr>
+        <w:t>rupestris</w:t>
+      </w:r>
+      <w:proofErr w:type="spellEnd"/>
+      <w:r>
+        <w:rPr>
+          <w:rFonts w:asciiTheme="majorHAnsi" w:hAnsiTheme="majorHAnsi" w:cstheme="majorHAnsi"/>
+          <w:lang w:val="en-US"/>
+        </w:rPr>
+        <w:t>)</w:t>
+      </w:r>
+      <w:r>
+        <w:rPr>
+          <w:rFonts w:asciiTheme="majorHAnsi" w:hAnsiTheme="majorHAnsi" w:cstheme="majorHAnsi"/>
+          <w:lang w:val="en-US"/>
+        </w:rPr>
+        <w:t>,</w:t>
+      </w:r>
+      <w:r>
+        <w:rPr>
+          <w:rFonts w:asciiTheme="majorHAnsi" w:hAnsiTheme="majorHAnsi" w:cstheme="majorHAnsi"/>
+          <w:lang w:val="en-US"/>
+        </w:rPr>
+        <w:t xml:space="preserve"> yellow perch</w:t>
+      </w:r>
+      <w:r>
+        <w:rPr>
+          <w:rFonts w:asciiTheme="majorHAnsi" w:hAnsiTheme="majorHAnsi" w:cstheme="majorHAnsi"/>
+          <w:lang w:val="en-US"/>
+        </w:rPr>
+        <w:t xml:space="preserve"> </w:t>
+      </w:r>
+      <w:r>
+        <w:rPr>
+          <w:rFonts w:asciiTheme="majorHAnsi" w:hAnsiTheme="majorHAnsi" w:cstheme="majorHAnsi"/>
+          <w:lang w:val="en-US"/>
+        </w:rPr>
+        <w:t>(</w:t>
+      </w:r>
+      <w:proofErr w:type="spellStart"/>
+      <w:r>
+        <w:rPr>
+          <w:rFonts w:asciiTheme="majorHAnsi" w:hAnsiTheme="majorHAnsi" w:cstheme="majorHAnsi"/>
+          <w:i/>
+          <w:iCs/>
+          <w:lang w:val="en-US"/>
+        </w:rPr>
+        <w:t>Perca</w:t>
+      </w:r>
+      <w:proofErr w:type="spellEnd"/>
+      <w:r>
+        <w:rPr>
+          <w:rFonts w:asciiTheme="majorHAnsi" w:hAnsiTheme="majorHAnsi" w:cstheme="majorHAnsi"/>
+          <w:i/>
+          <w:iCs/>
+          <w:lang w:val="en-US"/>
+        </w:rPr>
+        <w:t xml:space="preserve"> </w:t>
+      </w:r>
+      <w:proofErr w:type="spellStart"/>
+      <w:r>
+        <w:rPr>
+          <w:rFonts w:asciiTheme="majorHAnsi" w:hAnsiTheme="majorHAnsi" w:cstheme="majorHAnsi"/>
+          <w:i/>
+          <w:iCs/>
+          <w:lang w:val="en-US"/>
+        </w:rPr>
+        <w:t>flavescens</w:t>
+      </w:r>
+      <w:proofErr w:type="spellEnd"/>
+      <w:r>
+        <w:rPr>
+          <w:rFonts w:asciiTheme="majorHAnsi" w:hAnsiTheme="majorHAnsi" w:cstheme="majorHAnsi"/>
+          <w:lang w:val="en-US"/>
+        </w:rPr>
+        <w:t>)</w:t>
+      </w:r>
+      <w:r>
+        <w:rPr>
+          <w:rFonts w:asciiTheme="majorHAnsi" w:hAnsiTheme="majorHAnsi" w:cstheme="majorHAnsi"/>
+          <w:lang w:val="en-US"/>
+        </w:rPr>
+        <w:t xml:space="preserve">, </w:t>
+      </w:r>
+      <w:r>
+        <w:rPr>
+          <w:rFonts w:asciiTheme="majorHAnsi" w:hAnsiTheme="majorHAnsi" w:cstheme="majorHAnsi"/>
+          <w:lang w:val="en-US"/>
+        </w:rPr>
+        <w:t>Smallmouth bass (</w:t>
+      </w:r>
+      <w:r>
+        <w:rPr>
+          <w:rFonts w:asciiTheme="majorHAnsi" w:hAnsiTheme="majorHAnsi" w:cstheme="majorHAnsi"/>
+          <w:i/>
+          <w:iCs/>
+          <w:lang w:val="en-US"/>
+        </w:rPr>
+        <w:t xml:space="preserve">Micropterus </w:t>
+      </w:r>
+      <w:proofErr w:type="spellStart"/>
+      <w:r>
+        <w:rPr>
+          <w:rFonts w:asciiTheme="majorHAnsi" w:hAnsiTheme="majorHAnsi" w:cstheme="majorHAnsi"/>
+          <w:i/>
+          <w:iCs/>
+          <w:lang w:val="en-US"/>
+        </w:rPr>
+        <w:t>dolomieu</w:t>
+      </w:r>
+      <w:proofErr w:type="spellEnd"/>
+      <w:r>
+        <w:rPr>
+          <w:rFonts w:asciiTheme="majorHAnsi" w:hAnsiTheme="majorHAnsi" w:cstheme="majorHAnsi"/>
+          <w:lang w:val="en-US"/>
+        </w:rPr>
+        <w:t>)</w:t>
+      </w:r>
+      <w:r>
+        <w:rPr>
+          <w:rFonts w:asciiTheme="majorHAnsi" w:hAnsiTheme="majorHAnsi" w:cstheme="majorHAnsi"/>
+          <w:lang w:val="en-US"/>
+        </w:rPr>
+        <w:t xml:space="preserve">, </w:t>
+      </w:r>
+      <w:r>
+        <w:rPr>
+          <w:rFonts w:asciiTheme="majorHAnsi" w:hAnsiTheme="majorHAnsi" w:cstheme="majorHAnsi"/>
+          <w:lang w:val="en-US"/>
+        </w:rPr>
+        <w:t>creek chub (</w:t>
+      </w:r>
+      <w:proofErr w:type="spellStart"/>
+      <w:r>
+        <w:rPr>
+          <w:rFonts w:asciiTheme="majorHAnsi" w:hAnsiTheme="majorHAnsi" w:cstheme="majorHAnsi"/>
+          <w:i/>
+          <w:iCs/>
+          <w:lang w:val="en-US"/>
+        </w:rPr>
+        <w:t>Semotilus</w:t>
+      </w:r>
+      <w:proofErr w:type="spellEnd"/>
+      <w:r>
+        <w:rPr>
+          <w:rFonts w:asciiTheme="majorHAnsi" w:hAnsiTheme="majorHAnsi" w:cstheme="majorHAnsi"/>
+          <w:i/>
+          <w:iCs/>
+          <w:lang w:val="en-US"/>
+        </w:rPr>
+        <w:t xml:space="preserve"> </w:t>
+      </w:r>
+      <w:proofErr w:type="spellStart"/>
+      <w:r>
+        <w:rPr>
+          <w:rFonts w:asciiTheme="majorHAnsi" w:hAnsiTheme="majorHAnsi" w:cstheme="majorHAnsi"/>
+          <w:i/>
+          <w:iCs/>
+          <w:lang w:val="en-US"/>
+        </w:rPr>
+        <w:t>atromaculatus</w:t>
+      </w:r>
+      <w:proofErr w:type="spellEnd"/>
+      <w:r>
+        <w:rPr>
+          <w:rFonts w:asciiTheme="majorHAnsi" w:hAnsiTheme="majorHAnsi" w:cstheme="majorHAnsi"/>
+          <w:lang w:val="en-US"/>
+        </w:rPr>
+        <w:t>)</w:t>
+      </w:r>
+      <w:r>
+        <w:rPr>
+          <w:rFonts w:asciiTheme="majorHAnsi" w:hAnsiTheme="majorHAnsi" w:cstheme="majorHAnsi"/>
+          <w:lang w:val="en-US"/>
+        </w:rPr>
+        <w:t xml:space="preserve"> and </w:t>
+      </w:r>
+      <w:r>
+        <w:rPr>
+          <w:rFonts w:asciiTheme="majorHAnsi" w:hAnsiTheme="majorHAnsi" w:cstheme="majorHAnsi"/>
+          <w:lang w:val="en-US"/>
+        </w:rPr>
+        <w:t>fathead minnow (</w:t>
+      </w:r>
+      <w:proofErr w:type="spellStart"/>
+      <w:r>
+        <w:rPr>
+          <w:rFonts w:asciiTheme="majorHAnsi" w:hAnsiTheme="majorHAnsi" w:cstheme="majorHAnsi"/>
+          <w:i/>
+          <w:iCs/>
+          <w:lang w:val="en-US"/>
+        </w:rPr>
+        <w:t>Pimephales</w:t>
+      </w:r>
+      <w:proofErr w:type="spellEnd"/>
+      <w:r>
+        <w:rPr>
+          <w:rFonts w:asciiTheme="majorHAnsi" w:hAnsiTheme="majorHAnsi" w:cstheme="majorHAnsi"/>
+          <w:i/>
+          <w:iCs/>
+          <w:lang w:val="en-US"/>
+        </w:rPr>
+        <w:t xml:space="preserve"> </w:t>
+      </w:r>
+      <w:proofErr w:type="spellStart"/>
+      <w:r>
+        <w:rPr>
+          <w:rFonts w:asciiTheme="majorHAnsi" w:hAnsiTheme="majorHAnsi" w:cstheme="majorHAnsi"/>
+          <w:i/>
+          <w:iCs/>
+          <w:lang w:val="en-US"/>
+        </w:rPr>
+        <w:t>promelas</w:t>
+      </w:r>
+      <w:proofErr w:type="spellEnd"/>
+      <w:r>
+        <w:rPr>
+          <w:rFonts w:asciiTheme="majorHAnsi" w:hAnsiTheme="majorHAnsi" w:cstheme="majorHAnsi"/>
+          <w:lang w:val="en-US"/>
+        </w:rPr>
+        <w:t>)</w:t>
+      </w:r>
+      <w:r>
+        <w:rPr>
+          <w:rFonts w:asciiTheme="majorHAnsi" w:hAnsiTheme="majorHAnsi" w:cstheme="majorHAnsi"/>
+          <w:lang w:val="en-US"/>
+        </w:rPr>
+        <w:t xml:space="preserve">. </w:t>
       </w:r>
     </w:p>
     <w:p>
@@ -5186,345 +5759,177 @@
           <w:rFonts w:asciiTheme="majorHAnsi" w:hAnsiTheme="majorHAnsi" w:cstheme="majorHAnsi"/>
           <w:lang w:val="en-US"/>
         </w:rPr>
-        <w:lastRenderedPageBreak/>
-        <w:t xml:space="preserve">In the context of this study, the infection prevalence </w:t>
-      </w:r>
-      <w:r>
-        <w:rPr>
-          <w:rFonts w:asciiTheme="majorHAnsi" w:hAnsiTheme="majorHAnsi" w:cstheme="majorHAnsi"/>
-          <w:lang w:val="en-US"/>
-        </w:rPr>
-        <w:t>was</w:t>
-      </w:r>
-      <w:r>
-        <w:rPr>
-          <w:rFonts w:asciiTheme="majorHAnsi" w:hAnsiTheme="majorHAnsi" w:cstheme="majorHAnsi"/>
-          <w:lang w:val="en-US"/>
-        </w:rPr>
-        <w:t xml:space="preserve"> estimated as the number of infected individuals by</w:t>
-      </w:r>
-      <w:r>
-        <w:rPr>
-          <w:rFonts w:asciiTheme="majorHAnsi" w:hAnsiTheme="majorHAnsi" w:cstheme="majorHAnsi"/>
-          <w:lang w:val="en-US"/>
-        </w:rPr>
-        <w:t xml:space="preserve"> the black spot disease</w:t>
-      </w:r>
-      <w:r>
-        <w:rPr>
-          <w:rFonts w:asciiTheme="majorHAnsi" w:hAnsiTheme="majorHAnsi" w:cstheme="majorHAnsi"/>
-          <w:lang w:val="en-US"/>
-        </w:rPr>
-        <w:t xml:space="preserve">, divided </w:t>
-      </w:r>
-      <w:r>
-        <w:rPr>
-          <w:rFonts w:asciiTheme="majorHAnsi" w:hAnsiTheme="majorHAnsi" w:cstheme="majorHAnsi"/>
-          <w:lang w:val="en-US"/>
-        </w:rPr>
-        <w:t>by</w:t>
-      </w:r>
-      <w:r>
-        <w:rPr>
-          <w:rFonts w:asciiTheme="majorHAnsi" w:hAnsiTheme="majorHAnsi" w:cstheme="majorHAnsi"/>
-          <w:lang w:val="en-US"/>
-        </w:rPr>
-        <w:t xml:space="preserve"> the total </w:t>
-      </w:r>
-      <w:r>
-        <w:rPr>
-          <w:rFonts w:asciiTheme="majorHAnsi" w:hAnsiTheme="majorHAnsi" w:cstheme="majorHAnsi"/>
-          <w:lang w:val="en-US"/>
-        </w:rPr>
-        <w:t xml:space="preserve">abundance </w:t>
-      </w:r>
-      <w:r>
-        <w:rPr>
-          <w:rFonts w:asciiTheme="majorHAnsi" w:hAnsiTheme="majorHAnsi" w:cstheme="majorHAnsi"/>
-          <w:lang w:val="en-US"/>
-        </w:rPr>
-        <w:t xml:space="preserve">of a given fish community. </w:t>
-      </w:r>
-      <w:r>
-        <w:rPr>
-          <w:rFonts w:asciiTheme="majorHAnsi" w:hAnsiTheme="majorHAnsi" w:cstheme="majorHAnsi"/>
-          <w:lang w:val="en-US"/>
-        </w:rPr>
-        <w:t xml:space="preserve">All fish species in our lake system, except for </w:t>
-      </w:r>
-      <w:r>
-        <w:rPr>
-          <w:rFonts w:asciiTheme="majorHAnsi" w:hAnsiTheme="majorHAnsi" w:cstheme="majorHAnsi"/>
-          <w:i/>
-          <w:iCs/>
-          <w:lang w:val="en-US"/>
-        </w:rPr>
-        <w:t>Ameiurus nebulosus</w:t>
-      </w:r>
-      <w:r>
-        <w:rPr>
-          <w:rFonts w:asciiTheme="majorHAnsi" w:hAnsiTheme="majorHAnsi" w:cstheme="majorHAnsi"/>
-          <w:lang w:val="en-US"/>
-        </w:rPr>
-        <w:t xml:space="preserve"> and </w:t>
-      </w:r>
-      <w:r>
-        <w:rPr>
-          <w:rFonts w:asciiTheme="majorHAnsi" w:hAnsiTheme="majorHAnsi" w:cstheme="majorHAnsi"/>
-          <w:i/>
-          <w:iCs/>
-          <w:lang w:val="en-US"/>
-        </w:rPr>
-        <w:t>Esox masquinongy</w:t>
-      </w:r>
-      <w:r>
-        <w:rPr>
-          <w:rFonts w:asciiTheme="majorHAnsi" w:hAnsiTheme="majorHAnsi" w:cstheme="majorHAnsi"/>
-          <w:lang w:val="en-US"/>
-        </w:rPr>
-        <w:t xml:space="preserve"> are susceptible to the black spot disease (</w:t>
-      </w:r>
-      <w:r>
-        <w:rPr>
-          <w:rFonts w:asciiTheme="majorHAnsi" w:hAnsiTheme="majorHAnsi" w:cstheme="majorHAnsi"/>
-          <w:lang w:val="en-US"/>
-        </w:rPr>
-        <w:t xml:space="preserve">see </w:t>
-      </w:r>
-      <w:r>
-        <w:rPr>
-          <w:rFonts w:asciiTheme="majorHAnsi" w:hAnsiTheme="majorHAnsi" w:cstheme="majorHAnsi"/>
-          <w:lang w:val="en-US"/>
-        </w:rPr>
-        <w:t>Table S1</w:t>
-      </w:r>
-      <w:r>
-        <w:rPr>
-          <w:rFonts w:asciiTheme="majorHAnsi" w:hAnsiTheme="majorHAnsi" w:cstheme="majorHAnsi"/>
-          <w:lang w:val="en-US"/>
-        </w:rPr>
-        <w:t>1). Based on the data from all the sampling methods, the regional community prevalence is 29.</w:t>
-      </w:r>
-      <w:r>
-        <w:rPr>
-          <w:rFonts w:asciiTheme="majorHAnsi" w:hAnsiTheme="majorHAnsi" w:cstheme="majorHAnsi"/>
-          <w:lang w:val="en-US"/>
-        </w:rPr>
-        <w:t>39</w:t>
-      </w:r>
-      <w:r>
-        <w:rPr>
-          <w:rFonts w:asciiTheme="majorHAnsi" w:hAnsiTheme="majorHAnsi" w:cstheme="majorHAnsi"/>
-          <w:lang w:val="en-US"/>
-        </w:rPr>
-        <w:t xml:space="preserve"> %, </w:t>
-      </w:r>
-      <w:r>
-        <w:rPr>
-          <w:rFonts w:asciiTheme="majorHAnsi" w:hAnsiTheme="majorHAnsi" w:cstheme="majorHAnsi"/>
-          <w:lang w:val="en-US"/>
-        </w:rPr>
-        <w:t xml:space="preserve">the </w:t>
-      </w:r>
-      <w:r>
-        <w:rPr>
-          <w:rFonts w:asciiTheme="majorHAnsi" w:hAnsiTheme="majorHAnsi" w:cstheme="majorHAnsi"/>
-          <w:lang w:val="en-US"/>
-        </w:rPr>
-        <w:t>local (</w:t>
-      </w:r>
-      <w:r>
-        <w:rPr>
-          <w:rFonts w:asciiTheme="majorHAnsi" w:hAnsiTheme="majorHAnsi" w:cstheme="majorHAnsi"/>
-          <w:i/>
-          <w:iCs/>
-          <w:lang w:val="en-US"/>
-        </w:rPr>
-        <w:t>i.e</w:t>
-      </w:r>
-      <w:r>
-        <w:rPr>
-          <w:rFonts w:asciiTheme="majorHAnsi" w:hAnsiTheme="majorHAnsi" w:cstheme="majorHAnsi"/>
-          <w:lang w:val="en-US"/>
-        </w:rPr>
-        <w:t>.</w:t>
-      </w:r>
-      <w:r>
-        <w:rPr>
-          <w:rFonts w:asciiTheme="majorHAnsi" w:hAnsiTheme="majorHAnsi" w:cstheme="majorHAnsi"/>
-          <w:lang w:val="en-US"/>
-        </w:rPr>
-        <w:t>,</w:t>
-      </w:r>
-      <w:r>
-        <w:rPr>
-          <w:rFonts w:asciiTheme="majorHAnsi" w:hAnsiTheme="majorHAnsi" w:cstheme="majorHAnsi"/>
-          <w:lang w:val="en-US"/>
-        </w:rPr>
-        <w:t xml:space="preserve"> lake) prevalence var</w:t>
-      </w:r>
-      <w:r>
-        <w:rPr>
-          <w:rFonts w:asciiTheme="majorHAnsi" w:hAnsiTheme="majorHAnsi" w:cstheme="majorHAnsi"/>
-          <w:lang w:val="en-US"/>
-        </w:rPr>
-        <w:t>ies</w:t>
-      </w:r>
-      <w:r>
-        <w:rPr>
-          <w:rFonts w:asciiTheme="majorHAnsi" w:hAnsiTheme="majorHAnsi" w:cstheme="majorHAnsi"/>
-          <w:lang w:val="en-US"/>
-        </w:rPr>
-        <w:t xml:space="preserve"> between 0% and 71% (Table S12) and </w:t>
-      </w:r>
-      <w:r>
-        <w:rPr>
-          <w:rFonts w:asciiTheme="majorHAnsi" w:hAnsiTheme="majorHAnsi" w:cstheme="majorHAnsi"/>
-          <w:lang w:val="en-US"/>
-        </w:rPr>
-        <w:t xml:space="preserve">the </w:t>
-      </w:r>
-      <w:r>
-        <w:rPr>
-          <w:rFonts w:asciiTheme="majorHAnsi" w:hAnsiTheme="majorHAnsi" w:cstheme="majorHAnsi"/>
-          <w:lang w:val="en-US"/>
-        </w:rPr>
-        <w:t>fine-scale prevalence (</w:t>
-      </w:r>
-      <w:r>
-        <w:rPr>
-          <w:rFonts w:asciiTheme="majorHAnsi" w:hAnsiTheme="majorHAnsi" w:cstheme="majorHAnsi"/>
-          <w:i/>
-          <w:iCs/>
-          <w:lang w:val="en-US"/>
-        </w:rPr>
-        <w:t>i.e.</w:t>
-      </w:r>
-      <w:r>
-        <w:rPr>
-          <w:rFonts w:asciiTheme="majorHAnsi" w:hAnsiTheme="majorHAnsi" w:cstheme="majorHAnsi"/>
-          <w:i/>
-          <w:iCs/>
-          <w:lang w:val="en-US"/>
-        </w:rPr>
-        <w:t>,</w:t>
-      </w:r>
-      <w:r>
-        <w:rPr>
-          <w:rFonts w:asciiTheme="majorHAnsi" w:hAnsiTheme="majorHAnsi" w:cstheme="majorHAnsi"/>
-          <w:lang w:val="en-US"/>
-        </w:rPr>
-        <w:t xml:space="preserve"> transects) var</w:t>
-      </w:r>
-      <w:r>
-        <w:rPr>
-          <w:rFonts w:asciiTheme="majorHAnsi" w:hAnsiTheme="majorHAnsi" w:cstheme="majorHAnsi"/>
-          <w:lang w:val="en-US"/>
-        </w:rPr>
-        <w:t>ies</w:t>
-      </w:r>
-      <w:r>
-        <w:rPr>
-          <w:rFonts w:asciiTheme="majorHAnsi" w:hAnsiTheme="majorHAnsi" w:cstheme="majorHAnsi"/>
-          <w:lang w:val="en-US"/>
-        </w:rPr>
-        <w:t xml:space="preserve"> between 0% and 100% (Table S13). Our survey corroborates black spot infection in</w:t>
-      </w:r>
-      <w:r>
-        <w:rPr>
-          <w:rFonts w:asciiTheme="majorHAnsi" w:hAnsiTheme="majorHAnsi" w:cstheme="majorHAnsi"/>
-          <w:lang w:val="en-US"/>
-        </w:rPr>
-        <w:t xml:space="preserve"> pumpkinseed sunfish (</w:t>
-      </w:r>
-      <w:r>
-        <w:rPr>
-          <w:rFonts w:asciiTheme="majorHAnsi" w:hAnsiTheme="majorHAnsi" w:cstheme="majorHAnsi"/>
-          <w:i/>
-          <w:iCs/>
-          <w:lang w:val="en-US"/>
-        </w:rPr>
-        <w:t>Lepomis gibbosus</w:t>
-      </w:r>
-      <w:r>
-        <w:rPr>
-          <w:rFonts w:asciiTheme="majorHAnsi" w:hAnsiTheme="majorHAnsi" w:cstheme="majorHAnsi"/>
-          <w:lang w:val="en-US"/>
-        </w:rPr>
-        <w:t>)</w:t>
-      </w:r>
-      <w:r>
-        <w:rPr>
-          <w:rFonts w:asciiTheme="majorHAnsi" w:hAnsiTheme="majorHAnsi" w:cstheme="majorHAnsi"/>
-          <w:lang w:val="en-US"/>
-        </w:rPr>
-        <w:t xml:space="preserve">, </w:t>
-      </w:r>
-      <w:r>
-        <w:rPr>
-          <w:rFonts w:asciiTheme="majorHAnsi" w:hAnsiTheme="majorHAnsi" w:cstheme="majorHAnsi"/>
-          <w:lang w:val="en-US"/>
-        </w:rPr>
-        <w:t>rock bass (</w:t>
+        <w:t>The r</w:t>
+      </w:r>
+      <w:r>
+        <w:rPr>
+          <w:rFonts w:asciiTheme="majorHAnsi" w:hAnsiTheme="majorHAnsi" w:cstheme="majorHAnsi"/>
+          <w:lang w:val="en-US"/>
+        </w:rPr>
+        <w:t xml:space="preserve">esults for TN and TP concentrations are presented in </w:t>
+      </w:r>
+      <w:r>
+        <w:rPr>
+          <w:rFonts w:asciiTheme="majorHAnsi" w:hAnsiTheme="majorHAnsi" w:cstheme="majorHAnsi"/>
+          <w:lang w:val="en-US"/>
+        </w:rPr>
+        <w:t xml:space="preserve">Table </w:t>
+      </w:r>
+      <w:r>
+        <w:rPr>
+          <w:rFonts w:asciiTheme="majorHAnsi" w:hAnsiTheme="majorHAnsi" w:cstheme="majorHAnsi"/>
+          <w:lang w:val="en-US"/>
+        </w:rPr>
+        <w:t xml:space="preserve">S14 along with </w:t>
       </w:r>
       <w:proofErr w:type="spellStart"/>
       <w:r>
         <w:rPr>
           <w:rFonts w:asciiTheme="majorHAnsi" w:hAnsiTheme="majorHAnsi" w:cstheme="majorHAnsi"/>
-          <w:i/>
-          <w:iCs/>
-          <w:lang w:val="en-US"/>
-        </w:rPr>
-        <w:t>Ambloplites</w:t>
+          <w:lang w:val="en-US"/>
+        </w:rPr>
+        <w:t>physico</w:t>
       </w:r>
       <w:proofErr w:type="spellEnd"/>
       <w:r>
         <w:rPr>
           <w:rFonts w:asciiTheme="majorHAnsi" w:hAnsiTheme="majorHAnsi" w:cstheme="majorHAnsi"/>
-          <w:i/>
-          <w:iCs/>
-          <w:lang w:val="en-US"/>
-        </w:rPr>
-        <w:t xml:space="preserve"> </w:t>
-      </w:r>
-      <w:proofErr w:type="spellStart"/>
-      <w:r>
-        <w:rPr>
-          <w:rFonts w:asciiTheme="majorHAnsi" w:hAnsiTheme="majorHAnsi" w:cstheme="majorHAnsi"/>
-          <w:i/>
-          <w:iCs/>
-          <w:lang w:val="en-US"/>
-        </w:rPr>
-        <w:t>rupestris</w:t>
-      </w:r>
-      <w:proofErr w:type="spellEnd"/>
-      <w:r>
-        <w:rPr>
-          <w:rFonts w:asciiTheme="majorHAnsi" w:hAnsiTheme="majorHAnsi" w:cstheme="majorHAnsi"/>
-          <w:lang w:val="en-US"/>
-        </w:rPr>
-        <w:t>)</w:t>
-      </w:r>
-      <w:r>
-        <w:rPr>
-          <w:rFonts w:asciiTheme="majorHAnsi" w:hAnsiTheme="majorHAnsi" w:cstheme="majorHAnsi"/>
-          <w:lang w:val="en-US"/>
-        </w:rPr>
-        <w:t>,</w:t>
-      </w:r>
-      <w:r>
-        <w:rPr>
-          <w:rFonts w:asciiTheme="majorHAnsi" w:hAnsiTheme="majorHAnsi" w:cstheme="majorHAnsi"/>
-          <w:lang w:val="en-US"/>
-        </w:rPr>
-        <w:t xml:space="preserve"> yellow perch</w:t>
-      </w:r>
-      <w:r>
-        <w:rPr>
-          <w:rFonts w:asciiTheme="majorHAnsi" w:hAnsiTheme="majorHAnsi" w:cstheme="majorHAnsi"/>
-          <w:lang w:val="en-US"/>
-        </w:rPr>
-        <w:t xml:space="preserve"> </w:t>
+          <w:lang w:val="en-US"/>
+        </w:rPr>
+        <w:t xml:space="preserve">-chemistry measurements. </w:t>
+      </w:r>
+      <w:r>
+        <w:rPr>
+          <w:rFonts w:asciiTheme="majorHAnsi" w:hAnsiTheme="majorHAnsi" w:cstheme="majorHAnsi"/>
+          <w:lang w:val="en-US"/>
+        </w:rPr>
+        <w:t>The m</w:t>
+      </w:r>
+      <w:r>
+        <w:rPr>
+          <w:rFonts w:asciiTheme="majorHAnsi" w:hAnsiTheme="majorHAnsi" w:cstheme="majorHAnsi"/>
+          <w:lang w:val="en-US"/>
+        </w:rPr>
+        <w:t xml:space="preserve">ean habitat descriptions are presented in Table S15 for each transect. </w:t>
+      </w:r>
+    </w:p>
+    <w:p>
+      <w:pPr>
+        <w:spacing w:line="276" w:lineRule="auto"/>
+        <w:jc w:val="both"/>
+        <w:rPr>
+          <w:rFonts w:asciiTheme="majorHAnsi" w:hAnsiTheme="majorHAnsi" w:cstheme="majorHAnsi"/>
+          <w:lang w:val="en-US"/>
+        </w:rPr>
+      </w:pPr>
+    </w:p>
+    <w:p>
+      <w:pPr>
+        <w:pStyle w:val="Titre2"/>
+        <w:rPr>
+          <w:b w:val="0"/>
+          <w:bCs w:val="0"/>
+          <w:i w:val="0"/>
+          <w:iCs w:val="0"/>
+        </w:rPr>
+      </w:pPr>
+      <w:r>
+        <w:t>2.4. Statistical</w:t>
+      </w:r>
+      <w:r>
+        <w:t xml:space="preserve"> analyses </w:t>
+      </w:r>
+    </w:p>
+    <w:p>
+      <w:pPr>
+        <w:spacing w:line="276" w:lineRule="auto"/>
+        <w:jc w:val="both"/>
+        <w:rPr>
+          <w:rFonts w:asciiTheme="majorHAnsi" w:hAnsiTheme="majorHAnsi" w:cstheme="majorHAnsi"/>
+          <w:lang w:val="en-US"/>
+        </w:rPr>
+      </w:pPr>
+    </w:p>
+    <w:p>
+      <w:pPr>
+        <w:spacing w:line="276" w:lineRule="auto"/>
+        <w:jc w:val="both"/>
+        <w:rPr>
+          <w:rFonts w:asciiTheme="majorHAnsi" w:hAnsiTheme="majorHAnsi" w:cstheme="majorHAnsi"/>
+          <w:lang w:val="en-US"/>
+        </w:rPr>
+      </w:pPr>
+      <w:r>
+        <w:rPr>
+          <w:rFonts w:asciiTheme="majorHAnsi" w:hAnsiTheme="majorHAnsi" w:cstheme="majorHAnsi"/>
+          <w:lang w:val="en-US"/>
+        </w:rPr>
+        <w:t>We employed the following procedures t</w:t>
+      </w:r>
+      <w:r>
+        <w:rPr>
+          <w:rFonts w:asciiTheme="majorHAnsi" w:hAnsiTheme="majorHAnsi" w:cstheme="majorHAnsi"/>
+          <w:lang w:val="en-US"/>
+        </w:rPr>
+        <w:t>o describe the black spot prevalence pattern across multiple scales</w:t>
+      </w:r>
+      <w:r>
+        <w:rPr>
+          <w:rFonts w:asciiTheme="majorHAnsi" w:hAnsiTheme="majorHAnsi" w:cstheme="majorHAnsi"/>
+          <w:lang w:val="en-US"/>
+        </w:rPr>
+        <w:t xml:space="preserve"> (landscape, </w:t>
+      </w:r>
+      <w:proofErr w:type="gramStart"/>
+      <w:r>
+        <w:rPr>
+          <w:rFonts w:asciiTheme="majorHAnsi" w:hAnsiTheme="majorHAnsi" w:cstheme="majorHAnsi"/>
+          <w:lang w:val="en-US"/>
+        </w:rPr>
+        <w:t>lake</w:t>
+      </w:r>
+      <w:proofErr w:type="gramEnd"/>
+      <w:r>
+        <w:rPr>
+          <w:rFonts w:asciiTheme="majorHAnsi" w:hAnsiTheme="majorHAnsi" w:cstheme="majorHAnsi"/>
+          <w:lang w:val="en-US"/>
+        </w:rPr>
+        <w:t xml:space="preserve"> and site). </w:t>
+      </w:r>
+      <w:r>
+        <w:rPr>
+          <w:rFonts w:asciiTheme="majorHAnsi" w:hAnsiTheme="majorHAnsi" w:cstheme="majorHAnsi"/>
+          <w:lang w:val="en-US"/>
+        </w:rPr>
+        <w:t>A</w:t>
+      </w:r>
+      <w:r>
+        <w:rPr>
+          <w:rFonts w:asciiTheme="majorHAnsi" w:hAnsiTheme="majorHAnsi" w:cstheme="majorHAnsi"/>
+          <w:lang w:val="en-US"/>
+        </w:rPr>
+        <w:t>ll data manipulations and analys</w:t>
+      </w:r>
+      <w:r>
+        <w:rPr>
+          <w:rFonts w:asciiTheme="majorHAnsi" w:hAnsiTheme="majorHAnsi" w:cstheme="majorHAnsi"/>
+          <w:lang w:val="en-US"/>
+        </w:rPr>
+        <w:t>e</w:t>
+      </w:r>
+      <w:r>
+        <w:rPr>
+          <w:rFonts w:asciiTheme="majorHAnsi" w:hAnsiTheme="majorHAnsi" w:cstheme="majorHAnsi"/>
+          <w:lang w:val="en-US"/>
+        </w:rPr>
+        <w:t xml:space="preserve">s were conducted </w:t>
+      </w:r>
+      <w:r>
+        <w:rPr>
+          <w:rFonts w:asciiTheme="majorHAnsi" w:hAnsiTheme="majorHAnsi" w:cstheme="majorHAnsi"/>
+          <w:lang w:val="en-US"/>
+        </w:rPr>
+        <w:t xml:space="preserve">using R </w:t>
       </w:r>
       <w:r>
         <w:rPr>
@@ -5533,195 +5938,61 @@
         </w:rPr>
         <w:t>(</w:t>
       </w:r>
-      <w:proofErr w:type="spellStart"/>
-      <w:r>
-        <w:rPr>
-          <w:rFonts w:asciiTheme="majorHAnsi" w:hAnsiTheme="majorHAnsi" w:cstheme="majorHAnsi"/>
-          <w:i/>
-          <w:iCs/>
-          <w:lang w:val="en-US"/>
-        </w:rPr>
-        <w:t>Perca</w:t>
-      </w:r>
-      <w:proofErr w:type="spellEnd"/>
-      <w:r>
-        <w:rPr>
-          <w:rFonts w:asciiTheme="majorHAnsi" w:hAnsiTheme="majorHAnsi" w:cstheme="majorHAnsi"/>
-          <w:i/>
-          <w:iCs/>
-          <w:lang w:val="en-US"/>
-        </w:rPr>
-        <w:t xml:space="preserve"> </w:t>
-      </w:r>
-      <w:proofErr w:type="spellStart"/>
-      <w:r>
-        <w:rPr>
-          <w:rFonts w:asciiTheme="majorHAnsi" w:hAnsiTheme="majorHAnsi" w:cstheme="majorHAnsi"/>
-          <w:i/>
-          <w:iCs/>
-          <w:lang w:val="en-US"/>
-        </w:rPr>
-        <w:t>flavescens</w:t>
-      </w:r>
-      <w:proofErr w:type="spellEnd"/>
-      <w:r>
-        <w:rPr>
-          <w:rFonts w:asciiTheme="majorHAnsi" w:hAnsiTheme="majorHAnsi" w:cstheme="majorHAnsi"/>
-          <w:lang w:val="en-US"/>
-        </w:rPr>
-        <w:t>)</w:t>
-      </w:r>
-      <w:r>
-        <w:rPr>
-          <w:rFonts w:asciiTheme="majorHAnsi" w:hAnsiTheme="majorHAnsi" w:cstheme="majorHAnsi"/>
-          <w:lang w:val="en-US"/>
-        </w:rPr>
-        <w:t xml:space="preserve">, </w:t>
-      </w:r>
-      <w:r>
-        <w:rPr>
-          <w:rFonts w:asciiTheme="majorHAnsi" w:hAnsiTheme="majorHAnsi" w:cstheme="majorHAnsi"/>
-          <w:lang w:val="en-US"/>
-        </w:rPr>
-        <w:t>Smallmouth bass (</w:t>
-      </w:r>
-      <w:r>
-        <w:rPr>
-          <w:rFonts w:asciiTheme="majorHAnsi" w:hAnsiTheme="majorHAnsi" w:cstheme="majorHAnsi"/>
-          <w:i/>
-          <w:iCs/>
-          <w:lang w:val="en-US"/>
-        </w:rPr>
-        <w:t xml:space="preserve">Micropterus </w:t>
-      </w:r>
-      <w:proofErr w:type="spellStart"/>
-      <w:r>
-        <w:rPr>
-          <w:rFonts w:asciiTheme="majorHAnsi" w:hAnsiTheme="majorHAnsi" w:cstheme="majorHAnsi"/>
-          <w:i/>
-          <w:iCs/>
-          <w:lang w:val="en-US"/>
-        </w:rPr>
-        <w:t>dolomieu</w:t>
-      </w:r>
-      <w:proofErr w:type="spellEnd"/>
-      <w:r>
-        <w:rPr>
-          <w:rFonts w:asciiTheme="majorHAnsi" w:hAnsiTheme="majorHAnsi" w:cstheme="majorHAnsi"/>
-          <w:lang w:val="en-US"/>
-        </w:rPr>
-        <w:t>)</w:t>
-      </w:r>
-      <w:r>
-        <w:rPr>
-          <w:rFonts w:asciiTheme="majorHAnsi" w:hAnsiTheme="majorHAnsi" w:cstheme="majorHAnsi"/>
-          <w:lang w:val="en-US"/>
-        </w:rPr>
-        <w:t xml:space="preserve">, </w:t>
-      </w:r>
-      <w:r>
-        <w:rPr>
-          <w:rFonts w:asciiTheme="majorHAnsi" w:hAnsiTheme="majorHAnsi" w:cstheme="majorHAnsi"/>
-          <w:lang w:val="en-US"/>
-        </w:rPr>
-        <w:t>creek chub (</w:t>
-      </w:r>
-      <w:proofErr w:type="spellStart"/>
-      <w:r>
-        <w:rPr>
-          <w:rFonts w:asciiTheme="majorHAnsi" w:hAnsiTheme="majorHAnsi" w:cstheme="majorHAnsi"/>
-          <w:i/>
-          <w:iCs/>
-          <w:lang w:val="en-US"/>
-        </w:rPr>
-        <w:t>Semotilus</w:t>
-      </w:r>
-      <w:proofErr w:type="spellEnd"/>
-      <w:r>
-        <w:rPr>
-          <w:rFonts w:asciiTheme="majorHAnsi" w:hAnsiTheme="majorHAnsi" w:cstheme="majorHAnsi"/>
-          <w:i/>
-          <w:iCs/>
-          <w:lang w:val="en-US"/>
-        </w:rPr>
-        <w:t xml:space="preserve"> </w:t>
-      </w:r>
-      <w:proofErr w:type="spellStart"/>
-      <w:r>
-        <w:rPr>
-          <w:rFonts w:asciiTheme="majorHAnsi" w:hAnsiTheme="majorHAnsi" w:cstheme="majorHAnsi"/>
-          <w:i/>
-          <w:iCs/>
-          <w:lang w:val="en-US"/>
-        </w:rPr>
-        <w:t>atromaculatus</w:t>
-      </w:r>
-      <w:proofErr w:type="spellEnd"/>
-      <w:r>
-        <w:rPr>
-          <w:rFonts w:asciiTheme="majorHAnsi" w:hAnsiTheme="majorHAnsi" w:cstheme="majorHAnsi"/>
-          <w:lang w:val="en-US"/>
-        </w:rPr>
-        <w:t>)</w:t>
-      </w:r>
-      <w:r>
-        <w:rPr>
-          <w:rFonts w:asciiTheme="majorHAnsi" w:hAnsiTheme="majorHAnsi" w:cstheme="majorHAnsi"/>
-          <w:lang w:val="en-US"/>
-        </w:rPr>
-        <w:t xml:space="preserve"> and </w:t>
-      </w:r>
-      <w:r>
-        <w:rPr>
-          <w:rFonts w:asciiTheme="majorHAnsi" w:hAnsiTheme="majorHAnsi" w:cstheme="majorHAnsi"/>
-          <w:lang w:val="en-US"/>
-        </w:rPr>
-        <w:t>fathead minnow (</w:t>
-      </w:r>
-      <w:proofErr w:type="spellStart"/>
-      <w:r>
-        <w:rPr>
-          <w:rFonts w:asciiTheme="majorHAnsi" w:hAnsiTheme="majorHAnsi" w:cstheme="majorHAnsi"/>
-          <w:i/>
-          <w:iCs/>
-          <w:lang w:val="en-US"/>
-        </w:rPr>
-        <w:t>Pimephales</w:t>
-      </w:r>
-      <w:proofErr w:type="spellEnd"/>
-      <w:r>
-        <w:rPr>
-          <w:rFonts w:asciiTheme="majorHAnsi" w:hAnsiTheme="majorHAnsi" w:cstheme="majorHAnsi"/>
-          <w:i/>
-          <w:iCs/>
-          <w:lang w:val="en-US"/>
-        </w:rPr>
-        <w:t xml:space="preserve"> </w:t>
-      </w:r>
-      <w:proofErr w:type="spellStart"/>
-      <w:r>
-        <w:rPr>
-          <w:rFonts w:asciiTheme="majorHAnsi" w:hAnsiTheme="majorHAnsi" w:cstheme="majorHAnsi"/>
-          <w:i/>
-          <w:iCs/>
-          <w:lang w:val="en-US"/>
-        </w:rPr>
-        <w:t>promelas</w:t>
-      </w:r>
-      <w:proofErr w:type="spellEnd"/>
-      <w:r>
-        <w:rPr>
-          <w:rFonts w:asciiTheme="majorHAnsi" w:hAnsiTheme="majorHAnsi" w:cstheme="majorHAnsi"/>
-          <w:lang w:val="en-US"/>
-        </w:rPr>
-        <w:t>)</w:t>
-      </w:r>
-      <w:r>
-        <w:rPr>
-          <w:rFonts w:asciiTheme="majorHAnsi" w:hAnsiTheme="majorHAnsi" w:cstheme="majorHAnsi"/>
-          <w:lang w:val="en-US"/>
-        </w:rPr>
-        <w:t xml:space="preserve">. </w:t>
+      <w:r>
+        <w:rPr>
+          <w:rFonts w:asciiTheme="majorHAnsi" w:hAnsiTheme="majorHAnsi" w:cstheme="majorHAnsi"/>
+          <w:lang w:val="en-US"/>
+        </w:rPr>
+        <w:t xml:space="preserve">version </w:t>
+      </w:r>
+      <w:r>
+        <w:rPr>
+          <w:rFonts w:asciiTheme="majorHAnsi" w:hAnsiTheme="majorHAnsi" w:cstheme="majorHAnsi"/>
+          <w:lang w:val="en-US"/>
+        </w:rPr>
+        <w:t>4.2.3</w:t>
+      </w:r>
+      <w:r>
+        <w:rPr>
+          <w:rFonts w:asciiTheme="majorHAnsi" w:hAnsiTheme="majorHAnsi" w:cstheme="majorHAnsi"/>
+          <w:lang w:val="en-US"/>
+        </w:rPr>
+        <w:t>).</w:t>
+      </w:r>
+      <w:r>
+        <w:rPr>
+          <w:rFonts w:asciiTheme="majorHAnsi" w:hAnsiTheme="majorHAnsi" w:cstheme="majorHAnsi"/>
+          <w:lang w:val="en-US"/>
+        </w:rPr>
+        <w:t xml:space="preserve"> Lake Tracy was excluded from </w:t>
+      </w:r>
+      <w:r>
+        <w:rPr>
+          <w:rFonts w:asciiTheme="majorHAnsi" w:hAnsiTheme="majorHAnsi" w:cstheme="majorHAnsi"/>
+          <w:lang w:val="en-US"/>
+        </w:rPr>
+        <w:t>the l</w:t>
+      </w:r>
+      <w:r>
+        <w:rPr>
+          <w:rFonts w:asciiTheme="majorHAnsi" w:hAnsiTheme="majorHAnsi" w:cstheme="majorHAnsi"/>
+          <w:lang w:val="en-US"/>
+        </w:rPr>
+        <w:t>ake</w:t>
+      </w:r>
+      <w:r>
+        <w:rPr>
+          <w:rFonts w:asciiTheme="majorHAnsi" w:hAnsiTheme="majorHAnsi" w:cstheme="majorHAnsi"/>
+          <w:lang w:val="en-US"/>
+        </w:rPr>
+        <w:t xml:space="preserve">-scale </w:t>
+      </w:r>
+      <w:r>
+        <w:rPr>
+          <w:rFonts w:asciiTheme="majorHAnsi" w:hAnsiTheme="majorHAnsi" w:cstheme="majorHAnsi"/>
+          <w:lang w:val="en-US"/>
+        </w:rPr>
+        <w:t>analysis because of low abundance data (N = 1).</w:t>
       </w:r>
     </w:p>
     <w:p>
@@ -5749,28 +6020,91 @@
           <w:rFonts w:asciiTheme="majorHAnsi" w:hAnsiTheme="majorHAnsi" w:cstheme="majorHAnsi"/>
           <w:lang w:val="en-US"/>
         </w:rPr>
-        <w:t>The r</w:t>
-      </w:r>
-      <w:r>
-        <w:rPr>
-          <w:rFonts w:asciiTheme="majorHAnsi" w:hAnsiTheme="majorHAnsi" w:cstheme="majorHAnsi"/>
-          <w:lang w:val="en-US"/>
-        </w:rPr>
-        <w:t xml:space="preserve">esults for TN and TP concentrations are presented in </w:t>
-      </w:r>
-      <w:r>
-        <w:rPr>
-          <w:rFonts w:asciiTheme="majorHAnsi" w:hAnsiTheme="majorHAnsi" w:cstheme="majorHAnsi"/>
-          <w:lang w:val="en-US"/>
-        </w:rPr>
-        <w:t xml:space="preserve">Table </w:t>
-      </w:r>
-      <w:r>
-        <w:rPr>
-          <w:rFonts w:asciiTheme="majorHAnsi" w:hAnsiTheme="majorHAnsi" w:cstheme="majorHAnsi"/>
-          <w:lang w:val="en-US"/>
-        </w:rPr>
-        <w:t xml:space="preserve">S14 along with </w:t>
+        <w:t xml:space="preserve">For the </w:t>
+      </w:r>
+      <w:r>
+        <w:rPr>
+          <w:rFonts w:asciiTheme="majorHAnsi" w:hAnsiTheme="majorHAnsi" w:cstheme="majorHAnsi"/>
+          <w:lang w:val="en-US"/>
+        </w:rPr>
+        <w:t>landscape</w:t>
+      </w:r>
+      <w:r>
+        <w:rPr>
+          <w:rFonts w:asciiTheme="majorHAnsi" w:hAnsiTheme="majorHAnsi" w:cstheme="majorHAnsi"/>
+          <w:lang w:val="en-US"/>
+        </w:rPr>
+        <w:t>-scale analysis, we wanted to look at the effect of the sampling design (here sampling method and</w:t>
+      </w:r>
+      <w:r>
+        <w:rPr>
+          <w:rFonts w:asciiTheme="majorHAnsi" w:hAnsiTheme="majorHAnsi" w:cstheme="majorHAnsi"/>
+          <w:lang w:val="en-US"/>
+        </w:rPr>
+        <w:t xml:space="preserve"> sampling effort</w:t>
+      </w:r>
+      <w:r>
+        <w:rPr>
+          <w:rFonts w:asciiTheme="majorHAnsi" w:hAnsiTheme="majorHAnsi" w:cstheme="majorHAnsi"/>
+          <w:lang w:val="en-US"/>
+        </w:rPr>
+        <w:t xml:space="preserve">) </w:t>
+      </w:r>
+      <w:r>
+        <w:rPr>
+          <w:rFonts w:asciiTheme="majorHAnsi" w:hAnsiTheme="majorHAnsi" w:cstheme="majorHAnsi"/>
+          <w:lang w:val="en-US"/>
+        </w:rPr>
+        <w:t>i</w:t>
+      </w:r>
+      <w:r>
+        <w:rPr>
+          <w:rFonts w:asciiTheme="majorHAnsi" w:hAnsiTheme="majorHAnsi" w:cstheme="majorHAnsi"/>
+          <w:lang w:val="en-US"/>
+        </w:rPr>
+        <w:t xml:space="preserve">n the estimation of a </w:t>
+      </w:r>
+      <w:r>
+        <w:rPr>
+          <w:rFonts w:asciiTheme="majorHAnsi" w:hAnsiTheme="majorHAnsi" w:cstheme="majorHAnsi"/>
+          <w:lang w:val="en-US"/>
+        </w:rPr>
+        <w:t>landscape</w:t>
+      </w:r>
+      <w:r>
+        <w:rPr>
+          <w:rFonts w:asciiTheme="majorHAnsi" w:hAnsiTheme="majorHAnsi" w:cstheme="majorHAnsi"/>
+          <w:lang w:val="en-US"/>
+        </w:rPr>
+        <w:t xml:space="preserve"> prevalence. We used a resampling approach on the data from </w:t>
+      </w:r>
+      <w:r>
+        <w:rPr>
+          <w:rFonts w:asciiTheme="majorHAnsi" w:hAnsiTheme="majorHAnsi" w:cstheme="majorHAnsi"/>
+          <w:lang w:val="en-US"/>
+        </w:rPr>
+        <w:t xml:space="preserve">the </w:t>
+      </w:r>
+      <w:r>
+        <w:rPr>
+          <w:rFonts w:asciiTheme="majorHAnsi" w:hAnsiTheme="majorHAnsi" w:cstheme="majorHAnsi"/>
+          <w:lang w:val="en-US"/>
+        </w:rPr>
+        <w:t>different sampling methods (minnow trap, seine net, transect</w:t>
+      </w:r>
+      <w:r>
+        <w:rPr>
+          <w:rFonts w:asciiTheme="majorHAnsi" w:hAnsiTheme="majorHAnsi" w:cstheme="majorHAnsi"/>
+          <w:lang w:val="en-US"/>
+        </w:rPr>
+        <w:t>,</w:t>
+      </w:r>
+      <w:r>
+        <w:rPr>
+          <w:rFonts w:asciiTheme="majorHAnsi" w:hAnsiTheme="majorHAnsi" w:cstheme="majorHAnsi"/>
+          <w:lang w:val="en-US"/>
+        </w:rPr>
+        <w:t xml:space="preserve"> and all methods combined) to visualize the accumulation of </w:t>
       </w:r>
       <w:proofErr w:type="spellStart"/>
       <w:r>
@@ -5778,7 +6112,7 @@
           <w:rFonts w:asciiTheme="majorHAnsi" w:hAnsiTheme="majorHAnsi" w:cstheme="majorHAnsi"/>
           <w:lang w:val="en-US"/>
         </w:rPr>
-        <w:t>physico</w:t>
+        <w:t>i</w:t>
       </w:r>
       <w:proofErr w:type="spellEnd"/>
       <w:r>
@@ -5786,139 +6120,362 @@
           <w:rFonts w:asciiTheme="majorHAnsi" w:hAnsiTheme="majorHAnsi" w:cstheme="majorHAnsi"/>
           <w:lang w:val="en-US"/>
         </w:rPr>
-        <w:t xml:space="preserve">-chemistry measurements. </w:t>
-      </w:r>
-      <w:r>
-        <w:rPr>
-          <w:rFonts w:asciiTheme="majorHAnsi" w:hAnsiTheme="majorHAnsi" w:cstheme="majorHAnsi"/>
-          <w:lang w:val="en-US"/>
-        </w:rPr>
-        <w:t>The m</w:t>
-      </w:r>
-      <w:r>
-        <w:rPr>
-          <w:rFonts w:asciiTheme="majorHAnsi" w:hAnsiTheme="majorHAnsi" w:cstheme="majorHAnsi"/>
-          <w:lang w:val="en-US"/>
-        </w:rPr>
-        <w:t xml:space="preserve">ean habitat descriptions are presented in Table S15 for each transect. </w:t>
-      </w:r>
-    </w:p>
-    <w:p>
-      <w:pPr>
-        <w:spacing w:line="276" w:lineRule="auto"/>
-        <w:jc w:val="both"/>
-        <w:rPr>
-          <w:rFonts w:asciiTheme="majorHAnsi" w:hAnsiTheme="majorHAnsi" w:cstheme="majorHAnsi"/>
-          <w:lang w:val="en-US"/>
-        </w:rPr>
-      </w:pPr>
-    </w:p>
-    <w:p>
-      <w:pPr>
-        <w:pStyle w:val="Titre2"/>
-        <w:rPr>
-          <w:b w:val="0"/>
-          <w:bCs w:val="0"/>
-          <w:i w:val="0"/>
-          <w:iCs w:val="0"/>
-        </w:rPr>
-      </w:pPr>
-      <w:r>
-        <w:t>2.4. Statistical</w:t>
-      </w:r>
-      <w:r>
-        <w:t xml:space="preserve"> analyses </w:t>
-      </w:r>
-    </w:p>
-    <w:p>
-      <w:pPr>
-        <w:spacing w:line="276" w:lineRule="auto"/>
-        <w:jc w:val="both"/>
-        <w:rPr>
-          <w:rFonts w:asciiTheme="majorHAnsi" w:hAnsiTheme="majorHAnsi" w:cstheme="majorHAnsi"/>
-          <w:lang w:val="en-US"/>
-        </w:rPr>
-      </w:pPr>
-    </w:p>
-    <w:p>
-      <w:pPr>
-        <w:spacing w:line="276" w:lineRule="auto"/>
-        <w:jc w:val="both"/>
-        <w:rPr>
-          <w:rFonts w:asciiTheme="majorHAnsi" w:hAnsiTheme="majorHAnsi" w:cstheme="majorHAnsi"/>
-          <w:lang w:val="en-US"/>
-        </w:rPr>
-      </w:pPr>
-      <w:r>
-        <w:rPr>
-          <w:rFonts w:asciiTheme="majorHAnsi" w:hAnsiTheme="majorHAnsi" w:cstheme="majorHAnsi"/>
-          <w:lang w:val="en-US"/>
-        </w:rPr>
-        <w:t xml:space="preserve">To describe the black spot prevalence pattern across multiple scales, we employed the following procedures. </w:t>
-      </w:r>
-      <w:r>
-        <w:rPr>
-          <w:rFonts w:asciiTheme="majorHAnsi" w:hAnsiTheme="majorHAnsi" w:cstheme="majorHAnsi"/>
-          <w:lang w:val="en-US"/>
-        </w:rPr>
-        <w:t>A</w:t>
-      </w:r>
-      <w:r>
-        <w:rPr>
-          <w:rFonts w:asciiTheme="majorHAnsi" w:hAnsiTheme="majorHAnsi" w:cstheme="majorHAnsi"/>
-          <w:lang w:val="en-US"/>
-        </w:rPr>
-        <w:t>ll the data manipulations and analys</w:t>
-      </w:r>
-      <w:r>
-        <w:rPr>
-          <w:rFonts w:asciiTheme="majorHAnsi" w:hAnsiTheme="majorHAnsi" w:cstheme="majorHAnsi"/>
-          <w:lang w:val="en-US"/>
-        </w:rPr>
-        <w:t>e</w:t>
-      </w:r>
-      <w:r>
-        <w:rPr>
-          <w:rFonts w:asciiTheme="majorHAnsi" w:hAnsiTheme="majorHAnsi" w:cstheme="majorHAnsi"/>
-          <w:lang w:val="en-US"/>
-        </w:rPr>
-        <w:t>s were conducted on RStudio (</w:t>
-      </w:r>
-      <w:r>
-        <w:rPr>
-          <w:rFonts w:asciiTheme="majorHAnsi" w:hAnsiTheme="majorHAnsi" w:cstheme="majorHAnsi"/>
-          <w:highlight w:val="cyan"/>
-          <w:lang w:val="en-US"/>
-        </w:rPr>
-        <w:t>Version 2023.06.2+561</w:t>
-      </w:r>
-      <w:r>
-        <w:rPr>
-          <w:rFonts w:asciiTheme="majorHAnsi" w:hAnsiTheme="majorHAnsi" w:cstheme="majorHAnsi"/>
-          <w:lang w:val="en-US"/>
-        </w:rPr>
-        <w:t xml:space="preserve">). Lake Tracy was excluded from </w:t>
-      </w:r>
-      <w:r>
-        <w:rPr>
-          <w:rFonts w:asciiTheme="majorHAnsi" w:hAnsiTheme="majorHAnsi" w:cstheme="majorHAnsi"/>
-          <w:lang w:val="en-US"/>
-        </w:rPr>
-        <w:t>the local</w:t>
-      </w:r>
-      <w:r>
-        <w:rPr>
-          <w:rFonts w:asciiTheme="majorHAnsi" w:hAnsiTheme="majorHAnsi" w:cstheme="majorHAnsi"/>
-          <w:lang w:val="en-US"/>
-        </w:rPr>
-        <w:t xml:space="preserve">-scale </w:t>
-      </w:r>
-      <w:r>
-        <w:rPr>
-          <w:rFonts w:asciiTheme="majorHAnsi" w:hAnsiTheme="majorHAnsi" w:cstheme="majorHAnsi"/>
-          <w:lang w:val="en-US"/>
-        </w:rPr>
-        <w:t>analysis because of low abundance data (N = 1).</w:t>
+        <w:t>) the infected individuals, ii) the total individuals and, ii) the infection prevalence</w:t>
+      </w:r>
+      <w:r>
+        <w:rPr>
+          <w:rFonts w:asciiTheme="majorHAnsi" w:hAnsiTheme="majorHAnsi" w:cstheme="majorHAnsi"/>
+          <w:lang w:val="en-US"/>
+        </w:rPr>
+        <w:t>,</w:t>
+      </w:r>
+      <w:r>
+        <w:rPr>
+          <w:rFonts w:asciiTheme="majorHAnsi" w:hAnsiTheme="majorHAnsi" w:cstheme="majorHAnsi"/>
+          <w:lang w:val="en-US"/>
+        </w:rPr>
+        <w:t xml:space="preserve"> through an increasing sampling gradient.</w:t>
+      </w:r>
+      <w:r>
+        <w:rPr>
+          <w:rFonts w:asciiTheme="majorHAnsi" w:hAnsiTheme="majorHAnsi" w:cstheme="majorHAnsi"/>
+          <w:lang w:val="en-US"/>
+        </w:rPr>
+        <w:t xml:space="preserve"> </w:t>
+      </w:r>
+      <w:r>
+        <w:rPr>
+          <w:rFonts w:asciiTheme="majorHAnsi" w:hAnsiTheme="majorHAnsi" w:cstheme="majorHAnsi"/>
+          <w:lang w:val="en-US"/>
+        </w:rPr>
+        <w:t>The abundance data (infected and total individuals)</w:t>
+      </w:r>
+      <w:r>
+        <w:rPr>
+          <w:rFonts w:asciiTheme="majorHAnsi" w:hAnsiTheme="majorHAnsi" w:cstheme="majorHAnsi"/>
+          <w:lang w:val="en-US"/>
+        </w:rPr>
+        <w:t xml:space="preserve"> from every lake</w:t>
+      </w:r>
+      <w:r>
+        <w:rPr>
+          <w:rFonts w:asciiTheme="majorHAnsi" w:hAnsiTheme="majorHAnsi" w:cstheme="majorHAnsi"/>
+          <w:lang w:val="en-US"/>
+        </w:rPr>
+        <w:t xml:space="preserve"> w</w:t>
+      </w:r>
+      <w:r>
+        <w:rPr>
+          <w:rFonts w:asciiTheme="majorHAnsi" w:hAnsiTheme="majorHAnsi" w:cstheme="majorHAnsi"/>
+          <w:lang w:val="en-US"/>
+        </w:rPr>
+        <w:t>ere</w:t>
+      </w:r>
+      <w:r>
+        <w:rPr>
+          <w:rFonts w:asciiTheme="majorHAnsi" w:hAnsiTheme="majorHAnsi" w:cstheme="majorHAnsi"/>
+          <w:lang w:val="en-US"/>
+        </w:rPr>
+        <w:t xml:space="preserve"> pooled together, and the prevalence was calculated for every sampling</w:t>
+      </w:r>
+      <w:r>
+        <w:rPr>
+          <w:rFonts w:asciiTheme="majorHAnsi" w:hAnsiTheme="majorHAnsi" w:cstheme="majorHAnsi"/>
+          <w:lang w:val="en-US"/>
+        </w:rPr>
+        <w:t xml:space="preserve"> </w:t>
+      </w:r>
+      <w:r>
+        <w:rPr>
+          <w:rFonts w:asciiTheme="majorHAnsi" w:hAnsiTheme="majorHAnsi" w:cstheme="majorHAnsi"/>
+          <w:lang w:val="en-US"/>
+        </w:rPr>
+        <w:t xml:space="preserve">effort (N) </w:t>
+      </w:r>
+      <w:r>
+        <w:rPr>
+          <w:rFonts w:asciiTheme="majorHAnsi" w:hAnsiTheme="majorHAnsi" w:cstheme="majorHAnsi"/>
+          <w:lang w:val="en-US"/>
+        </w:rPr>
+        <w:t xml:space="preserve">as the number of infected divided by the total number of individuals </w:t>
+      </w:r>
+      <w:r>
+        <w:rPr>
+          <w:rFonts w:asciiTheme="majorHAnsi" w:hAnsiTheme="majorHAnsi" w:cstheme="majorHAnsi"/>
+          <w:lang w:val="en-US"/>
+        </w:rPr>
+        <w:t>in each</w:t>
+      </w:r>
+      <w:r>
+        <w:rPr>
+          <w:rFonts w:asciiTheme="majorHAnsi" w:hAnsiTheme="majorHAnsi" w:cstheme="majorHAnsi"/>
+          <w:lang w:val="en-US"/>
+        </w:rPr>
+        <w:t xml:space="preserve"> sample</w:t>
+      </w:r>
+      <w:r>
+        <w:rPr>
+          <w:rFonts w:asciiTheme="majorHAnsi" w:hAnsiTheme="majorHAnsi" w:cstheme="majorHAnsi"/>
+          <w:lang w:val="en-US"/>
+        </w:rPr>
+        <w:t>.</w:t>
+      </w:r>
+      <w:r>
+        <w:rPr>
+          <w:rFonts w:asciiTheme="majorHAnsi" w:hAnsiTheme="majorHAnsi" w:cstheme="majorHAnsi"/>
+          <w:lang w:val="en-US"/>
+        </w:rPr>
+        <w:t xml:space="preserve"> </w:t>
+      </w:r>
+      <w:r>
+        <w:rPr>
+          <w:rFonts w:asciiTheme="majorHAnsi" w:hAnsiTheme="majorHAnsi" w:cstheme="majorHAnsi"/>
+          <w:lang w:val="en-US"/>
+        </w:rPr>
+        <w:t>Then, w</w:t>
+      </w:r>
+      <w:r>
+        <w:rPr>
+          <w:rFonts w:asciiTheme="majorHAnsi" w:hAnsiTheme="majorHAnsi" w:cstheme="majorHAnsi"/>
+          <w:lang w:val="en-US"/>
+        </w:rPr>
+        <w:t>e randomly draft</w:t>
+      </w:r>
+      <w:r>
+        <w:rPr>
+          <w:rFonts w:asciiTheme="majorHAnsi" w:hAnsiTheme="majorHAnsi" w:cstheme="majorHAnsi"/>
+          <w:lang w:val="en-US"/>
+        </w:rPr>
+        <w:t>ed 999 times</w:t>
+      </w:r>
+      <w:r>
+        <w:rPr>
+          <w:rFonts w:asciiTheme="majorHAnsi" w:hAnsiTheme="majorHAnsi" w:cstheme="majorHAnsi"/>
+          <w:lang w:val="en-US"/>
+        </w:rPr>
+        <w:t xml:space="preserve"> N samples </w:t>
+      </w:r>
+      <w:r>
+        <w:rPr>
+          <w:rFonts w:asciiTheme="majorHAnsi" w:hAnsiTheme="majorHAnsi" w:cstheme="majorHAnsi"/>
+          <w:lang w:val="en-US"/>
+        </w:rPr>
+        <w:t xml:space="preserve">(N = </w:t>
+      </w:r>
+      <w:proofErr w:type="gramStart"/>
+      <w:r>
+        <w:rPr>
+          <w:rFonts w:asciiTheme="majorHAnsi" w:hAnsiTheme="majorHAnsi" w:cstheme="majorHAnsi"/>
+          <w:lang w:val="en-US"/>
+        </w:rPr>
+        <w:t>c(</w:t>
+      </w:r>
+      <w:proofErr w:type="gramEnd"/>
+      <w:r>
+        <w:rPr>
+          <w:rFonts w:asciiTheme="majorHAnsi" w:hAnsiTheme="majorHAnsi" w:cstheme="majorHAnsi"/>
+          <w:lang w:val="en-US"/>
+        </w:rPr>
+        <w:t xml:space="preserve">1:35)) </w:t>
+      </w:r>
+      <w:r>
+        <w:rPr>
+          <w:rFonts w:asciiTheme="majorHAnsi" w:hAnsiTheme="majorHAnsi" w:cstheme="majorHAnsi"/>
+          <w:lang w:val="en-US"/>
+        </w:rPr>
+        <w:t xml:space="preserve">of a given </w:t>
+      </w:r>
+      <w:r>
+        <w:rPr>
+          <w:rFonts w:asciiTheme="majorHAnsi" w:hAnsiTheme="majorHAnsi" w:cstheme="majorHAnsi"/>
+          <w:lang w:val="en-US"/>
+        </w:rPr>
+        <w:t xml:space="preserve">category (infected individuals, total individuals or prevalence) for each method. </w:t>
+      </w:r>
+      <w:r>
+        <w:rPr>
+          <w:rFonts w:asciiTheme="majorHAnsi" w:hAnsiTheme="majorHAnsi" w:cstheme="majorHAnsi"/>
+          <w:lang w:val="en-US"/>
+        </w:rPr>
+        <w:t>Drafted samples of a given N value were summed f</w:t>
+      </w:r>
+      <w:r>
+        <w:rPr>
+          <w:rFonts w:asciiTheme="majorHAnsi" w:hAnsiTheme="majorHAnsi" w:cstheme="majorHAnsi"/>
+          <w:lang w:val="en-US"/>
+        </w:rPr>
+        <w:t xml:space="preserve">or the infected and total </w:t>
+      </w:r>
+      <w:proofErr w:type="gramStart"/>
+      <w:r>
+        <w:rPr>
+          <w:rFonts w:asciiTheme="majorHAnsi" w:hAnsiTheme="majorHAnsi" w:cstheme="majorHAnsi"/>
+          <w:lang w:val="en-US"/>
+        </w:rPr>
+        <w:t>individuals</w:t>
+      </w:r>
+      <w:proofErr w:type="gramEnd"/>
+      <w:r>
+        <w:rPr>
+          <w:rFonts w:asciiTheme="majorHAnsi" w:hAnsiTheme="majorHAnsi" w:cstheme="majorHAnsi"/>
+          <w:lang w:val="en-US"/>
+        </w:rPr>
+        <w:t xml:space="preserve"> simulations</w:t>
+      </w:r>
+      <w:r>
+        <w:rPr>
+          <w:rFonts w:asciiTheme="majorHAnsi" w:hAnsiTheme="majorHAnsi" w:cstheme="majorHAnsi"/>
+          <w:lang w:val="en-US"/>
+        </w:rPr>
+        <w:t xml:space="preserve"> </w:t>
+      </w:r>
+      <w:r>
+        <w:rPr>
+          <w:rFonts w:asciiTheme="majorHAnsi" w:hAnsiTheme="majorHAnsi" w:cstheme="majorHAnsi"/>
+          <w:lang w:val="en-US"/>
+        </w:rPr>
+        <w:t xml:space="preserve">while we calculated the weighted mean of the </w:t>
+      </w:r>
+      <w:r>
+        <w:rPr>
+          <w:rFonts w:asciiTheme="majorHAnsi" w:hAnsiTheme="majorHAnsi" w:cstheme="majorHAnsi"/>
+          <w:lang w:val="en-US"/>
+        </w:rPr>
+        <w:t xml:space="preserve">prevalence </w:t>
+      </w:r>
+      <w:r>
+        <w:rPr>
+          <w:rFonts w:asciiTheme="majorHAnsi" w:hAnsiTheme="majorHAnsi" w:cstheme="majorHAnsi"/>
+          <w:lang w:val="en-US"/>
+        </w:rPr>
+        <w:t>samples.</w:t>
+      </w:r>
+      <w:r>
+        <w:rPr>
+          <w:rFonts w:asciiTheme="majorHAnsi" w:hAnsiTheme="majorHAnsi" w:cstheme="majorHAnsi"/>
+          <w:lang w:val="en-US"/>
+        </w:rPr>
+        <w:t xml:space="preserve"> </w:t>
+      </w:r>
+      <w:r>
+        <w:rPr>
+          <w:rFonts w:asciiTheme="majorHAnsi" w:hAnsiTheme="majorHAnsi" w:cstheme="majorHAnsi"/>
+          <w:lang w:val="en-US"/>
+        </w:rPr>
+        <w:t xml:space="preserve">A </w:t>
+      </w:r>
+      <w:r>
+        <w:rPr>
+          <w:rFonts w:asciiTheme="majorHAnsi" w:hAnsiTheme="majorHAnsi" w:cstheme="majorHAnsi"/>
+          <w:lang w:val="en-US"/>
+        </w:rPr>
+        <w:t xml:space="preserve">local </w:t>
+      </w:r>
+      <w:r>
+        <w:rPr>
+          <w:rFonts w:asciiTheme="majorHAnsi" w:hAnsiTheme="majorHAnsi" w:cstheme="majorHAnsi"/>
+          <w:lang w:val="en-US"/>
+        </w:rPr>
+        <w:t>regression</w:t>
+      </w:r>
+      <w:r>
+        <w:rPr>
+          <w:rFonts w:asciiTheme="majorHAnsi" w:hAnsiTheme="majorHAnsi" w:cstheme="majorHAnsi"/>
+          <w:lang w:val="en-US"/>
+        </w:rPr>
+        <w:t xml:space="preserve"> </w:t>
+      </w:r>
+      <w:r>
+        <w:rPr>
+          <w:rFonts w:asciiTheme="majorHAnsi" w:hAnsiTheme="majorHAnsi" w:cstheme="majorHAnsi"/>
+          <w:lang w:val="en-US"/>
+        </w:rPr>
+        <w:t xml:space="preserve">was then fitted to the mean </w:t>
+      </w:r>
+      <w:r>
+        <w:rPr>
+          <w:rFonts w:asciiTheme="majorHAnsi" w:hAnsiTheme="majorHAnsi" w:cstheme="majorHAnsi"/>
+          <w:lang w:val="en-US"/>
+        </w:rPr>
+        <w:t xml:space="preserve">estimate </w:t>
+      </w:r>
+      <w:r>
+        <w:rPr>
+          <w:rFonts w:asciiTheme="majorHAnsi" w:hAnsiTheme="majorHAnsi" w:cstheme="majorHAnsi"/>
+          <w:lang w:val="en-US"/>
+        </w:rPr>
+        <w:t>of</w:t>
+      </w:r>
+      <w:r>
+        <w:rPr>
+          <w:rFonts w:asciiTheme="majorHAnsi" w:hAnsiTheme="majorHAnsi" w:cstheme="majorHAnsi"/>
+          <w:lang w:val="en-US"/>
+        </w:rPr>
+        <w:t xml:space="preserve"> each </w:t>
+      </w:r>
+      <w:r>
+        <w:rPr>
+          <w:rFonts w:asciiTheme="majorHAnsi" w:hAnsiTheme="majorHAnsi" w:cstheme="majorHAnsi"/>
+          <w:lang w:val="en-US"/>
+        </w:rPr>
+        <w:t xml:space="preserve">sampling effort value </w:t>
+      </w:r>
+      <w:r>
+        <w:rPr>
+          <w:rFonts w:asciiTheme="majorHAnsi" w:hAnsiTheme="majorHAnsi" w:cstheme="majorHAnsi"/>
+          <w:lang w:val="en-US"/>
+        </w:rPr>
+        <w:t>for visualizatio</w:t>
+      </w:r>
+      <w:r>
+        <w:rPr>
+          <w:rFonts w:asciiTheme="majorHAnsi" w:hAnsiTheme="majorHAnsi" w:cstheme="majorHAnsi"/>
+          <w:lang w:val="en-US"/>
+        </w:rPr>
+        <w:t>n of the accumulation curves</w:t>
+      </w:r>
+      <w:r>
+        <w:rPr>
+          <w:rFonts w:asciiTheme="majorHAnsi" w:hAnsiTheme="majorHAnsi" w:cstheme="majorHAnsi"/>
+          <w:lang w:val="en-US"/>
+        </w:rPr>
+        <w:t xml:space="preserve">. </w:t>
+      </w:r>
+      <w:r>
+        <w:rPr>
+          <w:rFonts w:asciiTheme="majorHAnsi" w:hAnsiTheme="majorHAnsi" w:cstheme="majorHAnsi"/>
+          <w:lang w:val="en-US"/>
+        </w:rPr>
+        <w:t xml:space="preserve">For the prevalence simulation, </w:t>
+      </w:r>
+      <w:r>
+        <w:rPr>
+          <w:rFonts w:asciiTheme="majorHAnsi" w:hAnsiTheme="majorHAnsi" w:cstheme="majorHAnsi"/>
+          <w:lang w:val="en-US"/>
+        </w:rPr>
+        <w:t xml:space="preserve">we estimated </w:t>
+      </w:r>
+      <w:r>
+        <w:rPr>
+          <w:rFonts w:asciiTheme="majorHAnsi" w:hAnsiTheme="majorHAnsi" w:cstheme="majorHAnsi"/>
+          <w:lang w:val="en-US"/>
+        </w:rPr>
+        <w:t xml:space="preserve">the </w:t>
+      </w:r>
+      <w:r>
+        <w:rPr>
+          <w:rFonts w:asciiTheme="majorHAnsi" w:hAnsiTheme="majorHAnsi" w:cstheme="majorHAnsi"/>
+          <w:lang w:val="en-US"/>
+        </w:rPr>
+        <w:lastRenderedPageBreak/>
+        <w:t>final landscape prevalence and the approximate sampling effort</w:t>
+      </w:r>
+      <w:r>
+        <w:rPr>
+          <w:rFonts w:asciiTheme="majorHAnsi" w:hAnsiTheme="majorHAnsi" w:cstheme="majorHAnsi"/>
+          <w:lang w:val="en-US"/>
+        </w:rPr>
+        <w:t xml:space="preserve"> needed to reach a steady prevalence value. </w:t>
       </w:r>
     </w:p>
     <w:p>
@@ -5946,195 +6503,49 @@
           <w:rFonts w:asciiTheme="majorHAnsi" w:hAnsiTheme="majorHAnsi" w:cstheme="majorHAnsi"/>
           <w:lang w:val="en-US"/>
         </w:rPr>
-        <w:t xml:space="preserve">For the regional-scale analysis, we wanted to look at the effect of the sampling design (here the sampling method and the number of samplings) </w:t>
-      </w:r>
-      <w:r>
-        <w:rPr>
-          <w:rFonts w:asciiTheme="majorHAnsi" w:hAnsiTheme="majorHAnsi" w:cstheme="majorHAnsi"/>
-          <w:lang w:val="en-US"/>
-        </w:rPr>
-        <w:t>i</w:t>
-      </w:r>
-      <w:r>
-        <w:rPr>
-          <w:rFonts w:asciiTheme="majorHAnsi" w:hAnsiTheme="majorHAnsi" w:cstheme="majorHAnsi"/>
-          <w:lang w:val="en-US"/>
-        </w:rPr>
-        <w:t xml:space="preserve">n the estimation of a regional prevalence. We used a resampling approach on the data from </w:t>
-      </w:r>
-      <w:r>
-        <w:rPr>
-          <w:rFonts w:asciiTheme="majorHAnsi" w:hAnsiTheme="majorHAnsi" w:cstheme="majorHAnsi"/>
-          <w:lang w:val="en-US"/>
-        </w:rPr>
-        <w:t xml:space="preserve">the </w:t>
-      </w:r>
-      <w:r>
-        <w:rPr>
-          <w:rFonts w:asciiTheme="majorHAnsi" w:hAnsiTheme="majorHAnsi" w:cstheme="majorHAnsi"/>
-          <w:lang w:val="en-US"/>
-        </w:rPr>
-        <w:t>different sampling methods (minnow trap, seine net, transect</w:t>
-      </w:r>
-      <w:r>
-        <w:rPr>
-          <w:rFonts w:asciiTheme="majorHAnsi" w:hAnsiTheme="majorHAnsi" w:cstheme="majorHAnsi"/>
-          <w:lang w:val="en-US"/>
-        </w:rPr>
-        <w:t>,</w:t>
-      </w:r>
-      <w:r>
-        <w:rPr>
-          <w:rFonts w:asciiTheme="majorHAnsi" w:hAnsiTheme="majorHAnsi" w:cstheme="majorHAnsi"/>
-          <w:lang w:val="en-US"/>
-        </w:rPr>
-        <w:t xml:space="preserve"> and all methods combined) to visualize the accumulation of </w:t>
-      </w:r>
-      <w:proofErr w:type="spellStart"/>
-      <w:r>
-        <w:rPr>
-          <w:rFonts w:asciiTheme="majorHAnsi" w:hAnsiTheme="majorHAnsi" w:cstheme="majorHAnsi"/>
-          <w:lang w:val="en-US"/>
-        </w:rPr>
-        <w:t>i</w:t>
-      </w:r>
-      <w:proofErr w:type="spellEnd"/>
-      <w:r>
-        <w:rPr>
-          <w:rFonts w:asciiTheme="majorHAnsi" w:hAnsiTheme="majorHAnsi" w:cstheme="majorHAnsi"/>
-          <w:lang w:val="en-US"/>
-        </w:rPr>
-        <w:t>) the infected individuals, ii) the total individuals and, ii) the infection prevalence</w:t>
-      </w:r>
-      <w:r>
-        <w:rPr>
-          <w:rFonts w:asciiTheme="majorHAnsi" w:hAnsiTheme="majorHAnsi" w:cstheme="majorHAnsi"/>
-          <w:lang w:val="en-US"/>
-        </w:rPr>
-        <w:t>,</w:t>
-      </w:r>
-      <w:r>
-        <w:rPr>
-          <w:rFonts w:asciiTheme="majorHAnsi" w:hAnsiTheme="majorHAnsi" w:cstheme="majorHAnsi"/>
-          <w:lang w:val="en-US"/>
-        </w:rPr>
-        <w:t xml:space="preserve"> through an increasing sampling gradient. The number of samplings (N) w</w:t>
-      </w:r>
-      <w:r>
-        <w:rPr>
-          <w:rFonts w:asciiTheme="majorHAnsi" w:hAnsiTheme="majorHAnsi" w:cstheme="majorHAnsi"/>
-          <w:lang w:val="en-US"/>
-        </w:rPr>
-        <w:t>as</w:t>
-      </w:r>
-      <w:r>
-        <w:rPr>
-          <w:rFonts w:asciiTheme="majorHAnsi" w:hAnsiTheme="majorHAnsi" w:cstheme="majorHAnsi"/>
-          <w:lang w:val="en-US"/>
-        </w:rPr>
-        <w:t xml:space="preserve"> set at N = </w:t>
-      </w:r>
-      <w:proofErr w:type="gramStart"/>
-      <w:r>
-        <w:rPr>
-          <w:rFonts w:asciiTheme="majorHAnsi" w:hAnsiTheme="majorHAnsi" w:cstheme="majorHAnsi"/>
-          <w:lang w:val="en-US"/>
-        </w:rPr>
-        <w:t>c(</w:t>
-      </w:r>
-      <w:proofErr w:type="gramEnd"/>
-      <w:r>
-        <w:rPr>
-          <w:rFonts w:asciiTheme="majorHAnsi" w:hAnsiTheme="majorHAnsi" w:cstheme="majorHAnsi"/>
-          <w:lang w:val="en-US"/>
-        </w:rPr>
-        <w:t xml:space="preserve">1, 2, 3, 5, 7, 10, 15, 20, 25, 35) </w:t>
-      </w:r>
-      <w:r>
-        <w:rPr>
-          <w:rFonts w:asciiTheme="majorHAnsi" w:hAnsiTheme="majorHAnsi" w:cstheme="majorHAnsi"/>
-          <w:lang w:val="en-US"/>
-        </w:rPr>
-        <w:t>not to</w:t>
-      </w:r>
-      <w:r>
-        <w:rPr>
-          <w:rFonts w:asciiTheme="majorHAnsi" w:hAnsiTheme="majorHAnsi" w:cstheme="majorHAnsi"/>
-          <w:lang w:val="en-US"/>
-        </w:rPr>
-        <w:t xml:space="preserve"> exceed the actual number of samplings (smallest to be 39 samplings for the transect method). The abundance data (infected and total individuals)</w:t>
-      </w:r>
-      <w:r>
-        <w:rPr>
-          <w:rFonts w:asciiTheme="majorHAnsi" w:hAnsiTheme="majorHAnsi" w:cstheme="majorHAnsi"/>
-          <w:lang w:val="en-US"/>
-        </w:rPr>
-        <w:t xml:space="preserve"> from every lake</w:t>
-      </w:r>
-      <w:r>
-        <w:rPr>
-          <w:rFonts w:asciiTheme="majorHAnsi" w:hAnsiTheme="majorHAnsi" w:cstheme="majorHAnsi"/>
-          <w:lang w:val="en-US"/>
-        </w:rPr>
-        <w:t xml:space="preserve"> w</w:t>
-      </w:r>
-      <w:r>
-        <w:rPr>
-          <w:rFonts w:asciiTheme="majorHAnsi" w:hAnsiTheme="majorHAnsi" w:cstheme="majorHAnsi"/>
-          <w:lang w:val="en-US"/>
-        </w:rPr>
-        <w:t>ere</w:t>
-      </w:r>
-      <w:r>
-        <w:rPr>
-          <w:rFonts w:asciiTheme="majorHAnsi" w:hAnsiTheme="majorHAnsi" w:cstheme="majorHAnsi"/>
-          <w:lang w:val="en-US"/>
-        </w:rPr>
-        <w:t xml:space="preserve"> pooled together, and the prevalence was calculated for every sampling. The data set was then split according to the sampling method. N random samples were drafted from the pooled </w:t>
-      </w:r>
-      <w:proofErr w:type="gramStart"/>
-      <w:r>
-        <w:rPr>
-          <w:rFonts w:asciiTheme="majorHAnsi" w:hAnsiTheme="majorHAnsi" w:cstheme="majorHAnsi"/>
-          <w:lang w:val="en-US"/>
-        </w:rPr>
-        <w:t>data</w:t>
-      </w:r>
-      <w:proofErr w:type="gramEnd"/>
-      <w:r>
-        <w:rPr>
-          <w:rFonts w:asciiTheme="majorHAnsi" w:hAnsiTheme="majorHAnsi" w:cstheme="majorHAnsi"/>
-          <w:lang w:val="en-US"/>
-        </w:rPr>
-        <w:t xml:space="preserve"> and, for the infected and tot</w:t>
-      </w:r>
-      <w:r>
-        <w:rPr>
-          <w:rFonts w:asciiTheme="majorHAnsi" w:hAnsiTheme="majorHAnsi" w:cstheme="majorHAnsi"/>
-          <w:lang w:val="en-US"/>
-        </w:rPr>
-        <w:t>al</w:t>
-      </w:r>
-      <w:r>
-        <w:rPr>
-          <w:rFonts w:asciiTheme="majorHAnsi" w:hAnsiTheme="majorHAnsi" w:cstheme="majorHAnsi"/>
-          <w:lang w:val="en-US"/>
-        </w:rPr>
-        <w:t xml:space="preserve"> individuals, the sum was calculated while the mean was calculated for the prevalence. The operation was replicated 999 times for each N and sampling methods. A linear regression was then fitted to the mean of every value sampled for each number of samplings</w:t>
-      </w:r>
-      <w:r>
-        <w:rPr>
-          <w:rFonts w:asciiTheme="majorHAnsi" w:hAnsiTheme="majorHAnsi" w:cstheme="majorHAnsi"/>
-          <w:lang w:val="en-US"/>
-        </w:rPr>
-        <w:t xml:space="preserve"> for visualization and extraction of the curve parameters</w:t>
-      </w:r>
-      <w:r>
-        <w:rPr>
-          <w:rFonts w:asciiTheme="majorHAnsi" w:hAnsiTheme="majorHAnsi" w:cstheme="majorHAnsi"/>
-          <w:lang w:val="en-US"/>
-        </w:rPr>
-        <w:t xml:space="preserve">. </w:t>
+        <w:t>For the l</w:t>
+      </w:r>
+      <w:r>
+        <w:rPr>
+          <w:rFonts w:asciiTheme="majorHAnsi" w:hAnsiTheme="majorHAnsi" w:cstheme="majorHAnsi"/>
+          <w:lang w:val="en-US"/>
+        </w:rPr>
+        <w:t>ake</w:t>
+      </w:r>
+      <w:r>
+        <w:rPr>
+          <w:rFonts w:asciiTheme="majorHAnsi" w:hAnsiTheme="majorHAnsi" w:cstheme="majorHAnsi"/>
+          <w:lang w:val="en-US"/>
+        </w:rPr>
+        <w:t>-scale analysis, we examined the frequency distribution of the lakes’ prevalence according to the sampling method. The mean infection prevalence was previously calculated</w:t>
+      </w:r>
+      <w:r>
+        <w:rPr>
+          <w:rFonts w:asciiTheme="majorHAnsi" w:hAnsiTheme="majorHAnsi" w:cstheme="majorHAnsi"/>
+          <w:lang w:val="en-US"/>
+        </w:rPr>
+        <w:t xml:space="preserve"> for each lake</w:t>
+      </w:r>
+      <w:r>
+        <w:rPr>
+          <w:rFonts w:asciiTheme="majorHAnsi" w:hAnsiTheme="majorHAnsi" w:cstheme="majorHAnsi"/>
+          <w:lang w:val="en-US"/>
+        </w:rPr>
+        <w:t>, and visualization was made with histograms</w:t>
+      </w:r>
+      <w:r>
+        <w:rPr>
+          <w:rFonts w:asciiTheme="majorHAnsi" w:hAnsiTheme="majorHAnsi" w:cstheme="majorHAnsi"/>
+          <w:lang w:val="en-US"/>
+        </w:rPr>
+        <w:t xml:space="preserve"> set at six bins to avoid gaps. </w:t>
+      </w:r>
+      <w:r>
+        <w:rPr>
+          <w:rFonts w:asciiTheme="majorHAnsi" w:hAnsiTheme="majorHAnsi" w:cstheme="majorHAnsi"/>
+          <w:lang w:val="en-US"/>
+        </w:rPr>
+        <w:t>The distributions were then compared with the map of the study area (Figure 2) for spatial patterns.</w:t>
       </w:r>
     </w:p>
     <w:p>
@@ -6162,43 +6573,21 @@
           <w:rFonts w:asciiTheme="majorHAnsi" w:hAnsiTheme="majorHAnsi" w:cstheme="majorHAnsi"/>
           <w:lang w:val="en-US"/>
         </w:rPr>
-        <w:lastRenderedPageBreak/>
-        <w:t>For the local-scale analysis, we examined the frequency distribution of the lakes’ prevalence according to the sampling method. The mean infection prevalence was previously calculated, and visualization was made with histograms.</w:t>
-      </w:r>
-      <w:r>
-        <w:rPr>
-          <w:rFonts w:asciiTheme="majorHAnsi" w:hAnsiTheme="majorHAnsi" w:cstheme="majorHAnsi"/>
-          <w:lang w:val="en-US"/>
-        </w:rPr>
-        <w:t xml:space="preserve"> The distributions were then compared with the map of the study area (Figure 2) for spatial patterns.</w:t>
-      </w:r>
-    </w:p>
-    <w:p>
-      <w:pPr>
-        <w:spacing w:line="276" w:lineRule="auto"/>
-        <w:jc w:val="both"/>
-        <w:rPr>
-          <w:rFonts w:asciiTheme="majorHAnsi" w:hAnsiTheme="majorHAnsi" w:cstheme="majorHAnsi"/>
-          <w:lang w:val="en-US"/>
-        </w:rPr>
-      </w:pPr>
-    </w:p>
-    <w:p>
-      <w:pPr>
-        <w:spacing w:line="276" w:lineRule="auto"/>
-        <w:ind w:firstLine="708"/>
-        <w:jc w:val="both"/>
-        <w:rPr>
-          <w:rFonts w:asciiTheme="majorHAnsi" w:hAnsiTheme="majorHAnsi" w:cstheme="majorHAnsi"/>
-          <w:lang w:val="en-US"/>
-        </w:rPr>
-      </w:pPr>
-      <w:r>
-        <w:rPr>
-          <w:rFonts w:asciiTheme="majorHAnsi" w:hAnsiTheme="majorHAnsi" w:cstheme="majorHAnsi"/>
-          <w:lang w:val="en-US"/>
-        </w:rPr>
-        <w:t>For the fine-scale analysis, we modeled the relation</w:t>
+        <w:t xml:space="preserve">For the </w:t>
+      </w:r>
+      <w:r>
+        <w:rPr>
+          <w:rFonts w:asciiTheme="majorHAnsi" w:hAnsiTheme="majorHAnsi" w:cstheme="majorHAnsi"/>
+          <w:lang w:val="en-US"/>
+        </w:rPr>
+        <w:t>site</w:t>
+      </w:r>
+      <w:r>
+        <w:rPr>
+          <w:rFonts w:asciiTheme="majorHAnsi" w:hAnsiTheme="majorHAnsi" w:cstheme="majorHAnsi"/>
+          <w:lang w:val="en-US"/>
+        </w:rPr>
+        <w:t>-scale analysis, we modeled the relation</w:t>
       </w:r>
       <w:r>
         <w:rPr>
@@ -6247,6 +6636,62 @@
           <w:rFonts w:asciiTheme="majorHAnsi" w:hAnsiTheme="majorHAnsi" w:cstheme="majorHAnsi"/>
           <w:lang w:val="en-US"/>
         </w:rPr>
+        <w:t xml:space="preserve">We used the prevalence data from the transect method because it is the only method that allows an accurate association with </w:t>
+      </w:r>
+      <w:r>
+        <w:rPr>
+          <w:rFonts w:asciiTheme="majorHAnsi" w:hAnsiTheme="majorHAnsi" w:cstheme="majorHAnsi"/>
+          <w:lang w:val="en-US"/>
+        </w:rPr>
+        <w:t>all environmental variables (including those measured at the site-scale),</w:t>
+      </w:r>
+      <w:r>
+        <w:rPr>
+          <w:rFonts w:asciiTheme="majorHAnsi" w:hAnsiTheme="majorHAnsi" w:cstheme="majorHAnsi"/>
+          <w:lang w:val="en-US"/>
+        </w:rPr>
+        <w:t xml:space="preserve"> thus </w:t>
+      </w:r>
+      <w:r>
+        <w:rPr>
+          <w:rFonts w:asciiTheme="majorHAnsi" w:hAnsiTheme="majorHAnsi" w:cstheme="majorHAnsi"/>
+          <w:lang w:val="en-US"/>
+        </w:rPr>
+        <w:t xml:space="preserve">enlighten </w:t>
+      </w:r>
+      <w:r>
+        <w:rPr>
+          <w:rFonts w:asciiTheme="majorHAnsi" w:hAnsiTheme="majorHAnsi" w:cstheme="majorHAnsi"/>
+          <w:lang w:val="en-US"/>
+        </w:rPr>
+        <w:t>key drivers of infection</w:t>
+      </w:r>
+      <w:r>
+        <w:rPr>
+          <w:rFonts w:asciiTheme="majorHAnsi" w:hAnsiTheme="majorHAnsi" w:cstheme="majorHAnsi"/>
+          <w:lang w:val="en-US"/>
+        </w:rPr>
+        <w:t xml:space="preserve"> prevalence</w:t>
+      </w:r>
+      <w:r>
+        <w:rPr>
+          <w:rFonts w:asciiTheme="majorHAnsi" w:hAnsiTheme="majorHAnsi" w:cstheme="majorHAnsi"/>
+          <w:lang w:val="en-US"/>
+        </w:rPr>
+        <w:t>.</w:t>
+      </w:r>
+      <w:r>
+        <w:rPr>
+          <w:rFonts w:asciiTheme="majorHAnsi" w:hAnsiTheme="majorHAnsi" w:cstheme="majorHAnsi"/>
+          <w:lang w:val="en-US"/>
+        </w:rPr>
+        <w:t xml:space="preserve"> </w:t>
+      </w:r>
+      <w:r>
+        <w:rPr>
+          <w:rFonts w:asciiTheme="majorHAnsi" w:hAnsiTheme="majorHAnsi" w:cstheme="majorHAnsi"/>
+          <w:lang w:val="en-US"/>
+        </w:rPr>
         <w:t xml:space="preserve">Prior to analysis, we </w:t>
       </w:r>
       <w:r>
@@ -6282,7 +6727,7 @@
           <w:rFonts w:asciiTheme="majorHAnsi" w:hAnsiTheme="majorHAnsi" w:cstheme="majorHAnsi"/>
           <w:lang w:val="en-US"/>
         </w:rPr>
-        <w:instrText xml:space="preserve"> ADDIN ZOTERO_ITEM CSL_CITATION {"citationID":"SbHmwghM","properties":{"formattedCitation":"(Zuur et al., 2009)","plainCitation":"(Zuur et al., 2009)","noteIndex":0},"citationItems":[{"id":8033,"uris":["http://zotero.org/groups/2585270/items/ZGJJRBU4"],"itemData":{"id":8033,"type":"book","collection-title":"Statistics for Biology and Health","event-place":"New York, NY","ISBN":"978-0-387-87457-9","language":"en","note":"DOI: 10.1007/978-0-387-87458-6","publisher":"Springer","publisher-place":"New York, NY","source":"DOI.org (Crossref)","title":"Mixed effects models and extensions in ecology with R","URL":"http://link.springer.com/10.1007/978-0-387-87458-6","author":[{"family":"Zuur","given":"Alain F."},{"family":"Ieno","given":"Elena N."},{"family":"Walker","given":"Neil"},{"family":"Saveliev","given":"Anatoly A."},{"family":"Smith","given":"Graham M."}],"accessed":{"date-parts":[["2023",10,16]]},"issued":{"date-parts":[["2009"]]}}}],"schema":"https://github.com/citation-style-language/schema/raw/master/csl-citation.json"} </w:instrText>
+        <w:instrText xml:space="preserve"> ADDIN ZOTERO_ITEM CSL_CITATION {"citationID":"SbHmwghM","properties":{"formattedCitation":"(Zuur et al., 2009)","plainCitation":"(Zuur et al., 2009)","dontUpdate":true,"noteIndex":0},"citationItems":[{"id":8033,"uris":["http://zotero.org/groups/2585270/items/ZGJJRBU4"],"itemData":{"id":8033,"type":"book","collection-title":"Statistics for Biology and Health","event-place":"New York, NY","ISBN":"978-0-387-87457-9","language":"en","note":"DOI: 10.1007/978-0-387-87458-6","publisher":"Springer","publisher-place":"New York, NY","source":"DOI.org (Crossref)","title":"Mixed effects models and extensions in ecology with R","URL":"http://link.springer.com/10.1007/978-0-387-87458-6","author":[{"family":"Zuur","given":"Alain F."},{"family":"Ieno","given":"Elena N."},{"family":"Walker","given":"Neil"},{"family":"Saveliev","given":"Anatoly A."},{"family":"Smith","given":"Graham M."}],"accessed":{"date-parts":[["2023",10,16]]},"issued":{"date-parts":[["2009"]]}}}],"schema":"https://github.com/citation-style-language/schema/raw/master/csl-citation.json"} </w:instrText>
       </w:r>
       <w:r>
         <w:rPr>
@@ -6613,13 +7058,6 @@
           <w:rFonts w:asciiTheme="majorHAnsi" w:hAnsiTheme="majorHAnsi" w:cstheme="majorHAnsi"/>
           <w:lang w:val="en-US"/>
         </w:rPr>
-        <w:t xml:space="preserve"> </w:t>
-      </w:r>
-      <w:r>
-        <w:rPr>
-          <w:rFonts w:asciiTheme="majorHAnsi" w:hAnsiTheme="majorHAnsi" w:cstheme="majorHAnsi"/>
-          <w:lang w:val="en-US"/>
-        </w:rPr>
         <w:fldChar w:fldCharType="begin"/>
       </w:r>
       <w:r>
@@ -6714,7 +7152,7 @@
           <w:rFonts w:asciiTheme="majorHAnsi" w:hAnsiTheme="majorHAnsi" w:cstheme="majorHAnsi"/>
           <w:lang w:val="en-US"/>
         </w:rPr>
-        <w:instrText xml:space="preserve"> ADDIN ZOTERO_ITEM CSL_CITATION {"citationID":"SqyIxQ9v","properties":{"formattedCitation":"(Simpson, 2023)","plainCitation":"(Simpson, 2023)","noteIndex":0},"citationItems":[{"id":8042,"uris":["http://zotero.org/groups/2585270/items/DM63MX7B"],"itemData":{"id":8042,"type":"software","title":"gratia: Graceful ggplot-Based Graphics and Other Functions for GAMs Fitted using mgcv.","URL":"https://gavinsimpson.github.io/gratia/","version":"R package version 0.8.1.42","author":[{"family":"Simpson","given":"Gavin"}],"issued":{"date-parts":[["2023"]]}}}],"schema":"https://github.com/citation-style-language/schema/raw/master/csl-citation.json"} </w:instrText>
+        <w:instrText xml:space="preserve"> ADDIN ZOTERO_ITEM CSL_CITATION {"citationID":"zu8olJc3","properties":{"formattedCitation":"(Simpson, 2023)","plainCitation":"(Simpson, 2023)","noteIndex":0},"citationItems":[{"id":8042,"uris":["http://zotero.org/groups/2585270/items/DM63MX7B"],"itemData":{"id":8042,"type":"software","title":"gratia: Graceful ggplot-Based Graphics and Other Functions for GAMs Fitted using mgcv.","URL":"https://gavinsimpson.github.io/gratia/","version":"R package version 0.8.1.42","author":[{"family":"Simpson","given":"Gavin"}],"issued":{"date-parts":[["2023"]]}}}],"schema":"https://github.com/citation-style-language/schema/raw/master/csl-citation.json"} </w:instrText>
       </w:r>
       <w:r>
         <w:rPr>
@@ -6848,55 +7286,6 @@
     </w:sectPr>
   </w:body>
 </w:document>
-</file>
-
-<file path=word/comments.xml><?xml version="1.0" encoding="utf-8"?>
-<w:comments xmlns:wpc="http://schemas.microsoft.com/office/word/2010/wordprocessingCanvas" xmlns:cx="http://schemas.microsoft.com/office/drawing/2014/chartex" xmlns:cx1="http://schemas.microsoft.com/office/drawing/2015/9/8/chartex" xmlns:cx2="http://schemas.microsoft.com/office/drawing/2015/10/21/chartex" xmlns:cx3="http://schemas.microsoft.com/office/drawing/2016/5/9/chartex" xmlns:cx4="http://schemas.microsoft.com/office/drawing/2016/5/10/chartex" xmlns:cx5="http://schemas.microsoft.com/office/drawing/2016/5/11/chartex" xmlns:cx6="http://schemas.microsoft.com/office/drawing/2016/5/12/chartex" xmlns:cx7="http://schemas.microsoft.com/office/drawing/2016/5/13/chartex" xmlns:cx8="http://schemas.microsoft.com/office/drawing/2016/5/14/chartex" xmlns:mc="http://schemas.openxmlformats.org/markup-compatibility/2006" xmlns:aink="http://schemas.microsoft.com/office/drawing/2016/ink" xmlns:am3d="http://schemas.microsoft.com/office/drawing/2017/model3d" xmlns:o="urn:schemas-microsoft-com:office:office" xmlns:oel="http://schemas.microsoft.com/office/2019/extlst" xmlns:r="http://schemas.openxmlformats.org/officeDocument/2006/relationships" xmlns:m="http://schemas.openxmlformats.org/officeDocument/2006/math" xmlns:v="urn:schemas-microsoft-com:vml" xmlns:wp14="http://schemas.microsoft.com/office/word/2010/wordprocessingDrawing" xmlns:wp="http://schemas.openxmlformats.org/drawingml/2006/wordprocessingDrawing" xmlns:w10="urn:schemas-microsoft-com:office:word" xmlns:w="http://schemas.openxmlformats.org/wordprocessingml/2006/main" xmlns:w14="http://schemas.microsoft.com/office/word/2010/wordml" xmlns:w15="http://schemas.microsoft.com/office/word/2012/wordml" xmlns:w16cex="http://schemas.microsoft.com/office/word/2018/wordml/cex" xmlns:w16cid="http://schemas.microsoft.com/office/word/2016/wordml/cid" xmlns:w16="http://schemas.microsoft.com/office/word/2018/wordml" xmlns:w16sdtdh="http://schemas.microsoft.com/office/word/2020/wordml/sdtdatahash" xmlns:w16se="http://schemas.microsoft.com/office/word/2015/wordml/symex" xmlns:wpg="http://schemas.microsoft.com/office/word/2010/wordprocessingGroup" xmlns:wpi="http://schemas.microsoft.com/office/word/2010/wordprocessingInk" xmlns:wne="http://schemas.microsoft.com/office/word/2006/wordml" xmlns:wps="http://schemas.microsoft.com/office/word/2010/wordprocessingShape" mc:Ignorable="w14 w15 w16se w16cid w16 w16cex w16sdtdh wp14">
-  <w:comment w:id="0" w:author="Juliane Vigneault" w:date="2023-10-05T22:19:00Z" w:initials="JV">
-    <w:p>
-      <w:r>
-        <w:rPr>
-          <w:rStyle w:val="Marquedecommentaire"/>
-        </w:rPr>
-        <w:annotationRef/>
-      </w:r>
-      <w:r>
-        <w:rPr>
-          <w:color w:val="000000"/>
-          <w:sz w:val="20"/>
-          <w:szCs w:val="20"/>
-        </w:rPr>
-        <w:t>Do I have to put the protocols in the references?</w:t>
-      </w:r>
-    </w:p>
-  </w:comment>
-</w:comments>
-</file>
-
-<file path=word/commentsExtended.xml><?xml version="1.0" encoding="utf-8"?>
-<w15:commentsEx xmlns:wpc="http://schemas.microsoft.com/office/word/2010/wordprocessingCanvas" xmlns:cx="http://schemas.microsoft.com/office/drawing/2014/chartex" xmlns:cx1="http://schemas.microsoft.com/office/drawing/2015/9/8/chartex" xmlns:cx2="http://schemas.microsoft.com/office/drawing/2015/10/21/chartex" xmlns:cx3="http://schemas.microsoft.com/office/drawing/2016/5/9/chartex" xmlns:cx4="http://schemas.microsoft.com/office/drawing/2016/5/10/chartex" xmlns:cx5="http://schemas.microsoft.com/office/drawing/2016/5/11/chartex" xmlns:cx6="http://schemas.microsoft.com/office/drawing/2016/5/12/chartex" xmlns:cx7="http://schemas.microsoft.com/office/drawing/2016/5/13/chartex" xmlns:cx8="http://schemas.microsoft.com/office/drawing/2016/5/14/chartex" xmlns:mc="http://schemas.openxmlformats.org/markup-compatibility/2006" xmlns:aink="http://schemas.microsoft.com/office/drawing/2016/ink" xmlns:am3d="http://schemas.microsoft.com/office/drawing/2017/model3d" xmlns:o="urn:schemas-microsoft-com:office:office" xmlns:oel="http://schemas.microsoft.com/office/2019/extlst" xmlns:r="http://schemas.openxmlformats.org/officeDocument/2006/relationships" xmlns:m="http://schemas.openxmlformats.org/officeDocument/2006/math" xmlns:v="urn:schemas-microsoft-com:vml" xmlns:wp14="http://schemas.microsoft.com/office/word/2010/wordprocessingDrawing" xmlns:wp="http://schemas.openxmlformats.org/drawingml/2006/wordprocessingDrawing" xmlns:w10="urn:schemas-microsoft-com:office:word" xmlns:w="http://schemas.openxmlformats.org/wordprocessingml/2006/main" xmlns:w14="http://schemas.microsoft.com/office/word/2010/wordml" xmlns:w15="http://schemas.microsoft.com/office/word/2012/wordml" xmlns:w16cex="http://schemas.microsoft.com/office/word/2018/wordml/cex" xmlns:w16cid="http://schemas.microsoft.com/office/word/2016/wordml/cid" xmlns:w16="http://schemas.microsoft.com/office/word/2018/wordml" xmlns:w16sdtdh="http://schemas.microsoft.com/office/word/2020/wordml/sdtdatahash" xmlns:w16se="http://schemas.microsoft.com/office/word/2015/wordml/symex" xmlns:wpg="http://schemas.microsoft.com/office/word/2010/wordprocessingGroup" xmlns:wpi="http://schemas.microsoft.com/office/word/2010/wordprocessingInk" xmlns:wne="http://schemas.microsoft.com/office/word/2006/wordml" xmlns:wps="http://schemas.microsoft.com/office/word/2010/wordprocessingShape" mc:Ignorable="w14 w15 w16se w16cid w16 w16cex w16sdtdh wp14">
-  <w15:commentEx w15:paraId="449296BD" w15:done="0"/>
-</w15:commentsEx>
-</file>
-
-<file path=word/commentsExtensible.xml><?xml version="1.0" encoding="utf-8"?>
-<w16cex:commentsExtensible xmlns:wpc="http://schemas.microsoft.com/office/word/2010/wordprocessingCanvas" xmlns:cx="http://schemas.microsoft.com/office/drawing/2014/chartex" xmlns:cx1="http://schemas.microsoft.com/office/drawing/2015/9/8/chartex" xmlns:cx2="http://schemas.microsoft.com/office/drawing/2015/10/21/chartex" xmlns:cx3="http://schemas.microsoft.com/office/drawing/2016/5/9/chartex" xmlns:cx4="http://schemas.microsoft.com/office/drawing/2016/5/10/chartex" xmlns:cx5="http://schemas.microsoft.com/office/drawing/2016/5/11/chartex" xmlns:cx6="http://schemas.microsoft.com/office/drawing/2016/5/12/chartex" xmlns:cx7="http://schemas.microsoft.com/office/drawing/2016/5/13/chartex" xmlns:cx8="http://schemas.microsoft.com/office/drawing/2016/5/14/chartex" xmlns:mc="http://schemas.openxmlformats.org/markup-compatibility/2006" xmlns:aink="http://schemas.microsoft.com/office/drawing/2016/ink" xmlns:am3d="http://schemas.microsoft.com/office/drawing/2017/model3d" xmlns:o="urn:schemas-microsoft-com:office:office" xmlns:oel="http://schemas.microsoft.com/office/2019/extlst" xmlns:r="http://schemas.openxmlformats.org/officeDocument/2006/relationships" xmlns:m="http://schemas.openxmlformats.org/officeDocument/2006/math" xmlns:v="urn:schemas-microsoft-com:vml" xmlns:wp14="http://schemas.microsoft.com/office/word/2010/wordprocessingDrawing" xmlns:wp="http://schemas.openxmlformats.org/drawingml/2006/wordprocessingDrawing" xmlns:w10="urn:schemas-microsoft-com:office:word" xmlns:w="http://schemas.openxmlformats.org/wordprocessingml/2006/main" xmlns:w14="http://schemas.microsoft.com/office/word/2010/wordml" xmlns:w15="http://schemas.microsoft.com/office/word/2012/wordml" xmlns:w16cex="http://schemas.microsoft.com/office/word/2018/wordml/cex" xmlns:w16cid="http://schemas.microsoft.com/office/word/2016/wordml/cid" xmlns:w16="http://schemas.microsoft.com/office/word/2018/wordml" xmlns:w16sdtdh="http://schemas.microsoft.com/office/word/2020/wordml/sdtdatahash" xmlns:w16se="http://schemas.microsoft.com/office/word/2015/wordml/symex" xmlns:wpg="http://schemas.microsoft.com/office/word/2010/wordprocessingGroup" xmlns:wpi="http://schemas.microsoft.com/office/word/2010/wordprocessingInk" xmlns:wne="http://schemas.microsoft.com/office/word/2006/wordml" xmlns:wps="http://schemas.microsoft.com/office/word/2010/wordprocessingShape" mc:Ignorable="w14 w15 w16se w16cid w16 w16cex w16sdtdh wp14">
-  <w16cex:commentExtensible w16cex:durableId="02479269" w16cex:dateUtc="2023-10-06T02:19:00Z"/>
-</w16cex:commentsExtensible>
-</file>
-
-<file path=word/commentsIds.xml><?xml version="1.0" encoding="utf-8"?>
-<w16cid:commentsIds xmlns:wpc="http://schemas.microsoft.com/office/word/2010/wordprocessingCanvas" xmlns:cx="http://schemas.microsoft.com/office/drawing/2014/chartex" xmlns:cx1="http://schemas.microsoft.com/office/drawing/2015/9/8/chartex" xmlns:cx2="http://schemas.microsoft.com/office/drawing/2015/10/21/chartex" xmlns:cx3="http://schemas.microsoft.com/office/drawing/2016/5/9/chartex" xmlns:cx4="http://schemas.microsoft.com/office/drawing/2016/5/10/chartex" xmlns:cx5="http://schemas.microsoft.com/office/drawing/2016/5/11/chartex" xmlns:cx6="http://schemas.microsoft.com/office/drawing/2016/5/12/chartex" xmlns:cx7="http://schemas.microsoft.com/office/drawing/2016/5/13/chartex" xmlns:cx8="http://schemas.microsoft.com/office/drawing/2016/5/14/chartex" xmlns:mc="http://schemas.openxmlformats.org/markup-compatibility/2006" xmlns:aink="http://schemas.microsoft.com/office/drawing/2016/ink" xmlns:am3d="http://schemas.microsoft.com/office/drawing/2017/model3d" xmlns:o="urn:schemas-microsoft-com:office:office" xmlns:oel="http://schemas.microsoft.com/office/2019/extlst" xmlns:r="http://schemas.openxmlformats.org/officeDocument/2006/relationships" xmlns:m="http://schemas.openxmlformats.org/officeDocument/2006/math" xmlns:v="urn:schemas-microsoft-com:vml" xmlns:wp14="http://schemas.microsoft.com/office/word/2010/wordprocessingDrawing" xmlns:wp="http://schemas.openxmlformats.org/drawingml/2006/wordprocessingDrawing" xmlns:w10="urn:schemas-microsoft-com:office:word" xmlns:w="http://schemas.openxmlformats.org/wordprocessingml/2006/main" xmlns:w14="http://schemas.microsoft.com/office/word/2010/wordml" xmlns:w15="http://schemas.microsoft.com/office/word/2012/wordml" xmlns:w16cex="http://schemas.microsoft.com/office/word/2018/wordml/cex" xmlns:w16cid="http://schemas.microsoft.com/office/word/2016/wordml/cid" xmlns:w16="http://schemas.microsoft.com/office/word/2018/wordml" xmlns:w16sdtdh="http://schemas.microsoft.com/office/word/2020/wordml/sdtdatahash" xmlns:w16se="http://schemas.microsoft.com/office/word/2015/wordml/symex" xmlns:wpg="http://schemas.microsoft.com/office/word/2010/wordprocessingGroup" xmlns:wpi="http://schemas.microsoft.com/office/word/2010/wordprocessingInk" xmlns:wne="http://schemas.microsoft.com/office/word/2006/wordml" xmlns:wps="http://schemas.microsoft.com/office/word/2010/wordprocessingShape" mc:Ignorable="w14 w15 w16se w16cid w16 w16cex w16sdtdh wp14">
-  <w16cid:commentId w16cid:paraId="449296BD" w16cid:durableId="02479269"/>
-</w16cid:commentsIds>
-</file>
-
-<file path=word/people.xml><?xml version="1.0" encoding="utf-8"?>
-<w15:people xmlns:wpc="http://schemas.microsoft.com/office/word/2010/wordprocessingCanvas" xmlns:cx="http://schemas.microsoft.com/office/drawing/2014/chartex" xmlns:cx1="http://schemas.microsoft.com/office/drawing/2015/9/8/chartex" xmlns:cx2="http://schemas.microsoft.com/office/drawing/2015/10/21/chartex" xmlns:cx3="http://schemas.microsoft.com/office/drawing/2016/5/9/chartex" xmlns:cx4="http://schemas.microsoft.com/office/drawing/2016/5/10/chartex" xmlns:cx5="http://schemas.microsoft.com/office/drawing/2016/5/11/chartex" xmlns:cx6="http://schemas.microsoft.com/office/drawing/2016/5/12/chartex" xmlns:cx7="http://schemas.microsoft.com/office/drawing/2016/5/13/chartex" xmlns:cx8="http://schemas.microsoft.com/office/drawing/2016/5/14/chartex" xmlns:mc="http://schemas.openxmlformats.org/markup-compatibility/2006" xmlns:aink="http://schemas.microsoft.com/office/drawing/2016/ink" xmlns:am3d="http://schemas.microsoft.com/office/drawing/2017/model3d" xmlns:o="urn:schemas-microsoft-com:office:office" xmlns:oel="http://schemas.microsoft.com/office/2019/extlst" xmlns:r="http://schemas.openxmlformats.org/officeDocument/2006/relationships" xmlns:m="http://schemas.openxmlformats.org/officeDocument/2006/math" xmlns:v="urn:schemas-microsoft-com:vml" xmlns:wp14="http://schemas.microsoft.com/office/word/2010/wordprocessingDrawing" xmlns:wp="http://schemas.openxmlformats.org/drawingml/2006/wordprocessingDrawing" xmlns:w10="urn:schemas-microsoft-com:office:word" xmlns:w="http://schemas.openxmlformats.org/wordprocessingml/2006/main" xmlns:w14="http://schemas.microsoft.com/office/word/2010/wordml" xmlns:w15="http://schemas.microsoft.com/office/word/2012/wordml" xmlns:w16cex="http://schemas.microsoft.com/office/word/2018/wordml/cex" xmlns:w16cid="http://schemas.microsoft.com/office/word/2016/wordml/cid" xmlns:w16="http://schemas.microsoft.com/office/word/2018/wordml" xmlns:w16sdtdh="http://schemas.microsoft.com/office/word/2020/wordml/sdtdatahash" xmlns:w16se="http://schemas.microsoft.com/office/word/2015/wordml/symex" xmlns:wpg="http://schemas.microsoft.com/office/word/2010/wordprocessingGroup" xmlns:wpi="http://schemas.microsoft.com/office/word/2010/wordprocessingInk" xmlns:wne="http://schemas.microsoft.com/office/word/2006/wordml" xmlns:wps="http://schemas.microsoft.com/office/word/2010/wordprocessingShape" mc:Ignorable="w14 w15 w16se w16cid w16 w16cex w16sdtdh wp14">
-  <w15:person w15:author="Juliane Vigneault">
-    <w15:presenceInfo w15:providerId="AD" w15:userId="S::juliane.vigneault@umontreal.ca::e9c5a2bf-ae4a-401c-a124-f1d6467fb539"/>
-  </w15:person>
-</w15:people>
 </file>
 
 <file path=word/styles.xml><?xml version="1.0" encoding="utf-8"?>
@@ -7295,7 +7684,7 @@
   <w:style w:type="paragraph" w:default="1" w:styleId="Normal">
     <w:name w:val="Normal"/>
     <w:qFormat/>
-    <w:rsid w:val="00CF4537"/>
+    <w:rsid w:val="000C3A8D"/>
     <w:rPr>
       <w:rFonts w:ascii="Times New Roman" w:eastAsia="Times New Roman" w:hAnsi="Times New Roman" w:cs="Times New Roman"/>
       <w:kern w:val="0"/>
@@ -7443,6 +7832,51 @@
     <w:semiHidden/>
     <w:rPr>
       <w:rFonts w:ascii="Times New Roman" w:eastAsia="Times New Roman" w:hAnsi="Times New Roman" w:cs="Times New Roman"/>
+      <w:kern w:val="0"/>
+      <w:sz w:val="20"/>
+      <w:szCs w:val="20"/>
+      <w:lang w:eastAsia="fr-CA"/>
+      <w14:ligatures w14:val="none"/>
+    </w:rPr>
+  </w:style>
+  <w:style w:type="paragraph" w:styleId="Rvision">
+    <w:name w:val="Revision"/>
+    <w:hidden/>
+    <w:uiPriority w:val="99"/>
+    <w:semiHidden/>
+    <w:rsid w:val="00821277"/>
+    <w:rPr>
+      <w:rFonts w:ascii="Times New Roman" w:eastAsia="Times New Roman" w:hAnsi="Times New Roman" w:cs="Times New Roman"/>
+      <w:kern w:val="0"/>
+      <w:lang w:eastAsia="fr-CA"/>
+      <w14:ligatures w14:val="none"/>
+    </w:rPr>
+  </w:style>
+  <w:style w:type="paragraph" w:styleId="Objetducommentaire">
+    <w:name w:val="annotation subject"/>
+    <w:basedOn w:val="Commentaire"/>
+    <w:next w:val="Commentaire"/>
+    <w:link w:val="ObjetducommentaireCar"/>
+    <w:uiPriority w:val="99"/>
+    <w:semiHidden/>
+    <w:unhideWhenUsed/>
+    <w:rsid w:val="00821277"/>
+    <w:rPr>
+      <w:b/>
+      <w:bCs/>
+    </w:rPr>
+  </w:style>
+  <w:style w:type="character" w:customStyle="1" w:styleId="ObjetducommentaireCar">
+    <w:name w:val="Objet du commentaire Car"/>
+    <w:basedOn w:val="CommentaireCar"/>
+    <w:link w:val="Objetducommentaire"/>
+    <w:uiPriority w:val="99"/>
+    <w:semiHidden/>
+    <w:rsid w:val="00821277"/>
+    <w:rPr>
+      <w:rFonts w:ascii="Times New Roman" w:eastAsia="Times New Roman" w:hAnsi="Times New Roman" w:cs="Times New Roman"/>
+      <w:b/>
+      <w:bCs/>
       <w:kern w:val="0"/>
       <w:sz w:val="20"/>
       <w:szCs w:val="20"/>

--- a/rédaction/6.2. Methods_JV.docx
+++ b/rédaction/6.2. Methods_JV.docx
@@ -1309,13 +1309,22 @@
             <w:rFonts w:asciiTheme="majorHAnsi" w:hAnsiTheme="majorHAnsi" w:cstheme="majorHAnsi"/>
             <w:lang w:val="en-US"/>
           </w:rPr>
-          <w:t xml:space="preserve"> are susceptible to black spot disease (see Table S11).</w:t>
+          <w:t xml:space="preserve"> are susceptible to black spot disease (see </w:t>
+        </w:r>
+        <w:r>
+          <w:rPr>
+            <w:rFonts w:asciiTheme="majorHAnsi" w:hAnsiTheme="majorHAnsi" w:cstheme="majorHAnsi"/>
+            <w:highlight w:val="yellow"/>
+            <w:lang w:val="en-US"/>
+          </w:rPr>
+          <w:t>Table S11).</w:t>
         </w:r>
         <w:commentRangeEnd w:id="0"/>
         <w:r>
           <w:rPr>
             <w:rStyle w:val="Marquedecommentaire"/>
             <w:rFonts w:asciiTheme="majorHAnsi" w:hAnsiTheme="majorHAnsi" w:cstheme="majorHAnsi"/>
+            <w:highlight w:val="yellow"/>
           </w:rPr>
           <w:commentReference w:id="0"/>
         </w:r>
@@ -1324,6 +1333,7 @@
       <w:r>
         <w:rPr>
           <w:rStyle w:val="Marquedecommentaire"/>
+          <w:highlight w:val="yellow"/>
         </w:rPr>
         <w:commentReference w:id="1"/>
       </w:r>
@@ -1509,7 +1519,15 @@
           <w:rFonts w:asciiTheme="majorHAnsi" w:hAnsiTheme="majorHAnsi" w:cstheme="majorHAnsi"/>
           <w:lang w:val="en-US"/>
         </w:rPr>
-        <w:t xml:space="preserve"> accessibility and the availability of morphometric data (see Table S1</w:t>
+        <w:t xml:space="preserve"> accessibility and the availability of morphometric data (see </w:t>
+      </w:r>
+      <w:r>
+        <w:rPr>
+          <w:rFonts w:asciiTheme="majorHAnsi" w:hAnsiTheme="majorHAnsi" w:cstheme="majorHAnsi"/>
+          <w:highlight w:val="yellow"/>
+          <w:lang w:val="en-US"/>
+        </w:rPr>
+        <w:t>Table S1</w:t>
       </w:r>
       <w:r>
         <w:rPr>
@@ -1851,7 +1869,22 @@
           <w:rFonts w:asciiTheme="majorHAnsi" w:hAnsiTheme="majorHAnsi" w:cstheme="majorHAnsi"/>
           <w:lang w:val="en-US"/>
         </w:rPr>
-        <w:t xml:space="preserve">area, except for minnow traps (see Table S2) as </w:t>
+        <w:t xml:space="preserve">area, except for minnow traps (see </w:t>
+      </w:r>
+      <w:r>
+        <w:rPr>
+          <w:rFonts w:asciiTheme="majorHAnsi" w:hAnsiTheme="majorHAnsi" w:cstheme="majorHAnsi"/>
+          <w:highlight w:val="yellow"/>
+          <w:lang w:val="en-US"/>
+        </w:rPr>
+        <w:t>Table S2</w:t>
+      </w:r>
+      <w:r>
+        <w:rPr>
+          <w:rFonts w:asciiTheme="majorHAnsi" w:hAnsiTheme="majorHAnsi" w:cstheme="majorHAnsi"/>
+          <w:lang w:val="en-US"/>
+        </w:rPr>
+        <w:t xml:space="preserve">) as </w:t>
       </w:r>
       <w:r>
         <w:rPr>
@@ -1948,14 +1981,7 @@
           <w:rFonts w:asciiTheme="majorHAnsi" w:hAnsiTheme="majorHAnsi" w:cstheme="majorHAnsi"/>
           <w:lang w:val="en-US"/>
         </w:rPr>
-        <w:t>4</w:t>
-      </w:r>
-      <w:r>
-        <w:rPr>
-          <w:rFonts w:asciiTheme="majorHAnsi" w:hAnsiTheme="majorHAnsi" w:cstheme="majorHAnsi"/>
-          <w:lang w:val="en-US"/>
-        </w:rPr>
-        <w:t xml:space="preserve">PM </w:t>
+        <w:t xml:space="preserve">4PM </w:t>
       </w:r>
       <w:r>
         <w:rPr>
@@ -2004,35 +2030,7 @@
           <w:rFonts w:asciiTheme="majorHAnsi" w:hAnsiTheme="majorHAnsi" w:cstheme="majorHAnsi"/>
           <w:lang w:val="en-US"/>
         </w:rPr>
-        <w:t xml:space="preserve"> habitat restrictions for the minnow trap </w:t>
-      </w:r>
-      <w:r>
-        <w:rPr>
-          <w:rFonts w:asciiTheme="majorHAnsi" w:hAnsiTheme="majorHAnsi" w:cstheme="majorHAnsi"/>
-          <w:lang w:val="en-US"/>
-        </w:rPr>
-        <w:t>p</w:t>
-      </w:r>
-      <w:r>
-        <w:rPr>
-          <w:rFonts w:asciiTheme="majorHAnsi" w:hAnsiTheme="majorHAnsi" w:cstheme="majorHAnsi"/>
-          <w:lang w:val="en-US"/>
-        </w:rPr>
-        <w:t>lacement</w:t>
-      </w:r>
-      <w:r>
-        <w:rPr>
-          <w:rFonts w:asciiTheme="majorHAnsi" w:hAnsiTheme="majorHAnsi" w:cstheme="majorHAnsi"/>
-          <w:lang w:val="en-US"/>
-        </w:rPr>
-        <w:t>.</w:t>
-      </w:r>
-      <w:r>
-        <w:rPr>
-          <w:rFonts w:asciiTheme="majorHAnsi" w:hAnsiTheme="majorHAnsi" w:cstheme="majorHAnsi"/>
-          <w:lang w:val="en-US"/>
-        </w:rPr>
-        <w:t xml:space="preserve"> Half of the traps </w:t>
+        <w:t xml:space="preserve"> habitat restrictions for the minnow trap placement. Half of the traps </w:t>
       </w:r>
       <w:r>
         <w:rPr>
@@ -2485,11 +2483,12 @@
           <w:rFonts w:asciiTheme="majorHAnsi" w:hAnsiTheme="majorHAnsi" w:cstheme="majorHAnsi"/>
           <w:lang w:val="en-US"/>
         </w:rPr>
-        <w:t xml:space="preserve">are vulnerable to black spot disease. </w:t>
+        <w:t>are vulnerable to black spot disease.</w:t>
       </w:r>
     </w:p>
     <w:p>
       <w:pPr>
+        <w:pStyle w:val="NormalWeb"/>
         <w:spacing w:line="360" w:lineRule="auto"/>
         <w:ind w:firstLine="708"/>
         <w:jc w:val="both"/>
@@ -3434,12 +3433,8 @@
     </w:p>
     <w:p>
       <w:pPr>
-        <w:spacing w:line="360" w:lineRule="auto"/>
-        <w:jc w:val="both"/>
-        <w:rPr>
-          <w:rFonts w:asciiTheme="majorHAnsi" w:hAnsiTheme="majorHAnsi" w:cstheme="majorHAnsi"/>
-          <w:sz w:val="22"/>
-          <w:szCs w:val="22"/>
+        <w:rPr>
+          <w:rFonts w:asciiTheme="majorHAnsi" w:hAnsiTheme="majorHAnsi" w:cstheme="majorHAnsi"/>
           <w:lang w:val="en-US"/>
         </w:rPr>
       </w:pPr>
@@ -3447,46 +3442,19 @@
     <w:p>
       <w:pPr>
         <w:pStyle w:val="Titre2"/>
-        <w:spacing w:line="360" w:lineRule="auto"/>
-        <w:rPr>
-          <w:del w:id="4" w:author="Binning Sandra Ann" w:date="2023-11-21T11:33:00Z"/>
-          <w:rPrChange w:id="5" w:author="Juliane Vigneault" w:date="2024-01-04T13:23:00Z">
-            <w:rPr>
-              <w:del w:id="6" w:author="Binning Sandra Ann" w:date="2023-11-21T11:33:00Z"/>
-            </w:rPr>
-          </w:rPrChange>
-        </w:rPr>
       </w:pPr>
-      <w:commentRangeStart w:id="7"/>
-      <w:del w:id="8" w:author="Binning Sandra Ann" w:date="2023-11-21T11:33:00Z">
-        <w:r>
-          <w:rPr>
-            <w:rPrChange w:id="9" w:author="Juliane Vigneault" w:date="2024-01-04T13:23:00Z">
-              <w:rPr/>
-            </w:rPrChange>
-          </w:rPr>
-          <w:delText>2.3. System description</w:delText>
-        </w:r>
-        <w:commentRangeEnd w:id="7"/>
-        <w:r>
-          <w:rPr>
-            <w:rStyle w:val="Marquedecommentaire"/>
-            <w:b w:val="0"/>
-            <w:bCs w:val="0"/>
-            <w:i w:val="0"/>
-            <w:iCs w:val="0"/>
-            <w:lang w:val="fr-CA"/>
-          </w:rPr>
-          <w:commentReference w:id="7"/>
-        </w:r>
-      </w:del>
+      <w:r>
+        <w:t>2.4. Statistical</w:t>
+      </w:r>
+      <w:r>
+        <w:t xml:space="preserve"> analyses </w:t>
+      </w:r>
     </w:p>
     <w:p>
       <w:pPr>
         <w:spacing w:line="360" w:lineRule="auto"/>
         <w:jc w:val="both"/>
         <w:rPr>
-          <w:del w:id="10" w:author="Binning Sandra Ann" w:date="2023-11-21T11:33:00Z"/>
           <w:rFonts w:asciiTheme="majorHAnsi" w:hAnsiTheme="majorHAnsi" w:cstheme="majorHAnsi"/>
           <w:lang w:val="en-US"/>
         </w:rPr>
@@ -3497,173 +3465,170 @@
         <w:spacing w:line="360" w:lineRule="auto"/>
         <w:jc w:val="both"/>
         <w:rPr>
-          <w:del w:id="11" w:author="Binning Sandra Ann" w:date="2023-11-21T11:33:00Z"/>
           <w:rFonts w:asciiTheme="majorHAnsi" w:hAnsiTheme="majorHAnsi" w:cstheme="majorHAnsi"/>
           <w:lang w:val="en-US"/>
         </w:rPr>
       </w:pPr>
-      <w:commentRangeStart w:id="12"/>
-      <w:del w:id="13" w:author="Binning Sandra Ann" w:date="2023-11-21T11:33:00Z">
-        <w:r>
-          <w:rPr>
-            <w:rFonts w:asciiTheme="majorHAnsi" w:hAnsiTheme="majorHAnsi" w:cstheme="majorHAnsi"/>
-            <w:lang w:val="en-US"/>
-          </w:rPr>
-          <w:delText>We recorded a total of 11 297 individuals</w:delText>
-        </w:r>
-      </w:del>
-      <w:ins w:id="14" w:author="Binning Sandra Ann" w:date="2023-11-21T11:26:00Z">
-        <w:del w:id="15" w:author="Binning Sandra Ann" w:date="2023-11-21T11:33:00Z">
-          <w:r>
-            <w:rPr>
-              <w:rFonts w:asciiTheme="majorHAnsi" w:hAnsiTheme="majorHAnsi" w:cstheme="majorHAnsi"/>
-              <w:lang w:val="en-US"/>
-            </w:rPr>
-            <w:delText xml:space="preserve"> fishes</w:delText>
-          </w:r>
-        </w:del>
-      </w:ins>
-      <w:del w:id="16" w:author="Binning Sandra Ann" w:date="2023-11-21T11:33:00Z">
-        <w:r>
-          <w:rPr>
-            <w:rFonts w:asciiTheme="majorHAnsi" w:hAnsiTheme="majorHAnsi" w:cstheme="majorHAnsi"/>
-            <w:lang w:val="en-US"/>
-          </w:rPr>
-          <w:delText xml:space="preserve"> belonging to 15 species for this study (Table S4). </w:delText>
-        </w:r>
-      </w:del>
+      <w:r>
+        <w:rPr>
+          <w:rFonts w:asciiTheme="majorHAnsi" w:hAnsiTheme="majorHAnsi" w:cstheme="majorHAnsi"/>
+          <w:lang w:val="en-US"/>
+        </w:rPr>
+        <w:t>We employed the following procedures t</w:t>
+      </w:r>
+      <w:r>
+        <w:rPr>
+          <w:rFonts w:asciiTheme="majorHAnsi" w:hAnsiTheme="majorHAnsi" w:cstheme="majorHAnsi"/>
+          <w:lang w:val="en-US"/>
+        </w:rPr>
+        <w:t>o describe the black spot prevalence pattern across multiple scales</w:t>
+      </w:r>
+      <w:r>
+        <w:rPr>
+          <w:rFonts w:asciiTheme="majorHAnsi" w:hAnsiTheme="majorHAnsi" w:cstheme="majorHAnsi"/>
+          <w:lang w:val="en-US"/>
+        </w:rPr>
+        <w:t xml:space="preserve"> (landscape, lake and site). </w:t>
+      </w:r>
+      <w:r>
+        <w:rPr>
+          <w:rFonts w:asciiTheme="majorHAnsi" w:hAnsiTheme="majorHAnsi" w:cstheme="majorHAnsi"/>
+          <w:lang w:val="en-US"/>
+        </w:rPr>
+        <w:t>All data manipulations and analys</w:t>
+      </w:r>
+      <w:r>
+        <w:rPr>
+          <w:rFonts w:asciiTheme="majorHAnsi" w:hAnsiTheme="majorHAnsi" w:cstheme="majorHAnsi"/>
+          <w:lang w:val="en-US"/>
+        </w:rPr>
+        <w:t>e</w:t>
+      </w:r>
+      <w:r>
+        <w:rPr>
+          <w:rFonts w:asciiTheme="majorHAnsi" w:hAnsiTheme="majorHAnsi" w:cstheme="majorHAnsi"/>
+          <w:lang w:val="en-US"/>
+        </w:rPr>
+        <w:t xml:space="preserve">s were conducted </w:t>
+      </w:r>
+      <w:r>
+        <w:rPr>
+          <w:rFonts w:asciiTheme="majorHAnsi" w:hAnsiTheme="majorHAnsi" w:cstheme="majorHAnsi"/>
+          <w:lang w:val="en-US"/>
+        </w:rPr>
+        <w:t xml:space="preserve">using R </w:t>
+      </w:r>
+      <w:r>
+        <w:rPr>
+          <w:rFonts w:asciiTheme="majorHAnsi" w:hAnsiTheme="majorHAnsi" w:cstheme="majorHAnsi"/>
+          <w:lang w:val="en-US"/>
+        </w:rPr>
+        <w:t>(</w:t>
+      </w:r>
+      <w:r>
+        <w:rPr>
+          <w:rFonts w:asciiTheme="majorHAnsi" w:hAnsiTheme="majorHAnsi" w:cstheme="majorHAnsi"/>
+          <w:lang w:val="en-US"/>
+        </w:rPr>
+        <w:t xml:space="preserve">version </w:t>
+      </w:r>
+      <w:r>
+        <w:rPr>
+          <w:rFonts w:asciiTheme="majorHAnsi" w:hAnsiTheme="majorHAnsi" w:cstheme="majorHAnsi"/>
+          <w:lang w:val="en-US"/>
+        </w:rPr>
+        <w:t>4.2.3</w:t>
+      </w:r>
+      <w:r>
+        <w:rPr>
+          <w:rFonts w:asciiTheme="majorHAnsi" w:hAnsiTheme="majorHAnsi" w:cstheme="majorHAnsi"/>
+          <w:lang w:val="en-US"/>
+        </w:rPr>
+        <w:t>).</w:t>
+      </w:r>
+      <w:r>
+        <w:rPr>
+          <w:rFonts w:asciiTheme="majorHAnsi" w:hAnsiTheme="majorHAnsi" w:cstheme="majorHAnsi"/>
+          <w:lang w:val="en-US"/>
+        </w:rPr>
+        <w:t xml:space="preserve"> Lake Tracy was excluded from </w:t>
+      </w:r>
+      <w:r>
+        <w:rPr>
+          <w:rFonts w:asciiTheme="majorHAnsi" w:hAnsiTheme="majorHAnsi" w:cstheme="majorHAnsi"/>
+          <w:lang w:val="en-US"/>
+        </w:rPr>
+        <w:t>the l</w:t>
+      </w:r>
+      <w:r>
+        <w:rPr>
+          <w:rFonts w:asciiTheme="majorHAnsi" w:hAnsiTheme="majorHAnsi" w:cstheme="majorHAnsi"/>
+          <w:lang w:val="en-US"/>
+        </w:rPr>
+        <w:t>ake</w:t>
+      </w:r>
+      <w:r>
+        <w:rPr>
+          <w:rFonts w:asciiTheme="majorHAnsi" w:hAnsiTheme="majorHAnsi" w:cstheme="majorHAnsi"/>
+          <w:lang w:val="en-US"/>
+        </w:rPr>
+        <w:t xml:space="preserve">-scale </w:t>
+      </w:r>
+      <w:r>
+        <w:rPr>
+          <w:rFonts w:asciiTheme="majorHAnsi" w:hAnsiTheme="majorHAnsi" w:cstheme="majorHAnsi"/>
+          <w:lang w:val="en-US"/>
+        </w:rPr>
+        <w:t xml:space="preserve">analysis because of low </w:t>
+      </w:r>
+      <w:r>
+        <w:rPr>
+          <w:rFonts w:asciiTheme="majorHAnsi" w:hAnsiTheme="majorHAnsi" w:cstheme="majorHAnsi"/>
+          <w:lang w:val="en-US"/>
+        </w:rPr>
+        <w:t xml:space="preserve">fish </w:t>
+      </w:r>
+      <w:r>
+        <w:rPr>
+          <w:rFonts w:asciiTheme="majorHAnsi" w:hAnsiTheme="majorHAnsi" w:cstheme="majorHAnsi"/>
+          <w:lang w:val="en-US"/>
+        </w:rPr>
+        <w:t xml:space="preserve">abundance data </w:t>
+      </w:r>
+      <w:r>
+        <w:rPr>
+          <w:rFonts w:asciiTheme="majorHAnsi" w:hAnsiTheme="majorHAnsi" w:cstheme="majorHAnsi"/>
+          <w:lang w:val="en-US"/>
+        </w:rPr>
+        <w:t xml:space="preserve">obtained with the fishing methods </w:t>
+      </w:r>
+      <w:r>
+        <w:rPr>
+          <w:rFonts w:asciiTheme="majorHAnsi" w:hAnsiTheme="majorHAnsi" w:cstheme="majorHAnsi"/>
+          <w:lang w:val="en-US"/>
+        </w:rPr>
+        <w:t>(N = 1</w:t>
+      </w:r>
+      <w:r>
+        <w:rPr>
+          <w:rFonts w:asciiTheme="majorHAnsi" w:hAnsiTheme="majorHAnsi" w:cstheme="majorHAnsi"/>
+          <w:lang w:val="en-US"/>
+        </w:rPr>
+        <w:t xml:space="preserve"> individual sampled</w:t>
+      </w:r>
+      <w:r>
+        <w:rPr>
+          <w:rFonts w:asciiTheme="majorHAnsi" w:hAnsiTheme="majorHAnsi" w:cstheme="majorHAnsi"/>
+          <w:lang w:val="en-US"/>
+        </w:rPr>
+        <w:t>).</w:t>
+      </w:r>
     </w:p>
     <w:p>
       <w:pPr>
         <w:spacing w:line="360" w:lineRule="auto"/>
         <w:jc w:val="both"/>
         <w:rPr>
-          <w:del w:id="17" w:author="Binning Sandra Ann" w:date="2023-11-21T11:33:00Z"/>
-          <w:rFonts w:asciiTheme="majorHAnsi" w:hAnsiTheme="majorHAnsi" w:cstheme="majorHAnsi"/>
-          <w:lang w:val="en-US"/>
-        </w:rPr>
-      </w:pPr>
-      <w:del w:id="18" w:author="Binning Sandra Ann" w:date="2023-11-21T11:33:00Z">
-        <w:r>
-          <w:rPr>
-            <w:rFonts w:asciiTheme="majorHAnsi" w:hAnsiTheme="majorHAnsi" w:cstheme="majorHAnsi"/>
-            <w:lang w:val="en-US"/>
-          </w:rPr>
-          <w:delText xml:space="preserve">The minnow traps caught 1906 individuals from 10 species while seine nets caught 2427 individuals from 14 species (Table S5 and S6). 6964 individuals belonging to </w:delText>
-        </w:r>
-        <w:r>
-          <w:rPr>
-            <w:rFonts w:asciiTheme="majorHAnsi" w:hAnsiTheme="majorHAnsi" w:cstheme="majorHAnsi"/>
-            <w:lang w:val="en-US"/>
-          </w:rPr>
-          <w:delText>five</w:delText>
-        </w:r>
-        <w:r>
-          <w:rPr>
-            <w:rFonts w:asciiTheme="majorHAnsi" w:hAnsiTheme="majorHAnsi" w:cstheme="majorHAnsi"/>
-            <w:lang w:val="en-US"/>
-          </w:rPr>
-          <w:delText xml:space="preserve"> taxonomic groups (</w:delText>
-        </w:r>
-        <w:r>
-          <w:rPr>
-            <w:rFonts w:asciiTheme="majorHAnsi" w:hAnsiTheme="majorHAnsi" w:cstheme="majorHAnsi"/>
-            <w:lang w:val="en-US"/>
-          </w:rPr>
-          <w:delText>four</w:delText>
-        </w:r>
-        <w:r>
-          <w:rPr>
-            <w:rFonts w:asciiTheme="majorHAnsi" w:hAnsiTheme="majorHAnsi" w:cstheme="majorHAnsi"/>
-            <w:lang w:val="en-US"/>
-          </w:rPr>
-          <w:delText xml:space="preserve"> species and </w:delText>
-        </w:r>
-        <w:r>
-          <w:rPr>
-            <w:rFonts w:asciiTheme="majorHAnsi" w:hAnsiTheme="majorHAnsi" w:cstheme="majorHAnsi"/>
-            <w:lang w:val="en-US"/>
-          </w:rPr>
-          <w:delText>one</w:delText>
-        </w:r>
-        <w:r>
-          <w:rPr>
-            <w:rFonts w:asciiTheme="majorHAnsi" w:hAnsiTheme="majorHAnsi" w:cstheme="majorHAnsi"/>
-            <w:lang w:val="en-US"/>
-          </w:rPr>
-          <w:delText xml:space="preserve"> family) were observed in </w:delText>
-        </w:r>
-        <w:r>
-          <w:rPr>
-            <w:rFonts w:asciiTheme="majorHAnsi" w:hAnsiTheme="majorHAnsi" w:cstheme="majorHAnsi"/>
-            <w:lang w:val="en-US"/>
-          </w:rPr>
-          <w:delText xml:space="preserve">the </w:delText>
-        </w:r>
-        <w:r>
-          <w:rPr>
-            <w:rFonts w:asciiTheme="majorHAnsi" w:hAnsiTheme="majorHAnsi" w:cstheme="majorHAnsi"/>
-            <w:lang w:val="en-US"/>
-          </w:rPr>
-          <w:delText xml:space="preserve">snorkeling transects (Table S7). The mean length of all fish captured through fishing methods was 5.59 </w:delText>
-        </w:r>
-        <w:r>
-          <w:rPr>
-            <w:rFonts w:asciiTheme="majorHAnsi" w:hAnsiTheme="majorHAnsi" w:cstheme="majorHAnsi"/>
-          </w:rPr>
-          <w:sym w:font="Symbol" w:char="F0B1"/>
-        </w:r>
-        <w:r>
-          <w:rPr>
-            <w:rFonts w:asciiTheme="majorHAnsi" w:hAnsiTheme="majorHAnsi" w:cstheme="majorHAnsi"/>
-            <w:lang w:val="en-US"/>
-          </w:rPr>
-          <w:delText xml:space="preserve"> 2.96 cm (N = 4333). The overall mean length </w:delText>
-        </w:r>
-        <w:r>
-          <w:rPr>
-            <w:rFonts w:asciiTheme="majorHAnsi" w:hAnsiTheme="majorHAnsi" w:cstheme="majorHAnsi"/>
-            <w:lang w:val="en-US"/>
-          </w:rPr>
-          <w:delText>of</w:delText>
-        </w:r>
-        <w:r>
-          <w:rPr>
-            <w:rFonts w:asciiTheme="majorHAnsi" w:hAnsiTheme="majorHAnsi" w:cstheme="majorHAnsi"/>
-            <w:lang w:val="en-US"/>
-          </w:rPr>
-          <w:delText xml:space="preserve"> each lake, species and, species within each lake are presented in Table S8, S9 and S10</w:delText>
-        </w:r>
-        <w:r>
-          <w:rPr>
-            <w:rFonts w:asciiTheme="majorHAnsi" w:hAnsiTheme="majorHAnsi" w:cstheme="majorHAnsi"/>
-            <w:lang w:val="en-US"/>
-          </w:rPr>
-          <w:delText xml:space="preserve"> respectively</w:delText>
-        </w:r>
-        <w:r>
-          <w:rPr>
-            <w:rFonts w:asciiTheme="majorHAnsi" w:hAnsiTheme="majorHAnsi" w:cstheme="majorHAnsi"/>
-            <w:lang w:val="en-US"/>
-          </w:rPr>
-          <w:delText>.</w:delText>
-        </w:r>
-        <w:commentRangeEnd w:id="12"/>
-        <w:r>
-          <w:rPr>
-            <w:rStyle w:val="Marquedecommentaire"/>
-            <w:rFonts w:asciiTheme="majorHAnsi" w:hAnsiTheme="majorHAnsi" w:cstheme="majorHAnsi"/>
-          </w:rPr>
-          <w:commentReference w:id="12"/>
-        </w:r>
-      </w:del>
-    </w:p>
-    <w:p>
-      <w:pPr>
-        <w:spacing w:line="360" w:lineRule="auto"/>
-        <w:jc w:val="both"/>
-        <w:rPr>
-          <w:del w:id="19" w:author="Binning Sandra Ann" w:date="2023-11-21T11:33:00Z"/>
           <w:rFonts w:asciiTheme="majorHAnsi" w:hAnsiTheme="majorHAnsi" w:cstheme="majorHAnsi"/>
           <w:lang w:val="en-US"/>
         </w:rPr>
@@ -3675,553 +3640,479 @@
         <w:ind w:firstLine="708"/>
         <w:jc w:val="both"/>
         <w:rPr>
-          <w:del w:id="20" w:author="Binning Sandra Ann" w:date="2023-11-21T11:33:00Z"/>
           <w:rFonts w:asciiTheme="majorHAnsi" w:hAnsiTheme="majorHAnsi" w:cstheme="majorHAnsi"/>
           <w:lang w:val="en-US"/>
         </w:rPr>
       </w:pPr>
-      <w:del w:id="21" w:author="Binning Sandra Ann" w:date="2023-11-21T11:33:00Z">
-        <w:r>
-          <w:rPr>
-            <w:rFonts w:asciiTheme="majorHAnsi" w:hAnsiTheme="majorHAnsi" w:cstheme="majorHAnsi"/>
-            <w:lang w:val="en-US"/>
-          </w:rPr>
-          <w:delText>In the context of this study, the i</w:delText>
-        </w:r>
-      </w:del>
-      <w:ins w:id="22" w:author="Binning Sandra Ann" w:date="2023-11-21T11:28:00Z">
-        <w:del w:id="23" w:author="Binning Sandra Ann" w:date="2023-11-21T11:33:00Z">
-          <w:r>
-            <w:rPr>
-              <w:rFonts w:asciiTheme="majorHAnsi" w:hAnsiTheme="majorHAnsi" w:cstheme="majorHAnsi"/>
-              <w:lang w:val="en-US"/>
-            </w:rPr>
-            <w:delText>I</w:delText>
-          </w:r>
-        </w:del>
-      </w:ins>
-      <w:del w:id="24" w:author="Binning Sandra Ann" w:date="2023-11-21T11:33:00Z">
-        <w:r>
-          <w:rPr>
-            <w:rFonts w:asciiTheme="majorHAnsi" w:hAnsiTheme="majorHAnsi" w:cstheme="majorHAnsi"/>
-            <w:lang w:val="en-US"/>
-          </w:rPr>
-          <w:delText xml:space="preserve">nfection prevalence </w:delText>
-        </w:r>
-        <w:r>
-          <w:rPr>
-            <w:rFonts w:asciiTheme="majorHAnsi" w:hAnsiTheme="majorHAnsi" w:cstheme="majorHAnsi"/>
-            <w:lang w:val="en-US"/>
-          </w:rPr>
-          <w:delText>was</w:delText>
-        </w:r>
-        <w:r>
-          <w:rPr>
-            <w:rFonts w:asciiTheme="majorHAnsi" w:hAnsiTheme="majorHAnsi" w:cstheme="majorHAnsi"/>
-            <w:lang w:val="en-US"/>
-          </w:rPr>
-          <w:delText xml:space="preserve"> estimated as the number of infected individuals by</w:delText>
-        </w:r>
-        <w:r>
-          <w:rPr>
-            <w:rFonts w:asciiTheme="majorHAnsi" w:hAnsiTheme="majorHAnsi" w:cstheme="majorHAnsi"/>
-            <w:lang w:val="en-US"/>
-          </w:rPr>
-          <w:delText xml:space="preserve"> </w:delText>
-        </w:r>
-      </w:del>
-      <w:ins w:id="25" w:author="Binning Sandra Ann" w:date="2023-11-21T11:28:00Z">
-        <w:del w:id="26" w:author="Binning Sandra Ann" w:date="2023-11-21T11:33:00Z">
-          <w:r>
-            <w:rPr>
-              <w:rFonts w:asciiTheme="majorHAnsi" w:hAnsiTheme="majorHAnsi" w:cstheme="majorHAnsi"/>
-              <w:lang w:val="en-US"/>
-            </w:rPr>
-            <w:delText>infected with</w:delText>
-          </w:r>
-        </w:del>
-      </w:ins>
-      <w:del w:id="27" w:author="Binning Sandra Ann" w:date="2023-11-21T11:33:00Z">
-        <w:r>
-          <w:rPr>
-            <w:rFonts w:asciiTheme="majorHAnsi" w:hAnsiTheme="majorHAnsi" w:cstheme="majorHAnsi"/>
-            <w:lang w:val="en-US"/>
-          </w:rPr>
-          <w:delText>the black spot disease</w:delText>
-        </w:r>
-        <w:r>
-          <w:rPr>
-            <w:rFonts w:asciiTheme="majorHAnsi" w:hAnsiTheme="majorHAnsi" w:cstheme="majorHAnsi"/>
-            <w:lang w:val="en-US"/>
-          </w:rPr>
-          <w:delText xml:space="preserve">, divided </w:delText>
-        </w:r>
-        <w:r>
-          <w:rPr>
-            <w:rFonts w:asciiTheme="majorHAnsi" w:hAnsiTheme="majorHAnsi" w:cstheme="majorHAnsi"/>
-            <w:lang w:val="en-US"/>
-          </w:rPr>
-          <w:delText>by</w:delText>
-        </w:r>
-        <w:r>
-          <w:rPr>
-            <w:rFonts w:asciiTheme="majorHAnsi" w:hAnsiTheme="majorHAnsi" w:cstheme="majorHAnsi"/>
-            <w:lang w:val="en-US"/>
-          </w:rPr>
-          <w:delText xml:space="preserve"> the total </w:delText>
-        </w:r>
-        <w:r>
-          <w:rPr>
-            <w:rFonts w:asciiTheme="majorHAnsi" w:hAnsiTheme="majorHAnsi" w:cstheme="majorHAnsi"/>
-            <w:lang w:val="en-US"/>
-          </w:rPr>
-          <w:delText xml:space="preserve">abundance </w:delText>
-        </w:r>
-      </w:del>
-      <w:ins w:id="28" w:author="Binning Sandra Ann" w:date="2023-11-21T11:28:00Z">
-        <w:del w:id="29" w:author="Binning Sandra Ann" w:date="2023-11-21T11:33:00Z">
-          <w:r>
-            <w:rPr>
-              <w:rFonts w:asciiTheme="majorHAnsi" w:hAnsiTheme="majorHAnsi" w:cstheme="majorHAnsi"/>
-              <w:lang w:val="en-US"/>
-            </w:rPr>
-            <w:delText xml:space="preserve">of individuals </w:delText>
-          </w:r>
-        </w:del>
-      </w:ins>
-      <w:del w:id="30" w:author="Binning Sandra Ann" w:date="2023-11-21T11:33:00Z">
-        <w:r>
-          <w:rPr>
-            <w:rFonts w:asciiTheme="majorHAnsi" w:hAnsiTheme="majorHAnsi" w:cstheme="majorHAnsi"/>
-            <w:lang w:val="en-US"/>
-          </w:rPr>
-          <w:delText xml:space="preserve">of a given fish </w:delText>
-        </w:r>
-        <w:commentRangeStart w:id="31"/>
-        <w:r>
-          <w:rPr>
-            <w:rFonts w:asciiTheme="majorHAnsi" w:hAnsiTheme="majorHAnsi" w:cstheme="majorHAnsi"/>
-            <w:lang w:val="en-US"/>
-          </w:rPr>
-          <w:delText>community</w:delText>
-        </w:r>
-        <w:commentRangeEnd w:id="31"/>
-        <w:r>
-          <w:rPr>
-            <w:rStyle w:val="Marquedecommentaire"/>
-            <w:rFonts w:asciiTheme="majorHAnsi" w:hAnsiTheme="majorHAnsi" w:cstheme="majorHAnsi"/>
-          </w:rPr>
-          <w:commentReference w:id="31"/>
-        </w:r>
-        <w:r>
-          <w:rPr>
-            <w:rFonts w:asciiTheme="majorHAnsi" w:hAnsiTheme="majorHAnsi" w:cstheme="majorHAnsi"/>
-            <w:lang w:val="en-US"/>
-          </w:rPr>
-          <w:delText xml:space="preserve">. All fish species in our lake system, except for </w:delText>
-        </w:r>
-        <w:r>
-          <w:rPr>
-            <w:rFonts w:asciiTheme="majorHAnsi" w:hAnsiTheme="majorHAnsi" w:cstheme="majorHAnsi"/>
-            <w:i/>
-            <w:iCs/>
-            <w:lang w:val="en-US"/>
-          </w:rPr>
-          <w:delText>Ameiurus nebulosus</w:delText>
-        </w:r>
-        <w:r>
-          <w:rPr>
-            <w:rFonts w:asciiTheme="majorHAnsi" w:hAnsiTheme="majorHAnsi" w:cstheme="majorHAnsi"/>
-            <w:lang w:val="en-US"/>
-          </w:rPr>
-          <w:delText xml:space="preserve"> and </w:delText>
-        </w:r>
-        <w:r>
-          <w:rPr>
-            <w:rFonts w:asciiTheme="majorHAnsi" w:hAnsiTheme="majorHAnsi" w:cstheme="majorHAnsi"/>
-            <w:i/>
-            <w:iCs/>
-            <w:lang w:val="en-US"/>
-          </w:rPr>
-          <w:delText>Esox masquinongy</w:delText>
-        </w:r>
-        <w:r>
-          <w:rPr>
-            <w:rFonts w:asciiTheme="majorHAnsi" w:hAnsiTheme="majorHAnsi" w:cstheme="majorHAnsi"/>
-            <w:lang w:val="en-US"/>
-          </w:rPr>
-          <w:delText xml:space="preserve"> are susceptible to the black spot disease (see Table S11). Based on the data from all the sampling methods, the regional community prevalence is 29.</w:delText>
-        </w:r>
-        <w:r>
-          <w:rPr>
-            <w:rFonts w:asciiTheme="majorHAnsi" w:hAnsiTheme="majorHAnsi" w:cstheme="majorHAnsi"/>
-            <w:lang w:val="en-US"/>
-          </w:rPr>
-          <w:delText>55</w:delText>
-        </w:r>
-        <w:r>
-          <w:rPr>
-            <w:rFonts w:asciiTheme="majorHAnsi" w:hAnsiTheme="majorHAnsi" w:cstheme="majorHAnsi"/>
-            <w:lang w:val="en-US"/>
-          </w:rPr>
-          <w:delText xml:space="preserve"> %, </w:delText>
-        </w:r>
-        <w:r>
-          <w:rPr>
-            <w:rFonts w:asciiTheme="majorHAnsi" w:hAnsiTheme="majorHAnsi" w:cstheme="majorHAnsi"/>
-            <w:lang w:val="en-US"/>
-          </w:rPr>
-          <w:delText xml:space="preserve">the </w:delText>
-        </w:r>
-        <w:r>
-          <w:rPr>
-            <w:rFonts w:asciiTheme="majorHAnsi" w:hAnsiTheme="majorHAnsi" w:cstheme="majorHAnsi"/>
-            <w:lang w:val="en-US"/>
-          </w:rPr>
-          <w:delText>local (</w:delText>
-        </w:r>
-        <w:r>
-          <w:rPr>
-            <w:rFonts w:asciiTheme="majorHAnsi" w:hAnsiTheme="majorHAnsi" w:cstheme="majorHAnsi"/>
-            <w:i/>
-            <w:iCs/>
-            <w:lang w:val="en-US"/>
-          </w:rPr>
-          <w:delText>i.e</w:delText>
-        </w:r>
-        <w:r>
-          <w:rPr>
-            <w:rFonts w:asciiTheme="majorHAnsi" w:hAnsiTheme="majorHAnsi" w:cstheme="majorHAnsi"/>
-            <w:lang w:val="en-US"/>
-          </w:rPr>
-          <w:delText>.</w:delText>
-        </w:r>
-        <w:r>
-          <w:rPr>
-            <w:rFonts w:asciiTheme="majorHAnsi" w:hAnsiTheme="majorHAnsi" w:cstheme="majorHAnsi"/>
-            <w:lang w:val="en-US"/>
-          </w:rPr>
-          <w:delText>,</w:delText>
-        </w:r>
-        <w:r>
-          <w:rPr>
-            <w:rFonts w:asciiTheme="majorHAnsi" w:hAnsiTheme="majorHAnsi" w:cstheme="majorHAnsi"/>
-            <w:lang w:val="en-US"/>
-          </w:rPr>
-          <w:delText xml:space="preserve"> lake) prevalence var</w:delText>
-        </w:r>
-        <w:r>
-          <w:rPr>
-            <w:rFonts w:asciiTheme="majorHAnsi" w:hAnsiTheme="majorHAnsi" w:cstheme="majorHAnsi"/>
-            <w:lang w:val="en-US"/>
-          </w:rPr>
-          <w:delText>ies</w:delText>
-        </w:r>
-        <w:r>
-          <w:rPr>
-            <w:rFonts w:asciiTheme="majorHAnsi" w:hAnsiTheme="majorHAnsi" w:cstheme="majorHAnsi"/>
-            <w:lang w:val="en-US"/>
-          </w:rPr>
-          <w:delText xml:space="preserve"> between 0% and 7</w:delText>
-        </w:r>
-        <w:r>
-          <w:rPr>
-            <w:rFonts w:asciiTheme="majorHAnsi" w:hAnsiTheme="majorHAnsi" w:cstheme="majorHAnsi"/>
-            <w:lang w:val="en-US"/>
-          </w:rPr>
-          <w:delText>0.97</w:delText>
-        </w:r>
-        <w:r>
-          <w:rPr>
-            <w:rFonts w:asciiTheme="majorHAnsi" w:hAnsiTheme="majorHAnsi" w:cstheme="majorHAnsi"/>
-            <w:lang w:val="en-US"/>
-          </w:rPr>
-          <w:delText xml:space="preserve">% (Table S12) and </w:delText>
-        </w:r>
-        <w:r>
-          <w:rPr>
-            <w:rFonts w:asciiTheme="majorHAnsi" w:hAnsiTheme="majorHAnsi" w:cstheme="majorHAnsi"/>
-            <w:lang w:val="en-US"/>
-          </w:rPr>
-          <w:delText xml:space="preserve">the </w:delText>
-        </w:r>
-        <w:r>
-          <w:rPr>
-            <w:rFonts w:asciiTheme="majorHAnsi" w:hAnsiTheme="majorHAnsi" w:cstheme="majorHAnsi"/>
-            <w:lang w:val="en-US"/>
-          </w:rPr>
-          <w:delText>fine-scale prevalence (</w:delText>
-        </w:r>
-        <w:r>
-          <w:rPr>
-            <w:rFonts w:asciiTheme="majorHAnsi" w:hAnsiTheme="majorHAnsi" w:cstheme="majorHAnsi"/>
-            <w:i/>
-            <w:iCs/>
-            <w:lang w:val="en-US"/>
-          </w:rPr>
-          <w:delText>i.e.</w:delText>
-        </w:r>
-        <w:r>
-          <w:rPr>
-            <w:rFonts w:asciiTheme="majorHAnsi" w:hAnsiTheme="majorHAnsi" w:cstheme="majorHAnsi"/>
-            <w:i/>
-            <w:iCs/>
-            <w:lang w:val="en-US"/>
-          </w:rPr>
-          <w:delText>,</w:delText>
-        </w:r>
-        <w:r>
-          <w:rPr>
-            <w:rFonts w:asciiTheme="majorHAnsi" w:hAnsiTheme="majorHAnsi" w:cstheme="majorHAnsi"/>
-            <w:lang w:val="en-US"/>
-          </w:rPr>
-          <w:delText xml:space="preserve"> transects) var</w:delText>
-        </w:r>
-        <w:r>
-          <w:rPr>
-            <w:rFonts w:asciiTheme="majorHAnsi" w:hAnsiTheme="majorHAnsi" w:cstheme="majorHAnsi"/>
-            <w:lang w:val="en-US"/>
-          </w:rPr>
-          <w:delText>ies</w:delText>
-        </w:r>
-        <w:r>
-          <w:rPr>
-            <w:rFonts w:asciiTheme="majorHAnsi" w:hAnsiTheme="majorHAnsi" w:cstheme="majorHAnsi"/>
-            <w:lang w:val="en-US"/>
-          </w:rPr>
-          <w:delText xml:space="preserve"> between 0% and 100% (Table S13). Our survey </w:delText>
-        </w:r>
-      </w:del>
-      <w:del w:id="32" w:author="Binning Sandra Ann" w:date="2023-11-21T11:32:00Z">
-        <w:r>
-          <w:rPr>
-            <w:rFonts w:asciiTheme="majorHAnsi" w:hAnsiTheme="majorHAnsi" w:cstheme="majorHAnsi"/>
-            <w:lang w:val="en-US"/>
-          </w:rPr>
-          <w:delText xml:space="preserve">corroborates </w:delText>
-        </w:r>
-      </w:del>
-      <w:del w:id="33" w:author="Binning Sandra Ann" w:date="2023-11-21T11:33:00Z">
-        <w:r>
-          <w:rPr>
-            <w:rFonts w:asciiTheme="majorHAnsi" w:hAnsiTheme="majorHAnsi" w:cstheme="majorHAnsi"/>
-            <w:lang w:val="en-US"/>
-          </w:rPr>
-          <w:delText>black spot infection in</w:delText>
-        </w:r>
-        <w:r>
-          <w:rPr>
-            <w:rFonts w:asciiTheme="majorHAnsi" w:hAnsiTheme="majorHAnsi" w:cstheme="majorHAnsi"/>
-            <w:lang w:val="en-US"/>
-          </w:rPr>
-          <w:delText xml:space="preserve"> pumpkinseed sunfish (</w:delText>
-        </w:r>
-        <w:r>
-          <w:rPr>
-            <w:rFonts w:asciiTheme="majorHAnsi" w:hAnsiTheme="majorHAnsi" w:cstheme="majorHAnsi"/>
-            <w:i/>
-            <w:iCs/>
-            <w:lang w:val="en-US"/>
-          </w:rPr>
-          <w:delText>Lepomis gibbosus</w:delText>
-        </w:r>
-        <w:r>
-          <w:rPr>
-            <w:rFonts w:asciiTheme="majorHAnsi" w:hAnsiTheme="majorHAnsi" w:cstheme="majorHAnsi"/>
-            <w:lang w:val="en-US"/>
-          </w:rPr>
-          <w:delText>)</w:delText>
-        </w:r>
-        <w:r>
-          <w:rPr>
-            <w:rFonts w:asciiTheme="majorHAnsi" w:hAnsiTheme="majorHAnsi" w:cstheme="majorHAnsi"/>
-            <w:lang w:val="en-US"/>
-          </w:rPr>
-          <w:delText xml:space="preserve">, </w:delText>
-        </w:r>
-        <w:r>
-          <w:rPr>
-            <w:rFonts w:asciiTheme="majorHAnsi" w:hAnsiTheme="majorHAnsi" w:cstheme="majorHAnsi"/>
-            <w:lang w:val="en-US"/>
-          </w:rPr>
-          <w:delText>rock bass (</w:delText>
-        </w:r>
-        <w:r>
-          <w:rPr>
-            <w:rFonts w:asciiTheme="majorHAnsi" w:hAnsiTheme="majorHAnsi" w:cstheme="majorHAnsi"/>
-            <w:i/>
-            <w:iCs/>
-            <w:lang w:val="en-US"/>
-          </w:rPr>
-          <w:delText>Ambloplites rupestris</w:delText>
-        </w:r>
-        <w:r>
-          <w:rPr>
-            <w:rFonts w:asciiTheme="majorHAnsi" w:hAnsiTheme="majorHAnsi" w:cstheme="majorHAnsi"/>
-            <w:lang w:val="en-US"/>
-          </w:rPr>
-          <w:delText>)</w:delText>
-        </w:r>
-        <w:r>
-          <w:rPr>
-            <w:rFonts w:asciiTheme="majorHAnsi" w:hAnsiTheme="majorHAnsi" w:cstheme="majorHAnsi"/>
-            <w:lang w:val="en-US"/>
-          </w:rPr>
-          <w:delText>,</w:delText>
-        </w:r>
-        <w:r>
-          <w:rPr>
-            <w:rFonts w:asciiTheme="majorHAnsi" w:hAnsiTheme="majorHAnsi" w:cstheme="majorHAnsi"/>
-            <w:lang w:val="en-US"/>
-          </w:rPr>
-          <w:delText xml:space="preserve"> yellow perch</w:delText>
-        </w:r>
-        <w:r>
-          <w:rPr>
-            <w:rFonts w:asciiTheme="majorHAnsi" w:hAnsiTheme="majorHAnsi" w:cstheme="majorHAnsi"/>
-            <w:lang w:val="en-US"/>
-          </w:rPr>
-          <w:delText xml:space="preserve"> </w:delText>
-        </w:r>
-        <w:r>
-          <w:rPr>
-            <w:rFonts w:asciiTheme="majorHAnsi" w:hAnsiTheme="majorHAnsi" w:cstheme="majorHAnsi"/>
-            <w:lang w:val="en-US"/>
-          </w:rPr>
-          <w:delText>(</w:delText>
-        </w:r>
-        <w:r>
-          <w:rPr>
-            <w:rFonts w:asciiTheme="majorHAnsi" w:hAnsiTheme="majorHAnsi" w:cstheme="majorHAnsi"/>
-            <w:i/>
-            <w:iCs/>
-            <w:lang w:val="en-US"/>
-          </w:rPr>
-          <w:delText>Perca flavescens</w:delText>
-        </w:r>
-        <w:r>
-          <w:rPr>
-            <w:rFonts w:asciiTheme="majorHAnsi" w:hAnsiTheme="majorHAnsi" w:cstheme="majorHAnsi"/>
-            <w:lang w:val="en-US"/>
-          </w:rPr>
-          <w:delText>)</w:delText>
-        </w:r>
-        <w:r>
-          <w:rPr>
-            <w:rFonts w:asciiTheme="majorHAnsi" w:hAnsiTheme="majorHAnsi" w:cstheme="majorHAnsi"/>
-            <w:lang w:val="en-US"/>
-          </w:rPr>
-          <w:delText xml:space="preserve">, </w:delText>
-        </w:r>
-      </w:del>
-      <w:del w:id="34" w:author="Binning Sandra Ann" w:date="2023-11-21T11:32:00Z">
-        <w:r>
-          <w:rPr>
-            <w:rFonts w:asciiTheme="majorHAnsi" w:hAnsiTheme="majorHAnsi" w:cstheme="majorHAnsi"/>
-            <w:lang w:val="en-US"/>
-          </w:rPr>
-          <w:delText xml:space="preserve">Smallmouth </w:delText>
-        </w:r>
-      </w:del>
-      <w:del w:id="35" w:author="Binning Sandra Ann" w:date="2023-11-21T11:33:00Z">
-        <w:r>
-          <w:rPr>
-            <w:rFonts w:asciiTheme="majorHAnsi" w:hAnsiTheme="majorHAnsi" w:cstheme="majorHAnsi"/>
-            <w:lang w:val="en-US"/>
-          </w:rPr>
-          <w:delText>bass (</w:delText>
-        </w:r>
-        <w:r>
-          <w:rPr>
-            <w:rFonts w:asciiTheme="majorHAnsi" w:hAnsiTheme="majorHAnsi" w:cstheme="majorHAnsi"/>
-            <w:i/>
-            <w:iCs/>
-            <w:lang w:val="en-US"/>
-          </w:rPr>
-          <w:delText>Micropterus dolomieu</w:delText>
-        </w:r>
-        <w:r>
-          <w:rPr>
-            <w:rFonts w:asciiTheme="majorHAnsi" w:hAnsiTheme="majorHAnsi" w:cstheme="majorHAnsi"/>
-            <w:lang w:val="en-US"/>
-          </w:rPr>
-          <w:delText>)</w:delText>
-        </w:r>
-        <w:r>
-          <w:rPr>
-            <w:rFonts w:asciiTheme="majorHAnsi" w:hAnsiTheme="majorHAnsi" w:cstheme="majorHAnsi"/>
-            <w:lang w:val="en-US"/>
-          </w:rPr>
-          <w:delText xml:space="preserve">, </w:delText>
-        </w:r>
-        <w:r>
-          <w:rPr>
-            <w:rFonts w:asciiTheme="majorHAnsi" w:hAnsiTheme="majorHAnsi" w:cstheme="majorHAnsi"/>
-            <w:lang w:val="en-US"/>
-          </w:rPr>
-          <w:delText>creek chub (</w:delText>
-        </w:r>
-        <w:r>
-          <w:rPr>
-            <w:rFonts w:asciiTheme="majorHAnsi" w:hAnsiTheme="majorHAnsi" w:cstheme="majorHAnsi"/>
-            <w:i/>
-            <w:iCs/>
-            <w:lang w:val="en-US"/>
-          </w:rPr>
-          <w:delText>Semotilus atromaculatus</w:delText>
-        </w:r>
-        <w:r>
-          <w:rPr>
-            <w:rFonts w:asciiTheme="majorHAnsi" w:hAnsiTheme="majorHAnsi" w:cstheme="majorHAnsi"/>
-            <w:lang w:val="en-US"/>
-          </w:rPr>
-          <w:delText>)</w:delText>
-        </w:r>
-        <w:r>
-          <w:rPr>
-            <w:rFonts w:asciiTheme="majorHAnsi" w:hAnsiTheme="majorHAnsi" w:cstheme="majorHAnsi"/>
-            <w:lang w:val="en-US"/>
-          </w:rPr>
-          <w:delText xml:space="preserve"> and </w:delText>
-        </w:r>
-        <w:r>
-          <w:rPr>
-            <w:rFonts w:asciiTheme="majorHAnsi" w:hAnsiTheme="majorHAnsi" w:cstheme="majorHAnsi"/>
-            <w:lang w:val="en-US"/>
-          </w:rPr>
-          <w:delText>fathead minnow (</w:delText>
-        </w:r>
-        <w:r>
-          <w:rPr>
-            <w:rFonts w:asciiTheme="majorHAnsi" w:hAnsiTheme="majorHAnsi" w:cstheme="majorHAnsi"/>
-            <w:i/>
-            <w:iCs/>
-            <w:lang w:val="en-US"/>
-          </w:rPr>
-          <w:delText>Pimephales promelas</w:delText>
-        </w:r>
-        <w:r>
-          <w:rPr>
-            <w:rFonts w:asciiTheme="majorHAnsi" w:hAnsiTheme="majorHAnsi" w:cstheme="majorHAnsi"/>
-            <w:lang w:val="en-US"/>
-          </w:rPr>
-          <w:delText>)</w:delText>
-        </w:r>
-        <w:r>
-          <w:rPr>
-            <w:rFonts w:asciiTheme="majorHAnsi" w:hAnsiTheme="majorHAnsi" w:cstheme="majorHAnsi"/>
-            <w:lang w:val="en-US"/>
-          </w:rPr>
-          <w:delText xml:space="preserve">. </w:delText>
-        </w:r>
-      </w:del>
+      <w:r>
+        <w:rPr>
+          <w:rFonts w:asciiTheme="majorHAnsi" w:hAnsiTheme="majorHAnsi" w:cstheme="majorHAnsi"/>
+          <w:lang w:val="en-US"/>
+        </w:rPr>
+        <w:t xml:space="preserve">For the </w:t>
+      </w:r>
+      <w:r>
+        <w:rPr>
+          <w:rFonts w:asciiTheme="majorHAnsi" w:hAnsiTheme="majorHAnsi" w:cstheme="majorHAnsi"/>
+          <w:lang w:val="en-US"/>
+        </w:rPr>
+        <w:t>landscape</w:t>
+      </w:r>
+      <w:r>
+        <w:rPr>
+          <w:rFonts w:asciiTheme="majorHAnsi" w:hAnsiTheme="majorHAnsi" w:cstheme="majorHAnsi"/>
+          <w:lang w:val="en-US"/>
+        </w:rPr>
+        <w:t xml:space="preserve">-scale analysis, we </w:t>
+      </w:r>
+      <w:r>
+        <w:rPr>
+          <w:rFonts w:asciiTheme="majorHAnsi" w:hAnsiTheme="majorHAnsi" w:cstheme="majorHAnsi"/>
+          <w:lang w:val="en-US"/>
+        </w:rPr>
+        <w:t xml:space="preserve">looked </w:t>
+      </w:r>
+      <w:r>
+        <w:rPr>
+          <w:rFonts w:asciiTheme="majorHAnsi" w:hAnsiTheme="majorHAnsi" w:cstheme="majorHAnsi"/>
+          <w:lang w:val="en-US"/>
+        </w:rPr>
+        <w:t>at the effect of the sampling design (here sampling method and</w:t>
+      </w:r>
+      <w:r>
+        <w:rPr>
+          <w:rFonts w:asciiTheme="majorHAnsi" w:hAnsiTheme="majorHAnsi" w:cstheme="majorHAnsi"/>
+          <w:lang w:val="en-US"/>
+        </w:rPr>
+        <w:t xml:space="preserve"> sampling effort</w:t>
+      </w:r>
+      <w:r>
+        <w:rPr>
+          <w:rFonts w:asciiTheme="majorHAnsi" w:hAnsiTheme="majorHAnsi" w:cstheme="majorHAnsi"/>
+          <w:lang w:val="en-US"/>
+        </w:rPr>
+        <w:t xml:space="preserve">) </w:t>
+      </w:r>
+      <w:r>
+        <w:rPr>
+          <w:rFonts w:asciiTheme="majorHAnsi" w:hAnsiTheme="majorHAnsi" w:cstheme="majorHAnsi"/>
+          <w:lang w:val="en-US"/>
+        </w:rPr>
+        <w:t xml:space="preserve">on </w:t>
+      </w:r>
+      <w:r>
+        <w:rPr>
+          <w:rFonts w:asciiTheme="majorHAnsi" w:hAnsiTheme="majorHAnsi" w:cstheme="majorHAnsi"/>
+          <w:lang w:val="en-US"/>
+        </w:rPr>
+        <w:t>the estimation of</w:t>
+      </w:r>
+      <w:r>
+        <w:rPr>
+          <w:rFonts w:asciiTheme="majorHAnsi" w:hAnsiTheme="majorHAnsi" w:cstheme="majorHAnsi"/>
+          <w:lang w:val="en-US"/>
+        </w:rPr>
+        <w:t xml:space="preserve"> </w:t>
+      </w:r>
+      <w:r>
+        <w:rPr>
+          <w:rFonts w:asciiTheme="majorHAnsi" w:hAnsiTheme="majorHAnsi" w:cstheme="majorHAnsi"/>
+          <w:lang w:val="en-US"/>
+        </w:rPr>
+        <w:t>landscape</w:t>
+      </w:r>
+      <w:r>
+        <w:rPr>
+          <w:rFonts w:asciiTheme="majorHAnsi" w:hAnsiTheme="majorHAnsi" w:cstheme="majorHAnsi"/>
+          <w:lang w:val="en-US"/>
+        </w:rPr>
+        <w:t xml:space="preserve"> prevalence. We used a resampling approach on the data from </w:t>
+      </w:r>
+      <w:r>
+        <w:rPr>
+          <w:rFonts w:asciiTheme="majorHAnsi" w:hAnsiTheme="majorHAnsi" w:cstheme="majorHAnsi"/>
+          <w:lang w:val="en-US"/>
+        </w:rPr>
+        <w:t xml:space="preserve">the </w:t>
+      </w:r>
+      <w:r>
+        <w:rPr>
+          <w:rFonts w:asciiTheme="majorHAnsi" w:hAnsiTheme="majorHAnsi" w:cstheme="majorHAnsi"/>
+          <w:lang w:val="en-US"/>
+        </w:rPr>
+        <w:t>different sampling methods (minnow trap, seine net, transect</w:t>
+      </w:r>
+      <w:r>
+        <w:rPr>
+          <w:rFonts w:asciiTheme="majorHAnsi" w:hAnsiTheme="majorHAnsi" w:cstheme="majorHAnsi"/>
+          <w:lang w:val="en-US"/>
+        </w:rPr>
+        <w:t>,</w:t>
+      </w:r>
+      <w:r>
+        <w:rPr>
+          <w:rFonts w:asciiTheme="majorHAnsi" w:hAnsiTheme="majorHAnsi" w:cstheme="majorHAnsi"/>
+          <w:lang w:val="en-US"/>
+        </w:rPr>
+        <w:t xml:space="preserve"> and all methods combined) to </w:t>
+      </w:r>
+      <w:r>
+        <w:rPr>
+          <w:rFonts w:asciiTheme="majorHAnsi" w:hAnsiTheme="majorHAnsi" w:cstheme="majorHAnsi"/>
+          <w:lang w:val="en-US"/>
+        </w:rPr>
+        <w:t>investigate how</w:t>
+      </w:r>
+      <w:r>
+        <w:rPr>
+          <w:rFonts w:asciiTheme="majorHAnsi" w:hAnsiTheme="majorHAnsi" w:cstheme="majorHAnsi"/>
+          <w:lang w:val="en-US"/>
+        </w:rPr>
+        <w:t xml:space="preserve"> the infection prevalence </w:t>
+      </w:r>
+      <w:r>
+        <w:rPr>
+          <w:rFonts w:asciiTheme="majorHAnsi" w:hAnsiTheme="majorHAnsi" w:cstheme="majorHAnsi"/>
+          <w:lang w:val="en-US"/>
+        </w:rPr>
+        <w:t xml:space="preserve">estimate changes </w:t>
+      </w:r>
+      <w:r>
+        <w:rPr>
+          <w:rFonts w:asciiTheme="majorHAnsi" w:hAnsiTheme="majorHAnsi" w:cstheme="majorHAnsi"/>
+          <w:lang w:val="en-US"/>
+        </w:rPr>
+        <w:lastRenderedPageBreak/>
+        <w:t xml:space="preserve">with </w:t>
+      </w:r>
+      <w:r>
+        <w:rPr>
+          <w:rFonts w:asciiTheme="majorHAnsi" w:hAnsiTheme="majorHAnsi" w:cstheme="majorHAnsi"/>
+          <w:lang w:val="en-US"/>
+        </w:rPr>
+        <w:t xml:space="preserve">an increasing sampling </w:t>
+      </w:r>
+      <w:r>
+        <w:rPr>
+          <w:rFonts w:asciiTheme="majorHAnsi" w:hAnsiTheme="majorHAnsi" w:cstheme="majorHAnsi"/>
+          <w:lang w:val="en-US"/>
+        </w:rPr>
+        <w:t xml:space="preserve">effort </w:t>
+      </w:r>
+      <w:r>
+        <w:rPr>
+          <w:rFonts w:asciiTheme="majorHAnsi" w:hAnsiTheme="majorHAnsi" w:cstheme="majorHAnsi"/>
+          <w:lang w:val="en-US"/>
+        </w:rPr>
+        <w:t>gradient.</w:t>
+      </w:r>
+      <w:r>
+        <w:rPr>
+          <w:rFonts w:asciiTheme="majorHAnsi" w:hAnsiTheme="majorHAnsi" w:cstheme="majorHAnsi"/>
+          <w:lang w:val="en-US"/>
+        </w:rPr>
+        <w:t xml:space="preserve"> </w:t>
+      </w:r>
+      <w:r>
+        <w:rPr>
+          <w:rFonts w:asciiTheme="majorHAnsi" w:hAnsiTheme="majorHAnsi" w:cstheme="majorHAnsi"/>
+          <w:lang w:val="en-US"/>
+        </w:rPr>
+        <w:t xml:space="preserve">The </w:t>
+      </w:r>
+      <w:r>
+        <w:rPr>
+          <w:rFonts w:asciiTheme="majorHAnsi" w:hAnsiTheme="majorHAnsi" w:cstheme="majorHAnsi"/>
+          <w:lang w:val="en-US"/>
+        </w:rPr>
+        <w:t xml:space="preserve">sampling effort </w:t>
+      </w:r>
+      <w:r>
+        <w:rPr>
+          <w:rFonts w:asciiTheme="majorHAnsi" w:hAnsiTheme="majorHAnsi" w:cstheme="majorHAnsi"/>
+          <w:lang w:val="en-US"/>
+        </w:rPr>
+        <w:t xml:space="preserve">prevalence was calculated as the number of infected </w:t>
+      </w:r>
+      <w:r>
+        <w:rPr>
+          <w:rFonts w:asciiTheme="majorHAnsi" w:hAnsiTheme="majorHAnsi" w:cstheme="majorHAnsi"/>
+          <w:lang w:val="en-US"/>
+        </w:rPr>
+        <w:t xml:space="preserve">individuals </w:t>
+      </w:r>
+      <w:r>
+        <w:rPr>
+          <w:rFonts w:asciiTheme="majorHAnsi" w:hAnsiTheme="majorHAnsi" w:cstheme="majorHAnsi"/>
+          <w:lang w:val="en-US"/>
+        </w:rPr>
+        <w:t>divided by t</w:t>
+      </w:r>
+      <w:r>
+        <w:rPr>
+          <w:rFonts w:asciiTheme="majorHAnsi" w:hAnsiTheme="majorHAnsi" w:cstheme="majorHAnsi"/>
+          <w:lang w:val="en-US"/>
+        </w:rPr>
+        <w:t>he t</w:t>
+      </w:r>
+      <w:r>
+        <w:rPr>
+          <w:rFonts w:asciiTheme="majorHAnsi" w:hAnsiTheme="majorHAnsi" w:cstheme="majorHAnsi"/>
+          <w:lang w:val="en-US"/>
+        </w:rPr>
+        <w:t>otal number of individuals</w:t>
+      </w:r>
+      <w:r>
+        <w:rPr>
+          <w:rFonts w:asciiTheme="majorHAnsi" w:hAnsiTheme="majorHAnsi" w:cstheme="majorHAnsi"/>
+          <w:lang w:val="en-US"/>
+        </w:rPr>
+        <w:t xml:space="preserve"> regardless </w:t>
+      </w:r>
+      <w:r>
+        <w:rPr>
+          <w:rFonts w:asciiTheme="majorHAnsi" w:hAnsiTheme="majorHAnsi" w:cstheme="majorHAnsi"/>
+          <w:lang w:val="en-US"/>
+        </w:rPr>
+        <w:t>of</w:t>
+      </w:r>
+      <w:r>
+        <w:rPr>
+          <w:rFonts w:asciiTheme="majorHAnsi" w:hAnsiTheme="majorHAnsi" w:cstheme="majorHAnsi"/>
+          <w:lang w:val="en-US"/>
+        </w:rPr>
+        <w:t xml:space="preserve"> the lake </w:t>
+      </w:r>
+      <w:r>
+        <w:rPr>
+          <w:rFonts w:asciiTheme="majorHAnsi" w:hAnsiTheme="majorHAnsi" w:cstheme="majorHAnsi"/>
+          <w:lang w:val="en-US"/>
+        </w:rPr>
+        <w:t>sampled</w:t>
+      </w:r>
+      <w:r>
+        <w:rPr>
+          <w:rFonts w:asciiTheme="majorHAnsi" w:hAnsiTheme="majorHAnsi" w:cstheme="majorHAnsi"/>
+          <w:lang w:val="en-US"/>
+        </w:rPr>
+        <w:t xml:space="preserve">. </w:t>
+      </w:r>
+      <w:r>
+        <w:rPr>
+          <w:rFonts w:asciiTheme="majorHAnsi" w:hAnsiTheme="majorHAnsi" w:cstheme="majorHAnsi"/>
+          <w:lang w:val="en-US"/>
+        </w:rPr>
+        <w:t xml:space="preserve">For each sampling method, </w:t>
+      </w:r>
+      <w:r>
+        <w:rPr>
+          <w:rFonts w:asciiTheme="majorHAnsi" w:hAnsiTheme="majorHAnsi" w:cstheme="majorHAnsi"/>
+          <w:lang w:val="en-US"/>
+        </w:rPr>
+        <w:t>w</w:t>
+      </w:r>
+      <w:r>
+        <w:rPr>
+          <w:rFonts w:asciiTheme="majorHAnsi" w:hAnsiTheme="majorHAnsi" w:cstheme="majorHAnsi"/>
+          <w:lang w:val="en-US"/>
+        </w:rPr>
+        <w:t xml:space="preserve">e randomly </w:t>
+      </w:r>
+      <w:r>
+        <w:rPr>
+          <w:rFonts w:asciiTheme="majorHAnsi" w:hAnsiTheme="majorHAnsi" w:cstheme="majorHAnsi"/>
+          <w:lang w:val="en-US"/>
+        </w:rPr>
+        <w:t>selected</w:t>
+      </w:r>
+      <w:r>
+        <w:rPr>
+          <w:rFonts w:asciiTheme="majorHAnsi" w:hAnsiTheme="majorHAnsi" w:cstheme="majorHAnsi"/>
+          <w:lang w:val="en-US"/>
+        </w:rPr>
+        <w:t xml:space="preserve"> </w:t>
+      </w:r>
+      <w:r>
+        <w:rPr>
+          <w:rFonts w:asciiTheme="majorHAnsi" w:hAnsiTheme="majorHAnsi" w:cstheme="majorHAnsi"/>
+          <w:lang w:val="en-US"/>
+        </w:rPr>
+        <w:t>N number of samples from our data</w:t>
+      </w:r>
+      <w:r>
+        <w:rPr>
+          <w:rFonts w:asciiTheme="majorHAnsi" w:hAnsiTheme="majorHAnsi" w:cstheme="majorHAnsi"/>
+          <w:lang w:val="en-US"/>
+        </w:rPr>
+        <w:t xml:space="preserve"> to estimate the landscape (weighted mean) prevalence</w:t>
+      </w:r>
+      <w:r>
+        <w:rPr>
+          <w:rFonts w:asciiTheme="majorHAnsi" w:hAnsiTheme="majorHAnsi" w:cstheme="majorHAnsi"/>
+          <w:lang w:val="en-US"/>
+        </w:rPr>
+        <w:t xml:space="preserve">. </w:t>
+      </w:r>
+      <w:r>
+        <w:rPr>
+          <w:rFonts w:asciiTheme="majorHAnsi" w:hAnsiTheme="majorHAnsi" w:cstheme="majorHAnsi"/>
+          <w:lang w:val="en-US"/>
+        </w:rPr>
+        <w:t xml:space="preserve">The operation was repeated 999 times for a sampling gradient from 1 to 35 samples. </w:t>
+      </w:r>
+      <w:r>
+        <w:rPr>
+          <w:rFonts w:asciiTheme="majorHAnsi" w:hAnsiTheme="majorHAnsi" w:cstheme="majorHAnsi"/>
+          <w:lang w:val="en-US"/>
+        </w:rPr>
+        <w:t xml:space="preserve">A </w:t>
+      </w:r>
+      <w:r>
+        <w:rPr>
+          <w:rFonts w:asciiTheme="majorHAnsi" w:hAnsiTheme="majorHAnsi" w:cstheme="majorHAnsi"/>
+          <w:lang w:val="en-US"/>
+        </w:rPr>
+        <w:t xml:space="preserve">local </w:t>
+      </w:r>
+      <w:r>
+        <w:rPr>
+          <w:rFonts w:asciiTheme="majorHAnsi" w:hAnsiTheme="majorHAnsi" w:cstheme="majorHAnsi"/>
+          <w:lang w:val="en-US"/>
+        </w:rPr>
+        <w:t>regression</w:t>
+      </w:r>
+      <w:r>
+        <w:rPr>
+          <w:rFonts w:asciiTheme="majorHAnsi" w:hAnsiTheme="majorHAnsi" w:cstheme="majorHAnsi"/>
+          <w:lang w:val="en-US"/>
+        </w:rPr>
+        <w:t xml:space="preserve"> </w:t>
+      </w:r>
+      <w:r>
+        <w:rPr>
+          <w:rFonts w:asciiTheme="majorHAnsi" w:hAnsiTheme="majorHAnsi" w:cstheme="majorHAnsi"/>
+          <w:lang w:val="en-US"/>
+        </w:rPr>
+        <w:t xml:space="preserve">was then fitted to the </w:t>
+      </w:r>
+      <w:r>
+        <w:rPr>
+          <w:rFonts w:asciiTheme="majorHAnsi" w:hAnsiTheme="majorHAnsi" w:cstheme="majorHAnsi"/>
+          <w:lang w:val="en-US"/>
+        </w:rPr>
+        <w:t xml:space="preserve">landscape estimates generated by our simulation </w:t>
+      </w:r>
+      <w:r>
+        <w:rPr>
+          <w:rFonts w:asciiTheme="majorHAnsi" w:hAnsiTheme="majorHAnsi" w:cstheme="majorHAnsi"/>
+          <w:lang w:val="en-US"/>
+        </w:rPr>
+        <w:t>of</w:t>
+      </w:r>
+      <w:r>
+        <w:rPr>
+          <w:rFonts w:asciiTheme="majorHAnsi" w:hAnsiTheme="majorHAnsi" w:cstheme="majorHAnsi"/>
+          <w:lang w:val="en-US"/>
+        </w:rPr>
+        <w:t xml:space="preserve"> each </w:t>
+      </w:r>
+      <w:r>
+        <w:rPr>
+          <w:rFonts w:asciiTheme="majorHAnsi" w:hAnsiTheme="majorHAnsi" w:cstheme="majorHAnsi"/>
+          <w:lang w:val="en-US"/>
+        </w:rPr>
+        <w:t xml:space="preserve">sampling effort value </w:t>
+      </w:r>
+      <w:r>
+        <w:rPr>
+          <w:rFonts w:asciiTheme="majorHAnsi" w:hAnsiTheme="majorHAnsi" w:cstheme="majorHAnsi"/>
+          <w:lang w:val="en-US"/>
+        </w:rPr>
+        <w:t xml:space="preserve">(N) </w:t>
+      </w:r>
+      <w:r>
+        <w:rPr>
+          <w:rFonts w:asciiTheme="majorHAnsi" w:hAnsiTheme="majorHAnsi" w:cstheme="majorHAnsi"/>
+          <w:lang w:val="en-US"/>
+        </w:rPr>
+        <w:t>for visualizatio</w:t>
+      </w:r>
+      <w:r>
+        <w:rPr>
+          <w:rFonts w:asciiTheme="majorHAnsi" w:hAnsiTheme="majorHAnsi" w:cstheme="majorHAnsi"/>
+          <w:lang w:val="en-US"/>
+        </w:rPr>
+        <w:t xml:space="preserve">n of the </w:t>
+      </w:r>
+      <w:r>
+        <w:rPr>
+          <w:rFonts w:asciiTheme="majorHAnsi" w:hAnsiTheme="majorHAnsi" w:cstheme="majorHAnsi"/>
+          <w:lang w:val="en-US"/>
+        </w:rPr>
+        <w:t>tendency through the sampling gradient</w:t>
+      </w:r>
+      <w:r>
+        <w:rPr>
+          <w:rFonts w:asciiTheme="majorHAnsi" w:hAnsiTheme="majorHAnsi" w:cstheme="majorHAnsi"/>
+          <w:lang w:val="en-US"/>
+        </w:rPr>
+        <w:t xml:space="preserve">. </w:t>
+      </w:r>
+      <w:r>
+        <w:rPr>
+          <w:rFonts w:asciiTheme="majorHAnsi" w:hAnsiTheme="majorHAnsi" w:cstheme="majorHAnsi"/>
+          <w:lang w:val="en-US"/>
+        </w:rPr>
+        <w:t>We</w:t>
+      </w:r>
+      <w:r>
+        <w:rPr>
+          <w:rFonts w:asciiTheme="majorHAnsi" w:hAnsiTheme="majorHAnsi" w:cstheme="majorHAnsi"/>
+          <w:lang w:val="en-US"/>
+        </w:rPr>
+        <w:t xml:space="preserve"> </w:t>
+      </w:r>
+      <w:r>
+        <w:rPr>
+          <w:rFonts w:asciiTheme="majorHAnsi" w:hAnsiTheme="majorHAnsi" w:cstheme="majorHAnsi"/>
+          <w:lang w:val="en-US"/>
+        </w:rPr>
+        <w:t xml:space="preserve">estimated </w:t>
+      </w:r>
+      <w:r>
+        <w:rPr>
+          <w:rFonts w:asciiTheme="majorHAnsi" w:hAnsiTheme="majorHAnsi" w:cstheme="majorHAnsi"/>
+          <w:lang w:val="en-US"/>
+        </w:rPr>
+        <w:t>the final landscape prevalence and the approximate sampling effort</w:t>
+      </w:r>
+      <w:r>
+        <w:rPr>
+          <w:rFonts w:asciiTheme="majorHAnsi" w:hAnsiTheme="majorHAnsi" w:cstheme="majorHAnsi"/>
+          <w:lang w:val="en-US"/>
+        </w:rPr>
+        <w:t xml:space="preserve"> needed to reach a steady prevalence value</w:t>
+      </w:r>
+      <w:r>
+        <w:rPr>
+          <w:rFonts w:asciiTheme="majorHAnsi" w:hAnsiTheme="majorHAnsi" w:cstheme="majorHAnsi"/>
+          <w:lang w:val="en-US"/>
+        </w:rPr>
+        <w:t xml:space="preserve"> for each method</w:t>
+      </w:r>
+      <w:r>
+        <w:rPr>
+          <w:rFonts w:asciiTheme="majorHAnsi" w:hAnsiTheme="majorHAnsi" w:cstheme="majorHAnsi"/>
+          <w:lang w:val="en-US"/>
+        </w:rPr>
+        <w:t xml:space="preserve">. </w:t>
+      </w:r>
     </w:p>
     <w:p>
       <w:pPr>
         <w:spacing w:line="360" w:lineRule="auto"/>
         <w:jc w:val="both"/>
         <w:rPr>
-          <w:del w:id="36" w:author="Binning Sandra Ann" w:date="2023-11-21T11:33:00Z"/>
           <w:rFonts w:asciiTheme="majorHAnsi" w:hAnsiTheme="majorHAnsi" w:cstheme="majorHAnsi"/>
           <w:lang w:val="en-US"/>
         </w:rPr>
@@ -4233,179 +4124,16 @@
         <w:ind w:firstLine="708"/>
         <w:jc w:val="both"/>
         <w:rPr>
-          <w:del w:id="37" w:author="Binning Sandra Ann" w:date="2023-11-21T11:33:00Z"/>
           <w:rFonts w:asciiTheme="majorHAnsi" w:hAnsiTheme="majorHAnsi" w:cstheme="majorHAnsi"/>
           <w:lang w:val="en-US"/>
         </w:rPr>
       </w:pPr>
-      <w:del w:id="38" w:author="Binning Sandra Ann" w:date="2023-11-21T11:33:00Z">
-        <w:r>
-          <w:rPr>
-            <w:rFonts w:asciiTheme="majorHAnsi" w:hAnsiTheme="majorHAnsi" w:cstheme="majorHAnsi"/>
-            <w:lang w:val="en-US"/>
-          </w:rPr>
-          <w:delText>The r</w:delText>
-        </w:r>
-        <w:r>
-          <w:rPr>
-            <w:rFonts w:asciiTheme="majorHAnsi" w:hAnsiTheme="majorHAnsi" w:cstheme="majorHAnsi"/>
-            <w:lang w:val="en-US"/>
-          </w:rPr>
-          <w:delText xml:space="preserve">esults for TN and TP concentrations are presented in Table S14 along with physico-chemistry measurements. </w:delText>
-        </w:r>
-        <w:r>
-          <w:rPr>
-            <w:rFonts w:asciiTheme="majorHAnsi" w:hAnsiTheme="majorHAnsi" w:cstheme="majorHAnsi"/>
-            <w:lang w:val="en-US"/>
-          </w:rPr>
-          <w:delText>The m</w:delText>
-        </w:r>
-        <w:r>
-          <w:rPr>
-            <w:rFonts w:asciiTheme="majorHAnsi" w:hAnsiTheme="majorHAnsi" w:cstheme="majorHAnsi"/>
-            <w:lang w:val="en-US"/>
-          </w:rPr>
-          <w:delText xml:space="preserve">ean habitat descriptions are presented in Table S15 for each transect. </w:delText>
-        </w:r>
-      </w:del>
-    </w:p>
-    <w:p>
-      <w:pPr>
-        <w:spacing w:line="360" w:lineRule="auto"/>
-        <w:jc w:val="both"/>
-        <w:rPr>
-          <w:rFonts w:asciiTheme="majorHAnsi" w:hAnsiTheme="majorHAnsi" w:cstheme="majorHAnsi"/>
-          <w:lang w:val="en-US"/>
-        </w:rPr>
-      </w:pPr>
-    </w:p>
-    <w:p>
-      <w:pPr>
-        <w:pStyle w:val="Titre2"/>
-        <w:spacing w:line="360" w:lineRule="auto"/>
-        <w:rPr>
-          <w:b w:val="0"/>
-          <w:bCs w:val="0"/>
-          <w:i w:val="0"/>
-          <w:iCs w:val="0"/>
-        </w:rPr>
-      </w:pPr>
-      <w:r>
-        <w:t>2.4. Statistical</w:t>
-      </w:r>
-      <w:r>
-        <w:t xml:space="preserve"> analyses </w:t>
-      </w:r>
-    </w:p>
-    <w:p>
-      <w:pPr>
-        <w:spacing w:line="360" w:lineRule="auto"/>
-        <w:jc w:val="both"/>
-        <w:rPr>
-          <w:rFonts w:asciiTheme="majorHAnsi" w:hAnsiTheme="majorHAnsi" w:cstheme="majorHAnsi"/>
-          <w:lang w:val="en-US"/>
-        </w:rPr>
-      </w:pPr>
-    </w:p>
-    <w:p>
-      <w:pPr>
-        <w:spacing w:line="360" w:lineRule="auto"/>
-        <w:jc w:val="both"/>
-        <w:rPr>
-          <w:rFonts w:asciiTheme="majorHAnsi" w:hAnsiTheme="majorHAnsi" w:cstheme="majorHAnsi"/>
-          <w:lang w:val="en-US"/>
-        </w:rPr>
-      </w:pPr>
-      <w:r>
-        <w:rPr>
-          <w:rFonts w:asciiTheme="majorHAnsi" w:hAnsiTheme="majorHAnsi" w:cstheme="majorHAnsi"/>
-          <w:lang w:val="en-US"/>
-        </w:rPr>
-        <w:t>We employed the following procedures t</w:t>
-      </w:r>
-      <w:r>
-        <w:rPr>
-          <w:rFonts w:asciiTheme="majorHAnsi" w:hAnsiTheme="majorHAnsi" w:cstheme="majorHAnsi"/>
-          <w:lang w:val="en-US"/>
-        </w:rPr>
-        <w:t>o describe the black spot prevalence pattern across multiple scales</w:t>
-      </w:r>
-      <w:r>
-        <w:rPr>
-          <w:rFonts w:asciiTheme="majorHAnsi" w:hAnsiTheme="majorHAnsi" w:cstheme="majorHAnsi"/>
-          <w:lang w:val="en-US"/>
-        </w:rPr>
-        <w:t xml:space="preserve"> (landscape, lake and site). </w:t>
-      </w:r>
-      <w:r>
-        <w:rPr>
-          <w:rFonts w:asciiTheme="majorHAnsi" w:hAnsiTheme="majorHAnsi" w:cstheme="majorHAnsi"/>
-          <w:lang w:val="en-US"/>
-        </w:rPr>
-        <w:t>All data manipulations and analys</w:t>
-      </w:r>
-      <w:r>
-        <w:rPr>
-          <w:rFonts w:asciiTheme="majorHAnsi" w:hAnsiTheme="majorHAnsi" w:cstheme="majorHAnsi"/>
-          <w:lang w:val="en-US"/>
-        </w:rPr>
-        <w:t>e</w:t>
-      </w:r>
-      <w:r>
-        <w:rPr>
-          <w:rFonts w:asciiTheme="majorHAnsi" w:hAnsiTheme="majorHAnsi" w:cstheme="majorHAnsi"/>
-          <w:lang w:val="en-US"/>
-        </w:rPr>
-        <w:t xml:space="preserve">s were conducted </w:t>
-      </w:r>
-      <w:r>
-        <w:rPr>
-          <w:rFonts w:asciiTheme="majorHAnsi" w:hAnsiTheme="majorHAnsi" w:cstheme="majorHAnsi"/>
-          <w:lang w:val="en-US"/>
-        </w:rPr>
-        <w:t xml:space="preserve">using R </w:t>
-      </w:r>
-      <w:r>
-        <w:rPr>
-          <w:rFonts w:asciiTheme="majorHAnsi" w:hAnsiTheme="majorHAnsi" w:cstheme="majorHAnsi"/>
-          <w:lang w:val="en-US"/>
-        </w:rPr>
-        <w:t>(</w:t>
-      </w:r>
-      <w:r>
-        <w:rPr>
-          <w:rFonts w:asciiTheme="majorHAnsi" w:hAnsiTheme="majorHAnsi" w:cstheme="majorHAnsi"/>
-          <w:lang w:val="en-US"/>
-        </w:rPr>
-        <w:t xml:space="preserve">version </w:t>
-      </w:r>
-      <w:r>
-        <w:rPr>
-          <w:rFonts w:asciiTheme="majorHAnsi" w:hAnsiTheme="majorHAnsi" w:cstheme="majorHAnsi"/>
-          <w:lang w:val="en-US"/>
-        </w:rPr>
-        <w:t>4.2.3</w:t>
-      </w:r>
-      <w:r>
-        <w:rPr>
-          <w:rFonts w:asciiTheme="majorHAnsi" w:hAnsiTheme="majorHAnsi" w:cstheme="majorHAnsi"/>
-          <w:lang w:val="en-US"/>
-        </w:rPr>
-        <w:t>).</w:t>
-      </w:r>
-      <w:r>
-        <w:rPr>
-          <w:rFonts w:asciiTheme="majorHAnsi" w:hAnsiTheme="majorHAnsi" w:cstheme="majorHAnsi"/>
-          <w:lang w:val="en-US"/>
-        </w:rPr>
-        <w:t xml:space="preserve"> Lake Tracy was excluded from </w:t>
-      </w:r>
-      <w:r>
-        <w:rPr>
-          <w:rFonts w:asciiTheme="majorHAnsi" w:hAnsiTheme="majorHAnsi" w:cstheme="majorHAnsi"/>
-          <w:lang w:val="en-US"/>
-        </w:rPr>
-        <w:t>the l</w:t>
+      <w:r>
+        <w:rPr>
+          <w:rFonts w:asciiTheme="majorHAnsi" w:hAnsiTheme="majorHAnsi" w:cstheme="majorHAnsi"/>
+          <w:lang w:val="en-US"/>
+        </w:rPr>
+        <w:t>For the l</w:t>
       </w:r>
       <w:r>
         <w:rPr>
@@ -4419,56 +4147,50 @@
           <w:rFonts w:asciiTheme="majorHAnsi" w:hAnsiTheme="majorHAnsi" w:cstheme="majorHAnsi"/>
           <w:lang w:val="en-US"/>
         </w:rPr>
-        <w:t xml:space="preserve">-scale </w:t>
-      </w:r>
-      <w:r>
-        <w:rPr>
-          <w:rFonts w:asciiTheme="majorHAnsi" w:hAnsiTheme="majorHAnsi" w:cstheme="majorHAnsi"/>
-          <w:lang w:val="en-US"/>
-        </w:rPr>
-        <w:t xml:space="preserve">analysis because of low </w:t>
-      </w:r>
-      <w:r>
-        <w:rPr>
-          <w:rFonts w:asciiTheme="majorHAnsi" w:hAnsiTheme="majorHAnsi" w:cstheme="majorHAnsi"/>
-          <w:lang w:val="en-US"/>
-        </w:rPr>
-        <w:t xml:space="preserve">fish </w:t>
-      </w:r>
-      <w:r>
-        <w:rPr>
-          <w:rFonts w:asciiTheme="majorHAnsi" w:hAnsiTheme="majorHAnsi" w:cstheme="majorHAnsi"/>
-          <w:lang w:val="en-US"/>
-        </w:rPr>
-        <w:t xml:space="preserve">abundance data </w:t>
-      </w:r>
-      <w:r>
-        <w:rPr>
-          <w:rFonts w:asciiTheme="majorHAnsi" w:hAnsiTheme="majorHAnsi" w:cstheme="majorHAnsi"/>
-          <w:lang w:val="en-US"/>
-        </w:rPr>
-        <w:t xml:space="preserve">obtained with the fishing methods </w:t>
-      </w:r>
-      <w:r>
-        <w:rPr>
-          <w:rFonts w:asciiTheme="majorHAnsi" w:hAnsiTheme="majorHAnsi" w:cstheme="majorHAnsi"/>
-          <w:lang w:val="en-US"/>
-        </w:rPr>
-        <w:t>(N = 1</w:t>
-      </w:r>
-      <w:r>
-        <w:rPr>
-          <w:rFonts w:asciiTheme="majorHAnsi" w:hAnsiTheme="majorHAnsi" w:cstheme="majorHAnsi"/>
-          <w:lang w:val="en-US"/>
-        </w:rPr>
-        <w:t xml:space="preserve"> individual sampled</w:t>
-      </w:r>
-      <w:r>
-        <w:rPr>
-          <w:rFonts w:asciiTheme="majorHAnsi" w:hAnsiTheme="majorHAnsi" w:cstheme="majorHAnsi"/>
-          <w:lang w:val="en-US"/>
-        </w:rPr>
-        <w:t>).</w:t>
+        <w:t>-scale analysis, we examined the frequency distribution of the lakes’ prevalence according to the sampling method. The mean infection prevalence was previously calculated</w:t>
+      </w:r>
+      <w:r>
+        <w:rPr>
+          <w:rFonts w:asciiTheme="majorHAnsi" w:hAnsiTheme="majorHAnsi" w:cstheme="majorHAnsi"/>
+          <w:lang w:val="en-US"/>
+        </w:rPr>
+        <w:t xml:space="preserve"> for each lake</w:t>
+      </w:r>
+      <w:r>
+        <w:rPr>
+          <w:rFonts w:asciiTheme="majorHAnsi" w:hAnsiTheme="majorHAnsi" w:cstheme="majorHAnsi"/>
+          <w:lang w:val="en-US"/>
+        </w:rPr>
+        <w:t>, and visualization was made with histograms</w:t>
+      </w:r>
+      <w:r>
+        <w:rPr>
+          <w:rFonts w:asciiTheme="majorHAnsi" w:hAnsiTheme="majorHAnsi" w:cstheme="majorHAnsi"/>
+          <w:lang w:val="en-US"/>
+        </w:rPr>
+        <w:t xml:space="preserve"> set at six bins to avoid gaps. </w:t>
+      </w:r>
+      <w:r>
+        <w:rPr>
+          <w:rFonts w:asciiTheme="majorHAnsi" w:hAnsiTheme="majorHAnsi" w:cstheme="majorHAnsi"/>
+          <w:lang w:val="en-US"/>
+        </w:rPr>
+        <w:t>The distributions were then compared with the map of the study area (</w:t>
+      </w:r>
+      <w:r>
+        <w:rPr>
+          <w:rFonts w:asciiTheme="majorHAnsi" w:hAnsiTheme="majorHAnsi" w:cstheme="majorHAnsi"/>
+          <w:highlight w:val="cyan"/>
+          <w:lang w:val="en-US"/>
+        </w:rPr>
+        <w:t>Figure 2</w:t>
+      </w:r>
+      <w:r>
+        <w:rPr>
+          <w:rFonts w:asciiTheme="majorHAnsi" w:hAnsiTheme="majorHAnsi" w:cstheme="majorHAnsi"/>
+          <w:lang w:val="en-US"/>
+        </w:rPr>
+        <w:t>) for spatial patterns.</w:t>
       </w:r>
     </w:p>
     <w:p>
@@ -4503,56 +4225,168 @@
           <w:rFonts w:asciiTheme="majorHAnsi" w:hAnsiTheme="majorHAnsi" w:cstheme="majorHAnsi"/>
           <w:lang w:val="en-US"/>
         </w:rPr>
-        <w:t>landscape</w:t>
-      </w:r>
-      <w:r>
-        <w:rPr>
-          <w:rFonts w:asciiTheme="majorHAnsi" w:hAnsiTheme="majorHAnsi" w:cstheme="majorHAnsi"/>
-          <w:lang w:val="en-US"/>
-        </w:rPr>
-        <w:t xml:space="preserve">-scale analysis, we </w:t>
-      </w:r>
-      <w:r>
-        <w:rPr>
-          <w:rFonts w:asciiTheme="majorHAnsi" w:hAnsiTheme="majorHAnsi" w:cstheme="majorHAnsi"/>
-          <w:lang w:val="en-US"/>
-        </w:rPr>
-        <w:t xml:space="preserve">looked </w:t>
-      </w:r>
-      <w:r>
-        <w:rPr>
-          <w:rFonts w:asciiTheme="majorHAnsi" w:hAnsiTheme="majorHAnsi" w:cstheme="majorHAnsi"/>
-          <w:lang w:val="en-US"/>
-        </w:rPr>
-        <w:t>at the effect of the sampling design (here sampling method and</w:t>
-      </w:r>
-      <w:r>
-        <w:rPr>
-          <w:rFonts w:asciiTheme="majorHAnsi" w:hAnsiTheme="majorHAnsi" w:cstheme="majorHAnsi"/>
-          <w:lang w:val="en-US"/>
-        </w:rPr>
-        <w:t xml:space="preserve"> sampling effort</w:t>
-      </w:r>
-      <w:r>
-        <w:rPr>
-          <w:rFonts w:asciiTheme="majorHAnsi" w:hAnsiTheme="majorHAnsi" w:cstheme="majorHAnsi"/>
-          <w:lang w:val="en-US"/>
-        </w:rPr>
-        <w:t xml:space="preserve">) </w:t>
-      </w:r>
-      <w:r>
-        <w:rPr>
-          <w:rFonts w:asciiTheme="majorHAnsi" w:hAnsiTheme="majorHAnsi" w:cstheme="majorHAnsi"/>
-          <w:lang w:val="en-US"/>
-        </w:rPr>
-        <w:t xml:space="preserve">on </w:t>
-      </w:r>
-      <w:r>
-        <w:rPr>
-          <w:rFonts w:asciiTheme="majorHAnsi" w:hAnsiTheme="majorHAnsi" w:cstheme="majorHAnsi"/>
-          <w:lang w:val="en-US"/>
-        </w:rPr>
-        <w:t>the estimation of</w:t>
+        <w:t>site</w:t>
+      </w:r>
+      <w:r>
+        <w:rPr>
+          <w:rFonts w:asciiTheme="majorHAnsi" w:hAnsiTheme="majorHAnsi" w:cstheme="majorHAnsi"/>
+          <w:lang w:val="en-US"/>
+        </w:rPr>
+        <w:t xml:space="preserve">-scale analysis, we modeled the </w:t>
+      </w:r>
+      <w:r>
+        <w:rPr>
+          <w:rFonts w:asciiTheme="majorHAnsi" w:hAnsiTheme="majorHAnsi" w:cstheme="majorHAnsi"/>
+          <w:lang w:val="en-US"/>
+        </w:rPr>
+        <w:t xml:space="preserve">relationships </w:t>
+      </w:r>
+      <w:r>
+        <w:rPr>
+          <w:rFonts w:asciiTheme="majorHAnsi" w:hAnsiTheme="majorHAnsi" w:cstheme="majorHAnsi"/>
+          <w:lang w:val="en-US"/>
+        </w:rPr>
+        <w:t xml:space="preserve">between environmental </w:t>
+      </w:r>
+      <w:r>
+        <w:rPr>
+          <w:rFonts w:asciiTheme="majorHAnsi" w:hAnsiTheme="majorHAnsi" w:cstheme="majorHAnsi"/>
+          <w:lang w:val="en-US"/>
+        </w:rPr>
+        <w:t xml:space="preserve">drivers </w:t>
+      </w:r>
+      <w:r>
+        <w:rPr>
+          <w:rFonts w:asciiTheme="majorHAnsi" w:hAnsiTheme="majorHAnsi" w:cstheme="majorHAnsi"/>
+          <w:lang w:val="en-US"/>
+        </w:rPr>
+        <w:t xml:space="preserve">and the </w:t>
+      </w:r>
+      <w:r>
+        <w:rPr>
+          <w:rFonts w:asciiTheme="majorHAnsi" w:hAnsiTheme="majorHAnsi" w:cstheme="majorHAnsi"/>
+          <w:lang w:val="en-US"/>
+        </w:rPr>
+        <w:t xml:space="preserve">community </w:t>
+      </w:r>
+      <w:r>
+        <w:rPr>
+          <w:rFonts w:asciiTheme="majorHAnsi" w:hAnsiTheme="majorHAnsi" w:cstheme="majorHAnsi"/>
+          <w:lang w:val="en-US"/>
+        </w:rPr>
+        <w:t xml:space="preserve">infection prevalence on a transect level. </w:t>
+      </w:r>
+      <w:r>
+        <w:rPr>
+          <w:rFonts w:asciiTheme="majorHAnsi" w:hAnsiTheme="majorHAnsi" w:cstheme="majorHAnsi"/>
+          <w:lang w:val="en-US"/>
+        </w:rPr>
+        <w:t>We used the prevalence data from the transect method because it is the only method that allows an accurate association</w:t>
+      </w:r>
+      <w:r>
+        <w:rPr>
+          <w:rFonts w:asciiTheme="majorHAnsi" w:hAnsiTheme="majorHAnsi" w:cstheme="majorHAnsi"/>
+          <w:lang w:val="en-US"/>
+        </w:rPr>
+        <w:t xml:space="preserve"> of infection prevalence</w:t>
+      </w:r>
+      <w:r>
+        <w:rPr>
+          <w:rFonts w:asciiTheme="majorHAnsi" w:hAnsiTheme="majorHAnsi" w:cstheme="majorHAnsi"/>
+          <w:lang w:val="en-US"/>
+        </w:rPr>
+        <w:t xml:space="preserve"> with </w:t>
+      </w:r>
+      <w:r>
+        <w:rPr>
+          <w:rFonts w:asciiTheme="majorHAnsi" w:hAnsiTheme="majorHAnsi" w:cstheme="majorHAnsi"/>
+          <w:lang w:val="en-US"/>
+        </w:rPr>
+        <w:t>all environmental variables (including those measured at the site-scale),</w:t>
+      </w:r>
+      <w:r>
+        <w:rPr>
+          <w:rFonts w:asciiTheme="majorHAnsi" w:hAnsiTheme="majorHAnsi" w:cstheme="majorHAnsi"/>
+          <w:lang w:val="en-US"/>
+        </w:rPr>
+        <w:t xml:space="preserve"> thus </w:t>
+      </w:r>
+      <w:r>
+        <w:rPr>
+          <w:rFonts w:asciiTheme="majorHAnsi" w:hAnsiTheme="majorHAnsi" w:cstheme="majorHAnsi"/>
+          <w:lang w:val="en-US"/>
+        </w:rPr>
+        <w:t xml:space="preserve">can best reveal the </w:t>
+      </w:r>
+      <w:r>
+        <w:rPr>
+          <w:rFonts w:asciiTheme="majorHAnsi" w:hAnsiTheme="majorHAnsi" w:cstheme="majorHAnsi"/>
+          <w:lang w:val="en-US"/>
+        </w:rPr>
+        <w:t>key drivers of infection</w:t>
+      </w:r>
+      <w:r>
+        <w:rPr>
+          <w:rFonts w:asciiTheme="majorHAnsi" w:hAnsiTheme="majorHAnsi" w:cstheme="majorHAnsi"/>
+          <w:lang w:val="en-US"/>
+        </w:rPr>
+        <w:t xml:space="preserve"> prevalence</w:t>
+      </w:r>
+      <w:r>
+        <w:rPr>
+          <w:rFonts w:asciiTheme="majorHAnsi" w:hAnsiTheme="majorHAnsi" w:cstheme="majorHAnsi"/>
+          <w:lang w:val="en-US"/>
+        </w:rPr>
+        <w:t xml:space="preserve">. </w:t>
+      </w:r>
+      <w:r>
+        <w:rPr>
+          <w:rFonts w:asciiTheme="majorHAnsi" w:hAnsiTheme="majorHAnsi" w:cstheme="majorHAnsi"/>
+          <w:lang w:val="en-US"/>
+        </w:rPr>
+        <w:t xml:space="preserve">Prior to analysis, we </w:t>
+      </w:r>
+      <w:r>
+        <w:rPr>
+          <w:rFonts w:asciiTheme="majorHAnsi" w:hAnsiTheme="majorHAnsi" w:cstheme="majorHAnsi"/>
+          <w:lang w:val="en-US"/>
+        </w:rPr>
+        <w:t xml:space="preserve">explored </w:t>
+      </w:r>
+      <w:r>
+        <w:rPr>
+          <w:rFonts w:asciiTheme="majorHAnsi" w:hAnsiTheme="majorHAnsi" w:cstheme="majorHAnsi"/>
+          <w:lang w:val="en-US"/>
+        </w:rPr>
+        <w:t xml:space="preserve">the </w:t>
+      </w:r>
+      <w:r>
+        <w:rPr>
+          <w:rFonts w:asciiTheme="majorHAnsi" w:hAnsiTheme="majorHAnsi" w:cstheme="majorHAnsi"/>
+          <w:lang w:val="en-US"/>
+        </w:rPr>
+        <w:t>data for</w:t>
+      </w:r>
+      <w:r>
+        <w:rPr>
+          <w:rFonts w:asciiTheme="majorHAnsi" w:hAnsiTheme="majorHAnsi" w:cstheme="majorHAnsi"/>
+          <w:lang w:val="en-US"/>
+        </w:rPr>
+        <w:t xml:space="preserve"> outliers in </w:t>
+      </w:r>
+      <w:r>
+        <w:rPr>
+          <w:rFonts w:asciiTheme="majorHAnsi" w:hAnsiTheme="majorHAnsi" w:cstheme="majorHAnsi"/>
+          <w:lang w:val="en-US"/>
+        </w:rPr>
+        <w:t xml:space="preserve">both the </w:t>
+      </w:r>
+      <w:r>
+        <w:rPr>
+          <w:rFonts w:asciiTheme="majorHAnsi" w:hAnsiTheme="majorHAnsi" w:cstheme="majorHAnsi"/>
+          <w:lang w:val="en-US"/>
+        </w:rPr>
+        <w:t>response and explanatory variables,</w:t>
       </w:r>
       <w:r>
         <w:rPr>
@@ -4566,28 +4400,316 @@
           <w:rFonts w:asciiTheme="majorHAnsi" w:hAnsiTheme="majorHAnsi" w:cstheme="majorHAnsi"/>
           <w:lang w:val="en-US"/>
         </w:rPr>
-        <w:t>landscape</w:t>
-      </w:r>
-      <w:r>
-        <w:rPr>
-          <w:rFonts w:asciiTheme="majorHAnsi" w:hAnsiTheme="majorHAnsi" w:cstheme="majorHAnsi"/>
-          <w:lang w:val="en-US"/>
-        </w:rPr>
-        <w:t xml:space="preserve"> prevalence. We used a resampling approach on the data from </w:t>
-      </w:r>
-      <w:r>
-        <w:rPr>
-          <w:rFonts w:asciiTheme="majorHAnsi" w:hAnsiTheme="majorHAnsi" w:cstheme="majorHAnsi"/>
-          <w:lang w:val="en-US"/>
-        </w:rPr>
-        <w:t xml:space="preserve">the </w:t>
-      </w:r>
-      <w:r>
-        <w:rPr>
-          <w:rFonts w:asciiTheme="majorHAnsi" w:hAnsiTheme="majorHAnsi" w:cstheme="majorHAnsi"/>
-          <w:lang w:val="en-US"/>
-        </w:rPr>
-        <w:t xml:space="preserve">different sampling methods (minnow trap, seine net, </w:t>
+        <w:t xml:space="preserve">for collinearity between explanatory variables, and for </w:t>
+      </w:r>
+      <w:r>
+        <w:rPr>
+          <w:rFonts w:asciiTheme="majorHAnsi" w:hAnsiTheme="majorHAnsi" w:cstheme="majorHAnsi"/>
+          <w:lang w:val="en-US"/>
+        </w:rPr>
+        <w:t>non-linearity in the</w:t>
+      </w:r>
+      <w:r>
+        <w:rPr>
+          <w:rFonts w:asciiTheme="majorHAnsi" w:hAnsiTheme="majorHAnsi" w:cstheme="majorHAnsi"/>
+          <w:lang w:val="en-US"/>
+        </w:rPr>
+        <w:t xml:space="preserve"> relationships between the response and the explanatory variables following </w:t>
+      </w:r>
+      <w:r>
+        <w:rPr>
+          <w:rFonts w:asciiTheme="majorHAnsi" w:hAnsiTheme="majorHAnsi" w:cstheme="majorHAnsi"/>
+          <w:lang w:val="en-US"/>
+        </w:rPr>
+        <w:t xml:space="preserve">recommendations by </w:t>
+      </w:r>
+      <w:r>
+        <w:rPr>
+          <w:rFonts w:asciiTheme="majorHAnsi" w:hAnsiTheme="majorHAnsi" w:cstheme="majorHAnsi"/>
+          <w:lang w:val="en-US"/>
+        </w:rPr>
+        <w:fldChar w:fldCharType="begin"/>
+      </w:r>
+      <w:r>
+        <w:rPr>
+          <w:rFonts w:asciiTheme="majorHAnsi" w:hAnsiTheme="majorHAnsi" w:cstheme="majorHAnsi"/>
+          <w:lang w:val="en-US"/>
+        </w:rPr>
+        <w:instrText xml:space="preserve"> ADDIN ZOTERO_ITEM CSL_CITATION {"citationID":"SbHmwghM","properties":{"formattedCitation":"(Zuur et al., 2009)","plainCitation":"(Zuur et al., 2009)","dontUpdate":true,"noteIndex":0},"citationItems":[{"id":8033,"uris":["http://zotero.org/groups/2585270/items/ZGJJRBU4"],"itemData":{"id":8033,"type":"book","collection-title":"Statistics for Biology and Health","event-place":"New York, NY","ISBN":"978-0-387-87457-9","language":"en","note":"DOI: 10.1007/978-0-387-87458-6","publisher":"Springer","publisher-place":"New York, NY","source":"DOI.org (Crossref)","title":"Mixed effects models and extensions in ecology with R","URL":"http://link.springer.com/10.1007/978-0-387-87458-6","author":[{"family":"Zuur","given":"Alain F."},{"family":"Ieno","given":"Elena N."},{"family":"Walker","given":"Neil"},{"family":"Saveliev","given":"Anatoly A."},{"family":"Smith","given":"Graham M."}],"accessed":{"date-parts":[["2023",10,16]]},"issued":{"date-parts":[["2009"]]}}}],"schema":"https://github.com/citation-style-language/schema/raw/master/csl-citation.json"} </w:instrText>
+      </w:r>
+      <w:r>
+        <w:rPr>
+          <w:rFonts w:asciiTheme="majorHAnsi" w:hAnsiTheme="majorHAnsi" w:cstheme="majorHAnsi"/>
+          <w:lang w:val="en-US"/>
+        </w:rPr>
+        <w:fldChar w:fldCharType="separate"/>
+      </w:r>
+      <w:r>
+        <w:rPr>
+          <w:rFonts w:asciiTheme="majorHAnsi" w:hAnsiTheme="majorHAnsi" w:cstheme="majorHAnsi"/>
+          <w:noProof/>
+          <w:lang w:val="en-US"/>
+        </w:rPr>
+        <w:t>Zuur et al. (2009)</w:t>
+      </w:r>
+      <w:r>
+        <w:rPr>
+          <w:rFonts w:asciiTheme="majorHAnsi" w:hAnsiTheme="majorHAnsi" w:cstheme="majorHAnsi"/>
+          <w:lang w:val="en-US"/>
+        </w:rPr>
+        <w:fldChar w:fldCharType="end"/>
+      </w:r>
+      <w:r>
+        <w:rPr>
+          <w:rFonts w:asciiTheme="majorHAnsi" w:hAnsiTheme="majorHAnsi" w:cstheme="majorHAnsi"/>
+          <w:lang w:val="en-US"/>
+        </w:rPr>
+        <w:t xml:space="preserve">. </w:t>
+      </w:r>
+      <w:r>
+        <w:rPr>
+          <w:rFonts w:asciiTheme="majorHAnsi" w:hAnsiTheme="majorHAnsi" w:cstheme="majorHAnsi"/>
+          <w:lang w:val="en-US"/>
+        </w:rPr>
+        <w:t xml:space="preserve">We decided to keep the </w:t>
+      </w:r>
+      <w:commentRangeStart w:id="4"/>
+      <w:commentRangeStart w:id="5"/>
+      <w:r>
+        <w:rPr>
+          <w:rFonts w:asciiTheme="majorHAnsi" w:hAnsiTheme="majorHAnsi" w:cstheme="majorHAnsi"/>
+          <w:lang w:val="en-US"/>
+        </w:rPr>
+        <w:t>outlier</w:t>
+      </w:r>
+      <w:commentRangeEnd w:id="4"/>
+      <w:r>
+        <w:rPr>
+          <w:rStyle w:val="Marquedecommentaire"/>
+          <w:rFonts w:asciiTheme="majorHAnsi" w:hAnsiTheme="majorHAnsi" w:cstheme="majorHAnsi"/>
+        </w:rPr>
+        <w:commentReference w:id="4"/>
+      </w:r>
+      <w:commentRangeEnd w:id="5"/>
+      <w:r>
+        <w:rPr>
+          <w:rStyle w:val="Marquedecommentaire"/>
+        </w:rPr>
+        <w:commentReference w:id="5"/>
+      </w:r>
+      <w:r>
+        <w:rPr>
+          <w:rFonts w:asciiTheme="majorHAnsi" w:hAnsiTheme="majorHAnsi" w:cstheme="majorHAnsi"/>
+          <w:lang w:val="en-US"/>
+        </w:rPr>
+        <w:t xml:space="preserve">s in the analysis because we have limited samples, and </w:t>
+      </w:r>
+      <w:r>
+        <w:rPr>
+          <w:rFonts w:asciiTheme="majorHAnsi" w:hAnsiTheme="majorHAnsi" w:cstheme="majorHAnsi"/>
+          <w:lang w:val="en-US"/>
+        </w:rPr>
+        <w:t xml:space="preserve">because </w:t>
+      </w:r>
+      <w:r>
+        <w:rPr>
+          <w:rFonts w:asciiTheme="majorHAnsi" w:hAnsiTheme="majorHAnsi" w:cstheme="majorHAnsi"/>
+          <w:lang w:val="en-US"/>
+        </w:rPr>
+        <w:t xml:space="preserve">it reflects the environmental heterogeneity. </w:t>
+      </w:r>
+      <w:r>
+        <w:rPr>
+          <w:rFonts w:asciiTheme="majorHAnsi" w:hAnsiTheme="majorHAnsi" w:cstheme="majorHAnsi"/>
+          <w:lang w:val="en-US"/>
+        </w:rPr>
+        <w:t>Our data showed</w:t>
+      </w:r>
+      <w:r>
+        <w:rPr>
+          <w:rFonts w:asciiTheme="majorHAnsi" w:hAnsiTheme="majorHAnsi" w:cstheme="majorHAnsi"/>
+          <w:lang w:val="en-US"/>
+        </w:rPr>
+        <w:t xml:space="preserve"> </w:t>
+      </w:r>
+      <w:r>
+        <w:rPr>
+          <w:rFonts w:asciiTheme="majorHAnsi" w:hAnsiTheme="majorHAnsi" w:cstheme="majorHAnsi"/>
+          <w:lang w:val="en-US"/>
+        </w:rPr>
+        <w:t>some non-linear patterns. Consequently, w</w:t>
+      </w:r>
+      <w:r>
+        <w:rPr>
+          <w:rFonts w:asciiTheme="majorHAnsi" w:hAnsiTheme="majorHAnsi" w:cstheme="majorHAnsi"/>
+          <w:lang w:val="en-US"/>
+        </w:rPr>
+        <w:t xml:space="preserve">e used generalized additive models in </w:t>
+      </w:r>
+      <w:r>
+        <w:rPr>
+          <w:rFonts w:asciiTheme="majorHAnsi" w:hAnsiTheme="majorHAnsi" w:cstheme="majorHAnsi"/>
+          <w:lang w:val="en-US"/>
+        </w:rPr>
+        <w:t xml:space="preserve">a </w:t>
+      </w:r>
+      <w:r>
+        <w:rPr>
+          <w:rFonts w:asciiTheme="majorHAnsi" w:hAnsiTheme="majorHAnsi" w:cstheme="majorHAnsi"/>
+          <w:lang w:val="en-US"/>
+        </w:rPr>
+        <w:t xml:space="preserve">mixed-model framework (GAMMs) </w:t>
+      </w:r>
+      <w:r>
+        <w:rPr>
+          <w:rFonts w:asciiTheme="majorHAnsi" w:hAnsiTheme="majorHAnsi" w:cstheme="majorHAnsi"/>
+          <w:lang w:val="en-US"/>
+        </w:rPr>
+        <w:t>fitted using m</w:t>
+      </w:r>
+      <w:r>
+        <w:rPr>
+          <w:rFonts w:asciiTheme="majorHAnsi" w:hAnsiTheme="majorHAnsi" w:cstheme="majorHAnsi"/>
+          <w:lang w:val="en-US"/>
+        </w:rPr>
+        <w:t>arginal</w:t>
+      </w:r>
+      <w:r>
+        <w:rPr>
+          <w:rFonts w:asciiTheme="majorHAnsi" w:hAnsiTheme="majorHAnsi" w:cstheme="majorHAnsi"/>
+          <w:lang w:val="en-US"/>
+        </w:rPr>
+        <w:t xml:space="preserve"> likelihood (ML) </w:t>
+      </w:r>
+      <w:r>
+        <w:rPr>
+          <w:rFonts w:asciiTheme="majorHAnsi" w:hAnsiTheme="majorHAnsi" w:cstheme="majorHAnsi"/>
+          <w:lang w:val="en-US"/>
+        </w:rPr>
+        <w:t xml:space="preserve">estimation </w:t>
+      </w:r>
+      <w:r>
+        <w:rPr>
+          <w:rFonts w:asciiTheme="majorHAnsi" w:hAnsiTheme="majorHAnsi" w:cstheme="majorHAnsi"/>
+          <w:lang w:val="en-US"/>
+        </w:rPr>
+        <w:t xml:space="preserve">to account for spatial clustering </w:t>
+      </w:r>
+      <w:r>
+        <w:rPr>
+          <w:rFonts w:asciiTheme="majorHAnsi" w:hAnsiTheme="majorHAnsi" w:cstheme="majorHAnsi"/>
+          <w:lang w:val="en-US"/>
+        </w:rPr>
+        <w:t xml:space="preserve">of </w:t>
+      </w:r>
+      <w:r>
+        <w:rPr>
+          <w:rFonts w:asciiTheme="majorHAnsi" w:hAnsiTheme="majorHAnsi" w:cstheme="majorHAnsi"/>
+          <w:lang w:val="en-US"/>
+        </w:rPr>
+        <w:t>sites from the same lake</w:t>
+      </w:r>
+      <w:r>
+        <w:rPr>
+          <w:rFonts w:asciiTheme="majorHAnsi" w:hAnsiTheme="majorHAnsi" w:cstheme="majorHAnsi"/>
+          <w:lang w:val="en-US"/>
+        </w:rPr>
+        <w:t>s</w:t>
+      </w:r>
+      <w:r>
+        <w:rPr>
+          <w:rFonts w:asciiTheme="majorHAnsi" w:hAnsiTheme="majorHAnsi" w:cstheme="majorHAnsi"/>
+          <w:lang w:val="en-US"/>
+        </w:rPr>
+        <w:t>. We used a quasi-binomial family distribution</w:t>
+      </w:r>
+      <w:r>
+        <w:rPr>
+          <w:rFonts w:asciiTheme="majorHAnsi" w:hAnsiTheme="majorHAnsi" w:cstheme="majorHAnsi"/>
+          <w:lang w:val="en-US"/>
+        </w:rPr>
+        <w:t xml:space="preserve"> because our response variable </w:t>
+      </w:r>
+      <w:r>
+        <w:rPr>
+          <w:rFonts w:asciiTheme="majorHAnsi" w:hAnsiTheme="majorHAnsi" w:cstheme="majorHAnsi"/>
+          <w:lang w:val="en-US"/>
+        </w:rPr>
+        <w:t xml:space="preserve">(infection prevalence) </w:t>
+      </w:r>
+      <w:r>
+        <w:rPr>
+          <w:rFonts w:asciiTheme="majorHAnsi" w:hAnsiTheme="majorHAnsi" w:cstheme="majorHAnsi"/>
+          <w:lang w:val="en-US"/>
+        </w:rPr>
+        <w:t>is a proportion constrained between 0 and 1 and,</w:t>
+      </w:r>
+      <w:r>
+        <w:rPr>
+          <w:rFonts w:asciiTheme="majorHAnsi" w:hAnsiTheme="majorHAnsi" w:cstheme="majorHAnsi"/>
+          <w:lang w:val="en-US"/>
+        </w:rPr>
+        <w:t xml:space="preserve"> to account for overdispersion</w:t>
+      </w:r>
+      <w:r>
+        <w:rPr>
+          <w:rFonts w:asciiTheme="majorHAnsi" w:hAnsiTheme="majorHAnsi" w:cstheme="majorHAnsi"/>
+          <w:lang w:val="en-US"/>
+        </w:rPr>
+        <w:t xml:space="preserve"> in the data. </w:t>
+      </w:r>
+      <w:r>
+        <w:rPr>
+          <w:rFonts w:asciiTheme="majorHAnsi" w:hAnsiTheme="majorHAnsi" w:cstheme="majorHAnsi"/>
+          <w:lang w:val="en-US"/>
+        </w:rPr>
+        <w:t>The optimal amount of smoothing (</w:t>
+      </w:r>
+      <w:r>
+        <w:rPr>
+          <w:rFonts w:asciiTheme="majorHAnsi" w:hAnsiTheme="majorHAnsi" w:cstheme="majorHAnsi"/>
+          <w:lang w:val="en-US"/>
+        </w:rPr>
+        <w:sym w:font="Symbol" w:char="F06C"/>
+      </w:r>
+      <w:r>
+        <w:rPr>
+          <w:rFonts w:asciiTheme="majorHAnsi" w:hAnsiTheme="majorHAnsi" w:cstheme="majorHAnsi"/>
+          <w:lang w:val="en-US"/>
+        </w:rPr>
+        <w:t xml:space="preserve">) was internally determined by the modeling function </w:t>
+      </w:r>
+      <w:r>
+        <w:rPr>
+          <w:rFonts w:asciiTheme="majorHAnsi" w:hAnsiTheme="majorHAnsi" w:cstheme="majorHAnsi"/>
+          <w:lang w:val="en-US"/>
+        </w:rPr>
+        <w:t>from</w:t>
+      </w:r>
+      <w:r>
+        <w:rPr>
+          <w:rFonts w:asciiTheme="majorHAnsi" w:hAnsiTheme="majorHAnsi" w:cstheme="majorHAnsi"/>
+          <w:lang w:val="en-US"/>
+        </w:rPr>
+        <w:t xml:space="preserve"> the </w:t>
+      </w:r>
+      <w:proofErr w:type="spellStart"/>
+      <w:r>
+        <w:rPr>
+          <w:rFonts w:asciiTheme="majorHAnsi" w:hAnsiTheme="majorHAnsi" w:cstheme="majorHAnsi"/>
+          <w:i/>
+          <w:iCs/>
+          <w:lang w:val="en-US"/>
+        </w:rPr>
+        <w:t>mgcv</w:t>
+      </w:r>
+      <w:proofErr w:type="spellEnd"/>
+      <w:r>
+        <w:rPr>
+          <w:rFonts w:asciiTheme="majorHAnsi" w:hAnsiTheme="majorHAnsi" w:cstheme="majorHAnsi"/>
+          <w:lang w:val="en-US"/>
+        </w:rPr>
+        <w:t xml:space="preserve"> package </w:t>
       </w:r>
       <w:r>
         <w:rPr>
@@ -4595,63 +4717,95 @@
           <w:lang w:val="en-US"/>
         </w:rPr>
         <w:lastRenderedPageBreak/>
-        <w:t>transect</w:t>
-      </w:r>
-      <w:r>
-        <w:rPr>
-          <w:rFonts w:asciiTheme="majorHAnsi" w:hAnsiTheme="majorHAnsi" w:cstheme="majorHAnsi"/>
-          <w:lang w:val="en-US"/>
-        </w:rPr>
-        <w:t>,</w:t>
-      </w:r>
-      <w:r>
-        <w:rPr>
-          <w:rFonts w:asciiTheme="majorHAnsi" w:hAnsiTheme="majorHAnsi" w:cstheme="majorHAnsi"/>
-          <w:lang w:val="en-US"/>
-        </w:rPr>
-        <w:t xml:space="preserve"> and all methods combined) to </w:t>
-      </w:r>
-      <w:r>
-        <w:rPr>
-          <w:rFonts w:asciiTheme="majorHAnsi" w:hAnsiTheme="majorHAnsi" w:cstheme="majorHAnsi"/>
-          <w:lang w:val="en-US"/>
-        </w:rPr>
-        <w:t>investigate how</w:t>
-      </w:r>
-      <w:r>
-        <w:rPr>
-          <w:rFonts w:asciiTheme="majorHAnsi" w:hAnsiTheme="majorHAnsi" w:cstheme="majorHAnsi"/>
-          <w:lang w:val="en-US"/>
-        </w:rPr>
-        <w:t xml:space="preserve"> the infection prevalence </w:t>
-      </w:r>
-      <w:r>
-        <w:rPr>
-          <w:rFonts w:asciiTheme="majorHAnsi" w:hAnsiTheme="majorHAnsi" w:cstheme="majorHAnsi"/>
-          <w:lang w:val="en-US"/>
-        </w:rPr>
-        <w:t xml:space="preserve">estimate changes with </w:t>
-      </w:r>
-      <w:r>
-        <w:rPr>
-          <w:rFonts w:asciiTheme="majorHAnsi" w:hAnsiTheme="majorHAnsi" w:cstheme="majorHAnsi"/>
-          <w:lang w:val="en-US"/>
-        </w:rPr>
-        <w:t xml:space="preserve">an increasing sampling </w:t>
-      </w:r>
-      <w:r>
-        <w:rPr>
-          <w:rFonts w:asciiTheme="majorHAnsi" w:hAnsiTheme="majorHAnsi" w:cstheme="majorHAnsi"/>
-          <w:lang w:val="en-US"/>
-        </w:rPr>
-        <w:t xml:space="preserve">effort </w:t>
-      </w:r>
-      <w:r>
-        <w:rPr>
-          <w:rFonts w:asciiTheme="majorHAnsi" w:hAnsiTheme="majorHAnsi" w:cstheme="majorHAnsi"/>
-          <w:lang w:val="en-US"/>
-        </w:rPr>
-        <w:t>gradient.</w:t>
+        <w:fldChar w:fldCharType="begin"/>
+      </w:r>
+      <w:r>
+        <w:rPr>
+          <w:rFonts w:asciiTheme="majorHAnsi" w:hAnsiTheme="majorHAnsi" w:cstheme="majorHAnsi"/>
+          <w:lang w:val="en-US"/>
+        </w:rPr>
+        <w:instrText xml:space="preserve"> ADDIN ZOTERO_ITEM CSL_CITATION {"citationID":"nWN6BNDT","properties":{"formattedCitation":"(Wood, 2017)","plainCitation":"(Wood, 2017)","noteIndex":0},"citationItems":[{"id":8041,"uris":["http://zotero.org/groups/2585270/items/WP7TKBQQ"],"itemData":{"id":8041,"type":"book","abstract":"The first edition of this book has established itself as one of the leading references on generalized additive models (GAMs), and the only book on the topic to be introductory in nature with a wealth of practical examples and software implementation. It is self-contained, providing the necessary background in linear models, linear mixed models, and generalized linear models (GLMs), before presenting a balanced treatment of the theory and applications of GAMs and related models. \n\nThe author bases his approach on a framework of penalized regression splines, and while firmly focused on the practical aspects of GAMs, discussions include fairly full explanations of the theory underlying the methods. Use of R software helps explain the theory and illustrates the practical application of the methodology. Each chapter contains an extensive set of exercises, with solutions in an appendix or in the book’s R data package gamair, to enable use as a course text or for self-study.","edition":"2","event-place":"Boca Raton","ISBN":"978-1-315-37027-9","note":"DOI: 10.1201/9781315370279","number-of-pages":"496","publisher":"Chapman and Hall/CRC","publisher-place":"Boca Raton","title":"Generalized Additive Models: An Introduction with R, Second Edition","title-short":"Generalized Additive Models","author":[{"family":"Wood","given":"Simon N."}],"issued":{"date-parts":[["2017",5,2]]}}}],"schema":"https://github.com/citation-style-language/schema/raw/master/csl-citation.json"} </w:instrText>
+      </w:r>
+      <w:r>
+        <w:rPr>
+          <w:rFonts w:asciiTheme="majorHAnsi" w:hAnsiTheme="majorHAnsi" w:cstheme="majorHAnsi"/>
+          <w:lang w:val="en-US"/>
+        </w:rPr>
+        <w:fldChar w:fldCharType="separate"/>
+      </w:r>
+      <w:r>
+        <w:rPr>
+          <w:rFonts w:asciiTheme="majorHAnsi" w:hAnsiTheme="majorHAnsi" w:cstheme="majorHAnsi"/>
+          <w:noProof/>
+          <w:lang w:val="en-US"/>
+        </w:rPr>
+        <w:t>(Wood, 2017)</w:t>
+      </w:r>
+      <w:r>
+        <w:rPr>
+          <w:rFonts w:asciiTheme="majorHAnsi" w:hAnsiTheme="majorHAnsi" w:cstheme="majorHAnsi"/>
+          <w:lang w:val="en-US"/>
+        </w:rPr>
+        <w:fldChar w:fldCharType="end"/>
+      </w:r>
+      <w:r>
+        <w:rPr>
+          <w:rFonts w:asciiTheme="majorHAnsi" w:hAnsiTheme="majorHAnsi" w:cstheme="majorHAnsi"/>
+          <w:lang w:val="en-US"/>
+        </w:rPr>
+        <w:t>. Since we had a small sample size for the transect method (N = 39), we modeled on</w:t>
+      </w:r>
+      <w:r>
+        <w:rPr>
+          <w:rFonts w:asciiTheme="majorHAnsi" w:hAnsiTheme="majorHAnsi" w:cstheme="majorHAnsi"/>
+          <w:lang w:val="en-US"/>
+        </w:rPr>
+        <w:t>e</w:t>
+      </w:r>
+      <w:r>
+        <w:rPr>
+          <w:rFonts w:asciiTheme="majorHAnsi" w:hAnsiTheme="majorHAnsi" w:cstheme="majorHAnsi"/>
+          <w:lang w:val="en-US"/>
+        </w:rPr>
+        <w:t xml:space="preserve"> environmental variable at the time with a cubic spline and a random effect on the lake variable to save degrees of freedom. The deviance explained (D</w:t>
+      </w:r>
+      <w:r>
+        <w:rPr>
+          <w:rFonts w:asciiTheme="majorHAnsi" w:hAnsiTheme="majorHAnsi" w:cstheme="majorHAnsi"/>
+          <w:vertAlign w:val="superscript"/>
+          <w:lang w:val="en-US"/>
+        </w:rPr>
+        <w:t>2</w:t>
+      </w:r>
+      <w:r>
+        <w:rPr>
+          <w:rFonts w:asciiTheme="majorHAnsi" w:hAnsiTheme="majorHAnsi" w:cstheme="majorHAnsi"/>
+          <w:lang w:val="en-US"/>
+        </w:rPr>
+        <w:t xml:space="preserve">) was used as a measure of the model fit. </w:t>
+      </w:r>
+      <w:r>
+        <w:rPr>
+          <w:rFonts w:asciiTheme="majorHAnsi" w:hAnsiTheme="majorHAnsi" w:cstheme="majorHAnsi"/>
+          <w:lang w:val="en-US"/>
+        </w:rPr>
+        <w:t xml:space="preserve">The model validations were conducted with </w:t>
+      </w:r>
+      <w:r>
+        <w:rPr>
+          <w:rFonts w:asciiTheme="majorHAnsi" w:hAnsiTheme="majorHAnsi" w:cstheme="majorHAnsi"/>
+          <w:i/>
+          <w:iCs/>
+          <w:lang w:val="en-US"/>
+        </w:rPr>
+        <w:t>gratia</w:t>
+      </w:r>
+      <w:r>
+        <w:rPr>
+          <w:rFonts w:asciiTheme="majorHAnsi" w:hAnsiTheme="majorHAnsi" w:cstheme="majorHAnsi"/>
+          <w:lang w:val="en-US"/>
+        </w:rPr>
+        <w:t xml:space="preserve"> package</w:t>
       </w:r>
       <w:r>
         <w:rPr>
@@ -4665,112 +4819,50 @@
           <w:rFonts w:asciiTheme="majorHAnsi" w:hAnsiTheme="majorHAnsi" w:cstheme="majorHAnsi"/>
           <w:lang w:val="en-US"/>
         </w:rPr>
-        <w:t xml:space="preserve">The </w:t>
-      </w:r>
-      <w:r>
-        <w:rPr>
-          <w:rFonts w:asciiTheme="majorHAnsi" w:hAnsiTheme="majorHAnsi" w:cstheme="majorHAnsi"/>
-          <w:lang w:val="en-US"/>
-        </w:rPr>
-        <w:t xml:space="preserve">sampling effort </w:t>
-      </w:r>
-      <w:r>
-        <w:rPr>
-          <w:rFonts w:asciiTheme="majorHAnsi" w:hAnsiTheme="majorHAnsi" w:cstheme="majorHAnsi"/>
-          <w:lang w:val="en-US"/>
-        </w:rPr>
-        <w:t xml:space="preserve">prevalence was calculated as the number of infected </w:t>
-      </w:r>
-      <w:r>
-        <w:rPr>
-          <w:rFonts w:asciiTheme="majorHAnsi" w:hAnsiTheme="majorHAnsi" w:cstheme="majorHAnsi"/>
-          <w:lang w:val="en-US"/>
-        </w:rPr>
-        <w:t xml:space="preserve">individuals </w:t>
-      </w:r>
-      <w:r>
-        <w:rPr>
-          <w:rFonts w:asciiTheme="majorHAnsi" w:hAnsiTheme="majorHAnsi" w:cstheme="majorHAnsi"/>
-          <w:lang w:val="en-US"/>
-        </w:rPr>
-        <w:t>divided by t</w:t>
-      </w:r>
-      <w:r>
-        <w:rPr>
-          <w:rFonts w:asciiTheme="majorHAnsi" w:hAnsiTheme="majorHAnsi" w:cstheme="majorHAnsi"/>
-          <w:lang w:val="en-US"/>
-        </w:rPr>
-        <w:t>he t</w:t>
-      </w:r>
-      <w:r>
-        <w:rPr>
-          <w:rFonts w:asciiTheme="majorHAnsi" w:hAnsiTheme="majorHAnsi" w:cstheme="majorHAnsi"/>
-          <w:lang w:val="en-US"/>
-        </w:rPr>
-        <w:t>otal number of individuals</w:t>
-      </w:r>
-      <w:r>
-        <w:rPr>
-          <w:rFonts w:asciiTheme="majorHAnsi" w:hAnsiTheme="majorHAnsi" w:cstheme="majorHAnsi"/>
-          <w:lang w:val="en-US"/>
-        </w:rPr>
-        <w:t xml:space="preserve"> regardless </w:t>
-      </w:r>
-      <w:r>
-        <w:rPr>
-          <w:rFonts w:asciiTheme="majorHAnsi" w:hAnsiTheme="majorHAnsi" w:cstheme="majorHAnsi"/>
-          <w:lang w:val="en-US"/>
-        </w:rPr>
-        <w:t>of</w:t>
-      </w:r>
-      <w:r>
-        <w:rPr>
-          <w:rFonts w:asciiTheme="majorHAnsi" w:hAnsiTheme="majorHAnsi" w:cstheme="majorHAnsi"/>
-          <w:lang w:val="en-US"/>
-        </w:rPr>
-        <w:t xml:space="preserve"> the lake </w:t>
-      </w:r>
-      <w:r>
-        <w:rPr>
-          <w:rFonts w:asciiTheme="majorHAnsi" w:hAnsiTheme="majorHAnsi" w:cstheme="majorHAnsi"/>
-          <w:lang w:val="en-US"/>
-        </w:rPr>
-        <w:t>sampled</w:t>
-      </w:r>
-      <w:r>
-        <w:rPr>
-          <w:rFonts w:asciiTheme="majorHAnsi" w:hAnsiTheme="majorHAnsi" w:cstheme="majorHAnsi"/>
-          <w:lang w:val="en-US"/>
-        </w:rPr>
-        <w:t xml:space="preserve">. </w:t>
-      </w:r>
-      <w:r>
-        <w:rPr>
-          <w:rFonts w:asciiTheme="majorHAnsi" w:hAnsiTheme="majorHAnsi" w:cstheme="majorHAnsi"/>
-          <w:lang w:val="en-US"/>
-        </w:rPr>
-        <w:t xml:space="preserve">For each sampling method, </w:t>
-      </w:r>
-      <w:r>
-        <w:rPr>
-          <w:rFonts w:asciiTheme="majorHAnsi" w:hAnsiTheme="majorHAnsi" w:cstheme="majorHAnsi"/>
-          <w:lang w:val="en-US"/>
-        </w:rPr>
-        <w:t>w</w:t>
-      </w:r>
-      <w:r>
-        <w:rPr>
-          <w:rFonts w:asciiTheme="majorHAnsi" w:hAnsiTheme="majorHAnsi" w:cstheme="majorHAnsi"/>
-          <w:lang w:val="en-US"/>
-        </w:rPr>
-        <w:t xml:space="preserve">e randomly </w:t>
-      </w:r>
-      <w:r>
-        <w:rPr>
-          <w:rFonts w:asciiTheme="majorHAnsi" w:hAnsiTheme="majorHAnsi" w:cstheme="majorHAnsi"/>
-          <w:lang w:val="en-US"/>
-        </w:rPr>
-        <w:t>selected</w:t>
+        <w:fldChar w:fldCharType="begin"/>
+      </w:r>
+      <w:r>
+        <w:rPr>
+          <w:rFonts w:asciiTheme="majorHAnsi" w:hAnsiTheme="majorHAnsi" w:cstheme="majorHAnsi"/>
+          <w:lang w:val="en-US"/>
+        </w:rPr>
+        <w:instrText xml:space="preserve"> ADDIN ZOTERO_ITEM CSL_CITATION {"citationID":"SqyIxQ9v","properties":{"formattedCitation":"(Simpson, 2023)","plainCitation":"(Simpson, 2023)","noteIndex":0},"citationItems":[{"id":8042,"uris":["http://zotero.org/groups/2585270/items/DM63MX7B"],"itemData":{"id":8042,"type":"software","title":"gratia: Graceful ggplot-Based Graphics and Other Functions for GAMs Fitted using mgcv.","URL":"https://gavinsimpson.github.io/gratia/","version":"R package version 0.8.1.42","author":[{"family":"Simpson","given":"Gavin"}],"issued":{"date-parts":[["2023"]]}}}],"schema":"https://github.com/citation-style-language/schema/raw/master/csl-citation.json"} </w:instrText>
+      </w:r>
+      <w:r>
+        <w:rPr>
+          <w:rFonts w:asciiTheme="majorHAnsi" w:hAnsiTheme="majorHAnsi" w:cstheme="majorHAnsi"/>
+          <w:lang w:val="en-US"/>
+        </w:rPr>
+        <w:fldChar w:fldCharType="separate"/>
+      </w:r>
+      <w:r>
+        <w:rPr>
+          <w:rFonts w:asciiTheme="majorHAnsi" w:hAnsiTheme="majorHAnsi" w:cstheme="majorHAnsi"/>
+          <w:noProof/>
+          <w:lang w:val="en-US"/>
+        </w:rPr>
+        <w:t>(Simpson, 2023)</w:t>
+      </w:r>
+      <w:r>
+        <w:rPr>
+          <w:rFonts w:asciiTheme="majorHAnsi" w:hAnsiTheme="majorHAnsi" w:cstheme="majorHAnsi"/>
+          <w:lang w:val="en-US"/>
+        </w:rPr>
+        <w:fldChar w:fldCharType="end"/>
+      </w:r>
+      <w:r>
+        <w:rPr>
+          <w:rFonts w:asciiTheme="majorHAnsi" w:hAnsiTheme="majorHAnsi" w:cstheme="majorHAnsi"/>
+          <w:lang w:val="en-US"/>
+        </w:rPr>
+        <w:t>. The visualization</w:t>
+      </w:r>
+      <w:r>
+        <w:rPr>
+          <w:rFonts w:asciiTheme="majorHAnsi" w:hAnsiTheme="majorHAnsi" w:cstheme="majorHAnsi"/>
+          <w:lang w:val="en-US"/>
+        </w:rPr>
+        <w:t xml:space="preserve"> of the partial effects</w:t>
       </w:r>
       <w:r>
         <w:rPr>
@@ -4784,49 +4876,23 @@
           <w:rFonts w:asciiTheme="majorHAnsi" w:hAnsiTheme="majorHAnsi" w:cstheme="majorHAnsi"/>
           <w:lang w:val="en-US"/>
         </w:rPr>
-        <w:t>N number of samples from our data</w:t>
-      </w:r>
-      <w:r>
-        <w:rPr>
-          <w:rFonts w:asciiTheme="majorHAnsi" w:hAnsiTheme="majorHAnsi" w:cstheme="majorHAnsi"/>
-          <w:lang w:val="en-US"/>
-        </w:rPr>
-        <w:t xml:space="preserve"> to estimate the landscape (weighted mean) prevalence</w:t>
-      </w:r>
-      <w:r>
-        <w:rPr>
-          <w:rFonts w:asciiTheme="majorHAnsi" w:hAnsiTheme="majorHAnsi" w:cstheme="majorHAnsi"/>
-          <w:lang w:val="en-US"/>
-        </w:rPr>
-        <w:t xml:space="preserve">. </w:t>
-      </w:r>
-      <w:r>
-        <w:rPr>
-          <w:rFonts w:asciiTheme="majorHAnsi" w:hAnsiTheme="majorHAnsi" w:cstheme="majorHAnsi"/>
-          <w:lang w:val="en-US"/>
-        </w:rPr>
-        <w:t xml:space="preserve">The operation was repeated 999 times for a sampling gradient from 1 to 35 samples. </w:t>
-      </w:r>
-      <w:r>
-        <w:rPr>
-          <w:rFonts w:asciiTheme="majorHAnsi" w:hAnsiTheme="majorHAnsi" w:cstheme="majorHAnsi"/>
-          <w:lang w:val="en-US"/>
-        </w:rPr>
-        <w:t xml:space="preserve">A </w:t>
-      </w:r>
-      <w:r>
-        <w:rPr>
-          <w:rFonts w:asciiTheme="majorHAnsi" w:hAnsiTheme="majorHAnsi" w:cstheme="majorHAnsi"/>
-          <w:lang w:val="en-US"/>
-        </w:rPr>
-        <w:t xml:space="preserve">local </w:t>
-      </w:r>
-      <w:r>
-        <w:rPr>
-          <w:rFonts w:asciiTheme="majorHAnsi" w:hAnsiTheme="majorHAnsi" w:cstheme="majorHAnsi"/>
-          <w:lang w:val="en-US"/>
-        </w:rPr>
-        <w:t>regression</w:t>
+        <w:t>was</w:t>
+      </w:r>
+      <w:r>
+        <w:rPr>
+          <w:rFonts w:asciiTheme="majorHAnsi" w:hAnsiTheme="majorHAnsi" w:cstheme="majorHAnsi"/>
+          <w:lang w:val="en-US"/>
+        </w:rPr>
+        <w:t xml:space="preserve"> made with </w:t>
+      </w:r>
+      <w:r>
+        <w:rPr>
+          <w:rFonts w:asciiTheme="majorHAnsi" w:hAnsiTheme="majorHAnsi" w:cstheme="majorHAnsi"/>
+          <w:i/>
+          <w:iCs/>
+          <w:lang w:val="en-US"/>
+        </w:rPr>
+        <w:t>gratia</w:t>
       </w:r>
       <w:r>
         <w:rPr>
@@ -4840,77 +4906,36 @@
           <w:rFonts w:asciiTheme="majorHAnsi" w:hAnsiTheme="majorHAnsi" w:cstheme="majorHAnsi"/>
           <w:lang w:val="en-US"/>
         </w:rPr>
-        <w:t xml:space="preserve">was then fitted to the </w:t>
-      </w:r>
-      <w:r>
-        <w:rPr>
-          <w:rFonts w:asciiTheme="majorHAnsi" w:hAnsiTheme="majorHAnsi" w:cstheme="majorHAnsi"/>
-          <w:lang w:val="en-US"/>
-        </w:rPr>
-        <w:t xml:space="preserve">landscape estimates generated by our simulation </w:t>
-      </w:r>
-      <w:r>
-        <w:rPr>
-          <w:rFonts w:asciiTheme="majorHAnsi" w:hAnsiTheme="majorHAnsi" w:cstheme="majorHAnsi"/>
-          <w:lang w:val="en-US"/>
-        </w:rPr>
-        <w:t>of</w:t>
-      </w:r>
-      <w:r>
-        <w:rPr>
-          <w:rFonts w:asciiTheme="majorHAnsi" w:hAnsiTheme="majorHAnsi" w:cstheme="majorHAnsi"/>
-          <w:lang w:val="en-US"/>
-        </w:rPr>
-        <w:t xml:space="preserve"> each </w:t>
-      </w:r>
-      <w:r>
-        <w:rPr>
-          <w:rFonts w:asciiTheme="majorHAnsi" w:hAnsiTheme="majorHAnsi" w:cstheme="majorHAnsi"/>
-          <w:lang w:val="en-US"/>
-        </w:rPr>
-        <w:t xml:space="preserve">sampling effort value </w:t>
-      </w:r>
-      <w:r>
-        <w:rPr>
-          <w:rFonts w:asciiTheme="majorHAnsi" w:hAnsiTheme="majorHAnsi" w:cstheme="majorHAnsi"/>
-          <w:lang w:val="en-US"/>
-        </w:rPr>
-        <w:t xml:space="preserve">(N) </w:t>
-      </w:r>
-      <w:r>
-        <w:rPr>
-          <w:rFonts w:asciiTheme="majorHAnsi" w:hAnsiTheme="majorHAnsi" w:cstheme="majorHAnsi"/>
-          <w:lang w:val="en-US"/>
-        </w:rPr>
-        <w:t>for visualizatio</w:t>
-      </w:r>
-      <w:r>
-        <w:rPr>
-          <w:rFonts w:asciiTheme="majorHAnsi" w:hAnsiTheme="majorHAnsi" w:cstheme="majorHAnsi"/>
-          <w:lang w:val="en-US"/>
-        </w:rPr>
-        <w:t xml:space="preserve">n of the </w:t>
-      </w:r>
-      <w:r>
-        <w:rPr>
-          <w:rFonts w:asciiTheme="majorHAnsi" w:hAnsiTheme="majorHAnsi" w:cstheme="majorHAnsi"/>
-          <w:lang w:val="en-US"/>
-        </w:rPr>
-        <w:t>tendency through the sampling gradient</w:t>
-      </w:r>
-      <w:r>
-        <w:rPr>
-          <w:rFonts w:asciiTheme="majorHAnsi" w:hAnsiTheme="majorHAnsi" w:cstheme="majorHAnsi"/>
-          <w:lang w:val="en-US"/>
-        </w:rPr>
-        <w:t xml:space="preserve">. </w:t>
-      </w:r>
-      <w:r>
-        <w:rPr>
-          <w:rFonts w:asciiTheme="majorHAnsi" w:hAnsiTheme="majorHAnsi" w:cstheme="majorHAnsi"/>
-          <w:lang w:val="en-US"/>
-        </w:rPr>
-        <w:t>We</w:t>
+        <w:fldChar w:fldCharType="begin"/>
+      </w:r>
+      <w:r>
+        <w:rPr>
+          <w:rFonts w:asciiTheme="majorHAnsi" w:hAnsiTheme="majorHAnsi" w:cstheme="majorHAnsi"/>
+          <w:lang w:val="en-US"/>
+        </w:rPr>
+        <w:instrText xml:space="preserve"> ADDIN ZOTERO_ITEM CSL_CITATION {"citationID":"zu8olJc3","properties":{"formattedCitation":"(Simpson, 2023)","plainCitation":"(Simpson, 2023)","noteIndex":0},"citationItems":[{"id":8042,"uris":["http://zotero.org/groups/2585270/items/DM63MX7B"],"itemData":{"id":8042,"type":"software","title":"gratia: Graceful ggplot-Based Graphics and Other Functions for GAMs Fitted using mgcv.","URL":"https://gavinsimpson.github.io/gratia/","version":"R package version 0.8.1.42","author":[{"family":"Simpson","given":"Gavin"}],"issued":{"date-parts":[["2023"]]}}}],"schema":"https://github.com/citation-style-language/schema/raw/master/csl-citation.json"} </w:instrText>
+      </w:r>
+      <w:r>
+        <w:rPr>
+          <w:rFonts w:asciiTheme="majorHAnsi" w:hAnsiTheme="majorHAnsi" w:cstheme="majorHAnsi"/>
+          <w:lang w:val="en-US"/>
+        </w:rPr>
+        <w:fldChar w:fldCharType="separate"/>
+      </w:r>
+      <w:r>
+        <w:rPr>
+          <w:rFonts w:asciiTheme="majorHAnsi" w:hAnsiTheme="majorHAnsi" w:cstheme="majorHAnsi"/>
+          <w:noProof/>
+          <w:lang w:val="en-US"/>
+        </w:rPr>
+        <w:t>(Simpson, 2023)</w:t>
+      </w:r>
+      <w:r>
+        <w:rPr>
+          <w:rFonts w:asciiTheme="majorHAnsi" w:hAnsiTheme="majorHAnsi" w:cstheme="majorHAnsi"/>
+          <w:lang w:val="en-US"/>
+        </w:rPr>
+        <w:fldChar w:fldCharType="end"/>
       </w:r>
       <w:r>
         <w:rPr>
@@ -4924,35 +4949,179 @@
           <w:rFonts w:asciiTheme="majorHAnsi" w:hAnsiTheme="majorHAnsi" w:cstheme="majorHAnsi"/>
           <w:lang w:val="en-US"/>
         </w:rPr>
-        <w:t xml:space="preserve">estimated </w:t>
-      </w:r>
-      <w:r>
-        <w:rPr>
-          <w:rFonts w:asciiTheme="majorHAnsi" w:hAnsiTheme="majorHAnsi" w:cstheme="majorHAnsi"/>
-          <w:lang w:val="en-US"/>
-        </w:rPr>
-        <w:t>the final landscape prevalence and the approximate sampling effort</w:t>
-      </w:r>
-      <w:r>
-        <w:rPr>
-          <w:rFonts w:asciiTheme="majorHAnsi" w:hAnsiTheme="majorHAnsi" w:cstheme="majorHAnsi"/>
-          <w:lang w:val="en-US"/>
-        </w:rPr>
-        <w:t xml:space="preserve"> needed to reach a steady prevalence value</w:t>
-      </w:r>
-      <w:r>
-        <w:rPr>
-          <w:rFonts w:asciiTheme="majorHAnsi" w:hAnsiTheme="majorHAnsi" w:cstheme="majorHAnsi"/>
-          <w:lang w:val="en-US"/>
-        </w:rPr>
-        <w:t xml:space="preserve"> for each method</w:t>
-      </w:r>
-      <w:r>
-        <w:rPr>
-          <w:rFonts w:asciiTheme="majorHAnsi" w:hAnsiTheme="majorHAnsi" w:cstheme="majorHAnsi"/>
-          <w:lang w:val="en-US"/>
-        </w:rPr>
-        <w:t xml:space="preserve">. </w:t>
+        <w:t xml:space="preserve">and </w:t>
+      </w:r>
+      <w:r>
+        <w:rPr>
+          <w:rFonts w:asciiTheme="majorHAnsi" w:hAnsiTheme="majorHAnsi" w:cstheme="majorHAnsi"/>
+          <w:i/>
+          <w:iCs/>
+          <w:lang w:val="en-US"/>
+        </w:rPr>
+        <w:t>ggplot</w:t>
+      </w:r>
+      <w:r>
+        <w:rPr>
+          <w:rFonts w:asciiTheme="majorHAnsi" w:hAnsiTheme="majorHAnsi" w:cstheme="majorHAnsi"/>
+          <w:lang w:val="en-US"/>
+        </w:rPr>
+        <w:t xml:space="preserve">2 </w:t>
+      </w:r>
+      <w:r>
+        <w:rPr>
+          <w:rFonts w:asciiTheme="majorHAnsi" w:hAnsiTheme="majorHAnsi" w:cstheme="majorHAnsi"/>
+          <w:lang w:val="en-US"/>
+        </w:rPr>
+        <w:fldChar w:fldCharType="begin"/>
+      </w:r>
+      <w:r>
+        <w:rPr>
+          <w:rFonts w:asciiTheme="majorHAnsi" w:hAnsiTheme="majorHAnsi" w:cstheme="majorHAnsi"/>
+          <w:lang w:val="en-US"/>
+        </w:rPr>
+        <w:instrText xml:space="preserve"> ADDIN ZOTERO_ITEM CSL_CITATION {"citationID":"8QXriNpK","properties":{"formattedCitation":"(Wickham, 2016)","plainCitation":"(Wickham, 2016)","noteIndex":0},"citationItems":[{"id":8043,"uris":["http://zotero.org/groups/2585270/items/NCDVWD4Y"],"itemData":{"id":8043,"type":"software","publisher":"Springer-Verlag New York","title":"ggplot2: Elegant Graphics for Data Analysis.","author":[{"family":"Wickham","given":"H."}],"issued":{"date-parts":[["2016"]]}}}],"schema":"https://github.com/citation-style-language/schema/raw/master/csl-citation.json"} </w:instrText>
+      </w:r>
+      <w:r>
+        <w:rPr>
+          <w:rFonts w:asciiTheme="majorHAnsi" w:hAnsiTheme="majorHAnsi" w:cstheme="majorHAnsi"/>
+          <w:lang w:val="en-US"/>
+        </w:rPr>
+        <w:fldChar w:fldCharType="separate"/>
+      </w:r>
+      <w:r>
+        <w:rPr>
+          <w:rFonts w:asciiTheme="majorHAnsi" w:hAnsiTheme="majorHAnsi" w:cstheme="majorHAnsi"/>
+          <w:noProof/>
+          <w:lang w:val="en-US"/>
+        </w:rPr>
+        <w:t>(Wickham, 2016)</w:t>
+      </w:r>
+      <w:r>
+        <w:rPr>
+          <w:rFonts w:asciiTheme="majorHAnsi" w:hAnsiTheme="majorHAnsi" w:cstheme="majorHAnsi"/>
+          <w:lang w:val="en-US"/>
+        </w:rPr>
+        <w:fldChar w:fldCharType="end"/>
+      </w:r>
+      <w:r>
+        <w:rPr>
+          <w:rFonts w:asciiTheme="majorHAnsi" w:hAnsiTheme="majorHAnsi" w:cstheme="majorHAnsi"/>
+          <w:lang w:val="en-US"/>
+        </w:rPr>
+        <w:t xml:space="preserve"> </w:t>
+      </w:r>
+      <w:r>
+        <w:rPr>
+          <w:rFonts w:asciiTheme="majorHAnsi" w:hAnsiTheme="majorHAnsi" w:cstheme="majorHAnsi"/>
+          <w:lang w:val="en-US"/>
+        </w:rPr>
+        <w:t>pa</w:t>
+      </w:r>
+      <w:r>
+        <w:rPr>
+          <w:rFonts w:asciiTheme="majorHAnsi" w:hAnsiTheme="majorHAnsi" w:cstheme="majorHAnsi"/>
+          <w:lang w:val="en-US"/>
+        </w:rPr>
+        <w:t>ckages.</w:t>
+      </w:r>
+    </w:p>
+    <w:p>
+      <w:pPr>
+        <w:spacing w:line="360" w:lineRule="auto"/>
+        <w:ind w:firstLine="708"/>
+        <w:jc w:val="both"/>
+        <w:rPr>
+          <w:rFonts w:asciiTheme="majorHAnsi" w:hAnsiTheme="majorHAnsi" w:cstheme="majorHAnsi"/>
+          <w:lang w:val="en-US"/>
+        </w:rPr>
+      </w:pPr>
+    </w:p>
+    <w:p>
+      <w:pPr>
+        <w:pStyle w:val="Titre2"/>
+        <w:spacing w:line="360" w:lineRule="auto"/>
+      </w:pPr>
+      <w:commentRangeStart w:id="6"/>
+      <w:r>
+        <w:t>2.3. System description</w:t>
+      </w:r>
+      <w:commentRangeEnd w:id="6"/>
+      <w:r>
+        <w:rPr>
+          <w:rStyle w:val="Marquedecommentaire"/>
+          <w:b w:val="0"/>
+          <w:bCs w:val="0"/>
+          <w:i w:val="0"/>
+          <w:iCs w:val="0"/>
+          <w:lang w:val="fr-CA"/>
+        </w:rPr>
+        <w:commentReference w:id="6"/>
+      </w:r>
+    </w:p>
+    <w:p>
+      <w:pPr>
+        <w:spacing w:line="360" w:lineRule="auto"/>
+        <w:jc w:val="both"/>
+        <w:rPr>
+          <w:rFonts w:asciiTheme="majorHAnsi" w:hAnsiTheme="majorHAnsi" w:cstheme="majorHAnsi"/>
+          <w:lang w:val="en-US"/>
+        </w:rPr>
+      </w:pPr>
+    </w:p>
+    <w:p>
+      <w:pPr>
+        <w:spacing w:line="360" w:lineRule="auto"/>
+        <w:jc w:val="both"/>
+        <w:rPr>
+          <w:rFonts w:asciiTheme="majorHAnsi" w:hAnsiTheme="majorHAnsi" w:cstheme="majorHAnsi"/>
+          <w:lang w:val="en-US"/>
+        </w:rPr>
+      </w:pPr>
+      <w:commentRangeStart w:id="7"/>
+      <w:r>
+        <w:rPr>
+          <w:rFonts w:asciiTheme="majorHAnsi" w:hAnsiTheme="majorHAnsi" w:cstheme="majorHAnsi"/>
+          <w:lang w:val="en-US"/>
+        </w:rPr>
+        <w:t xml:space="preserve">We recorded a total of 11 297 individual fishes belonging to 15 species for this study (Table S4). </w:t>
+      </w:r>
+    </w:p>
+    <w:p>
+      <w:pPr>
+        <w:spacing w:line="360" w:lineRule="auto"/>
+        <w:jc w:val="both"/>
+        <w:rPr>
+          <w:rFonts w:asciiTheme="majorHAnsi" w:hAnsiTheme="majorHAnsi" w:cstheme="majorHAnsi"/>
+          <w:lang w:val="en-US"/>
+        </w:rPr>
+      </w:pPr>
+      <w:r>
+        <w:rPr>
+          <w:rFonts w:asciiTheme="majorHAnsi" w:hAnsiTheme="majorHAnsi" w:cstheme="majorHAnsi"/>
+          <w:lang w:val="en-US"/>
+        </w:rPr>
+        <w:t xml:space="preserve">The minnow traps caught 1906 individuals from 10 species while seine nets caught 2427 individuals from 14 species (Table S5 and S6). 6964 individuals belonging to five taxonomic groups (four species and one family) were observed in the snorkeling transects (Table S7). The mean length of all fish captured through fishing methods was 5.59 </w:t>
+      </w:r>
+      <w:r>
+        <w:rPr>
+          <w:rFonts w:asciiTheme="majorHAnsi" w:hAnsiTheme="majorHAnsi" w:cstheme="majorHAnsi"/>
+        </w:rPr>
+        <w:sym w:font="Symbol" w:char="F0B1"/>
+      </w:r>
+      <w:r>
+        <w:rPr>
+          <w:rFonts w:asciiTheme="majorHAnsi" w:hAnsiTheme="majorHAnsi" w:cstheme="majorHAnsi"/>
+          <w:lang w:val="en-US"/>
+        </w:rPr>
+        <w:t xml:space="preserve"> 2.96 cm (N = 4333). The overall mean length of each lake, species and, species within each lake are presented in Table S8, S9 and S10 respectively.</w:t>
+      </w:r>
+      <w:commentRangeEnd w:id="7"/>
+      <w:r>
+        <w:rPr>
+          <w:rStyle w:val="Marquedecommentaire"/>
+          <w:rFonts w:asciiTheme="majorHAnsi" w:hAnsiTheme="majorHAnsi" w:cstheme="majorHAnsi"/>
+        </w:rPr>
+        <w:commentReference w:id="7"/>
       </w:r>
     </w:p>
     <w:p>
@@ -4980,64 +5149,257 @@
           <w:rFonts w:asciiTheme="majorHAnsi" w:hAnsiTheme="majorHAnsi" w:cstheme="majorHAnsi"/>
           <w:lang w:val="en-US"/>
         </w:rPr>
-        <w:t>For the l</w:t>
-      </w:r>
-      <w:r>
-        <w:rPr>
-          <w:rFonts w:asciiTheme="majorHAnsi" w:hAnsiTheme="majorHAnsi" w:cstheme="majorHAnsi"/>
-          <w:lang w:val="en-US"/>
-        </w:rPr>
-        <w:t>ake</w:t>
-      </w:r>
-      <w:r>
-        <w:rPr>
-          <w:rFonts w:asciiTheme="majorHAnsi" w:hAnsiTheme="majorHAnsi" w:cstheme="majorHAnsi"/>
-          <w:lang w:val="en-US"/>
-        </w:rPr>
-        <w:t>-scale analysis, we examined the frequency distribution of the lakes’ prevalence according to the sampling method. The mean infection prevalence was previously calculated</w:t>
-      </w:r>
-      <w:r>
-        <w:rPr>
-          <w:rFonts w:asciiTheme="majorHAnsi" w:hAnsiTheme="majorHAnsi" w:cstheme="majorHAnsi"/>
-          <w:lang w:val="en-US"/>
-        </w:rPr>
-        <w:t xml:space="preserve"> for each lake</w:t>
-      </w:r>
-      <w:r>
-        <w:rPr>
-          <w:rFonts w:asciiTheme="majorHAnsi" w:hAnsiTheme="majorHAnsi" w:cstheme="majorHAnsi"/>
-          <w:lang w:val="en-US"/>
-        </w:rPr>
-        <w:t>, and visualization was made with histograms</w:t>
-      </w:r>
-      <w:r>
-        <w:rPr>
-          <w:rFonts w:asciiTheme="majorHAnsi" w:hAnsiTheme="majorHAnsi" w:cstheme="majorHAnsi"/>
-          <w:lang w:val="en-US"/>
-        </w:rPr>
-        <w:t xml:space="preserve"> set at six bins to avoid gaps. </w:t>
-      </w:r>
-      <w:r>
-        <w:rPr>
-          <w:rFonts w:asciiTheme="majorHAnsi" w:hAnsiTheme="majorHAnsi" w:cstheme="majorHAnsi"/>
-          <w:lang w:val="en-US"/>
-        </w:rPr>
-        <w:t>The distributions were then compared with the map of the study area (</w:t>
-      </w:r>
-      <w:r>
-        <w:rPr>
-          <w:rFonts w:asciiTheme="majorHAnsi" w:hAnsiTheme="majorHAnsi" w:cstheme="majorHAnsi"/>
-          <w:highlight w:val="cyan"/>
-          <w:lang w:val="en-US"/>
-        </w:rPr>
-        <w:t>Figure 2</w:t>
-      </w:r>
-      <w:r>
-        <w:rPr>
-          <w:rFonts w:asciiTheme="majorHAnsi" w:hAnsiTheme="majorHAnsi" w:cstheme="majorHAnsi"/>
-          <w:lang w:val="en-US"/>
-        </w:rPr>
-        <w:t>) for spatial patterns.</w:t>
+        <w:t xml:space="preserve">Infection prevalence was estimated as the number of individuals infected with black spot disease divided by the total abundance of individuals of a given fish </w:t>
+      </w:r>
+      <w:commentRangeStart w:id="8"/>
+      <w:r>
+        <w:rPr>
+          <w:rFonts w:asciiTheme="majorHAnsi" w:hAnsiTheme="majorHAnsi" w:cstheme="majorHAnsi"/>
+          <w:lang w:val="en-US"/>
+        </w:rPr>
+        <w:t>community</w:t>
+      </w:r>
+      <w:commentRangeEnd w:id="8"/>
+      <w:r>
+        <w:rPr>
+          <w:rStyle w:val="Marquedecommentaire"/>
+          <w:rFonts w:asciiTheme="majorHAnsi" w:hAnsiTheme="majorHAnsi" w:cstheme="majorHAnsi"/>
+        </w:rPr>
+        <w:commentReference w:id="8"/>
+      </w:r>
+      <w:r>
+        <w:rPr>
+          <w:rFonts w:asciiTheme="majorHAnsi" w:hAnsiTheme="majorHAnsi" w:cstheme="majorHAnsi"/>
+          <w:lang w:val="en-US"/>
+        </w:rPr>
+        <w:t>. Based on the data from all the sampling methods, the regional community prevalence is 29.55 %, the local (</w:t>
+      </w:r>
+      <w:r>
+        <w:rPr>
+          <w:rFonts w:asciiTheme="majorHAnsi" w:hAnsiTheme="majorHAnsi" w:cstheme="majorHAnsi"/>
+          <w:i/>
+          <w:iCs/>
+          <w:lang w:val="en-US"/>
+        </w:rPr>
+        <w:t>i.e</w:t>
+      </w:r>
+      <w:r>
+        <w:rPr>
+          <w:rFonts w:asciiTheme="majorHAnsi" w:hAnsiTheme="majorHAnsi" w:cstheme="majorHAnsi"/>
+          <w:lang w:val="en-US"/>
+        </w:rPr>
+        <w:t>., lake) prevalence varies between 0% and 70.97% (Table S12) and the fine-scale prevalence (</w:t>
+      </w:r>
+      <w:r>
+        <w:rPr>
+          <w:rFonts w:asciiTheme="majorHAnsi" w:hAnsiTheme="majorHAnsi" w:cstheme="majorHAnsi"/>
+          <w:i/>
+          <w:iCs/>
+          <w:lang w:val="en-US"/>
+        </w:rPr>
+        <w:t>i.e.,</w:t>
+      </w:r>
+      <w:r>
+        <w:rPr>
+          <w:rFonts w:asciiTheme="majorHAnsi" w:hAnsiTheme="majorHAnsi" w:cstheme="majorHAnsi"/>
+          <w:lang w:val="en-US"/>
+        </w:rPr>
+        <w:t xml:space="preserve"> transects) varies between 0% and 100% (Table S13). Our survey found evidence of black spot infection in pumpkinseed sunfish (</w:t>
+      </w:r>
+      <w:r>
+        <w:rPr>
+          <w:rFonts w:asciiTheme="majorHAnsi" w:hAnsiTheme="majorHAnsi" w:cstheme="majorHAnsi"/>
+          <w:i/>
+          <w:iCs/>
+          <w:lang w:val="en-US"/>
+        </w:rPr>
+        <w:t>Lepomis gibbosus</w:t>
+      </w:r>
+      <w:r>
+        <w:rPr>
+          <w:rFonts w:asciiTheme="majorHAnsi" w:hAnsiTheme="majorHAnsi" w:cstheme="majorHAnsi"/>
+          <w:lang w:val="en-US"/>
+        </w:rPr>
+        <w:t>), rock bass (</w:t>
+      </w:r>
+      <w:proofErr w:type="spellStart"/>
+      <w:r>
+        <w:rPr>
+          <w:rFonts w:asciiTheme="majorHAnsi" w:hAnsiTheme="majorHAnsi" w:cstheme="majorHAnsi"/>
+          <w:i/>
+          <w:iCs/>
+          <w:lang w:val="en-US"/>
+        </w:rPr>
+        <w:t>Ambloplites</w:t>
+      </w:r>
+      <w:proofErr w:type="spellEnd"/>
+      <w:r>
+        <w:rPr>
+          <w:rFonts w:asciiTheme="majorHAnsi" w:hAnsiTheme="majorHAnsi" w:cstheme="majorHAnsi"/>
+          <w:i/>
+          <w:iCs/>
+          <w:lang w:val="en-US"/>
+        </w:rPr>
+        <w:t xml:space="preserve"> </w:t>
+      </w:r>
+      <w:proofErr w:type="spellStart"/>
+      <w:r>
+        <w:rPr>
+          <w:rFonts w:asciiTheme="majorHAnsi" w:hAnsiTheme="majorHAnsi" w:cstheme="majorHAnsi"/>
+          <w:i/>
+          <w:iCs/>
+          <w:lang w:val="en-US"/>
+        </w:rPr>
+        <w:t>rupestris</w:t>
+      </w:r>
+      <w:proofErr w:type="spellEnd"/>
+      <w:r>
+        <w:rPr>
+          <w:rFonts w:asciiTheme="majorHAnsi" w:hAnsiTheme="majorHAnsi" w:cstheme="majorHAnsi"/>
+          <w:lang w:val="en-US"/>
+        </w:rPr>
+        <w:t>), yellow perch (</w:t>
+      </w:r>
+      <w:proofErr w:type="spellStart"/>
+      <w:r>
+        <w:rPr>
+          <w:rFonts w:asciiTheme="majorHAnsi" w:hAnsiTheme="majorHAnsi" w:cstheme="majorHAnsi"/>
+          <w:i/>
+          <w:iCs/>
+          <w:lang w:val="en-US"/>
+        </w:rPr>
+        <w:t>Perca</w:t>
+      </w:r>
+      <w:proofErr w:type="spellEnd"/>
+      <w:r>
+        <w:rPr>
+          <w:rFonts w:asciiTheme="majorHAnsi" w:hAnsiTheme="majorHAnsi" w:cstheme="majorHAnsi"/>
+          <w:i/>
+          <w:iCs/>
+          <w:lang w:val="en-US"/>
+        </w:rPr>
+        <w:t xml:space="preserve"> </w:t>
+      </w:r>
+      <w:proofErr w:type="spellStart"/>
+      <w:r>
+        <w:rPr>
+          <w:rFonts w:asciiTheme="majorHAnsi" w:hAnsiTheme="majorHAnsi" w:cstheme="majorHAnsi"/>
+          <w:i/>
+          <w:iCs/>
+          <w:lang w:val="en-US"/>
+        </w:rPr>
+        <w:t>flavescens</w:t>
+      </w:r>
+      <w:proofErr w:type="spellEnd"/>
+      <w:r>
+        <w:rPr>
+          <w:rFonts w:asciiTheme="majorHAnsi" w:hAnsiTheme="majorHAnsi" w:cstheme="majorHAnsi"/>
+          <w:lang w:val="en-US"/>
+        </w:rPr>
+        <w:t>), smallmouth bass (</w:t>
+      </w:r>
+      <w:r>
+        <w:rPr>
+          <w:rFonts w:asciiTheme="majorHAnsi" w:hAnsiTheme="majorHAnsi" w:cstheme="majorHAnsi"/>
+          <w:i/>
+          <w:iCs/>
+          <w:lang w:val="en-US"/>
+        </w:rPr>
+        <w:t xml:space="preserve">Micropterus </w:t>
+      </w:r>
+      <w:proofErr w:type="spellStart"/>
+      <w:r>
+        <w:rPr>
+          <w:rFonts w:asciiTheme="majorHAnsi" w:hAnsiTheme="majorHAnsi" w:cstheme="majorHAnsi"/>
+          <w:i/>
+          <w:iCs/>
+          <w:lang w:val="en-US"/>
+        </w:rPr>
+        <w:t>dolomieu</w:t>
+      </w:r>
+      <w:proofErr w:type="spellEnd"/>
+      <w:r>
+        <w:rPr>
+          <w:rFonts w:asciiTheme="majorHAnsi" w:hAnsiTheme="majorHAnsi" w:cstheme="majorHAnsi"/>
+          <w:lang w:val="en-US"/>
+        </w:rPr>
+        <w:t>), creek chub (</w:t>
+      </w:r>
+      <w:proofErr w:type="spellStart"/>
+      <w:r>
+        <w:rPr>
+          <w:rFonts w:asciiTheme="majorHAnsi" w:hAnsiTheme="majorHAnsi" w:cstheme="majorHAnsi"/>
+          <w:i/>
+          <w:iCs/>
+          <w:lang w:val="en-US"/>
+        </w:rPr>
+        <w:t>Semotilus</w:t>
+      </w:r>
+      <w:proofErr w:type="spellEnd"/>
+      <w:r>
+        <w:rPr>
+          <w:rFonts w:asciiTheme="majorHAnsi" w:hAnsiTheme="majorHAnsi" w:cstheme="majorHAnsi"/>
+          <w:i/>
+          <w:iCs/>
+          <w:lang w:val="en-US"/>
+        </w:rPr>
+        <w:t xml:space="preserve"> </w:t>
+      </w:r>
+      <w:proofErr w:type="spellStart"/>
+      <w:r>
+        <w:rPr>
+          <w:rFonts w:asciiTheme="majorHAnsi" w:hAnsiTheme="majorHAnsi" w:cstheme="majorHAnsi"/>
+          <w:i/>
+          <w:iCs/>
+          <w:lang w:val="en-US"/>
+        </w:rPr>
+        <w:t>atromaculatus</w:t>
+      </w:r>
+      <w:proofErr w:type="spellEnd"/>
+      <w:r>
+        <w:rPr>
+          <w:rFonts w:asciiTheme="majorHAnsi" w:hAnsiTheme="majorHAnsi" w:cstheme="majorHAnsi"/>
+          <w:lang w:val="en-US"/>
+        </w:rPr>
+        <w:t>) and fathead minnow (</w:t>
+      </w:r>
+      <w:proofErr w:type="spellStart"/>
+      <w:r>
+        <w:rPr>
+          <w:rFonts w:asciiTheme="majorHAnsi" w:hAnsiTheme="majorHAnsi" w:cstheme="majorHAnsi"/>
+          <w:i/>
+          <w:iCs/>
+          <w:lang w:val="en-US"/>
+        </w:rPr>
+        <w:t>Pimephales</w:t>
+      </w:r>
+      <w:proofErr w:type="spellEnd"/>
+      <w:r>
+        <w:rPr>
+          <w:rFonts w:asciiTheme="majorHAnsi" w:hAnsiTheme="majorHAnsi" w:cstheme="majorHAnsi"/>
+          <w:i/>
+          <w:iCs/>
+          <w:lang w:val="en-US"/>
+        </w:rPr>
+        <w:t xml:space="preserve"> </w:t>
+      </w:r>
+      <w:proofErr w:type="spellStart"/>
+      <w:r>
+        <w:rPr>
+          <w:rFonts w:asciiTheme="majorHAnsi" w:hAnsiTheme="majorHAnsi" w:cstheme="majorHAnsi"/>
+          <w:i/>
+          <w:iCs/>
+          <w:lang w:val="en-US"/>
+        </w:rPr>
+        <w:t>promelas</w:t>
+      </w:r>
+      <w:proofErr w:type="spellEnd"/>
+      <w:r>
+        <w:rPr>
+          <w:rFonts w:asciiTheme="majorHAnsi" w:hAnsiTheme="majorHAnsi" w:cstheme="majorHAnsi"/>
+          <w:lang w:val="en-US"/>
+        </w:rPr>
+        <w:t xml:space="preserve">). </w:t>
       </w:r>
     </w:p>
     <w:p>
@@ -5065,498 +5427,15 @@
           <w:rFonts w:asciiTheme="majorHAnsi" w:hAnsiTheme="majorHAnsi" w:cstheme="majorHAnsi"/>
           <w:lang w:val="en-US"/>
         </w:rPr>
-        <w:t xml:space="preserve">For the </w:t>
-      </w:r>
-      <w:r>
-        <w:rPr>
-          <w:rFonts w:asciiTheme="majorHAnsi" w:hAnsiTheme="majorHAnsi" w:cstheme="majorHAnsi"/>
-          <w:lang w:val="en-US"/>
-        </w:rPr>
-        <w:t>site</w:t>
-      </w:r>
-      <w:r>
-        <w:rPr>
-          <w:rFonts w:asciiTheme="majorHAnsi" w:hAnsiTheme="majorHAnsi" w:cstheme="majorHAnsi"/>
-          <w:lang w:val="en-US"/>
-        </w:rPr>
-        <w:t xml:space="preserve">-scale analysis, we modeled the </w:t>
-      </w:r>
-      <w:r>
-        <w:rPr>
-          <w:rFonts w:asciiTheme="majorHAnsi" w:hAnsiTheme="majorHAnsi" w:cstheme="majorHAnsi"/>
-          <w:lang w:val="en-US"/>
-        </w:rPr>
-        <w:t xml:space="preserve">relationships </w:t>
-      </w:r>
-      <w:r>
-        <w:rPr>
-          <w:rFonts w:asciiTheme="majorHAnsi" w:hAnsiTheme="majorHAnsi" w:cstheme="majorHAnsi"/>
-          <w:lang w:val="en-US"/>
-        </w:rPr>
-        <w:t xml:space="preserve">between environmental </w:t>
-      </w:r>
-      <w:r>
-        <w:rPr>
-          <w:rFonts w:asciiTheme="majorHAnsi" w:hAnsiTheme="majorHAnsi" w:cstheme="majorHAnsi"/>
-          <w:lang w:val="en-US"/>
-        </w:rPr>
-        <w:t xml:space="preserve">drivers </w:t>
-      </w:r>
-      <w:r>
-        <w:rPr>
-          <w:rFonts w:asciiTheme="majorHAnsi" w:hAnsiTheme="majorHAnsi" w:cstheme="majorHAnsi"/>
-          <w:lang w:val="en-US"/>
-        </w:rPr>
-        <w:t xml:space="preserve">and the </w:t>
-      </w:r>
-      <w:r>
-        <w:rPr>
-          <w:rFonts w:asciiTheme="majorHAnsi" w:hAnsiTheme="majorHAnsi" w:cstheme="majorHAnsi"/>
-          <w:lang w:val="en-US"/>
-        </w:rPr>
-        <w:t xml:space="preserve">community </w:t>
-      </w:r>
-      <w:r>
-        <w:rPr>
-          <w:rFonts w:asciiTheme="majorHAnsi" w:hAnsiTheme="majorHAnsi" w:cstheme="majorHAnsi"/>
-          <w:lang w:val="en-US"/>
-        </w:rPr>
-        <w:t xml:space="preserve">infection prevalence on a transect level. </w:t>
-      </w:r>
-      <w:r>
-        <w:rPr>
-          <w:rFonts w:asciiTheme="majorHAnsi" w:hAnsiTheme="majorHAnsi" w:cstheme="majorHAnsi"/>
-          <w:lang w:val="en-US"/>
-        </w:rPr>
-        <w:t>We used the prevalence data from the transect method because it is the only method that allows an accurate association</w:t>
-      </w:r>
-      <w:r>
-        <w:rPr>
-          <w:rFonts w:asciiTheme="majorHAnsi" w:hAnsiTheme="majorHAnsi" w:cstheme="majorHAnsi"/>
-          <w:lang w:val="en-US"/>
-        </w:rPr>
-        <w:t xml:space="preserve"> of infection prevalence</w:t>
-      </w:r>
-      <w:r>
-        <w:rPr>
-          <w:rFonts w:asciiTheme="majorHAnsi" w:hAnsiTheme="majorHAnsi" w:cstheme="majorHAnsi"/>
-          <w:lang w:val="en-US"/>
-        </w:rPr>
-        <w:t xml:space="preserve"> with </w:t>
-      </w:r>
-      <w:r>
-        <w:rPr>
-          <w:rFonts w:asciiTheme="majorHAnsi" w:hAnsiTheme="majorHAnsi" w:cstheme="majorHAnsi"/>
-          <w:lang w:val="en-US"/>
-        </w:rPr>
-        <w:t>all environmental variables (including those measured at the site-scale),</w:t>
-      </w:r>
-      <w:r>
-        <w:rPr>
-          <w:rFonts w:asciiTheme="majorHAnsi" w:hAnsiTheme="majorHAnsi" w:cstheme="majorHAnsi"/>
-          <w:lang w:val="en-US"/>
-        </w:rPr>
-        <w:t xml:space="preserve"> thus </w:t>
-      </w:r>
-      <w:r>
-        <w:rPr>
-          <w:rFonts w:asciiTheme="majorHAnsi" w:hAnsiTheme="majorHAnsi" w:cstheme="majorHAnsi"/>
-          <w:lang w:val="en-US"/>
-        </w:rPr>
-        <w:t xml:space="preserve">can best reveal the </w:t>
-      </w:r>
-      <w:r>
-        <w:rPr>
-          <w:rFonts w:asciiTheme="majorHAnsi" w:hAnsiTheme="majorHAnsi" w:cstheme="majorHAnsi"/>
-          <w:lang w:val="en-US"/>
-        </w:rPr>
-        <w:t>key drivers of infection</w:t>
-      </w:r>
-      <w:r>
-        <w:rPr>
-          <w:rFonts w:asciiTheme="majorHAnsi" w:hAnsiTheme="majorHAnsi" w:cstheme="majorHAnsi"/>
-          <w:lang w:val="en-US"/>
-        </w:rPr>
-        <w:t xml:space="preserve"> prevalence</w:t>
-      </w:r>
-      <w:r>
-        <w:rPr>
-          <w:rFonts w:asciiTheme="majorHAnsi" w:hAnsiTheme="majorHAnsi" w:cstheme="majorHAnsi"/>
-          <w:lang w:val="en-US"/>
-        </w:rPr>
-        <w:t xml:space="preserve">. </w:t>
-      </w:r>
-      <w:r>
-        <w:rPr>
-          <w:rFonts w:asciiTheme="majorHAnsi" w:hAnsiTheme="majorHAnsi" w:cstheme="majorHAnsi"/>
-          <w:lang w:val="en-US"/>
-        </w:rPr>
-        <w:t xml:space="preserve">Prior to analysis, we </w:t>
-      </w:r>
-      <w:r>
-        <w:rPr>
-          <w:rFonts w:asciiTheme="majorHAnsi" w:hAnsiTheme="majorHAnsi" w:cstheme="majorHAnsi"/>
-          <w:lang w:val="en-US"/>
-        </w:rPr>
-        <w:t xml:space="preserve">explored </w:t>
-      </w:r>
-      <w:r>
-        <w:rPr>
-          <w:rFonts w:asciiTheme="majorHAnsi" w:hAnsiTheme="majorHAnsi" w:cstheme="majorHAnsi"/>
-          <w:lang w:val="en-US"/>
-        </w:rPr>
-        <w:t xml:space="preserve">the </w:t>
-      </w:r>
-      <w:r>
-        <w:rPr>
-          <w:rFonts w:asciiTheme="majorHAnsi" w:hAnsiTheme="majorHAnsi" w:cstheme="majorHAnsi"/>
-          <w:lang w:val="en-US"/>
-        </w:rPr>
-        <w:t>data for</w:t>
-      </w:r>
-      <w:r>
-        <w:rPr>
-          <w:rFonts w:asciiTheme="majorHAnsi" w:hAnsiTheme="majorHAnsi" w:cstheme="majorHAnsi"/>
-          <w:lang w:val="en-US"/>
-        </w:rPr>
-        <w:t xml:space="preserve"> outliers in </w:t>
-      </w:r>
-      <w:r>
-        <w:rPr>
-          <w:rFonts w:asciiTheme="majorHAnsi" w:hAnsiTheme="majorHAnsi" w:cstheme="majorHAnsi"/>
-          <w:lang w:val="en-US"/>
-        </w:rPr>
-        <w:t xml:space="preserve">both the </w:t>
-      </w:r>
-      <w:r>
-        <w:rPr>
-          <w:rFonts w:asciiTheme="majorHAnsi" w:hAnsiTheme="majorHAnsi" w:cstheme="majorHAnsi"/>
-          <w:lang w:val="en-US"/>
-        </w:rPr>
-        <w:t>response and explanatory variables,</w:t>
-      </w:r>
-      <w:r>
-        <w:rPr>
-          <w:rFonts w:asciiTheme="majorHAnsi" w:hAnsiTheme="majorHAnsi" w:cstheme="majorHAnsi"/>
-          <w:lang w:val="en-US"/>
-        </w:rPr>
-        <w:t xml:space="preserve"> </w:t>
-      </w:r>
-      <w:r>
-        <w:rPr>
-          <w:rFonts w:asciiTheme="majorHAnsi" w:hAnsiTheme="majorHAnsi" w:cstheme="majorHAnsi"/>
-          <w:lang w:val="en-US"/>
-        </w:rPr>
-        <w:t xml:space="preserve">for collinearity between explanatory variables, and for </w:t>
-      </w:r>
-      <w:r>
-        <w:rPr>
-          <w:rFonts w:asciiTheme="majorHAnsi" w:hAnsiTheme="majorHAnsi" w:cstheme="majorHAnsi"/>
-          <w:lang w:val="en-US"/>
-        </w:rPr>
-        <w:t>non-linearity in the</w:t>
-      </w:r>
-      <w:r>
-        <w:rPr>
-          <w:rFonts w:asciiTheme="majorHAnsi" w:hAnsiTheme="majorHAnsi" w:cstheme="majorHAnsi"/>
-          <w:lang w:val="en-US"/>
-        </w:rPr>
-        <w:t xml:space="preserve"> relationships between the response and the explanatory variables following </w:t>
-      </w:r>
-      <w:r>
-        <w:rPr>
-          <w:rFonts w:asciiTheme="majorHAnsi" w:hAnsiTheme="majorHAnsi" w:cstheme="majorHAnsi"/>
-          <w:lang w:val="en-US"/>
-        </w:rPr>
-        <w:t xml:space="preserve">recommendations by </w:t>
-      </w:r>
-      <w:r>
-        <w:rPr>
-          <w:rFonts w:asciiTheme="majorHAnsi" w:hAnsiTheme="majorHAnsi" w:cstheme="majorHAnsi"/>
-          <w:lang w:val="en-US"/>
-        </w:rPr>
-        <w:fldChar w:fldCharType="begin"/>
-      </w:r>
-      <w:r>
-        <w:rPr>
-          <w:rFonts w:asciiTheme="majorHAnsi" w:hAnsiTheme="majorHAnsi" w:cstheme="majorHAnsi"/>
-          <w:lang w:val="en-US"/>
-        </w:rPr>
-        <w:instrText xml:space="preserve"> ADDIN ZOTERO_ITEM CSL_CITATION {"citationID":"SbHmwghM","properties":{"formattedCitation":"(Zuur et al., 2009)","plainCitation":"(Zuur et al., 2009)","dontUpdate":true,"noteIndex":0},"citationItems":[{"id":8033,"uris":["http://zotero.org/groups/2585270/items/ZGJJRBU4"],"itemData":{"id":8033,"type":"book","collection-title":"Statistics for Biology and Health","event-place":"New York, NY","ISBN":"978-0-387-87457-9","language":"en","note":"DOI: 10.1007/978-0-387-87458-6","publisher":"Springer","publisher-place":"New York, NY","source":"DOI.org (Crossref)","title":"Mixed effects models and extensions in ecology with R","URL":"http://link.springer.com/10.1007/978-0-387-87458-6","author":[{"family":"Zuur","given":"Alain F."},{"family":"Ieno","given":"Elena N."},{"family":"Walker","given":"Neil"},{"family":"Saveliev","given":"Anatoly A."},{"family":"Smith","given":"Graham M."}],"accessed":{"date-parts":[["2023",10,16]]},"issued":{"date-parts":[["2009"]]}}}],"schema":"https://github.com/citation-style-language/schema/raw/master/csl-citation.json"} </w:instrText>
-      </w:r>
-      <w:r>
-        <w:rPr>
-          <w:rFonts w:asciiTheme="majorHAnsi" w:hAnsiTheme="majorHAnsi" w:cstheme="majorHAnsi"/>
-          <w:lang w:val="en-US"/>
-        </w:rPr>
-        <w:fldChar w:fldCharType="separate"/>
-      </w:r>
-      <w:r>
-        <w:rPr>
-          <w:rFonts w:asciiTheme="majorHAnsi" w:hAnsiTheme="majorHAnsi" w:cstheme="majorHAnsi"/>
-          <w:noProof/>
-          <w:lang w:val="en-US"/>
-        </w:rPr>
-        <w:t>Zuur et al. (2009)</w:t>
-      </w:r>
-      <w:r>
-        <w:rPr>
-          <w:rFonts w:asciiTheme="majorHAnsi" w:hAnsiTheme="majorHAnsi" w:cstheme="majorHAnsi"/>
-          <w:lang w:val="en-US"/>
-        </w:rPr>
-        <w:fldChar w:fldCharType="end"/>
-      </w:r>
-      <w:r>
-        <w:rPr>
-          <w:rFonts w:asciiTheme="majorHAnsi" w:hAnsiTheme="majorHAnsi" w:cstheme="majorHAnsi"/>
-          <w:lang w:val="en-US"/>
-        </w:rPr>
-        <w:t xml:space="preserve">. </w:t>
-      </w:r>
-      <w:r>
-        <w:rPr>
-          <w:rFonts w:asciiTheme="majorHAnsi" w:hAnsiTheme="majorHAnsi" w:cstheme="majorHAnsi"/>
-          <w:lang w:val="en-US"/>
-        </w:rPr>
-        <w:t xml:space="preserve">We decided to keep the </w:t>
-      </w:r>
-      <w:commentRangeStart w:id="39"/>
-      <w:commentRangeStart w:id="40"/>
-      <w:r>
-        <w:rPr>
-          <w:rFonts w:asciiTheme="majorHAnsi" w:hAnsiTheme="majorHAnsi" w:cstheme="majorHAnsi"/>
-          <w:lang w:val="en-US"/>
-        </w:rPr>
-        <w:t>outlier</w:t>
-      </w:r>
-      <w:commentRangeEnd w:id="39"/>
-      <w:r>
-        <w:rPr>
-          <w:rStyle w:val="Marquedecommentaire"/>
-          <w:rFonts w:asciiTheme="majorHAnsi" w:hAnsiTheme="majorHAnsi" w:cstheme="majorHAnsi"/>
-        </w:rPr>
-        <w:commentReference w:id="39"/>
-      </w:r>
-      <w:commentRangeEnd w:id="40"/>
-      <w:r>
-        <w:rPr>
-          <w:rStyle w:val="Marquedecommentaire"/>
-        </w:rPr>
-        <w:commentReference w:id="40"/>
-      </w:r>
-      <w:r>
-        <w:rPr>
-          <w:rFonts w:asciiTheme="majorHAnsi" w:hAnsiTheme="majorHAnsi" w:cstheme="majorHAnsi"/>
-          <w:lang w:val="en-US"/>
-        </w:rPr>
-        <w:t xml:space="preserve">s in the analysis because we have limited samples, and </w:t>
-      </w:r>
-      <w:r>
-        <w:rPr>
-          <w:rFonts w:asciiTheme="majorHAnsi" w:hAnsiTheme="majorHAnsi" w:cstheme="majorHAnsi"/>
-          <w:lang w:val="en-US"/>
-        </w:rPr>
-        <w:t xml:space="preserve">because </w:t>
-      </w:r>
-      <w:r>
-        <w:rPr>
-          <w:rFonts w:asciiTheme="majorHAnsi" w:hAnsiTheme="majorHAnsi" w:cstheme="majorHAnsi"/>
-          <w:lang w:val="en-US"/>
-        </w:rPr>
-        <w:t xml:space="preserve">it reflects the environmental heterogeneity. </w:t>
-      </w:r>
-      <w:r>
-        <w:rPr>
-          <w:rFonts w:asciiTheme="majorHAnsi" w:hAnsiTheme="majorHAnsi" w:cstheme="majorHAnsi"/>
-          <w:lang w:val="en-US"/>
-        </w:rPr>
-        <w:t>Our data showed</w:t>
-      </w:r>
-      <w:r>
-        <w:rPr>
-          <w:rFonts w:asciiTheme="majorHAnsi" w:hAnsiTheme="majorHAnsi" w:cstheme="majorHAnsi"/>
-          <w:lang w:val="en-US"/>
-        </w:rPr>
-        <w:t xml:space="preserve"> </w:t>
-      </w:r>
-      <w:r>
-        <w:rPr>
-          <w:rFonts w:asciiTheme="majorHAnsi" w:hAnsiTheme="majorHAnsi" w:cstheme="majorHAnsi"/>
-          <w:lang w:val="en-US"/>
-        </w:rPr>
-        <w:t>some non-linear patterns. Consequently, w</w:t>
-      </w:r>
-      <w:r>
-        <w:rPr>
-          <w:rFonts w:asciiTheme="majorHAnsi" w:hAnsiTheme="majorHAnsi" w:cstheme="majorHAnsi"/>
-          <w:lang w:val="en-US"/>
-        </w:rPr>
-        <w:t xml:space="preserve">e used generalized additive models in </w:t>
-      </w:r>
-      <w:r>
-        <w:rPr>
-          <w:rFonts w:asciiTheme="majorHAnsi" w:hAnsiTheme="majorHAnsi" w:cstheme="majorHAnsi"/>
-          <w:lang w:val="en-US"/>
-        </w:rPr>
-        <w:t xml:space="preserve">a </w:t>
-      </w:r>
-      <w:r>
-        <w:rPr>
-          <w:rFonts w:asciiTheme="majorHAnsi" w:hAnsiTheme="majorHAnsi" w:cstheme="majorHAnsi"/>
-          <w:lang w:val="en-US"/>
-        </w:rPr>
-        <w:t xml:space="preserve">mixed-model framework (GAMMs) </w:t>
-      </w:r>
-      <w:r>
-        <w:rPr>
-          <w:rFonts w:asciiTheme="majorHAnsi" w:hAnsiTheme="majorHAnsi" w:cstheme="majorHAnsi"/>
-          <w:lang w:val="en-US"/>
-        </w:rPr>
-        <w:t>fitted using m</w:t>
-      </w:r>
-      <w:r>
-        <w:rPr>
-          <w:rFonts w:asciiTheme="majorHAnsi" w:hAnsiTheme="majorHAnsi" w:cstheme="majorHAnsi"/>
-          <w:lang w:val="en-US"/>
-        </w:rPr>
-        <w:t>arginal</w:t>
-      </w:r>
-      <w:r>
-        <w:rPr>
-          <w:rFonts w:asciiTheme="majorHAnsi" w:hAnsiTheme="majorHAnsi" w:cstheme="majorHAnsi"/>
-          <w:lang w:val="en-US"/>
-        </w:rPr>
-        <w:t xml:space="preserve"> likelihood (ML) </w:t>
-      </w:r>
-      <w:r>
-        <w:rPr>
-          <w:rFonts w:asciiTheme="majorHAnsi" w:hAnsiTheme="majorHAnsi" w:cstheme="majorHAnsi"/>
-          <w:lang w:val="en-US"/>
-        </w:rPr>
-        <w:t xml:space="preserve">estimation </w:t>
-      </w:r>
-      <w:r>
-        <w:rPr>
-          <w:rFonts w:asciiTheme="majorHAnsi" w:hAnsiTheme="majorHAnsi" w:cstheme="majorHAnsi"/>
-          <w:lang w:val="en-US"/>
-        </w:rPr>
-        <w:t xml:space="preserve">to account for spatial clustering </w:t>
-      </w:r>
-      <w:r>
-        <w:rPr>
-          <w:rFonts w:asciiTheme="majorHAnsi" w:hAnsiTheme="majorHAnsi" w:cstheme="majorHAnsi"/>
-          <w:lang w:val="en-US"/>
-        </w:rPr>
-        <w:t xml:space="preserve">of </w:t>
-      </w:r>
-      <w:r>
-        <w:rPr>
-          <w:rFonts w:asciiTheme="majorHAnsi" w:hAnsiTheme="majorHAnsi" w:cstheme="majorHAnsi"/>
-          <w:lang w:val="en-US"/>
-        </w:rPr>
-        <w:t>sites from the same lake</w:t>
-      </w:r>
-      <w:r>
-        <w:rPr>
-          <w:rFonts w:asciiTheme="majorHAnsi" w:hAnsiTheme="majorHAnsi" w:cstheme="majorHAnsi"/>
-          <w:lang w:val="en-US"/>
-        </w:rPr>
-        <w:t>s</w:t>
-      </w:r>
-      <w:r>
-        <w:rPr>
-          <w:rFonts w:asciiTheme="majorHAnsi" w:hAnsiTheme="majorHAnsi" w:cstheme="majorHAnsi"/>
-          <w:lang w:val="en-US"/>
-        </w:rPr>
-        <w:t>. We used a quasi-binomial family distribution</w:t>
-      </w:r>
-      <w:r>
-        <w:rPr>
-          <w:rFonts w:asciiTheme="majorHAnsi" w:hAnsiTheme="majorHAnsi" w:cstheme="majorHAnsi"/>
-          <w:lang w:val="en-US"/>
-        </w:rPr>
-        <w:t xml:space="preserve"> because our response variable </w:t>
-      </w:r>
-      <w:r>
-        <w:rPr>
-          <w:rFonts w:asciiTheme="majorHAnsi" w:hAnsiTheme="majorHAnsi" w:cstheme="majorHAnsi"/>
-          <w:lang w:val="en-US"/>
-        </w:rPr>
-        <w:t xml:space="preserve">(infection prevalence) </w:t>
-      </w:r>
-      <w:r>
-        <w:rPr>
-          <w:rFonts w:asciiTheme="majorHAnsi" w:hAnsiTheme="majorHAnsi" w:cstheme="majorHAnsi"/>
-          <w:lang w:val="en-US"/>
-        </w:rPr>
-        <w:t>is a proportion constrained between 0 and 1 and,</w:t>
-      </w:r>
-      <w:r>
-        <w:rPr>
-          <w:rFonts w:asciiTheme="majorHAnsi" w:hAnsiTheme="majorHAnsi" w:cstheme="majorHAnsi"/>
-          <w:lang w:val="en-US"/>
-        </w:rPr>
-        <w:t xml:space="preserve"> to account for overdispersion</w:t>
-      </w:r>
-      <w:r>
-        <w:rPr>
-          <w:rFonts w:asciiTheme="majorHAnsi" w:hAnsiTheme="majorHAnsi" w:cstheme="majorHAnsi"/>
-          <w:lang w:val="en-US"/>
-        </w:rPr>
-        <w:t xml:space="preserve"> in the data. </w:t>
-      </w:r>
-      <w:r>
-        <w:rPr>
-          <w:rFonts w:asciiTheme="majorHAnsi" w:hAnsiTheme="majorHAnsi" w:cstheme="majorHAnsi"/>
-          <w:lang w:val="en-US"/>
-        </w:rPr>
-        <w:t xml:space="preserve">The optimal amount </w:t>
-      </w:r>
-      <w:r>
-        <w:rPr>
-          <w:rFonts w:asciiTheme="majorHAnsi" w:hAnsiTheme="majorHAnsi" w:cstheme="majorHAnsi"/>
-          <w:lang w:val="en-US"/>
-        </w:rPr>
-        <w:lastRenderedPageBreak/>
-        <w:t>of smoothing (</w:t>
-      </w:r>
-      <w:r>
-        <w:rPr>
-          <w:rFonts w:asciiTheme="majorHAnsi" w:hAnsiTheme="majorHAnsi" w:cstheme="majorHAnsi"/>
-          <w:lang w:val="en-US"/>
-        </w:rPr>
-        <w:sym w:font="Symbol" w:char="F06C"/>
-      </w:r>
-      <w:r>
-        <w:rPr>
-          <w:rFonts w:asciiTheme="majorHAnsi" w:hAnsiTheme="majorHAnsi" w:cstheme="majorHAnsi"/>
-          <w:lang w:val="en-US"/>
-        </w:rPr>
-        <w:t xml:space="preserve">) was internally determined by the modeling function </w:t>
-      </w:r>
-      <w:r>
-        <w:rPr>
-          <w:rFonts w:asciiTheme="majorHAnsi" w:hAnsiTheme="majorHAnsi" w:cstheme="majorHAnsi"/>
-          <w:lang w:val="en-US"/>
-        </w:rPr>
-        <w:t>from</w:t>
-      </w:r>
-      <w:r>
-        <w:rPr>
-          <w:rFonts w:asciiTheme="majorHAnsi" w:hAnsiTheme="majorHAnsi" w:cstheme="majorHAnsi"/>
-          <w:lang w:val="en-US"/>
-        </w:rPr>
-        <w:t xml:space="preserve"> the </w:t>
+        <w:t xml:space="preserve">The results for TN and TP concentrations are presented in Table S14 along with </w:t>
       </w:r>
       <w:proofErr w:type="spellStart"/>
       <w:r>
         <w:rPr>
           <w:rFonts w:asciiTheme="majorHAnsi" w:hAnsiTheme="majorHAnsi" w:cstheme="majorHAnsi"/>
-          <w:i/>
-          <w:iCs/>
-          <w:lang w:val="en-US"/>
-        </w:rPr>
-        <w:t>mgcv</w:t>
+          <w:lang w:val="en-US"/>
+        </w:rPr>
+        <w:t>physico</w:t>
       </w:r>
       <w:proofErr w:type="spellEnd"/>
       <w:r>
@@ -5564,319 +5443,7 @@
           <w:rFonts w:asciiTheme="majorHAnsi" w:hAnsiTheme="majorHAnsi" w:cstheme="majorHAnsi"/>
           <w:lang w:val="en-US"/>
         </w:rPr>
-        <w:t xml:space="preserve"> package </w:t>
-      </w:r>
-      <w:r>
-        <w:rPr>
-          <w:rFonts w:asciiTheme="majorHAnsi" w:hAnsiTheme="majorHAnsi" w:cstheme="majorHAnsi"/>
-          <w:lang w:val="en-US"/>
-        </w:rPr>
-        <w:fldChar w:fldCharType="begin"/>
-      </w:r>
-      <w:r>
-        <w:rPr>
-          <w:rFonts w:asciiTheme="majorHAnsi" w:hAnsiTheme="majorHAnsi" w:cstheme="majorHAnsi"/>
-          <w:lang w:val="en-US"/>
-        </w:rPr>
-        <w:instrText xml:space="preserve"> ADDIN ZOTERO_ITEM CSL_CITATION {"citationID":"nWN6BNDT","properties":{"formattedCitation":"(Wood, 2017)","plainCitation":"(Wood, 2017)","noteIndex":0},"citationItems":[{"id":8041,"uris":["http://zotero.org/groups/2585270/items/WP7TKBQQ"],"itemData":{"id":8041,"type":"book","abstract":"The first edition of this book has established itself as one of the leading references on generalized additive models (GAMs), and the only book on the topic to be introductory in nature with a wealth of practical examples and software implementation. It is self-contained, providing the necessary background in linear models, linear mixed models, and generalized linear models (GLMs), before presenting a balanced treatment of the theory and applications of GAMs and related models. \n\nThe author bases his approach on a framework of penalized regression splines, and while firmly focused on the practical aspects of GAMs, discussions include fairly full explanations of the theory underlying the methods. Use of R software helps explain the theory and illustrates the practical application of the methodology. Each chapter contains an extensive set of exercises, with solutions in an appendix or in the book’s R data package gamair, to enable use as a course text or for self-study.","edition":"2","event-place":"Boca Raton","ISBN":"978-1-315-37027-9","note":"DOI: 10.1201/9781315370279","number-of-pages":"496","publisher":"Chapman and Hall/CRC","publisher-place":"Boca Raton","title":"Generalized Additive Models: An Introduction with R, Second Edition","title-short":"Generalized Additive Models","author":[{"family":"Wood","given":"Simon N."}],"issued":{"date-parts":[["2017",5,2]]}}}],"schema":"https://github.com/citation-style-language/schema/raw/master/csl-citation.json"} </w:instrText>
-      </w:r>
-      <w:r>
-        <w:rPr>
-          <w:rFonts w:asciiTheme="majorHAnsi" w:hAnsiTheme="majorHAnsi" w:cstheme="majorHAnsi"/>
-          <w:lang w:val="en-US"/>
-        </w:rPr>
-        <w:fldChar w:fldCharType="separate"/>
-      </w:r>
-      <w:r>
-        <w:rPr>
-          <w:rFonts w:asciiTheme="majorHAnsi" w:hAnsiTheme="majorHAnsi" w:cstheme="majorHAnsi"/>
-          <w:noProof/>
-          <w:lang w:val="en-US"/>
-        </w:rPr>
-        <w:t>(Wood, 2017)</w:t>
-      </w:r>
-      <w:r>
-        <w:rPr>
-          <w:rFonts w:asciiTheme="majorHAnsi" w:hAnsiTheme="majorHAnsi" w:cstheme="majorHAnsi"/>
-          <w:lang w:val="en-US"/>
-        </w:rPr>
-        <w:fldChar w:fldCharType="end"/>
-      </w:r>
-      <w:r>
-        <w:rPr>
-          <w:rFonts w:asciiTheme="majorHAnsi" w:hAnsiTheme="majorHAnsi" w:cstheme="majorHAnsi"/>
-          <w:lang w:val="en-US"/>
-        </w:rPr>
-        <w:t>. Since we had a small sample size for the transect method (N = 39), we modeled on</w:t>
-      </w:r>
-      <w:r>
-        <w:rPr>
-          <w:rFonts w:asciiTheme="majorHAnsi" w:hAnsiTheme="majorHAnsi" w:cstheme="majorHAnsi"/>
-          <w:lang w:val="en-US"/>
-        </w:rPr>
-        <w:t>e</w:t>
-      </w:r>
-      <w:r>
-        <w:rPr>
-          <w:rFonts w:asciiTheme="majorHAnsi" w:hAnsiTheme="majorHAnsi" w:cstheme="majorHAnsi"/>
-          <w:lang w:val="en-US"/>
-        </w:rPr>
-        <w:t xml:space="preserve"> environmental variable at the time with a cubic spline and a random effect on the lake variable to save degrees of freedom. The deviance explained (D</w:t>
-      </w:r>
-      <w:r>
-        <w:rPr>
-          <w:rFonts w:asciiTheme="majorHAnsi" w:hAnsiTheme="majorHAnsi" w:cstheme="majorHAnsi"/>
-          <w:vertAlign w:val="superscript"/>
-          <w:lang w:val="en-US"/>
-        </w:rPr>
-        <w:t>2</w:t>
-      </w:r>
-      <w:r>
-        <w:rPr>
-          <w:rFonts w:asciiTheme="majorHAnsi" w:hAnsiTheme="majorHAnsi" w:cstheme="majorHAnsi"/>
-          <w:lang w:val="en-US"/>
-        </w:rPr>
-        <w:t xml:space="preserve">) was used as a measure of the model fit. </w:t>
-      </w:r>
-      <w:r>
-        <w:rPr>
-          <w:rFonts w:asciiTheme="majorHAnsi" w:hAnsiTheme="majorHAnsi" w:cstheme="majorHAnsi"/>
-          <w:lang w:val="en-US"/>
-        </w:rPr>
-        <w:t xml:space="preserve">The model validations were conducted with </w:t>
-      </w:r>
-      <w:r>
-        <w:rPr>
-          <w:rFonts w:asciiTheme="majorHAnsi" w:hAnsiTheme="majorHAnsi" w:cstheme="majorHAnsi"/>
-          <w:i/>
-          <w:iCs/>
-          <w:lang w:val="en-US"/>
-        </w:rPr>
-        <w:t>gratia</w:t>
-      </w:r>
-      <w:r>
-        <w:rPr>
-          <w:rFonts w:asciiTheme="majorHAnsi" w:hAnsiTheme="majorHAnsi" w:cstheme="majorHAnsi"/>
-          <w:lang w:val="en-US"/>
-        </w:rPr>
-        <w:t xml:space="preserve"> package</w:t>
-      </w:r>
-      <w:r>
-        <w:rPr>
-          <w:rFonts w:asciiTheme="majorHAnsi" w:hAnsiTheme="majorHAnsi" w:cstheme="majorHAnsi"/>
-          <w:lang w:val="en-US"/>
-        </w:rPr>
-        <w:t xml:space="preserve"> </w:t>
-      </w:r>
-      <w:r>
-        <w:rPr>
-          <w:rFonts w:asciiTheme="majorHAnsi" w:hAnsiTheme="majorHAnsi" w:cstheme="majorHAnsi"/>
-          <w:lang w:val="en-US"/>
-        </w:rPr>
-        <w:fldChar w:fldCharType="begin"/>
-      </w:r>
-      <w:r>
-        <w:rPr>
-          <w:rFonts w:asciiTheme="majorHAnsi" w:hAnsiTheme="majorHAnsi" w:cstheme="majorHAnsi"/>
-          <w:lang w:val="en-US"/>
-        </w:rPr>
-        <w:instrText xml:space="preserve"> ADDIN ZOTERO_ITEM CSL_CITATION {"citationID":"SqyIxQ9v","properties":{"formattedCitation":"(Simpson, 2023)","plainCitation":"(Simpson, 2023)","noteIndex":0},"citationItems":[{"id":8042,"uris":["http://zotero.org/groups/2585270/items/DM63MX7B"],"itemData":{"id":8042,"type":"software","title":"gratia: Graceful ggplot-Based Graphics and Other Functions for GAMs Fitted using mgcv.","URL":"https://gavinsimpson.github.io/gratia/","version":"R package version 0.8.1.42","author":[{"family":"Simpson","given":"Gavin"}],"issued":{"date-parts":[["2023"]]}}}],"schema":"https://github.com/citation-style-language/schema/raw/master/csl-citation.json"} </w:instrText>
-      </w:r>
-      <w:r>
-        <w:rPr>
-          <w:rFonts w:asciiTheme="majorHAnsi" w:hAnsiTheme="majorHAnsi" w:cstheme="majorHAnsi"/>
-          <w:lang w:val="en-US"/>
-        </w:rPr>
-        <w:fldChar w:fldCharType="separate"/>
-      </w:r>
-      <w:r>
-        <w:rPr>
-          <w:rFonts w:asciiTheme="majorHAnsi" w:hAnsiTheme="majorHAnsi" w:cstheme="majorHAnsi"/>
-          <w:noProof/>
-          <w:lang w:val="en-US"/>
-        </w:rPr>
-        <w:t>(Simpson, 2023)</w:t>
-      </w:r>
-      <w:r>
-        <w:rPr>
-          <w:rFonts w:asciiTheme="majorHAnsi" w:hAnsiTheme="majorHAnsi" w:cstheme="majorHAnsi"/>
-          <w:lang w:val="en-US"/>
-        </w:rPr>
-        <w:fldChar w:fldCharType="end"/>
-      </w:r>
-      <w:r>
-        <w:rPr>
-          <w:rFonts w:asciiTheme="majorHAnsi" w:hAnsiTheme="majorHAnsi" w:cstheme="majorHAnsi"/>
-          <w:lang w:val="en-US"/>
-        </w:rPr>
-        <w:t>. The visualization</w:t>
-      </w:r>
-      <w:r>
-        <w:rPr>
-          <w:rFonts w:asciiTheme="majorHAnsi" w:hAnsiTheme="majorHAnsi" w:cstheme="majorHAnsi"/>
-          <w:lang w:val="en-US"/>
-        </w:rPr>
-        <w:t xml:space="preserve"> of the partial effects</w:t>
-      </w:r>
-      <w:r>
-        <w:rPr>
-          <w:rFonts w:asciiTheme="majorHAnsi" w:hAnsiTheme="majorHAnsi" w:cstheme="majorHAnsi"/>
-          <w:lang w:val="en-US"/>
-        </w:rPr>
-        <w:t xml:space="preserve"> </w:t>
-      </w:r>
-      <w:r>
-        <w:rPr>
-          <w:rFonts w:asciiTheme="majorHAnsi" w:hAnsiTheme="majorHAnsi" w:cstheme="majorHAnsi"/>
-          <w:lang w:val="en-US"/>
-        </w:rPr>
-        <w:t>was</w:t>
-      </w:r>
-      <w:r>
-        <w:rPr>
-          <w:rFonts w:asciiTheme="majorHAnsi" w:hAnsiTheme="majorHAnsi" w:cstheme="majorHAnsi"/>
-          <w:lang w:val="en-US"/>
-        </w:rPr>
-        <w:t xml:space="preserve"> made with </w:t>
-      </w:r>
-      <w:r>
-        <w:rPr>
-          <w:rFonts w:asciiTheme="majorHAnsi" w:hAnsiTheme="majorHAnsi" w:cstheme="majorHAnsi"/>
-          <w:i/>
-          <w:iCs/>
-          <w:lang w:val="en-US"/>
-        </w:rPr>
-        <w:t>gratia</w:t>
-      </w:r>
-      <w:r>
-        <w:rPr>
-          <w:rFonts w:asciiTheme="majorHAnsi" w:hAnsiTheme="majorHAnsi" w:cstheme="majorHAnsi"/>
-          <w:lang w:val="en-US"/>
-        </w:rPr>
-        <w:t xml:space="preserve"> </w:t>
-      </w:r>
-      <w:r>
-        <w:rPr>
-          <w:rFonts w:asciiTheme="majorHAnsi" w:hAnsiTheme="majorHAnsi" w:cstheme="majorHAnsi"/>
-          <w:lang w:val="en-US"/>
-        </w:rPr>
-        <w:fldChar w:fldCharType="begin"/>
-      </w:r>
-      <w:r>
-        <w:rPr>
-          <w:rFonts w:asciiTheme="majorHAnsi" w:hAnsiTheme="majorHAnsi" w:cstheme="majorHAnsi"/>
-          <w:lang w:val="en-US"/>
-        </w:rPr>
-        <w:instrText xml:space="preserve"> ADDIN ZOTERO_ITEM CSL_CITATION {"citationID":"zu8olJc3","properties":{"formattedCitation":"(Simpson, 2023)","plainCitation":"(Simpson, 2023)","noteIndex":0},"citationItems":[{"id":8042,"uris":["http://zotero.org/groups/2585270/items/DM63MX7B"],"itemData":{"id":8042,"type":"software","title":"gratia: Graceful ggplot-Based Graphics and Other Functions for GAMs Fitted using mgcv.","URL":"https://gavinsimpson.github.io/gratia/","version":"R package version 0.8.1.42","author":[{"family":"Simpson","given":"Gavin"}],"issued":{"date-parts":[["2023"]]}}}],"schema":"https://github.com/citation-style-language/schema/raw/master/csl-citation.json"} </w:instrText>
-      </w:r>
-      <w:r>
-        <w:rPr>
-          <w:rFonts w:asciiTheme="majorHAnsi" w:hAnsiTheme="majorHAnsi" w:cstheme="majorHAnsi"/>
-          <w:lang w:val="en-US"/>
-        </w:rPr>
-        <w:fldChar w:fldCharType="separate"/>
-      </w:r>
-      <w:r>
-        <w:rPr>
-          <w:rFonts w:asciiTheme="majorHAnsi" w:hAnsiTheme="majorHAnsi" w:cstheme="majorHAnsi"/>
-          <w:noProof/>
-          <w:lang w:val="en-US"/>
-        </w:rPr>
-        <w:t>(Simpson, 2023)</w:t>
-      </w:r>
-      <w:r>
-        <w:rPr>
-          <w:rFonts w:asciiTheme="majorHAnsi" w:hAnsiTheme="majorHAnsi" w:cstheme="majorHAnsi"/>
-          <w:lang w:val="en-US"/>
-        </w:rPr>
-        <w:fldChar w:fldCharType="end"/>
-      </w:r>
-      <w:r>
-        <w:rPr>
-          <w:rFonts w:asciiTheme="majorHAnsi" w:hAnsiTheme="majorHAnsi" w:cstheme="majorHAnsi"/>
-          <w:lang w:val="en-US"/>
-        </w:rPr>
-        <w:t xml:space="preserve"> </w:t>
-      </w:r>
-      <w:r>
-        <w:rPr>
-          <w:rFonts w:asciiTheme="majorHAnsi" w:hAnsiTheme="majorHAnsi" w:cstheme="majorHAnsi"/>
-          <w:lang w:val="en-US"/>
-        </w:rPr>
-        <w:t xml:space="preserve">and </w:t>
-      </w:r>
-      <w:r>
-        <w:rPr>
-          <w:rFonts w:asciiTheme="majorHAnsi" w:hAnsiTheme="majorHAnsi" w:cstheme="majorHAnsi"/>
-          <w:i/>
-          <w:iCs/>
-          <w:lang w:val="en-US"/>
-        </w:rPr>
-        <w:t>ggplot</w:t>
-      </w:r>
-      <w:r>
-        <w:rPr>
-          <w:rFonts w:asciiTheme="majorHAnsi" w:hAnsiTheme="majorHAnsi" w:cstheme="majorHAnsi"/>
-          <w:lang w:val="en-US"/>
-        </w:rPr>
-        <w:t xml:space="preserve">2 </w:t>
-      </w:r>
-      <w:r>
-        <w:rPr>
-          <w:rFonts w:asciiTheme="majorHAnsi" w:hAnsiTheme="majorHAnsi" w:cstheme="majorHAnsi"/>
-          <w:lang w:val="en-US"/>
-        </w:rPr>
-        <w:fldChar w:fldCharType="begin"/>
-      </w:r>
-      <w:r>
-        <w:rPr>
-          <w:rFonts w:asciiTheme="majorHAnsi" w:hAnsiTheme="majorHAnsi" w:cstheme="majorHAnsi"/>
-          <w:lang w:val="en-US"/>
-        </w:rPr>
-        <w:instrText xml:space="preserve"> ADDIN ZOTERO_ITEM CSL_CITATION {"citationID":"8QXriNpK","properties":{"formattedCitation":"(Wickham, 2016)","plainCitation":"(Wickham, 2016)","noteIndex":0},"citationItems":[{"id":8043,"uris":["http://zotero.org/groups/2585270/items/NCDVWD4Y"],"itemData":{"id":8043,"type":"software","publisher":"Springer-Verlag New York","title":"ggplot2: Elegant Graphics for Data Analysis.","author":[{"family":"Wickham","given":"H."}],"issued":{"date-parts":[["2016"]]}}}],"schema":"https://github.com/citation-style-language/schema/raw/master/csl-citation.json"} </w:instrText>
-      </w:r>
-      <w:r>
-        <w:rPr>
-          <w:rFonts w:asciiTheme="majorHAnsi" w:hAnsiTheme="majorHAnsi" w:cstheme="majorHAnsi"/>
-          <w:lang w:val="en-US"/>
-        </w:rPr>
-        <w:fldChar w:fldCharType="separate"/>
-      </w:r>
-      <w:r>
-        <w:rPr>
-          <w:rFonts w:asciiTheme="majorHAnsi" w:hAnsiTheme="majorHAnsi" w:cstheme="majorHAnsi"/>
-          <w:noProof/>
-          <w:lang w:val="en-US"/>
-        </w:rPr>
-        <w:t>(Wickham, 2016)</w:t>
-      </w:r>
-      <w:r>
-        <w:rPr>
-          <w:rFonts w:asciiTheme="majorHAnsi" w:hAnsiTheme="majorHAnsi" w:cstheme="majorHAnsi"/>
-          <w:lang w:val="en-US"/>
-        </w:rPr>
-        <w:fldChar w:fldCharType="end"/>
-      </w:r>
-      <w:r>
-        <w:rPr>
-          <w:rFonts w:asciiTheme="majorHAnsi" w:hAnsiTheme="majorHAnsi" w:cstheme="majorHAnsi"/>
-          <w:lang w:val="en-US"/>
-        </w:rPr>
-        <w:t xml:space="preserve"> </w:t>
-      </w:r>
-      <w:r>
-        <w:rPr>
-          <w:rFonts w:asciiTheme="majorHAnsi" w:hAnsiTheme="majorHAnsi" w:cstheme="majorHAnsi"/>
-          <w:lang w:val="en-US"/>
-        </w:rPr>
-        <w:t>pa</w:t>
-      </w:r>
-      <w:r>
-        <w:rPr>
-          <w:rFonts w:asciiTheme="majorHAnsi" w:hAnsiTheme="majorHAnsi" w:cstheme="majorHAnsi"/>
-          <w:lang w:val="en-US"/>
-        </w:rPr>
-        <w:t>ckages.</w:t>
+        <w:t xml:space="preserve">-chemistry measurements. The mean habitat descriptions are presented in Table S15 for each transect. </w:t>
       </w:r>
     </w:p>
     <w:p>
@@ -5889,433 +5456,11 @@
           <w:lang w:val="en-US"/>
         </w:rPr>
       </w:pPr>
-    </w:p>
-    <w:p>
-      <w:pPr>
-        <w:pStyle w:val="Titre2"/>
-        <w:spacing w:line="360" w:lineRule="auto"/>
-      </w:pPr>
-      <w:commentRangeStart w:id="41"/>
-      <w:r>
-        <w:t>2.3. System description</w:t>
-      </w:r>
-      <w:commentRangeEnd w:id="41"/>
-      <w:r>
-        <w:rPr>
-          <w:rStyle w:val="Marquedecommentaire"/>
-          <w:b w:val="0"/>
-          <w:bCs w:val="0"/>
-          <w:i w:val="0"/>
-          <w:iCs w:val="0"/>
-          <w:lang w:val="fr-CA"/>
-        </w:rPr>
-        <w:commentReference w:id="41"/>
-      </w:r>
-    </w:p>
-    <w:p>
-      <w:pPr>
-        <w:spacing w:line="360" w:lineRule="auto"/>
-        <w:jc w:val="both"/>
-        <w:rPr>
-          <w:rFonts w:asciiTheme="majorHAnsi" w:hAnsiTheme="majorHAnsi" w:cstheme="majorHAnsi"/>
-          <w:lang w:val="en-US"/>
-        </w:rPr>
-      </w:pPr>
-    </w:p>
-    <w:p>
-      <w:pPr>
-        <w:spacing w:line="360" w:lineRule="auto"/>
-        <w:jc w:val="both"/>
-        <w:rPr>
-          <w:rFonts w:asciiTheme="majorHAnsi" w:hAnsiTheme="majorHAnsi" w:cstheme="majorHAnsi"/>
-          <w:lang w:val="en-US"/>
-        </w:rPr>
-      </w:pPr>
-      <w:commentRangeStart w:id="42"/>
-      <w:r>
-        <w:rPr>
-          <w:rFonts w:asciiTheme="majorHAnsi" w:hAnsiTheme="majorHAnsi" w:cstheme="majorHAnsi"/>
-          <w:lang w:val="en-US"/>
-        </w:rPr>
-        <w:t xml:space="preserve">We recorded a total of 11 297 individual fishes belonging to 15 species for this study (Table S4). </w:t>
-      </w:r>
-    </w:p>
-    <w:p>
-      <w:pPr>
-        <w:spacing w:line="360" w:lineRule="auto"/>
-        <w:jc w:val="both"/>
-        <w:rPr>
-          <w:rFonts w:asciiTheme="majorHAnsi" w:hAnsiTheme="majorHAnsi" w:cstheme="majorHAnsi"/>
-          <w:lang w:val="en-US"/>
-        </w:rPr>
-      </w:pPr>
-      <w:r>
-        <w:rPr>
-          <w:rFonts w:asciiTheme="majorHAnsi" w:hAnsiTheme="majorHAnsi" w:cstheme="majorHAnsi"/>
-          <w:lang w:val="en-US"/>
-        </w:rPr>
-        <w:t xml:space="preserve">The minnow traps caught 1906 individuals from 10 species while seine nets caught 2427 individuals from 14 species (Table S5 and S6). 6964 individuals belonging to five taxonomic groups (four species and one family) were observed in the snorkeling transects (Table S7). The mean length of all fish captured through fishing methods was 5.59 </w:t>
-      </w:r>
-      <w:r>
-        <w:rPr>
-          <w:rFonts w:asciiTheme="majorHAnsi" w:hAnsiTheme="majorHAnsi" w:cstheme="majorHAnsi"/>
-        </w:rPr>
-        <w:sym w:font="Symbol" w:char="F0B1"/>
-      </w:r>
-      <w:r>
-        <w:rPr>
-          <w:rFonts w:asciiTheme="majorHAnsi" w:hAnsiTheme="majorHAnsi" w:cstheme="majorHAnsi"/>
-          <w:lang w:val="en-US"/>
-        </w:rPr>
-        <w:t xml:space="preserve"> 2.96 cm (N = 4333). The overall mean length of each lake, species and, species within each lake are presented in Table S8, S9 and S10 respectively.</w:t>
-      </w:r>
-      <w:commentRangeEnd w:id="42"/>
-      <w:r>
-        <w:rPr>
-          <w:rStyle w:val="Marquedecommentaire"/>
-          <w:rFonts w:asciiTheme="majorHAnsi" w:hAnsiTheme="majorHAnsi" w:cstheme="majorHAnsi"/>
-        </w:rPr>
-        <w:commentReference w:id="42"/>
-      </w:r>
-    </w:p>
-    <w:p>
-      <w:pPr>
-        <w:spacing w:line="360" w:lineRule="auto"/>
-        <w:jc w:val="both"/>
-        <w:rPr>
-          <w:rFonts w:asciiTheme="majorHAnsi" w:hAnsiTheme="majorHAnsi" w:cstheme="majorHAnsi"/>
-          <w:lang w:val="en-US"/>
-        </w:rPr>
-      </w:pPr>
-    </w:p>
-    <w:p>
-      <w:pPr>
-        <w:spacing w:line="360" w:lineRule="auto"/>
-        <w:ind w:firstLine="708"/>
-        <w:jc w:val="both"/>
-        <w:rPr>
-          <w:rFonts w:asciiTheme="majorHAnsi" w:hAnsiTheme="majorHAnsi" w:cstheme="majorHAnsi"/>
-          <w:lang w:val="en-US"/>
-        </w:rPr>
-      </w:pPr>
-      <w:r>
-        <w:rPr>
-          <w:rFonts w:asciiTheme="majorHAnsi" w:hAnsiTheme="majorHAnsi" w:cstheme="majorHAnsi"/>
-          <w:lang w:val="en-US"/>
-        </w:rPr>
-        <w:t xml:space="preserve">Infection prevalence was estimated as the number of individuals infected with black spot disease divided by the total abundance of individuals of a given fish </w:t>
-      </w:r>
-      <w:commentRangeStart w:id="43"/>
-      <w:r>
-        <w:rPr>
-          <w:rFonts w:asciiTheme="majorHAnsi" w:hAnsiTheme="majorHAnsi" w:cstheme="majorHAnsi"/>
-          <w:lang w:val="en-US"/>
-        </w:rPr>
-        <w:t>community</w:t>
-      </w:r>
-      <w:commentRangeEnd w:id="43"/>
-      <w:r>
-        <w:rPr>
-          <w:rStyle w:val="Marquedecommentaire"/>
-          <w:rFonts w:asciiTheme="majorHAnsi" w:hAnsiTheme="majorHAnsi" w:cstheme="majorHAnsi"/>
-        </w:rPr>
-        <w:commentReference w:id="43"/>
-      </w:r>
-      <w:r>
-        <w:rPr>
-          <w:rFonts w:asciiTheme="majorHAnsi" w:hAnsiTheme="majorHAnsi" w:cstheme="majorHAnsi"/>
-          <w:lang w:val="en-US"/>
-        </w:rPr>
-        <w:t>. Based on the data from all the sampling methods, the regional community prevalence is 29.55 %, the local (</w:t>
-      </w:r>
-      <w:r>
-        <w:rPr>
-          <w:rFonts w:asciiTheme="majorHAnsi" w:hAnsiTheme="majorHAnsi" w:cstheme="majorHAnsi"/>
-          <w:i/>
-          <w:iCs/>
-          <w:lang w:val="en-US"/>
-        </w:rPr>
-        <w:t>i.e</w:t>
-      </w:r>
-      <w:r>
-        <w:rPr>
-          <w:rFonts w:asciiTheme="majorHAnsi" w:hAnsiTheme="majorHAnsi" w:cstheme="majorHAnsi"/>
-          <w:lang w:val="en-US"/>
-        </w:rPr>
-        <w:t>., lake) prevalence varies between 0% and 70.97% (Table S12) and the fine-scale prevalence (</w:t>
-      </w:r>
-      <w:r>
-        <w:rPr>
-          <w:rFonts w:asciiTheme="majorHAnsi" w:hAnsiTheme="majorHAnsi" w:cstheme="majorHAnsi"/>
-          <w:i/>
-          <w:iCs/>
-          <w:lang w:val="en-US"/>
-        </w:rPr>
-        <w:t>i.e.,</w:t>
-      </w:r>
-      <w:r>
-        <w:rPr>
-          <w:rFonts w:asciiTheme="majorHAnsi" w:hAnsiTheme="majorHAnsi" w:cstheme="majorHAnsi"/>
-          <w:lang w:val="en-US"/>
-        </w:rPr>
-        <w:t xml:space="preserve"> transects) varies between 0% and 100% (Table S13). Our survey found evidence of black spot infection in pumpkinseed sunfish (</w:t>
-      </w:r>
-      <w:r>
-        <w:rPr>
-          <w:rFonts w:asciiTheme="majorHAnsi" w:hAnsiTheme="majorHAnsi" w:cstheme="majorHAnsi"/>
-          <w:i/>
-          <w:iCs/>
-          <w:lang w:val="en-US"/>
-        </w:rPr>
-        <w:t>Lepomis gibbosus</w:t>
-      </w:r>
-      <w:r>
-        <w:rPr>
-          <w:rFonts w:asciiTheme="majorHAnsi" w:hAnsiTheme="majorHAnsi" w:cstheme="majorHAnsi"/>
-          <w:lang w:val="en-US"/>
-        </w:rPr>
-        <w:t>), rock bass (</w:t>
-      </w:r>
-      <w:proofErr w:type="spellStart"/>
-      <w:r>
-        <w:rPr>
-          <w:rFonts w:asciiTheme="majorHAnsi" w:hAnsiTheme="majorHAnsi" w:cstheme="majorHAnsi"/>
-          <w:i/>
-          <w:iCs/>
-          <w:lang w:val="en-US"/>
-        </w:rPr>
-        <w:t>Ambloplites</w:t>
-      </w:r>
-      <w:proofErr w:type="spellEnd"/>
-      <w:r>
-        <w:rPr>
-          <w:rFonts w:asciiTheme="majorHAnsi" w:hAnsiTheme="majorHAnsi" w:cstheme="majorHAnsi"/>
-          <w:i/>
-          <w:iCs/>
-          <w:lang w:val="en-US"/>
-        </w:rPr>
-        <w:t xml:space="preserve"> </w:t>
-      </w:r>
-      <w:proofErr w:type="spellStart"/>
-      <w:r>
-        <w:rPr>
-          <w:rFonts w:asciiTheme="majorHAnsi" w:hAnsiTheme="majorHAnsi" w:cstheme="majorHAnsi"/>
-          <w:i/>
-          <w:iCs/>
-          <w:lang w:val="en-US"/>
-        </w:rPr>
-        <w:t>rupestris</w:t>
-      </w:r>
-      <w:proofErr w:type="spellEnd"/>
-      <w:r>
-        <w:rPr>
-          <w:rFonts w:asciiTheme="majorHAnsi" w:hAnsiTheme="majorHAnsi" w:cstheme="majorHAnsi"/>
-          <w:lang w:val="en-US"/>
-        </w:rPr>
-        <w:t>), yellow perch (</w:t>
-      </w:r>
-      <w:proofErr w:type="spellStart"/>
-      <w:r>
-        <w:rPr>
-          <w:rFonts w:asciiTheme="majorHAnsi" w:hAnsiTheme="majorHAnsi" w:cstheme="majorHAnsi"/>
-          <w:i/>
-          <w:iCs/>
-          <w:lang w:val="en-US"/>
-        </w:rPr>
-        <w:t>Perca</w:t>
-      </w:r>
-      <w:proofErr w:type="spellEnd"/>
-      <w:r>
-        <w:rPr>
-          <w:rFonts w:asciiTheme="majorHAnsi" w:hAnsiTheme="majorHAnsi" w:cstheme="majorHAnsi"/>
-          <w:i/>
-          <w:iCs/>
-          <w:lang w:val="en-US"/>
-        </w:rPr>
-        <w:t xml:space="preserve"> </w:t>
-      </w:r>
-      <w:proofErr w:type="spellStart"/>
-      <w:r>
-        <w:rPr>
-          <w:rFonts w:asciiTheme="majorHAnsi" w:hAnsiTheme="majorHAnsi" w:cstheme="majorHAnsi"/>
-          <w:i/>
-          <w:iCs/>
-          <w:lang w:val="en-US"/>
-        </w:rPr>
-        <w:t>flavescens</w:t>
-      </w:r>
-      <w:proofErr w:type="spellEnd"/>
-      <w:r>
-        <w:rPr>
-          <w:rFonts w:asciiTheme="majorHAnsi" w:hAnsiTheme="majorHAnsi" w:cstheme="majorHAnsi"/>
-          <w:lang w:val="en-US"/>
-        </w:rPr>
-        <w:t>), smallmouth bass (</w:t>
-      </w:r>
-      <w:r>
-        <w:rPr>
-          <w:rFonts w:asciiTheme="majorHAnsi" w:hAnsiTheme="majorHAnsi" w:cstheme="majorHAnsi"/>
-          <w:i/>
-          <w:iCs/>
-          <w:lang w:val="en-US"/>
-        </w:rPr>
-        <w:t xml:space="preserve">Micropterus </w:t>
-      </w:r>
-      <w:proofErr w:type="spellStart"/>
-      <w:r>
-        <w:rPr>
-          <w:rFonts w:asciiTheme="majorHAnsi" w:hAnsiTheme="majorHAnsi" w:cstheme="majorHAnsi"/>
-          <w:i/>
-          <w:iCs/>
-          <w:lang w:val="en-US"/>
-        </w:rPr>
-        <w:t>dolomieu</w:t>
-      </w:r>
-      <w:proofErr w:type="spellEnd"/>
-      <w:r>
-        <w:rPr>
-          <w:rFonts w:asciiTheme="majorHAnsi" w:hAnsiTheme="majorHAnsi" w:cstheme="majorHAnsi"/>
-          <w:lang w:val="en-US"/>
-        </w:rPr>
-        <w:t>), creek chub (</w:t>
-      </w:r>
-      <w:proofErr w:type="spellStart"/>
-      <w:r>
-        <w:rPr>
-          <w:rFonts w:asciiTheme="majorHAnsi" w:hAnsiTheme="majorHAnsi" w:cstheme="majorHAnsi"/>
-          <w:i/>
-          <w:iCs/>
-          <w:lang w:val="en-US"/>
-        </w:rPr>
-        <w:t>Semotilus</w:t>
-      </w:r>
-      <w:proofErr w:type="spellEnd"/>
-      <w:r>
-        <w:rPr>
-          <w:rFonts w:asciiTheme="majorHAnsi" w:hAnsiTheme="majorHAnsi" w:cstheme="majorHAnsi"/>
-          <w:i/>
-          <w:iCs/>
-          <w:lang w:val="en-US"/>
-        </w:rPr>
-        <w:t xml:space="preserve"> </w:t>
-      </w:r>
-      <w:proofErr w:type="spellStart"/>
-      <w:r>
-        <w:rPr>
-          <w:rFonts w:asciiTheme="majorHAnsi" w:hAnsiTheme="majorHAnsi" w:cstheme="majorHAnsi"/>
-          <w:i/>
-          <w:iCs/>
-          <w:lang w:val="en-US"/>
-        </w:rPr>
-        <w:t>atromaculatus</w:t>
-      </w:r>
-      <w:proofErr w:type="spellEnd"/>
-      <w:r>
-        <w:rPr>
-          <w:rFonts w:asciiTheme="majorHAnsi" w:hAnsiTheme="majorHAnsi" w:cstheme="majorHAnsi"/>
-          <w:lang w:val="en-US"/>
-        </w:rPr>
-        <w:t>) and fathead minnow (</w:t>
-      </w:r>
-      <w:proofErr w:type="spellStart"/>
-      <w:r>
-        <w:rPr>
-          <w:rFonts w:asciiTheme="majorHAnsi" w:hAnsiTheme="majorHAnsi" w:cstheme="majorHAnsi"/>
-          <w:i/>
-          <w:iCs/>
-          <w:lang w:val="en-US"/>
-        </w:rPr>
-        <w:t>Pimephales</w:t>
-      </w:r>
-      <w:proofErr w:type="spellEnd"/>
-      <w:r>
-        <w:rPr>
-          <w:rFonts w:asciiTheme="majorHAnsi" w:hAnsiTheme="majorHAnsi" w:cstheme="majorHAnsi"/>
-          <w:i/>
-          <w:iCs/>
-          <w:lang w:val="en-US"/>
-        </w:rPr>
-        <w:t xml:space="preserve"> </w:t>
-      </w:r>
-      <w:proofErr w:type="spellStart"/>
-      <w:r>
-        <w:rPr>
-          <w:rFonts w:asciiTheme="majorHAnsi" w:hAnsiTheme="majorHAnsi" w:cstheme="majorHAnsi"/>
-          <w:i/>
-          <w:iCs/>
-          <w:lang w:val="en-US"/>
-        </w:rPr>
-        <w:t>promelas</w:t>
-      </w:r>
-      <w:proofErr w:type="spellEnd"/>
-      <w:r>
-        <w:rPr>
-          <w:rFonts w:asciiTheme="majorHAnsi" w:hAnsiTheme="majorHAnsi" w:cstheme="majorHAnsi"/>
-          <w:lang w:val="en-US"/>
-        </w:rPr>
-        <w:t xml:space="preserve">). </w:t>
-      </w:r>
-    </w:p>
-    <w:p>
-      <w:pPr>
-        <w:spacing w:line="360" w:lineRule="auto"/>
-        <w:jc w:val="both"/>
-        <w:rPr>
-          <w:rFonts w:asciiTheme="majorHAnsi" w:hAnsiTheme="majorHAnsi" w:cstheme="majorHAnsi"/>
-          <w:lang w:val="en-US"/>
-        </w:rPr>
-      </w:pPr>
-    </w:p>
-    <w:p>
-      <w:pPr>
-        <w:spacing w:line="360" w:lineRule="auto"/>
-        <w:ind w:firstLine="708"/>
-        <w:jc w:val="both"/>
-        <w:rPr>
-          <w:rFonts w:asciiTheme="majorHAnsi" w:hAnsiTheme="majorHAnsi" w:cstheme="majorHAnsi"/>
-          <w:lang w:val="en-US"/>
-        </w:rPr>
-      </w:pPr>
-      <w:r>
-        <w:rPr>
-          <w:rFonts w:asciiTheme="majorHAnsi" w:hAnsiTheme="majorHAnsi" w:cstheme="majorHAnsi"/>
-          <w:lang w:val="en-US"/>
-        </w:rPr>
-        <w:t xml:space="preserve">The results for TN and TP concentrations are presented in Table S14 along with </w:t>
-      </w:r>
-      <w:proofErr w:type="spellStart"/>
-      <w:r>
-        <w:rPr>
-          <w:rFonts w:asciiTheme="majorHAnsi" w:hAnsiTheme="majorHAnsi" w:cstheme="majorHAnsi"/>
-          <w:lang w:val="en-US"/>
-        </w:rPr>
-        <w:t>physico</w:t>
-      </w:r>
-      <w:proofErr w:type="spellEnd"/>
-      <w:r>
-        <w:rPr>
-          <w:rFonts w:asciiTheme="majorHAnsi" w:hAnsiTheme="majorHAnsi" w:cstheme="majorHAnsi"/>
-          <w:lang w:val="en-US"/>
-        </w:rPr>
-        <w:t xml:space="preserve">-chemistry measurements. The mean habitat descriptions are presented in Table S15 for each transect. </w:t>
-      </w:r>
-    </w:p>
-    <w:p>
-      <w:pPr>
-        <w:spacing w:line="360" w:lineRule="auto"/>
-        <w:ind w:firstLine="708"/>
-        <w:jc w:val="both"/>
-        <w:rPr>
-          <w:rFonts w:asciiTheme="majorHAnsi" w:hAnsiTheme="majorHAnsi" w:cstheme="majorHAnsi"/>
-          <w:lang w:val="en-US"/>
-        </w:rPr>
-      </w:pPr>
-      <w:r>
-        <w:rPr>
-          <w:rFonts w:asciiTheme="majorHAnsi" w:hAnsiTheme="majorHAnsi" w:cstheme="majorHAnsi"/>
-          <w:lang w:val="en-US"/>
-        </w:rPr>
-        <w:lastRenderedPageBreak/>
+      <w:r>
+        <w:rPr>
+          <w:rFonts w:asciiTheme="majorHAnsi" w:hAnsiTheme="majorHAnsi" w:cstheme="majorHAnsi"/>
+          <w:lang w:val="en-US"/>
+        </w:rPr>
         <w:br w:type="page"/>
       </w:r>
     </w:p>
@@ -7084,7 +6229,6 @@
                                 </w:rPr>
                                 <w:t xml:space="preserve"> or </w:t>
                               </w:r>
-                              <w:proofErr w:type="spellStart"/>
                               <w:r>
                                 <w:rPr>
                                   <w:rFonts w:asciiTheme="majorHAnsi" w:hAnsiTheme="majorHAnsi" w:cstheme="majorHAnsi"/>
@@ -7096,7 +6240,6 @@
                                 </w:rPr>
                                 <w:t>Planorbella</w:t>
                               </w:r>
-                              <w:proofErr w:type="spellEnd"/>
                               <w:r>
                                 <w:rPr>
                                   <w:rFonts w:asciiTheme="majorHAnsi" w:hAnsiTheme="majorHAnsi" w:cstheme="majorHAnsi"/>
@@ -7513,35 +6656,7 @@
         <w:rPr>
           <w:lang w:val="en-US"/>
         </w:rPr>
-        <w:t xml:space="preserve">Angers, B., &amp; Schlosser, I. J. (2007). The origin of </w:t>
-      </w:r>
-      <w:proofErr w:type="spellStart"/>
-      <w:r>
-        <w:rPr>
-          <w:lang w:val="en-US"/>
-        </w:rPr>
-        <w:t>Phoxinus</w:t>
-      </w:r>
-      <w:proofErr w:type="spellEnd"/>
-      <w:r>
-        <w:rPr>
-          <w:lang w:val="en-US"/>
-        </w:rPr>
-        <w:t xml:space="preserve"> </w:t>
-      </w:r>
-      <w:proofErr w:type="spellStart"/>
-      <w:r>
-        <w:rPr>
-          <w:lang w:val="en-US"/>
-        </w:rPr>
-        <w:t>eos-neogaeus</w:t>
-      </w:r>
-      <w:proofErr w:type="spellEnd"/>
-      <w:r>
-        <w:rPr>
-          <w:lang w:val="en-US"/>
-        </w:rPr>
-        <w:t xml:space="preserve"> unisexual hybrids. </w:t>
+        <w:t xml:space="preserve">Angers, B., &amp; Schlosser, I. J. (2007). The origin of Phoxinus eos-neogaeus unisexual hybrids. </w:t>
       </w:r>
       <w:r>
         <w:rPr>
@@ -7617,63 +6732,7 @@
         <w:rPr>
           <w:lang w:val="en-US"/>
         </w:rPr>
-        <w:t xml:space="preserve">Hoffman, G. L. (1956). The Life Cycle of </w:t>
-      </w:r>
-      <w:proofErr w:type="spellStart"/>
-      <w:r>
-        <w:rPr>
-          <w:lang w:val="en-US"/>
-        </w:rPr>
-        <w:t>Crassiphiala</w:t>
-      </w:r>
-      <w:proofErr w:type="spellEnd"/>
-      <w:r>
-        <w:rPr>
-          <w:lang w:val="en-US"/>
-        </w:rPr>
-        <w:t xml:space="preserve"> </w:t>
-      </w:r>
-      <w:proofErr w:type="spellStart"/>
-      <w:r>
-        <w:rPr>
-          <w:lang w:val="en-US"/>
-        </w:rPr>
-        <w:t>bulboglossa</w:t>
-      </w:r>
-      <w:proofErr w:type="spellEnd"/>
-      <w:r>
-        <w:rPr>
-          <w:lang w:val="en-US"/>
-        </w:rPr>
-        <w:t xml:space="preserve"> (</w:t>
-      </w:r>
-      <w:proofErr w:type="gramStart"/>
-      <w:r>
-        <w:rPr>
-          <w:lang w:val="en-US"/>
-        </w:rPr>
-        <w:t>Trematoda :</w:t>
-      </w:r>
-      <w:proofErr w:type="gramEnd"/>
-      <w:r>
-        <w:rPr>
-          <w:lang w:val="en-US"/>
-        </w:rPr>
-        <w:t xml:space="preserve"> </w:t>
-      </w:r>
-      <w:proofErr w:type="spellStart"/>
-      <w:r>
-        <w:rPr>
-          <w:lang w:val="en-US"/>
-        </w:rPr>
-        <w:t>Strigeida</w:t>
-      </w:r>
-      <w:proofErr w:type="spellEnd"/>
-      <w:r>
-        <w:rPr>
-          <w:lang w:val="en-US"/>
-        </w:rPr>
-        <w:t xml:space="preserve">). Development of the Metacercaria and Cyst, and Effect on the Fish Hosts. </w:t>
+        <w:t xml:space="preserve">Hoffman, G. L. (1956). The Life Cycle of Crassiphiala bulboglossa (Trematoda : Strigeida). Development of the Metacercaria and Cyst, and Effect on the Fish Hosts. </w:t>
       </w:r>
       <w:r>
         <w:rPr>
@@ -7718,57 +6777,7 @@
         <w:rPr>
           <w:lang w:val="en-US"/>
         </w:rPr>
-        <w:t>Hoffman, G. L., &amp; Putz, R. E. (1965). The Black-Spot (</w:t>
-      </w:r>
-      <w:proofErr w:type="spellStart"/>
-      <w:r>
-        <w:rPr>
-          <w:lang w:val="en-US"/>
-        </w:rPr>
-        <w:t>Uvulifer</w:t>
-      </w:r>
-      <w:proofErr w:type="spellEnd"/>
-      <w:r>
-        <w:rPr>
-          <w:lang w:val="en-US"/>
-        </w:rPr>
-        <w:t xml:space="preserve"> </w:t>
-      </w:r>
-      <w:proofErr w:type="spellStart"/>
-      <w:proofErr w:type="gramStart"/>
-      <w:r>
-        <w:rPr>
-          <w:lang w:val="en-US"/>
-        </w:rPr>
-        <w:t>ambloplitis</w:t>
-      </w:r>
-      <w:proofErr w:type="spellEnd"/>
-      <w:r>
-        <w:rPr>
-          <w:lang w:val="en-US"/>
-        </w:rPr>
-        <w:t> :</w:t>
-      </w:r>
-      <w:proofErr w:type="gramEnd"/>
-      <w:r>
-        <w:rPr>
-          <w:lang w:val="en-US"/>
-        </w:rPr>
-        <w:t xml:space="preserve"> Trematoda: </w:t>
-      </w:r>
-      <w:proofErr w:type="spellStart"/>
-      <w:r>
-        <w:rPr>
-          <w:lang w:val="en-US"/>
-        </w:rPr>
-        <w:t>Strigeoidea</w:t>
-      </w:r>
-      <w:proofErr w:type="spellEnd"/>
-      <w:r>
-        <w:rPr>
-          <w:lang w:val="en-US"/>
-        </w:rPr>
-        <w:t xml:space="preserve">) of Centrarchid Fishes. </w:t>
+        <w:t xml:space="preserve">Hoffman, G. L., &amp; Putz, R. E. (1965). The Black-Spot (Uvulifer ambloplitis : Trematoda: Strigeoidea) of Centrarchid Fishes. </w:t>
       </w:r>
       <w:r>
         <w:rPr>
@@ -7796,21 +6805,7 @@
         <w:rPr>
           <w:lang w:val="en-US"/>
         </w:rPr>
-        <w:t>(2), 143‑151. https://doi.org/10.1577/1548-8659(1965)94[</w:t>
-      </w:r>
-      <w:proofErr w:type="gramStart"/>
-      <w:r>
-        <w:rPr>
-          <w:lang w:val="en-US"/>
-        </w:rPr>
-        <w:t>143:TBUASO</w:t>
-      </w:r>
-      <w:proofErr w:type="gramEnd"/>
-      <w:r>
-        <w:rPr>
-          <w:lang w:val="en-US"/>
-        </w:rPr>
-        <w:t>]2.0.CO;2</w:t>
+        <w:t>(2), 143‑151. https://doi.org/10.1577/1548-8659(1965)94[143:TBUASO]2.0.CO;2</w:t>
       </w:r>
     </w:p>
     <w:p>
@@ -7827,35 +6822,7 @@
         <w:rPr>
           <w:lang w:val="en-US"/>
         </w:rPr>
-        <w:t xml:space="preserve">Krull. (1932). Studies on the development of Cercaria </w:t>
-      </w:r>
-      <w:proofErr w:type="spellStart"/>
-      <w:r>
-        <w:rPr>
-          <w:lang w:val="en-US"/>
-        </w:rPr>
-        <w:t>bessiae</w:t>
-      </w:r>
-      <w:proofErr w:type="spellEnd"/>
-      <w:r>
-        <w:rPr>
-          <w:lang w:val="en-US"/>
-        </w:rPr>
-        <w:t xml:space="preserve"> </w:t>
-      </w:r>
-      <w:proofErr w:type="spellStart"/>
-      <w:r>
-        <w:rPr>
-          <w:lang w:val="en-US"/>
-        </w:rPr>
-        <w:t>Cort</w:t>
-      </w:r>
-      <w:proofErr w:type="spellEnd"/>
-      <w:r>
-        <w:rPr>
-          <w:lang w:val="en-US"/>
-        </w:rPr>
-        <w:t xml:space="preserve"> and Brooks, 1928. </w:t>
+        <w:t xml:space="preserve">Krull. (1932). Studies on the development of Cercaria bessiae Cort and Brooks, 1928. </w:t>
       </w:r>
       <w:r>
         <w:rPr>
@@ -7883,21 +6850,7 @@
         <w:rPr>
           <w:lang w:val="en-US"/>
         </w:rPr>
-        <w:t>(165), 1934. /z-</w:t>
-      </w:r>
-      <w:proofErr w:type="spellStart"/>
-      <w:r>
-        <w:rPr>
-          <w:lang w:val="en-US"/>
-        </w:rPr>
-        <w:t>wcorg</w:t>
-      </w:r>
-      <w:proofErr w:type="spellEnd"/>
-      <w:r>
-        <w:rPr>
-          <w:lang w:val="en-US"/>
-        </w:rPr>
-        <w:t>/.</w:t>
+        <w:t>(165), 1934. /z-wcorg/.</w:t>
       </w:r>
     </w:p>
     <w:p>
@@ -7911,37 +6864,8 @@
         <w:rPr>
           <w:lang w:val="en-US"/>
         </w:rPr>
-        <w:t xml:space="preserve">Krull, W. H. (1934). Cercaria </w:t>
-      </w:r>
-      <w:proofErr w:type="spellStart"/>
-      <w:r>
-        <w:rPr>
-          <w:lang w:val="en-US"/>
-        </w:rPr>
-        <w:t>bessiae</w:t>
-      </w:r>
-      <w:proofErr w:type="spellEnd"/>
-      <w:r>
-        <w:rPr>
-          <w:lang w:val="en-US"/>
-        </w:rPr>
-        <w:t xml:space="preserve"> </w:t>
-      </w:r>
-      <w:proofErr w:type="spellStart"/>
-      <w:r>
-        <w:rPr>
-          <w:lang w:val="en-US"/>
-        </w:rPr>
-        <w:t>Cort</w:t>
-      </w:r>
-      <w:proofErr w:type="spellEnd"/>
-      <w:r>
-        <w:rPr>
-          <w:lang w:val="en-US"/>
-        </w:rPr>
-        <w:t xml:space="preserve"> and Brooks, 1928, an Injurious Parasite of Fish. </w:t>
-      </w:r>
-      <w:proofErr w:type="spellStart"/>
+        <w:t xml:space="preserve">Krull, W. H. (1934). Cercaria bessiae Cort and Brooks, 1928, an Injurious Parasite of Fish. </w:t>
+      </w:r>
       <w:r>
         <w:rPr>
           <w:i/>
@@ -7949,7 +6873,6 @@
         </w:rPr>
         <w:t>Copeia</w:t>
       </w:r>
-      <w:proofErr w:type="spellEnd"/>
       <w:r>
         <w:t xml:space="preserve">, </w:t>
       </w:r>
@@ -7974,21 +6897,8 @@
           <w:lang w:val="en-US"/>
         </w:rPr>
       </w:pPr>
-      <w:proofErr w:type="spellStart"/>
-      <w:r>
-        <w:t>Kurochkin</w:t>
-      </w:r>
-      <w:proofErr w:type="spellEnd"/>
-      <w:r>
-        <w:t xml:space="preserve">, I. V., &amp; </w:t>
-      </w:r>
-      <w:proofErr w:type="spellStart"/>
-      <w:r>
-        <w:t>Biserova</w:t>
-      </w:r>
-      <w:proofErr w:type="spellEnd"/>
-      <w:r>
-        <w:t xml:space="preserve">, L. I. (1996). </w:t>
+      <w:r>
+        <w:t xml:space="preserve">Kurochkin, I. V., &amp; Biserova, L. I. (1996). </w:t>
       </w:r>
       <w:r>
         <w:rPr>
@@ -7996,7 +6906,6 @@
         </w:rPr>
         <w:t xml:space="preserve">[The etiology and diagnosis of « black spot disease » of fish]. </w:t>
       </w:r>
-      <w:proofErr w:type="spellStart"/>
       <w:r>
         <w:rPr>
           <w:i/>
@@ -8005,7 +6914,6 @@
         </w:rPr>
         <w:t>Parazitologiia</w:t>
       </w:r>
-      <w:proofErr w:type="spellEnd"/>
       <w:r>
         <w:rPr>
           <w:lang w:val="en-US"/>
@@ -8037,75 +6945,11 @@
           <w:lang w:val="en-US"/>
         </w:rPr>
       </w:pPr>
-      <w:proofErr w:type="spellStart"/>
-      <w:r>
-        <w:rPr>
-          <w:lang w:val="en-US"/>
-        </w:rPr>
-        <w:t>Lemly</w:t>
-      </w:r>
-      <w:proofErr w:type="spellEnd"/>
-      <w:r>
-        <w:rPr>
-          <w:lang w:val="en-US"/>
-        </w:rPr>
-        <w:t xml:space="preserve">, A. D., &amp; </w:t>
-      </w:r>
-      <w:proofErr w:type="spellStart"/>
-      <w:r>
-        <w:rPr>
-          <w:lang w:val="en-US"/>
-        </w:rPr>
-        <w:t>Esch</w:t>
-      </w:r>
-      <w:proofErr w:type="spellEnd"/>
-      <w:r>
-        <w:rPr>
-          <w:lang w:val="en-US"/>
-        </w:rPr>
-        <w:t xml:space="preserve">, G. W. (1984a). Population Biology of the Trematode </w:t>
-      </w:r>
-      <w:proofErr w:type="spellStart"/>
-      <w:r>
-        <w:rPr>
-          <w:lang w:val="en-US"/>
-        </w:rPr>
-        <w:t>Uvulifer</w:t>
-      </w:r>
-      <w:proofErr w:type="spellEnd"/>
-      <w:r>
-        <w:rPr>
-          <w:lang w:val="en-US"/>
-        </w:rPr>
-        <w:t xml:space="preserve"> </w:t>
-      </w:r>
-      <w:proofErr w:type="spellStart"/>
-      <w:r>
-        <w:rPr>
-          <w:lang w:val="en-US"/>
-        </w:rPr>
-        <w:t>ambloplitis</w:t>
-      </w:r>
-      <w:proofErr w:type="spellEnd"/>
-      <w:r>
-        <w:rPr>
-          <w:lang w:val="en-US"/>
-        </w:rPr>
-        <w:t xml:space="preserve"> (Hughes, 1927) in Juvenile Bluegill Sunfish, Lepomis macrochirus, and Largemouth Bass, Micropterus </w:t>
-      </w:r>
-      <w:proofErr w:type="spellStart"/>
-      <w:r>
-        <w:rPr>
-          <w:lang w:val="en-US"/>
-        </w:rPr>
-        <w:t>salmoides</w:t>
-      </w:r>
-      <w:proofErr w:type="spellEnd"/>
-      <w:r>
-        <w:rPr>
-          <w:lang w:val="en-US"/>
-        </w:rPr>
-        <w:t xml:space="preserve">. </w:t>
+      <w:r>
+        <w:rPr>
+          <w:lang w:val="en-US"/>
+        </w:rPr>
+        <w:t xml:space="preserve">Lemly, A. D., &amp; Esch, G. W. (1984a). Population Biology of the Trematode Uvulifer ambloplitis (Hughes, 1927) in Juvenile Bluegill Sunfish, Lepomis macrochirus, and Largemouth Bass, Micropterus salmoides. </w:t>
       </w:r>
       <w:r>
         <w:rPr>
@@ -8146,89 +6990,11 @@
           <w:lang w:val="en-US"/>
         </w:rPr>
       </w:pPr>
-      <w:proofErr w:type="spellStart"/>
-      <w:r>
-        <w:rPr>
-          <w:lang w:val="en-US"/>
-        </w:rPr>
-        <w:t>Lemly</w:t>
-      </w:r>
-      <w:proofErr w:type="spellEnd"/>
-      <w:r>
-        <w:rPr>
-          <w:lang w:val="en-US"/>
-        </w:rPr>
-        <w:t xml:space="preserve">, A. D., &amp; </w:t>
-      </w:r>
-      <w:proofErr w:type="spellStart"/>
-      <w:r>
-        <w:rPr>
-          <w:lang w:val="en-US"/>
-        </w:rPr>
-        <w:t>Esch</w:t>
-      </w:r>
-      <w:proofErr w:type="spellEnd"/>
-      <w:r>
-        <w:rPr>
-          <w:lang w:val="en-US"/>
-        </w:rPr>
-        <w:t xml:space="preserve">, G. W. (1984b). Population Biology of the Trematode </w:t>
-      </w:r>
-      <w:proofErr w:type="spellStart"/>
-      <w:r>
-        <w:rPr>
-          <w:lang w:val="en-US"/>
-        </w:rPr>
-        <w:t>Uvulifer</w:t>
-      </w:r>
-      <w:proofErr w:type="spellEnd"/>
-      <w:r>
-        <w:rPr>
-          <w:lang w:val="en-US"/>
-        </w:rPr>
-        <w:t xml:space="preserve"> </w:t>
-      </w:r>
-      <w:proofErr w:type="spellStart"/>
-      <w:r>
-        <w:rPr>
-          <w:lang w:val="en-US"/>
-        </w:rPr>
-        <w:t>ambloplitis</w:t>
-      </w:r>
-      <w:proofErr w:type="spellEnd"/>
-      <w:r>
-        <w:rPr>
-          <w:lang w:val="en-US"/>
-        </w:rPr>
-        <w:t xml:space="preserve"> (Hughes, 1927) in the Snail Intermediate Host, </w:t>
-      </w:r>
-      <w:proofErr w:type="spellStart"/>
-      <w:r>
-        <w:rPr>
-          <w:lang w:val="en-US"/>
-        </w:rPr>
-        <w:t>Helisoma</w:t>
-      </w:r>
-      <w:proofErr w:type="spellEnd"/>
-      <w:r>
-        <w:rPr>
-          <w:lang w:val="en-US"/>
-        </w:rPr>
-        <w:t xml:space="preserve"> </w:t>
-      </w:r>
-      <w:proofErr w:type="spellStart"/>
-      <w:r>
-        <w:rPr>
-          <w:lang w:val="en-US"/>
-        </w:rPr>
-        <w:t>trivolvis</w:t>
-      </w:r>
-      <w:proofErr w:type="spellEnd"/>
-      <w:r>
-        <w:rPr>
-          <w:lang w:val="en-US"/>
-        </w:rPr>
-        <w:t xml:space="preserve">. </w:t>
+      <w:r>
+        <w:rPr>
+          <w:lang w:val="en-US"/>
+        </w:rPr>
+        <w:t xml:space="preserve">Lemly, A. D., &amp; Esch, G. W. (1984b). Population Biology of the Trematode Uvulifer ambloplitis (Hughes, 1927) in the Snail Intermediate Host, Helisoma trivolvis. </w:t>
       </w:r>
       <w:r>
         <w:rPr>
@@ -8273,63 +7039,7 @@
         <w:rPr>
           <w:lang w:val="en-US"/>
         </w:rPr>
-        <w:t xml:space="preserve">Leung, C., Duclos, K. K., </w:t>
-      </w:r>
-      <w:proofErr w:type="spellStart"/>
-      <w:r>
-        <w:rPr>
-          <w:lang w:val="en-US"/>
-        </w:rPr>
-        <w:t>Grünbaum</w:t>
-      </w:r>
-      <w:proofErr w:type="spellEnd"/>
-      <w:r>
-        <w:rPr>
-          <w:lang w:val="en-US"/>
-        </w:rPr>
-        <w:t xml:space="preserve">, T., Cloutier, R., &amp; Angers, B. (2017). Asymmetry in dentition and shape of pharyngeal arches in the clonal fish </w:t>
-      </w:r>
-      <w:proofErr w:type="spellStart"/>
-      <w:r>
-        <w:rPr>
-          <w:lang w:val="en-US"/>
-        </w:rPr>
-        <w:t>Chrosomus</w:t>
-      </w:r>
-      <w:proofErr w:type="spellEnd"/>
-      <w:r>
-        <w:rPr>
-          <w:lang w:val="en-US"/>
-        </w:rPr>
-        <w:t xml:space="preserve"> </w:t>
-      </w:r>
-      <w:proofErr w:type="spellStart"/>
-      <w:r>
-        <w:rPr>
-          <w:lang w:val="en-US"/>
-        </w:rPr>
-        <w:t>eos-</w:t>
-      </w:r>
-      <w:proofErr w:type="gramStart"/>
-      <w:r>
-        <w:rPr>
-          <w:lang w:val="en-US"/>
-        </w:rPr>
-        <w:t>neogaeus</w:t>
-      </w:r>
-      <w:proofErr w:type="spellEnd"/>
-      <w:r>
-        <w:rPr>
-          <w:lang w:val="en-US"/>
-        </w:rPr>
-        <w:t> :</w:t>
-      </w:r>
-      <w:proofErr w:type="gramEnd"/>
-      <w:r>
-        <w:rPr>
-          <w:lang w:val="en-US"/>
-        </w:rPr>
-        <w:t xml:space="preserve"> Phenotypic plasticity and developmental instability. </w:t>
+        <w:t xml:space="preserve">Leung, C., Duclos, K. K., Grünbaum, T., Cloutier, R., &amp; Angers, B. (2017). Asymmetry in dentition and shape of pharyngeal arches in the clonal fish Chrosomus eos-neogaeus : Phenotypic plasticity and developmental instability. </w:t>
       </w:r>
       <w:r>
         <w:rPr>
@@ -8370,61 +7080,11 @@
           <w:lang w:val="en-US"/>
         </w:rPr>
       </w:pPr>
-      <w:proofErr w:type="spellStart"/>
-      <w:r>
-        <w:rPr>
-          <w:lang w:val="en-US"/>
-        </w:rPr>
-        <w:t>Marcogliese</w:t>
-      </w:r>
-      <w:proofErr w:type="spellEnd"/>
-      <w:r>
-        <w:rPr>
-          <w:lang w:val="en-US"/>
-        </w:rPr>
-        <w:t xml:space="preserve">, D. J., Dumont, P., Gendron, A. D., </w:t>
-      </w:r>
-      <w:proofErr w:type="spellStart"/>
-      <w:r>
-        <w:rPr>
-          <w:lang w:val="en-US"/>
-        </w:rPr>
-        <w:t>Mailhot</w:t>
-      </w:r>
-      <w:proofErr w:type="spellEnd"/>
-      <w:r>
-        <w:rPr>
-          <w:lang w:val="en-US"/>
-        </w:rPr>
-        <w:t xml:space="preserve">, Y., Bergeron, E., &amp; McLaughlin, J. D. (2001). Spatial and temporal variation in abundance of </w:t>
-      </w:r>
-      <w:proofErr w:type="spellStart"/>
-      <w:r>
-        <w:rPr>
-          <w:lang w:val="en-US"/>
-        </w:rPr>
-        <w:t>Diplostomum</w:t>
-      </w:r>
-      <w:proofErr w:type="spellEnd"/>
-      <w:r>
-        <w:rPr>
-          <w:lang w:val="en-US"/>
-        </w:rPr>
-        <w:t xml:space="preserve"> spp. In walleye (Stizostedion vitreum) and white suckers (Catostomus </w:t>
-      </w:r>
-      <w:proofErr w:type="spellStart"/>
-      <w:r>
-        <w:rPr>
-          <w:lang w:val="en-US"/>
-        </w:rPr>
-        <w:t>commersoni</w:t>
-      </w:r>
-      <w:proofErr w:type="spellEnd"/>
-      <w:r>
-        <w:rPr>
-          <w:lang w:val="en-US"/>
-        </w:rPr>
-        <w:t xml:space="preserve">) from the St. Lawrence River. </w:t>
+      <w:r>
+        <w:rPr>
+          <w:lang w:val="en-US"/>
+        </w:rPr>
+        <w:t xml:space="preserve">Marcogliese, D. J., Dumont, P., Gendron, A. D., Mailhot, Y., Bergeron, E., &amp; McLaughlin, J. D. (2001). Spatial and temporal variation in abundance of Diplostomum spp. In walleye (Stizostedion vitreum) and white suckers (Catostomus commersoni) from the St. Lawrence River. </w:t>
       </w:r>
       <w:r>
         <w:rPr>
@@ -8462,134 +7122,19 @@
         <w:autoSpaceDN w:val="0"/>
         <w:adjustRightInd w:val="0"/>
       </w:pPr>
-      <w:proofErr w:type="spellStart"/>
-      <w:r>
-        <w:rPr>
-          <w:lang w:val="en-US"/>
-        </w:rPr>
-        <w:t>Ondrackova</w:t>
-      </w:r>
-      <w:proofErr w:type="spellEnd"/>
-      <w:r>
-        <w:rPr>
-          <w:lang w:val="en-US"/>
-        </w:rPr>
-        <w:t xml:space="preserve">, M., </w:t>
-      </w:r>
-      <w:proofErr w:type="spellStart"/>
-      <w:r>
-        <w:rPr>
-          <w:lang w:val="en-US"/>
-        </w:rPr>
-        <w:t>Bartosova</w:t>
-      </w:r>
-      <w:proofErr w:type="spellEnd"/>
-      <w:r>
-        <w:rPr>
-          <w:lang w:val="en-US"/>
-        </w:rPr>
-        <w:t xml:space="preserve">, S., </w:t>
-      </w:r>
-      <w:proofErr w:type="spellStart"/>
-      <w:r>
-        <w:rPr>
-          <w:lang w:val="en-US"/>
-        </w:rPr>
-        <w:t>Valova</w:t>
-      </w:r>
-      <w:proofErr w:type="spellEnd"/>
-      <w:r>
-        <w:rPr>
-          <w:lang w:val="en-US"/>
-        </w:rPr>
-        <w:t xml:space="preserve">, Z., </w:t>
-      </w:r>
-      <w:proofErr w:type="spellStart"/>
-      <w:r>
-        <w:rPr>
-          <w:lang w:val="en-US"/>
-        </w:rPr>
-        <w:t>Jurajda</w:t>
-      </w:r>
-      <w:proofErr w:type="spellEnd"/>
-      <w:r>
-        <w:rPr>
-          <w:lang w:val="en-US"/>
-        </w:rPr>
-        <w:t xml:space="preserve">, P., &amp; </w:t>
-      </w:r>
-      <w:proofErr w:type="spellStart"/>
-      <w:r>
-        <w:rPr>
-          <w:lang w:val="en-US"/>
-        </w:rPr>
-        <w:t>Gelnar</w:t>
-      </w:r>
-      <w:proofErr w:type="spellEnd"/>
-      <w:r>
-        <w:rPr>
-          <w:lang w:val="en-US"/>
-        </w:rPr>
-        <w:t xml:space="preserve">, M. (2004). Occurrence of black-spot disease caused by </w:t>
-      </w:r>
-      <w:proofErr w:type="spellStart"/>
-      <w:r>
-        <w:rPr>
-          <w:lang w:val="en-US"/>
-        </w:rPr>
-        <w:t>metacercariae</w:t>
-      </w:r>
-      <w:proofErr w:type="spellEnd"/>
-      <w:r>
-        <w:rPr>
-          <w:lang w:val="en-US"/>
-        </w:rPr>
-        <w:t xml:space="preserve"> of </w:t>
-      </w:r>
-      <w:proofErr w:type="spellStart"/>
-      <w:r>
-        <w:rPr>
-          <w:lang w:val="en-US"/>
-        </w:rPr>
-        <w:t>Posthodiplostomum</w:t>
-      </w:r>
-      <w:proofErr w:type="spellEnd"/>
-      <w:r>
-        <w:rPr>
-          <w:lang w:val="en-US"/>
-        </w:rPr>
-        <w:t xml:space="preserve"> </w:t>
-      </w:r>
-      <w:proofErr w:type="spellStart"/>
-      <w:r>
-        <w:rPr>
-          <w:lang w:val="en-US"/>
-        </w:rPr>
-        <w:t>cuticola</w:t>
-      </w:r>
-      <w:proofErr w:type="spellEnd"/>
-      <w:r>
-        <w:rPr>
-          <w:lang w:val="en-US"/>
-        </w:rPr>
-        <w:t xml:space="preserve"> among juvenile fishes in water bodies in the Morava River Basin. </w:t>
+      <w:r>
+        <w:rPr>
+          <w:lang w:val="en-US"/>
+        </w:rPr>
+        <w:t xml:space="preserve">Ondrackova, M., Bartosova, S., Valova, Z., Jurajda, P., &amp; Gelnar, M. (2004). Occurrence of black-spot disease caused by metacercariae of Posthodiplostomum cuticola among juvenile fishes in water bodies in the Morava River Basin. </w:t>
       </w:r>
       <w:r>
         <w:rPr>
           <w:i/>
           <w:iCs/>
         </w:rPr>
-        <w:t xml:space="preserve">Acta </w:t>
-      </w:r>
-      <w:proofErr w:type="spellStart"/>
-      <w:r>
-        <w:rPr>
-          <w:i/>
-          <w:iCs/>
-        </w:rPr>
-        <w:t>Parasitologica</w:t>
-      </w:r>
-      <w:proofErr w:type="spellEnd"/>
+        <w:t>Acta Parasitologica</w:t>
+      </w:r>
       <w:r>
         <w:t xml:space="preserve">, </w:t>
       </w:r>
@@ -8617,59 +7162,13 @@
         </w:rPr>
         <w:t xml:space="preserve">Simpson, G. (2023). </w:t>
       </w:r>
-      <w:proofErr w:type="gramStart"/>
       <w:r>
         <w:rPr>
           <w:i/>
           <w:iCs/>
           <w:lang w:val="en-US"/>
         </w:rPr>
-        <w:t>gratia :</w:t>
-      </w:r>
-      <w:proofErr w:type="gramEnd"/>
-      <w:r>
-        <w:rPr>
-          <w:i/>
-          <w:iCs/>
-          <w:lang w:val="en-US"/>
-        </w:rPr>
-        <w:t xml:space="preserve"> Graceful </w:t>
-      </w:r>
-      <w:proofErr w:type="spellStart"/>
-      <w:r>
-        <w:rPr>
-          <w:i/>
-          <w:iCs/>
-          <w:lang w:val="en-US"/>
-        </w:rPr>
-        <w:t>ggplot</w:t>
-      </w:r>
-      <w:proofErr w:type="spellEnd"/>
-      <w:r>
-        <w:rPr>
-          <w:i/>
-          <w:iCs/>
-          <w:lang w:val="en-US"/>
-        </w:rPr>
-        <w:t xml:space="preserve">-Based Graphics and Other Functions for GAMs Fitted using </w:t>
-      </w:r>
-      <w:proofErr w:type="spellStart"/>
-      <w:r>
-        <w:rPr>
-          <w:i/>
-          <w:iCs/>
-          <w:lang w:val="en-US"/>
-        </w:rPr>
-        <w:t>mgcv</w:t>
-      </w:r>
-      <w:proofErr w:type="spellEnd"/>
-      <w:r>
-        <w:rPr>
-          <w:i/>
-          <w:iCs/>
-          <w:lang w:val="en-US"/>
-        </w:rPr>
-        <w:t>.</w:t>
+        <w:t>gratia : Graceful ggplot-Based Graphics and Other Functions for GAMs Fitted using mgcv.</w:t>
       </w:r>
       <w:r>
         <w:rPr>
@@ -8706,25 +7205,7 @@
           <w:iCs/>
           <w:lang w:val="en-US"/>
         </w:rPr>
-        <w:t xml:space="preserve">Method </w:t>
-      </w:r>
-      <w:proofErr w:type="gramStart"/>
-      <w:r>
-        <w:rPr>
-          <w:i/>
-          <w:iCs/>
-          <w:lang w:val="en-US"/>
-        </w:rPr>
-        <w:t>365.3 :</w:t>
-      </w:r>
-      <w:proofErr w:type="gramEnd"/>
-      <w:r>
-        <w:rPr>
-          <w:i/>
-          <w:iCs/>
-          <w:lang w:val="en-US"/>
-        </w:rPr>
-        <w:t xml:space="preserve"> Phosphorous, All Forms (Colorimetric, Ascorbic Acid, Two Reagent)</w:t>
+        <w:t>Method 365.3 : Phosphorous, All Forms (Colorimetric, Ascorbic Acid, Two Reagent)</w:t>
       </w:r>
       <w:r>
         <w:rPr>
@@ -8755,25 +7236,7 @@
           <w:iCs/>
           <w:lang w:val="en-US"/>
         </w:rPr>
-        <w:t xml:space="preserve">Method 353.2, Revision </w:t>
-      </w:r>
-      <w:proofErr w:type="gramStart"/>
-      <w:r>
-        <w:rPr>
-          <w:i/>
-          <w:iCs/>
-          <w:lang w:val="en-US"/>
-        </w:rPr>
-        <w:t>2.0 :</w:t>
-      </w:r>
-      <w:proofErr w:type="gramEnd"/>
-      <w:r>
-        <w:rPr>
-          <w:i/>
-          <w:iCs/>
-          <w:lang w:val="en-US"/>
-        </w:rPr>
-        <w:t xml:space="preserve"> Determination of Nitrate-Nitrite Nitrogen by Automated Colorimetry</w:t>
+        <w:t>Method 353.2, Revision 2.0 : Determination of Nitrate-Nitrite Nitrogen by Automated Colorimetry</w:t>
       </w:r>
       <w:r>
         <w:rPr>
@@ -8804,45 +7267,13 @@
           <w:iCs/>
           <w:lang w:val="en-US"/>
         </w:rPr>
-        <w:t>ggplot</w:t>
-      </w:r>
-      <w:proofErr w:type="gramStart"/>
-      <w:r>
-        <w:rPr>
-          <w:i/>
-          <w:iCs/>
-          <w:lang w:val="en-US"/>
-        </w:rPr>
-        <w:t>2 :</w:t>
-      </w:r>
-      <w:proofErr w:type="gramEnd"/>
-      <w:r>
-        <w:rPr>
-          <w:i/>
-          <w:iCs/>
-          <w:lang w:val="en-US"/>
-        </w:rPr>
-        <w:t xml:space="preserve"> Elegant Graphics for Data Analysis.</w:t>
-      </w:r>
-      <w:r>
-        <w:rPr>
-          <w:lang w:val="en-US"/>
-        </w:rPr>
-        <w:t xml:space="preserve"> [</w:t>
-      </w:r>
-      <w:proofErr w:type="spellStart"/>
-      <w:r>
-        <w:rPr>
-          <w:lang w:val="en-US"/>
-        </w:rPr>
-        <w:t>Logiciel</w:t>
-      </w:r>
-      <w:proofErr w:type="spellEnd"/>
-      <w:r>
-        <w:rPr>
-          <w:lang w:val="en-US"/>
-        </w:rPr>
-        <w:t>]. Springer-Verlag New York.</w:t>
+        <w:t>ggplot2 : Elegant Graphics for Data Analysis.</w:t>
+      </w:r>
+      <w:r>
+        <w:rPr>
+          <w:lang w:val="en-US"/>
+        </w:rPr>
+        <w:t xml:space="preserve"> [Logiciel]. Springer-Verlag New York.</w:t>
       </w:r>
     </w:p>
     <w:p>
@@ -8867,25 +7298,7 @@
           <w:iCs/>
           <w:lang w:val="en-US"/>
         </w:rPr>
-        <w:t xml:space="preserve">Generalized Additive </w:t>
-      </w:r>
-      <w:proofErr w:type="gramStart"/>
-      <w:r>
-        <w:rPr>
-          <w:i/>
-          <w:iCs/>
-          <w:lang w:val="en-US"/>
-        </w:rPr>
-        <w:t>Models :</w:t>
-      </w:r>
-      <w:proofErr w:type="gramEnd"/>
-      <w:r>
-        <w:rPr>
-          <w:i/>
-          <w:iCs/>
-          <w:lang w:val="en-US"/>
-        </w:rPr>
-        <w:t xml:space="preserve"> An Introduction with R, Second Edition</w:t>
+        <w:t>Generalized Additive Models : An Introduction with R, Second Edition</w:t>
       </w:r>
       <w:r>
         <w:rPr>
@@ -8904,21 +7317,7 @@
         <w:rPr>
           <w:lang w:val="en-US"/>
         </w:rPr>
-        <w:t xml:space="preserve"> </w:t>
-      </w:r>
-      <w:proofErr w:type="spellStart"/>
-      <w:r>
-        <w:rPr>
-          <w:lang w:val="en-US"/>
-        </w:rPr>
-        <w:t>éd</w:t>
-      </w:r>
-      <w:proofErr w:type="spellEnd"/>
-      <w:r>
-        <w:rPr>
-          <w:lang w:val="en-US"/>
-        </w:rPr>
-        <w:t>.). Chapman and Hall/CRC. https://doi.org/10.1201/9781315370279</w:t>
+        <w:t xml:space="preserve"> éd.). Chapman and Hall/CRC. https://doi.org/10.1201/9781315370279</w:t>
       </w:r>
     </w:p>
     <w:p>
@@ -8931,47 +7330,11 @@
           <w:lang w:val="en-US"/>
         </w:rPr>
       </w:pPr>
-      <w:proofErr w:type="spellStart"/>
-      <w:r>
-        <w:rPr>
-          <w:lang w:val="en-US"/>
-        </w:rPr>
-        <w:t>Zuur</w:t>
-      </w:r>
-      <w:proofErr w:type="spellEnd"/>
-      <w:r>
-        <w:rPr>
-          <w:lang w:val="en-US"/>
-        </w:rPr>
-        <w:t xml:space="preserve">, A. F., </w:t>
-      </w:r>
-      <w:proofErr w:type="spellStart"/>
-      <w:r>
-        <w:rPr>
-          <w:lang w:val="en-US"/>
-        </w:rPr>
-        <w:t>Ieno</w:t>
-      </w:r>
-      <w:proofErr w:type="spellEnd"/>
-      <w:r>
-        <w:rPr>
-          <w:lang w:val="en-US"/>
-        </w:rPr>
-        <w:t xml:space="preserve">, E. N., Walker, N., </w:t>
-      </w:r>
-      <w:proofErr w:type="spellStart"/>
-      <w:r>
-        <w:rPr>
-          <w:lang w:val="en-US"/>
-        </w:rPr>
-        <w:t>Saveliev</w:t>
-      </w:r>
-      <w:proofErr w:type="spellEnd"/>
-      <w:r>
-        <w:rPr>
-          <w:lang w:val="en-US"/>
-        </w:rPr>
-        <w:t xml:space="preserve">, A. A., &amp; Smith, G. M. (2009). </w:t>
+      <w:r>
+        <w:rPr>
+          <w:lang w:val="en-US"/>
+        </w:rPr>
+        <w:t xml:space="preserve">Zuur, A. F., Ieno, E. N., Walker, N., Saveliev, A. A., &amp; Smith, G. M. (2009). </w:t>
       </w:r>
       <w:r>
         <w:rPr>
@@ -9056,6 +7419,73 @@
       </w:r>
     </w:p>
   </w:comment>
+  <w:comment w:id="4" w:author="Binning Sandra Ann" w:date="2023-11-21T11:44:00Z" w:initials="SAB">
+    <w:p>
+      <w:pPr>
+        <w:pStyle w:val="Commentaire"/>
+        <w:rPr>
+          <w:lang w:val="en-CA"/>
+        </w:rPr>
+      </w:pPr>
+      <w:r>
+        <w:rPr>
+          <w:rStyle w:val="Marquedecommentaire"/>
+        </w:rPr>
+        <w:annotationRef/>
+      </w:r>
+      <w:r>
+        <w:rPr>
+          <w:lang w:val="en-CA"/>
+        </w:rPr>
+        <w:t>mention how many were identified</w:t>
+      </w:r>
+    </w:p>
+  </w:comment>
+  <w:comment w:id="5" w:author="Juliane Vigneault" w:date="2024-01-04T19:12:00Z" w:initials="JV">
+    <w:p>
+      <w:r>
+        <w:rPr>
+          <w:rStyle w:val="Marquedecommentaire"/>
+        </w:rPr>
+        <w:annotationRef/>
+      </w:r>
+      <w:r>
+        <w:rPr>
+          <w:sz w:val="20"/>
+          <w:szCs w:val="20"/>
+        </w:rPr>
+        <w:t>for every variables? I tested something like 25 drivers..</w:t>
+      </w:r>
+    </w:p>
+  </w:comment>
+  <w:comment w:id="6" w:author="Binning Sandra Ann" w:date="2023-11-21T11:26:00Z" w:initials="SAB">
+    <w:p>
+      <w:pPr>
+        <w:pStyle w:val="Commentaire"/>
+        <w:rPr>
+          <w:lang w:val="en-CA"/>
+        </w:rPr>
+      </w:pPr>
+      <w:r>
+        <w:rPr>
+          <w:rStyle w:val="Marquedecommentaire"/>
+        </w:rPr>
+        <w:annotationRef/>
+      </w:r>
+      <w:r>
+        <w:rPr>
+          <w:lang w:val="en-CA"/>
+        </w:rPr>
+        <w:t>Not sure I follow the title</w:t>
+      </w:r>
+      <w:r>
+        <w:rPr>
+          <w:lang w:val="en-CA"/>
+        </w:rPr>
+        <w:t xml:space="preserve"> here (shouldbe 2.4 also). Why have a system description this far down in the methods? Should this section be the first one in the results?</w:t>
+      </w:r>
+    </w:p>
+  </w:comment>
   <w:comment w:id="7" w:author="Binning Sandra Ann" w:date="2023-11-21T11:26:00Z" w:initials="SAB">
     <w:p>
       <w:pPr>
@@ -9074,180 +7504,17 @@
         <w:rPr>
           <w:lang w:val="en-CA"/>
         </w:rPr>
-        <w:t>Not sure I follow the title</w:t>
+        <w:t>This should be in the results</w:t>
       </w:r>
       <w:r>
         <w:rPr>
           <w:lang w:val="en-CA"/>
         </w:rPr>
-        <w:t xml:space="preserve"> here (shouldbe 2.4 also). Why have a system description this far down in the methods? Should this section be the first one in the results?</w:t>
+        <w:t>, not methods I think.</w:t>
       </w:r>
     </w:p>
   </w:comment>
-  <w:comment w:id="12" w:author="Binning Sandra Ann" w:date="2023-11-21T11:26:00Z" w:initials="SAB">
-    <w:p>
-      <w:pPr>
-        <w:pStyle w:val="Commentaire"/>
-        <w:rPr>
-          <w:lang w:val="en-CA"/>
-        </w:rPr>
-      </w:pPr>
-      <w:r>
-        <w:rPr>
-          <w:rStyle w:val="Marquedecommentaire"/>
-        </w:rPr>
-        <w:annotationRef/>
-      </w:r>
-      <w:r>
-        <w:rPr>
-          <w:lang w:val="en-CA"/>
-        </w:rPr>
-        <w:t>This should be in the results</w:t>
-      </w:r>
-      <w:r>
-        <w:rPr>
-          <w:lang w:val="en-CA"/>
-        </w:rPr>
-        <w:t>, not methods I think.</w:t>
-      </w:r>
-    </w:p>
-  </w:comment>
-  <w:comment w:id="31" w:author="Binning Sandra Ann" w:date="2023-11-21T11:28:00Z" w:initials="SAB">
-    <w:p>
-      <w:pPr>
-        <w:pStyle w:val="Commentaire"/>
-        <w:rPr>
-          <w:lang w:val="en-CA"/>
-        </w:rPr>
-      </w:pPr>
-      <w:r>
-        <w:rPr>
-          <w:rStyle w:val="Marquedecommentaire"/>
-        </w:rPr>
-        <w:annotationRef/>
-      </w:r>
-      <w:r>
-        <w:rPr>
-          <w:lang w:val="en-CA"/>
-        </w:rPr>
-        <w:t>Species? Or calculate</w:t>
-      </w:r>
-      <w:r>
-        <w:rPr>
-          <w:lang w:val="en-CA"/>
-        </w:rPr>
-        <w:t>d</w:t>
-      </w:r>
-      <w:r>
-        <w:rPr>
-          <w:lang w:val="en-CA"/>
-        </w:rPr>
-        <w:t xml:space="preserve"> at the community level</w:t>
-      </w:r>
-      <w:r>
-        <w:rPr>
-          <w:lang w:val="en-CA"/>
-        </w:rPr>
-        <w:t>?</w:t>
-      </w:r>
-    </w:p>
-  </w:comment>
-  <w:comment w:id="39" w:author="Binning Sandra Ann" w:date="2023-11-21T11:44:00Z" w:initials="SAB">
-    <w:p>
-      <w:pPr>
-        <w:pStyle w:val="Commentaire"/>
-        <w:rPr>
-          <w:lang w:val="en-CA"/>
-        </w:rPr>
-      </w:pPr>
-      <w:r>
-        <w:rPr>
-          <w:rStyle w:val="Marquedecommentaire"/>
-        </w:rPr>
-        <w:annotationRef/>
-      </w:r>
-      <w:r>
-        <w:rPr>
-          <w:lang w:val="en-CA"/>
-        </w:rPr>
-        <w:t>mention how many were identified</w:t>
-      </w:r>
-    </w:p>
-  </w:comment>
-  <w:comment w:id="40" w:author="Juliane Vigneault" w:date="2024-01-04T19:12:00Z" w:initials="JV">
-    <w:p>
-      <w:r>
-        <w:rPr>
-          <w:rStyle w:val="Marquedecommentaire"/>
-        </w:rPr>
-        <w:annotationRef/>
-      </w:r>
-      <w:r>
-        <w:rPr>
-          <w:sz w:val="20"/>
-          <w:szCs w:val="20"/>
-        </w:rPr>
-        <w:t>for every variables? I tested something like 25 drivers..</w:t>
-      </w:r>
-    </w:p>
-  </w:comment>
-  <w:comment w:id="41" w:author="Binning Sandra Ann" w:date="2023-11-21T11:26:00Z" w:initials="SAB">
-    <w:p>
-      <w:pPr>
-        <w:pStyle w:val="Commentaire"/>
-        <w:rPr>
-          <w:lang w:val="en-CA"/>
-        </w:rPr>
-      </w:pPr>
-      <w:r>
-        <w:rPr>
-          <w:rStyle w:val="Marquedecommentaire"/>
-        </w:rPr>
-        <w:annotationRef/>
-      </w:r>
-      <w:r>
-        <w:rPr>
-          <w:lang w:val="en-CA"/>
-        </w:rPr>
-        <w:t>Not sure I follow the title</w:t>
-      </w:r>
-      <w:r>
-        <w:rPr>
-          <w:lang w:val="en-CA"/>
-        </w:rPr>
-        <w:t xml:space="preserve"> here (shouldbe 2.4 also). Why have a system description this far down in the methods? Should this section be the first one in the results?</w:t>
-      </w:r>
-    </w:p>
-  </w:comment>
-  <w:comment w:id="42" w:author="Binning Sandra Ann" w:date="2023-11-21T11:26:00Z" w:initials="SAB">
-    <w:p>
-      <w:pPr>
-        <w:pStyle w:val="Commentaire"/>
-        <w:rPr>
-          <w:lang w:val="en-CA"/>
-        </w:rPr>
-      </w:pPr>
-      <w:r>
-        <w:rPr>
-          <w:rStyle w:val="Marquedecommentaire"/>
-        </w:rPr>
-        <w:annotationRef/>
-      </w:r>
-      <w:r>
-        <w:rPr>
-          <w:lang w:val="en-CA"/>
-        </w:rPr>
-        <w:t>This should be in the results</w:t>
-      </w:r>
-      <w:r>
-        <w:rPr>
-          <w:lang w:val="en-CA"/>
-        </w:rPr>
-        <w:t>, not methods I think.</w:t>
-      </w:r>
-    </w:p>
-  </w:comment>
-  <w:comment w:id="43" w:author="Binning Sandra Ann" w:date="2023-11-21T11:28:00Z" w:initials="SAB">
+  <w:comment w:id="8" w:author="Binning Sandra Ann" w:date="2023-11-21T11:28:00Z" w:initials="SAB">
     <w:p>
       <w:pPr>
         <w:pStyle w:val="Commentaire"/>
@@ -9294,9 +7561,6 @@
 <w15:commentsEx xmlns:wpc="http://schemas.microsoft.com/office/word/2010/wordprocessingCanvas" xmlns:cx="http://schemas.microsoft.com/office/drawing/2014/chartex" xmlns:cx1="http://schemas.microsoft.com/office/drawing/2015/9/8/chartex" xmlns:cx2="http://schemas.microsoft.com/office/drawing/2015/10/21/chartex" xmlns:cx3="http://schemas.microsoft.com/office/drawing/2016/5/9/chartex" xmlns:cx4="http://schemas.microsoft.com/office/drawing/2016/5/10/chartex" xmlns:cx5="http://schemas.microsoft.com/office/drawing/2016/5/11/chartex" xmlns:cx6="http://schemas.microsoft.com/office/drawing/2016/5/12/chartex" xmlns:cx7="http://schemas.microsoft.com/office/drawing/2016/5/13/chartex" xmlns:cx8="http://schemas.microsoft.com/office/drawing/2016/5/14/chartex" xmlns:mc="http://schemas.openxmlformats.org/markup-compatibility/2006" xmlns:aink="http://schemas.microsoft.com/office/drawing/2016/ink" xmlns:am3d="http://schemas.microsoft.com/office/drawing/2017/model3d" xmlns:o="urn:schemas-microsoft-com:office:office" xmlns:oel="http://schemas.microsoft.com/office/2019/extlst" xmlns:r="http://schemas.openxmlformats.org/officeDocument/2006/relationships" xmlns:m="http://schemas.openxmlformats.org/officeDocument/2006/math" xmlns:v="urn:schemas-microsoft-com:vml" xmlns:wp14="http://schemas.microsoft.com/office/word/2010/wordprocessingDrawing" xmlns:wp="http://schemas.openxmlformats.org/drawingml/2006/wordprocessingDrawing" xmlns:w10="urn:schemas-microsoft-com:office:word" xmlns:w="http://schemas.openxmlformats.org/wordprocessingml/2006/main" xmlns:w14="http://schemas.microsoft.com/office/word/2010/wordml" xmlns:w15="http://schemas.microsoft.com/office/word/2012/wordml" xmlns:w16cex="http://schemas.microsoft.com/office/word/2018/wordml/cex" xmlns:w16cid="http://schemas.microsoft.com/office/word/2016/wordml/cid" xmlns:w16="http://schemas.microsoft.com/office/word/2018/wordml" xmlns:w16sdtdh="http://schemas.microsoft.com/office/word/2020/wordml/sdtdatahash" xmlns:w16se="http://schemas.microsoft.com/office/word/2015/wordml/symex" xmlns:wpg="http://schemas.microsoft.com/office/word/2010/wordprocessingGroup" xmlns:wpi="http://schemas.microsoft.com/office/word/2010/wordprocessingInk" xmlns:wne="http://schemas.microsoft.com/office/word/2006/wordml" xmlns:wps="http://schemas.microsoft.com/office/word/2010/wordprocessingShape" mc:Ignorable="w14 w15 w16se w16cid w16 w16cex w16sdtdh wp14">
   <w15:commentEx w15:paraId="3909995D" w15:done="0"/>
   <w15:commentEx w15:paraId="285742B9" w15:paraIdParent="3909995D" w15:done="0"/>
-  <w15:commentEx w15:paraId="66D78FC0" w15:done="0"/>
-  <w15:commentEx w15:paraId="0C4BAD20" w15:done="0"/>
-  <w15:commentEx w15:paraId="38F233C6" w15:done="0"/>
   <w15:commentEx w15:paraId="1B0716B8" w15:done="0"/>
   <w15:commentEx w15:paraId="4BF986F6" w15:paraIdParent="1B0716B8" w15:done="0"/>
   <w15:commentEx w15:paraId="1319F1B5" w15:done="0"/>
@@ -9316,9 +7580,6 @@
 <w16cid:commentsIds xmlns:wpc="http://schemas.microsoft.com/office/word/2010/wordprocessingCanvas" xmlns:cx="http://schemas.microsoft.com/office/drawing/2014/chartex" xmlns:cx1="http://schemas.microsoft.com/office/drawing/2015/9/8/chartex" xmlns:cx2="http://schemas.microsoft.com/office/drawing/2015/10/21/chartex" xmlns:cx3="http://schemas.microsoft.com/office/drawing/2016/5/9/chartex" xmlns:cx4="http://schemas.microsoft.com/office/drawing/2016/5/10/chartex" xmlns:cx5="http://schemas.microsoft.com/office/drawing/2016/5/11/chartex" xmlns:cx6="http://schemas.microsoft.com/office/drawing/2016/5/12/chartex" xmlns:cx7="http://schemas.microsoft.com/office/drawing/2016/5/13/chartex" xmlns:cx8="http://schemas.microsoft.com/office/drawing/2016/5/14/chartex" xmlns:mc="http://schemas.openxmlformats.org/markup-compatibility/2006" xmlns:aink="http://schemas.microsoft.com/office/drawing/2016/ink" xmlns:am3d="http://schemas.microsoft.com/office/drawing/2017/model3d" xmlns:o="urn:schemas-microsoft-com:office:office" xmlns:oel="http://schemas.microsoft.com/office/2019/extlst" xmlns:r="http://schemas.openxmlformats.org/officeDocument/2006/relationships" xmlns:m="http://schemas.openxmlformats.org/officeDocument/2006/math" xmlns:v="urn:schemas-microsoft-com:vml" xmlns:wp14="http://schemas.microsoft.com/office/word/2010/wordprocessingDrawing" xmlns:wp="http://schemas.openxmlformats.org/drawingml/2006/wordprocessingDrawing" xmlns:w10="urn:schemas-microsoft-com:office:word" xmlns:w="http://schemas.openxmlformats.org/wordprocessingml/2006/main" xmlns:w14="http://schemas.microsoft.com/office/word/2010/wordml" xmlns:w15="http://schemas.microsoft.com/office/word/2012/wordml" xmlns:w16cex="http://schemas.microsoft.com/office/word/2018/wordml/cex" xmlns:w16cid="http://schemas.microsoft.com/office/word/2016/wordml/cid" xmlns:w16="http://schemas.microsoft.com/office/word/2018/wordml" xmlns:w16sdtdh="http://schemas.microsoft.com/office/word/2020/wordml/sdtdatahash" xmlns:w16se="http://schemas.microsoft.com/office/word/2015/wordml/symex" xmlns:wpg="http://schemas.microsoft.com/office/word/2010/wordprocessingGroup" xmlns:wpi="http://schemas.microsoft.com/office/word/2010/wordprocessingInk" xmlns:wne="http://schemas.microsoft.com/office/word/2006/wordml" xmlns:wps="http://schemas.microsoft.com/office/word/2010/wordprocessingShape" mc:Ignorable="w14 w15 w16se w16cid w16 w16cex w16sdtdh wp14">
   <w16cid:commentId w16cid:paraId="3909995D" w16cid:durableId="2907135D"/>
   <w16cid:commentId w16cid:paraId="285742B9" w16cid:durableId="4DA683EF"/>
-  <w16cid:commentId w16cid:paraId="66D78FC0" w16cid:durableId="29071282"/>
-  <w16cid:commentId w16cid:paraId="0C4BAD20" w16cid:durableId="29071263"/>
-  <w16cid:commentId w16cid:paraId="38F233C6" w16cid:durableId="290712F1"/>
   <w16cid:commentId w16cid:paraId="1B0716B8" w16cid:durableId="29071689"/>
   <w16cid:commentId w16cid:paraId="4BF986F6" w16cid:durableId="3E5DEDBD"/>
   <w16cid:commentId w16cid:paraId="1319F1B5" w16cid:durableId="290713F7"/>
@@ -10298,23 +8559,6 @@
 </file>
 
 <file path=customXml/item1.xml><?xml version="1.0" encoding="utf-8"?>
-<p:properties xmlns:p="http://schemas.microsoft.com/office/2006/metadata/properties" xmlns:xsi="http://www.w3.org/2001/XMLSchema-instance" xmlns:pc="http://schemas.microsoft.com/office/infopath/2007/PartnerControls">
-  <documentManagement>
-    <_activity xmlns="4032a3f5-9640-4126-88e9-19eeb8c66cef" xsi:nil="true"/>
-  </documentManagement>
-</p:properties>
-</file>
-
-<file path=customXml/item2.xml><?xml version="1.0" encoding="utf-8"?>
-<?mso-contentType ?>
-<FormTemplates xmlns="http://schemas.microsoft.com/sharepoint/v3/contenttype/forms">
-  <Display>DocumentLibraryForm</Display>
-  <Edit>DocumentLibraryForm</Edit>
-  <New>DocumentLibraryForm</New>
-</FormTemplates>
-</file>
-
-<file path=customXml/item3.xml><?xml version="1.0" encoding="utf-8"?>
 <ct:contentTypeSchema xmlns:ct="http://schemas.microsoft.com/office/2006/metadata/contentType" xmlns:ma="http://schemas.microsoft.com/office/2006/metadata/properties/metaAttributes" ct:_="" ma:_="" ma:contentTypeName="Document" ma:contentTypeID="0x010100CF466725DEB80348ABC973061B8F0EC7" ma:contentTypeVersion="17" ma:contentTypeDescription="Crée un document." ma:contentTypeScope="" ma:versionID="c96070badf5862ad6588dc7a97d9ffa8">
   <xsd:schema xmlns:xsd="http://www.w3.org/2001/XMLSchema" xmlns:xs="http://www.w3.org/2001/XMLSchema" xmlns:p="http://schemas.microsoft.com/office/2006/metadata/properties" xmlns:ns3="4032a3f5-9640-4126-88e9-19eeb8c66cef" xmlns:ns4="934d65dc-e19b-47ad-aaf7-637204f21f70" targetNamespace="http://schemas.microsoft.com/office/2006/metadata/properties" ma:root="true" ma:fieldsID="adc1c6a5e64e3d5a84716945a1c5761a" ns3:_="" ns4:_="">
     <xsd:import namespace="4032a3f5-9640-4126-88e9-19eeb8c66cef"/>
@@ -10561,25 +8805,24 @@
 </ct:contentTypeSchema>
 </file>
 
-<file path=customXml/itemProps1.xml><?xml version="1.0" encoding="utf-8"?>
-<ds:datastoreItem xmlns:ds="http://schemas.openxmlformats.org/officeDocument/2006/customXml" ds:itemID="{32E374B6-C3D5-4756-9EFD-8FBC5CE6D102}">
-  <ds:schemaRefs>
-    <ds:schemaRef ds:uri="http://schemas.microsoft.com/office/2006/metadata/properties"/>
-    <ds:schemaRef ds:uri="http://schemas.microsoft.com/office/infopath/2007/PartnerControls"/>
-    <ds:schemaRef ds:uri="4032a3f5-9640-4126-88e9-19eeb8c66cef"/>
-  </ds:schemaRefs>
-</ds:datastoreItem>
+<file path=customXml/item2.xml><?xml version="1.0" encoding="utf-8"?>
+<?mso-contentType ?>
+<FormTemplates xmlns="http://schemas.microsoft.com/sharepoint/v3/contenttype/forms">
+  <Display>DocumentLibraryForm</Display>
+  <Edit>DocumentLibraryForm</Edit>
+  <New>DocumentLibraryForm</New>
+</FormTemplates>
 </file>
 
-<file path=customXml/itemProps2.xml><?xml version="1.0" encoding="utf-8"?>
-<ds:datastoreItem xmlns:ds="http://schemas.openxmlformats.org/officeDocument/2006/customXml" ds:itemID="{0FCAE03E-036E-4978-9283-8E1CB815F047}">
-  <ds:schemaRefs>
-    <ds:schemaRef ds:uri="http://schemas.microsoft.com/sharepoint/v3/contenttype/forms"/>
-  </ds:schemaRefs>
-</ds:datastoreItem>
+<file path=customXml/item3.xml><?xml version="1.0" encoding="utf-8"?>
+<p:properties xmlns:p="http://schemas.microsoft.com/office/2006/metadata/properties" xmlns:xsi="http://www.w3.org/2001/XMLSchema-instance" xmlns:pc="http://schemas.microsoft.com/office/infopath/2007/PartnerControls">
+  <documentManagement>
+    <_activity xmlns="4032a3f5-9640-4126-88e9-19eeb8c66cef" xsi:nil="true"/>
+  </documentManagement>
+</p:properties>
 </file>
 
-<file path=customXml/itemProps3.xml><?xml version="1.0" encoding="utf-8"?>
+<file path=customXml/itemProps1.xml><?xml version="1.0" encoding="utf-8"?>
 <ds:datastoreItem xmlns:ds="http://schemas.openxmlformats.org/officeDocument/2006/customXml" ds:itemID="{5CA8F836-02C5-4E1B-A3B8-EEAE1E4A2E67}">
   <ds:schemaRefs>
     <ds:schemaRef ds:uri="http://schemas.microsoft.com/office/2006/metadata/contentType"/>
@@ -10596,4 +8839,22 @@
     <ds:schemaRef ds:uri="http://schemas.microsoft.com/internal/obd"/>
   </ds:schemaRefs>
 </ds:datastoreItem>
+</file>
+
+<file path=customXml/itemProps2.xml><?xml version="1.0" encoding="utf-8"?>
+<ds:datastoreItem xmlns:ds="http://schemas.openxmlformats.org/officeDocument/2006/customXml" ds:itemID="{0FCAE03E-036E-4978-9283-8E1CB815F047}">
+  <ds:schemaRefs>
+    <ds:schemaRef ds:uri="http://schemas.microsoft.com/sharepoint/v3/contenttype/forms"/>
+  </ds:schemaRefs>
+</ds:datastoreItem>
+</file>
+
+<file path=customXml/itemProps3.xml><?xml version="1.0" encoding="utf-8"?>
+<ds:datastoreItem xmlns:ds="http://schemas.openxmlformats.org/officeDocument/2006/customXml" ds:itemID="{32E374B6-C3D5-4756-9EFD-8FBC5CE6D102}">
+  <ds:schemaRefs>
+    <ds:schemaRef ds:uri="http://schemas.microsoft.com/office/2006/metadata/properties"/>
+    <ds:schemaRef ds:uri="http://schemas.microsoft.com/office/infopath/2007/PartnerControls"/>
+    <ds:schemaRef ds:uri="4032a3f5-9640-4126-88e9-19eeb8c66cef"/>
+  </ds:schemaRefs>
+</ds:datastoreItem>
 </file>
--- a/rédaction/6.2. Methods_JV.docx
+++ b/rédaction/6.2. Methods_JV.docx
@@ -1259,83 +1259,6 @@
           <w:lang w:val="en-US"/>
         </w:rPr>
         <w:t>).</w:t>
-      </w:r>
-      <w:r>
-        <w:rPr>
-          <w:rFonts w:asciiTheme="majorHAnsi" w:hAnsiTheme="majorHAnsi" w:cstheme="majorHAnsi"/>
-          <w:noProof/>
-          <w:lang w:val="en-US"/>
-          <w14:ligatures w14:val="standardContextual"/>
-        </w:rPr>
-        <w:t xml:space="preserve"> </w:t>
-      </w:r>
-      <w:commentRangeStart w:id="0"/>
-      <w:commentRangeStart w:id="1"/>
-      <w:ins w:id="2" w:author="Binning Sandra Ann" w:date="2023-11-21T11:30:00Z">
-        <w:r>
-          <w:rPr>
-            <w:rFonts w:asciiTheme="majorHAnsi" w:hAnsiTheme="majorHAnsi" w:cstheme="majorHAnsi"/>
-            <w:lang w:val="en-US"/>
-          </w:rPr>
-          <w:t xml:space="preserve">All fish species in these lakes, except for </w:t>
-        </w:r>
-        <w:r>
-          <w:rPr>
-            <w:rFonts w:asciiTheme="majorHAnsi" w:hAnsiTheme="majorHAnsi" w:cstheme="majorHAnsi"/>
-            <w:i/>
-            <w:iCs/>
-            <w:lang w:val="en-US"/>
-          </w:rPr>
-          <w:t>Ameiurus nebulosus</w:t>
-        </w:r>
-        <w:r>
-          <w:rPr>
-            <w:rFonts w:asciiTheme="majorHAnsi" w:hAnsiTheme="majorHAnsi" w:cstheme="majorHAnsi"/>
-            <w:lang w:val="en-US"/>
-          </w:rPr>
-          <w:t xml:space="preserve"> and </w:t>
-        </w:r>
-        <w:r>
-          <w:rPr>
-            <w:rFonts w:asciiTheme="majorHAnsi" w:hAnsiTheme="majorHAnsi" w:cstheme="majorHAnsi"/>
-            <w:i/>
-            <w:iCs/>
-            <w:lang w:val="en-US"/>
-          </w:rPr>
-          <w:t>Esox masquinongy</w:t>
-        </w:r>
-        <w:r>
-          <w:rPr>
-            <w:rFonts w:asciiTheme="majorHAnsi" w:hAnsiTheme="majorHAnsi" w:cstheme="majorHAnsi"/>
-            <w:lang w:val="en-US"/>
-          </w:rPr>
-          <w:t xml:space="preserve"> are susceptible to black spot disease (see </w:t>
-        </w:r>
-        <w:r>
-          <w:rPr>
-            <w:rFonts w:asciiTheme="majorHAnsi" w:hAnsiTheme="majorHAnsi" w:cstheme="majorHAnsi"/>
-            <w:highlight w:val="yellow"/>
-            <w:lang w:val="en-US"/>
-          </w:rPr>
-          <w:t>Table S11).</w:t>
-        </w:r>
-        <w:commentRangeEnd w:id="0"/>
-        <w:r>
-          <w:rPr>
-            <w:rStyle w:val="Marquedecommentaire"/>
-            <w:rFonts w:asciiTheme="majorHAnsi" w:hAnsiTheme="majorHAnsi" w:cstheme="majorHAnsi"/>
-            <w:highlight w:val="yellow"/>
-          </w:rPr>
-          <w:commentReference w:id="0"/>
-        </w:r>
-      </w:ins>
-      <w:commentRangeEnd w:id="1"/>
-      <w:r>
-        <w:rPr>
-          <w:rStyle w:val="Marquedecommentaire"/>
-          <w:highlight w:val="yellow"/>
-        </w:rPr>
-        <w:commentReference w:id="1"/>
       </w:r>
     </w:p>
     <w:p>
@@ -1575,6 +1498,13 @@
           <w:rFonts w:asciiTheme="majorHAnsi" w:hAnsiTheme="majorHAnsi" w:cstheme="majorHAnsi"/>
           <w:lang w:val="en-US"/>
         </w:rPr>
+        <w:t xml:space="preserve">Infection prevalence was estimated as the number of individuals infected with black spot disease divided by the total abundance of individuals of a given fish community. </w:t>
+      </w:r>
+      <w:r>
+        <w:rPr>
+          <w:rFonts w:asciiTheme="majorHAnsi" w:hAnsiTheme="majorHAnsi" w:cstheme="majorHAnsi"/>
+          <w:lang w:val="en-US"/>
+        </w:rPr>
         <w:t xml:space="preserve">Three sampling methods </w:t>
       </w:r>
       <w:r>
@@ -2469,7 +2399,7 @@
         </w:rPr>
         <w:t>life stages</w:t>
       </w:r>
-      <w:ins w:id="3" w:author="Binning Sandra Ann" w:date="2023-11-21T11:16:00Z">
+      <w:ins w:id="0" w:author="Binning Sandra Ann" w:date="2023-11-21T11:16:00Z">
         <w:r>
           <w:rPr>
             <w:rFonts w:asciiTheme="majorHAnsi" w:hAnsiTheme="majorHAnsi" w:cstheme="majorHAnsi"/>
@@ -4212,1264 +4142,6 @@
           <w:rFonts w:asciiTheme="majorHAnsi" w:hAnsiTheme="majorHAnsi" w:cstheme="majorHAnsi"/>
           <w:lang w:val="en-US"/>
         </w:rPr>
-      </w:pPr>
-      <w:r>
-        <w:rPr>
-          <w:rFonts w:asciiTheme="majorHAnsi" w:hAnsiTheme="majorHAnsi" w:cstheme="majorHAnsi"/>
-          <w:lang w:val="en-US"/>
-        </w:rPr>
-        <w:t xml:space="preserve">For the </w:t>
-      </w:r>
-      <w:r>
-        <w:rPr>
-          <w:rFonts w:asciiTheme="majorHAnsi" w:hAnsiTheme="majorHAnsi" w:cstheme="majorHAnsi"/>
-          <w:lang w:val="en-US"/>
-        </w:rPr>
-        <w:t>site</w:t>
-      </w:r>
-      <w:r>
-        <w:rPr>
-          <w:rFonts w:asciiTheme="majorHAnsi" w:hAnsiTheme="majorHAnsi" w:cstheme="majorHAnsi"/>
-          <w:lang w:val="en-US"/>
-        </w:rPr>
-        <w:t xml:space="preserve">-scale analysis, we modeled the </w:t>
-      </w:r>
-      <w:r>
-        <w:rPr>
-          <w:rFonts w:asciiTheme="majorHAnsi" w:hAnsiTheme="majorHAnsi" w:cstheme="majorHAnsi"/>
-          <w:lang w:val="en-US"/>
-        </w:rPr>
-        <w:t xml:space="preserve">relationships </w:t>
-      </w:r>
-      <w:r>
-        <w:rPr>
-          <w:rFonts w:asciiTheme="majorHAnsi" w:hAnsiTheme="majorHAnsi" w:cstheme="majorHAnsi"/>
-          <w:lang w:val="en-US"/>
-        </w:rPr>
-        <w:t xml:space="preserve">between environmental </w:t>
-      </w:r>
-      <w:r>
-        <w:rPr>
-          <w:rFonts w:asciiTheme="majorHAnsi" w:hAnsiTheme="majorHAnsi" w:cstheme="majorHAnsi"/>
-          <w:lang w:val="en-US"/>
-        </w:rPr>
-        <w:t xml:space="preserve">drivers </w:t>
-      </w:r>
-      <w:r>
-        <w:rPr>
-          <w:rFonts w:asciiTheme="majorHAnsi" w:hAnsiTheme="majorHAnsi" w:cstheme="majorHAnsi"/>
-          <w:lang w:val="en-US"/>
-        </w:rPr>
-        <w:t xml:space="preserve">and the </w:t>
-      </w:r>
-      <w:r>
-        <w:rPr>
-          <w:rFonts w:asciiTheme="majorHAnsi" w:hAnsiTheme="majorHAnsi" w:cstheme="majorHAnsi"/>
-          <w:lang w:val="en-US"/>
-        </w:rPr>
-        <w:t xml:space="preserve">community </w:t>
-      </w:r>
-      <w:r>
-        <w:rPr>
-          <w:rFonts w:asciiTheme="majorHAnsi" w:hAnsiTheme="majorHAnsi" w:cstheme="majorHAnsi"/>
-          <w:lang w:val="en-US"/>
-        </w:rPr>
-        <w:t xml:space="preserve">infection prevalence on a transect level. </w:t>
-      </w:r>
-      <w:r>
-        <w:rPr>
-          <w:rFonts w:asciiTheme="majorHAnsi" w:hAnsiTheme="majorHAnsi" w:cstheme="majorHAnsi"/>
-          <w:lang w:val="en-US"/>
-        </w:rPr>
-        <w:t>We used the prevalence data from the transect method because it is the only method that allows an accurate association</w:t>
-      </w:r>
-      <w:r>
-        <w:rPr>
-          <w:rFonts w:asciiTheme="majorHAnsi" w:hAnsiTheme="majorHAnsi" w:cstheme="majorHAnsi"/>
-          <w:lang w:val="en-US"/>
-        </w:rPr>
-        <w:t xml:space="preserve"> of infection prevalence</w:t>
-      </w:r>
-      <w:r>
-        <w:rPr>
-          <w:rFonts w:asciiTheme="majorHAnsi" w:hAnsiTheme="majorHAnsi" w:cstheme="majorHAnsi"/>
-          <w:lang w:val="en-US"/>
-        </w:rPr>
-        <w:t xml:space="preserve"> with </w:t>
-      </w:r>
-      <w:r>
-        <w:rPr>
-          <w:rFonts w:asciiTheme="majorHAnsi" w:hAnsiTheme="majorHAnsi" w:cstheme="majorHAnsi"/>
-          <w:lang w:val="en-US"/>
-        </w:rPr>
-        <w:t>all environmental variables (including those measured at the site-scale),</w:t>
-      </w:r>
-      <w:r>
-        <w:rPr>
-          <w:rFonts w:asciiTheme="majorHAnsi" w:hAnsiTheme="majorHAnsi" w:cstheme="majorHAnsi"/>
-          <w:lang w:val="en-US"/>
-        </w:rPr>
-        <w:t xml:space="preserve"> thus </w:t>
-      </w:r>
-      <w:r>
-        <w:rPr>
-          <w:rFonts w:asciiTheme="majorHAnsi" w:hAnsiTheme="majorHAnsi" w:cstheme="majorHAnsi"/>
-          <w:lang w:val="en-US"/>
-        </w:rPr>
-        <w:t xml:space="preserve">can best reveal the </w:t>
-      </w:r>
-      <w:r>
-        <w:rPr>
-          <w:rFonts w:asciiTheme="majorHAnsi" w:hAnsiTheme="majorHAnsi" w:cstheme="majorHAnsi"/>
-          <w:lang w:val="en-US"/>
-        </w:rPr>
-        <w:t>key drivers of infection</w:t>
-      </w:r>
-      <w:r>
-        <w:rPr>
-          <w:rFonts w:asciiTheme="majorHAnsi" w:hAnsiTheme="majorHAnsi" w:cstheme="majorHAnsi"/>
-          <w:lang w:val="en-US"/>
-        </w:rPr>
-        <w:t xml:space="preserve"> prevalence</w:t>
-      </w:r>
-      <w:r>
-        <w:rPr>
-          <w:rFonts w:asciiTheme="majorHAnsi" w:hAnsiTheme="majorHAnsi" w:cstheme="majorHAnsi"/>
-          <w:lang w:val="en-US"/>
-        </w:rPr>
-        <w:t xml:space="preserve">. </w:t>
-      </w:r>
-      <w:r>
-        <w:rPr>
-          <w:rFonts w:asciiTheme="majorHAnsi" w:hAnsiTheme="majorHAnsi" w:cstheme="majorHAnsi"/>
-          <w:lang w:val="en-US"/>
-        </w:rPr>
-        <w:t xml:space="preserve">Prior to analysis, we </w:t>
-      </w:r>
-      <w:r>
-        <w:rPr>
-          <w:rFonts w:asciiTheme="majorHAnsi" w:hAnsiTheme="majorHAnsi" w:cstheme="majorHAnsi"/>
-          <w:lang w:val="en-US"/>
-        </w:rPr>
-        <w:t xml:space="preserve">explored </w:t>
-      </w:r>
-      <w:r>
-        <w:rPr>
-          <w:rFonts w:asciiTheme="majorHAnsi" w:hAnsiTheme="majorHAnsi" w:cstheme="majorHAnsi"/>
-          <w:lang w:val="en-US"/>
-        </w:rPr>
-        <w:t xml:space="preserve">the </w:t>
-      </w:r>
-      <w:r>
-        <w:rPr>
-          <w:rFonts w:asciiTheme="majorHAnsi" w:hAnsiTheme="majorHAnsi" w:cstheme="majorHAnsi"/>
-          <w:lang w:val="en-US"/>
-        </w:rPr>
-        <w:t>data for</w:t>
-      </w:r>
-      <w:r>
-        <w:rPr>
-          <w:rFonts w:asciiTheme="majorHAnsi" w:hAnsiTheme="majorHAnsi" w:cstheme="majorHAnsi"/>
-          <w:lang w:val="en-US"/>
-        </w:rPr>
-        <w:t xml:space="preserve"> outliers in </w:t>
-      </w:r>
-      <w:r>
-        <w:rPr>
-          <w:rFonts w:asciiTheme="majorHAnsi" w:hAnsiTheme="majorHAnsi" w:cstheme="majorHAnsi"/>
-          <w:lang w:val="en-US"/>
-        </w:rPr>
-        <w:t xml:space="preserve">both the </w:t>
-      </w:r>
-      <w:r>
-        <w:rPr>
-          <w:rFonts w:asciiTheme="majorHAnsi" w:hAnsiTheme="majorHAnsi" w:cstheme="majorHAnsi"/>
-          <w:lang w:val="en-US"/>
-        </w:rPr>
-        <w:t>response and explanatory variables,</w:t>
-      </w:r>
-      <w:r>
-        <w:rPr>
-          <w:rFonts w:asciiTheme="majorHAnsi" w:hAnsiTheme="majorHAnsi" w:cstheme="majorHAnsi"/>
-          <w:lang w:val="en-US"/>
-        </w:rPr>
-        <w:t xml:space="preserve"> </w:t>
-      </w:r>
-      <w:r>
-        <w:rPr>
-          <w:rFonts w:asciiTheme="majorHAnsi" w:hAnsiTheme="majorHAnsi" w:cstheme="majorHAnsi"/>
-          <w:lang w:val="en-US"/>
-        </w:rPr>
-        <w:t xml:space="preserve">for collinearity between explanatory variables, and for </w:t>
-      </w:r>
-      <w:r>
-        <w:rPr>
-          <w:rFonts w:asciiTheme="majorHAnsi" w:hAnsiTheme="majorHAnsi" w:cstheme="majorHAnsi"/>
-          <w:lang w:val="en-US"/>
-        </w:rPr>
-        <w:t>non-linearity in the</w:t>
-      </w:r>
-      <w:r>
-        <w:rPr>
-          <w:rFonts w:asciiTheme="majorHAnsi" w:hAnsiTheme="majorHAnsi" w:cstheme="majorHAnsi"/>
-          <w:lang w:val="en-US"/>
-        </w:rPr>
-        <w:t xml:space="preserve"> relationships between the response and the explanatory variables following </w:t>
-      </w:r>
-      <w:r>
-        <w:rPr>
-          <w:rFonts w:asciiTheme="majorHAnsi" w:hAnsiTheme="majorHAnsi" w:cstheme="majorHAnsi"/>
-          <w:lang w:val="en-US"/>
-        </w:rPr>
-        <w:t xml:space="preserve">recommendations by </w:t>
-      </w:r>
-      <w:r>
-        <w:rPr>
-          <w:rFonts w:asciiTheme="majorHAnsi" w:hAnsiTheme="majorHAnsi" w:cstheme="majorHAnsi"/>
-          <w:lang w:val="en-US"/>
-        </w:rPr>
-        <w:fldChar w:fldCharType="begin"/>
-      </w:r>
-      <w:r>
-        <w:rPr>
-          <w:rFonts w:asciiTheme="majorHAnsi" w:hAnsiTheme="majorHAnsi" w:cstheme="majorHAnsi"/>
-          <w:lang w:val="en-US"/>
-        </w:rPr>
-        <w:instrText xml:space="preserve"> ADDIN ZOTERO_ITEM CSL_CITATION {"citationID":"SbHmwghM","properties":{"formattedCitation":"(Zuur et al., 2009)","plainCitation":"(Zuur et al., 2009)","dontUpdate":true,"noteIndex":0},"citationItems":[{"id":8033,"uris":["http://zotero.org/groups/2585270/items/ZGJJRBU4"],"itemData":{"id":8033,"type":"book","collection-title":"Statistics for Biology and Health","event-place":"New York, NY","ISBN":"978-0-387-87457-9","language":"en","note":"DOI: 10.1007/978-0-387-87458-6","publisher":"Springer","publisher-place":"New York, NY","source":"DOI.org (Crossref)","title":"Mixed effects models and extensions in ecology with R","URL":"http://link.springer.com/10.1007/978-0-387-87458-6","author":[{"family":"Zuur","given":"Alain F."},{"family":"Ieno","given":"Elena N."},{"family":"Walker","given":"Neil"},{"family":"Saveliev","given":"Anatoly A."},{"family":"Smith","given":"Graham M."}],"accessed":{"date-parts":[["2023",10,16]]},"issued":{"date-parts":[["2009"]]}}}],"schema":"https://github.com/citation-style-language/schema/raw/master/csl-citation.json"} </w:instrText>
-      </w:r>
-      <w:r>
-        <w:rPr>
-          <w:rFonts w:asciiTheme="majorHAnsi" w:hAnsiTheme="majorHAnsi" w:cstheme="majorHAnsi"/>
-          <w:lang w:val="en-US"/>
-        </w:rPr>
-        <w:fldChar w:fldCharType="separate"/>
-      </w:r>
-      <w:r>
-        <w:rPr>
-          <w:rFonts w:asciiTheme="majorHAnsi" w:hAnsiTheme="majorHAnsi" w:cstheme="majorHAnsi"/>
-          <w:noProof/>
-          <w:lang w:val="en-US"/>
-        </w:rPr>
-        <w:t>Zuur et al. (2009)</w:t>
-      </w:r>
-      <w:r>
-        <w:rPr>
-          <w:rFonts w:asciiTheme="majorHAnsi" w:hAnsiTheme="majorHAnsi" w:cstheme="majorHAnsi"/>
-          <w:lang w:val="en-US"/>
-        </w:rPr>
-        <w:fldChar w:fldCharType="end"/>
-      </w:r>
-      <w:r>
-        <w:rPr>
-          <w:rFonts w:asciiTheme="majorHAnsi" w:hAnsiTheme="majorHAnsi" w:cstheme="majorHAnsi"/>
-          <w:lang w:val="en-US"/>
-        </w:rPr>
-        <w:t xml:space="preserve">. </w:t>
-      </w:r>
-      <w:r>
-        <w:rPr>
-          <w:rFonts w:asciiTheme="majorHAnsi" w:hAnsiTheme="majorHAnsi" w:cstheme="majorHAnsi"/>
-          <w:lang w:val="en-US"/>
-        </w:rPr>
-        <w:t xml:space="preserve">We decided to keep the </w:t>
-      </w:r>
-      <w:commentRangeStart w:id="4"/>
-      <w:commentRangeStart w:id="5"/>
-      <w:r>
-        <w:rPr>
-          <w:rFonts w:asciiTheme="majorHAnsi" w:hAnsiTheme="majorHAnsi" w:cstheme="majorHAnsi"/>
-          <w:lang w:val="en-US"/>
-        </w:rPr>
-        <w:t>outlier</w:t>
-      </w:r>
-      <w:commentRangeEnd w:id="4"/>
-      <w:r>
-        <w:rPr>
-          <w:rStyle w:val="Marquedecommentaire"/>
-          <w:rFonts w:asciiTheme="majorHAnsi" w:hAnsiTheme="majorHAnsi" w:cstheme="majorHAnsi"/>
-        </w:rPr>
-        <w:commentReference w:id="4"/>
-      </w:r>
-      <w:commentRangeEnd w:id="5"/>
-      <w:r>
-        <w:rPr>
-          <w:rStyle w:val="Marquedecommentaire"/>
-        </w:rPr>
-        <w:commentReference w:id="5"/>
-      </w:r>
-      <w:r>
-        <w:rPr>
-          <w:rFonts w:asciiTheme="majorHAnsi" w:hAnsiTheme="majorHAnsi" w:cstheme="majorHAnsi"/>
-          <w:lang w:val="en-US"/>
-        </w:rPr>
-        <w:t xml:space="preserve">s in the analysis because we have limited samples, and </w:t>
-      </w:r>
-      <w:r>
-        <w:rPr>
-          <w:rFonts w:asciiTheme="majorHAnsi" w:hAnsiTheme="majorHAnsi" w:cstheme="majorHAnsi"/>
-          <w:lang w:val="en-US"/>
-        </w:rPr>
-        <w:t xml:space="preserve">because </w:t>
-      </w:r>
-      <w:r>
-        <w:rPr>
-          <w:rFonts w:asciiTheme="majorHAnsi" w:hAnsiTheme="majorHAnsi" w:cstheme="majorHAnsi"/>
-          <w:lang w:val="en-US"/>
-        </w:rPr>
-        <w:t xml:space="preserve">it reflects the environmental heterogeneity. </w:t>
-      </w:r>
-      <w:r>
-        <w:rPr>
-          <w:rFonts w:asciiTheme="majorHAnsi" w:hAnsiTheme="majorHAnsi" w:cstheme="majorHAnsi"/>
-          <w:lang w:val="en-US"/>
-        </w:rPr>
-        <w:t>Our data showed</w:t>
-      </w:r>
-      <w:r>
-        <w:rPr>
-          <w:rFonts w:asciiTheme="majorHAnsi" w:hAnsiTheme="majorHAnsi" w:cstheme="majorHAnsi"/>
-          <w:lang w:val="en-US"/>
-        </w:rPr>
-        <w:t xml:space="preserve"> </w:t>
-      </w:r>
-      <w:r>
-        <w:rPr>
-          <w:rFonts w:asciiTheme="majorHAnsi" w:hAnsiTheme="majorHAnsi" w:cstheme="majorHAnsi"/>
-          <w:lang w:val="en-US"/>
-        </w:rPr>
-        <w:t>some non-linear patterns. Consequently, w</w:t>
-      </w:r>
-      <w:r>
-        <w:rPr>
-          <w:rFonts w:asciiTheme="majorHAnsi" w:hAnsiTheme="majorHAnsi" w:cstheme="majorHAnsi"/>
-          <w:lang w:val="en-US"/>
-        </w:rPr>
-        <w:t xml:space="preserve">e used generalized additive models in </w:t>
-      </w:r>
-      <w:r>
-        <w:rPr>
-          <w:rFonts w:asciiTheme="majorHAnsi" w:hAnsiTheme="majorHAnsi" w:cstheme="majorHAnsi"/>
-          <w:lang w:val="en-US"/>
-        </w:rPr>
-        <w:t xml:space="preserve">a </w:t>
-      </w:r>
-      <w:r>
-        <w:rPr>
-          <w:rFonts w:asciiTheme="majorHAnsi" w:hAnsiTheme="majorHAnsi" w:cstheme="majorHAnsi"/>
-          <w:lang w:val="en-US"/>
-        </w:rPr>
-        <w:t xml:space="preserve">mixed-model framework (GAMMs) </w:t>
-      </w:r>
-      <w:r>
-        <w:rPr>
-          <w:rFonts w:asciiTheme="majorHAnsi" w:hAnsiTheme="majorHAnsi" w:cstheme="majorHAnsi"/>
-          <w:lang w:val="en-US"/>
-        </w:rPr>
-        <w:t>fitted using m</w:t>
-      </w:r>
-      <w:r>
-        <w:rPr>
-          <w:rFonts w:asciiTheme="majorHAnsi" w:hAnsiTheme="majorHAnsi" w:cstheme="majorHAnsi"/>
-          <w:lang w:val="en-US"/>
-        </w:rPr>
-        <w:t>arginal</w:t>
-      </w:r>
-      <w:r>
-        <w:rPr>
-          <w:rFonts w:asciiTheme="majorHAnsi" w:hAnsiTheme="majorHAnsi" w:cstheme="majorHAnsi"/>
-          <w:lang w:val="en-US"/>
-        </w:rPr>
-        <w:t xml:space="preserve"> likelihood (ML) </w:t>
-      </w:r>
-      <w:r>
-        <w:rPr>
-          <w:rFonts w:asciiTheme="majorHAnsi" w:hAnsiTheme="majorHAnsi" w:cstheme="majorHAnsi"/>
-          <w:lang w:val="en-US"/>
-        </w:rPr>
-        <w:t xml:space="preserve">estimation </w:t>
-      </w:r>
-      <w:r>
-        <w:rPr>
-          <w:rFonts w:asciiTheme="majorHAnsi" w:hAnsiTheme="majorHAnsi" w:cstheme="majorHAnsi"/>
-          <w:lang w:val="en-US"/>
-        </w:rPr>
-        <w:t xml:space="preserve">to account for spatial clustering </w:t>
-      </w:r>
-      <w:r>
-        <w:rPr>
-          <w:rFonts w:asciiTheme="majorHAnsi" w:hAnsiTheme="majorHAnsi" w:cstheme="majorHAnsi"/>
-          <w:lang w:val="en-US"/>
-        </w:rPr>
-        <w:t xml:space="preserve">of </w:t>
-      </w:r>
-      <w:r>
-        <w:rPr>
-          <w:rFonts w:asciiTheme="majorHAnsi" w:hAnsiTheme="majorHAnsi" w:cstheme="majorHAnsi"/>
-          <w:lang w:val="en-US"/>
-        </w:rPr>
-        <w:t>sites from the same lake</w:t>
-      </w:r>
-      <w:r>
-        <w:rPr>
-          <w:rFonts w:asciiTheme="majorHAnsi" w:hAnsiTheme="majorHAnsi" w:cstheme="majorHAnsi"/>
-          <w:lang w:val="en-US"/>
-        </w:rPr>
-        <w:t>s</w:t>
-      </w:r>
-      <w:r>
-        <w:rPr>
-          <w:rFonts w:asciiTheme="majorHAnsi" w:hAnsiTheme="majorHAnsi" w:cstheme="majorHAnsi"/>
-          <w:lang w:val="en-US"/>
-        </w:rPr>
-        <w:t>. We used a quasi-binomial family distribution</w:t>
-      </w:r>
-      <w:r>
-        <w:rPr>
-          <w:rFonts w:asciiTheme="majorHAnsi" w:hAnsiTheme="majorHAnsi" w:cstheme="majorHAnsi"/>
-          <w:lang w:val="en-US"/>
-        </w:rPr>
-        <w:t xml:space="preserve"> because our response variable </w:t>
-      </w:r>
-      <w:r>
-        <w:rPr>
-          <w:rFonts w:asciiTheme="majorHAnsi" w:hAnsiTheme="majorHAnsi" w:cstheme="majorHAnsi"/>
-          <w:lang w:val="en-US"/>
-        </w:rPr>
-        <w:t xml:space="preserve">(infection prevalence) </w:t>
-      </w:r>
-      <w:r>
-        <w:rPr>
-          <w:rFonts w:asciiTheme="majorHAnsi" w:hAnsiTheme="majorHAnsi" w:cstheme="majorHAnsi"/>
-          <w:lang w:val="en-US"/>
-        </w:rPr>
-        <w:t>is a proportion constrained between 0 and 1 and,</w:t>
-      </w:r>
-      <w:r>
-        <w:rPr>
-          <w:rFonts w:asciiTheme="majorHAnsi" w:hAnsiTheme="majorHAnsi" w:cstheme="majorHAnsi"/>
-          <w:lang w:val="en-US"/>
-        </w:rPr>
-        <w:t xml:space="preserve"> to account for overdispersion</w:t>
-      </w:r>
-      <w:r>
-        <w:rPr>
-          <w:rFonts w:asciiTheme="majorHAnsi" w:hAnsiTheme="majorHAnsi" w:cstheme="majorHAnsi"/>
-          <w:lang w:val="en-US"/>
-        </w:rPr>
-        <w:t xml:space="preserve"> in the data. </w:t>
-      </w:r>
-      <w:r>
-        <w:rPr>
-          <w:rFonts w:asciiTheme="majorHAnsi" w:hAnsiTheme="majorHAnsi" w:cstheme="majorHAnsi"/>
-          <w:lang w:val="en-US"/>
-        </w:rPr>
-        <w:t>The optimal amount of smoothing (</w:t>
-      </w:r>
-      <w:r>
-        <w:rPr>
-          <w:rFonts w:asciiTheme="majorHAnsi" w:hAnsiTheme="majorHAnsi" w:cstheme="majorHAnsi"/>
-          <w:lang w:val="en-US"/>
-        </w:rPr>
-        <w:sym w:font="Symbol" w:char="F06C"/>
-      </w:r>
-      <w:r>
-        <w:rPr>
-          <w:rFonts w:asciiTheme="majorHAnsi" w:hAnsiTheme="majorHAnsi" w:cstheme="majorHAnsi"/>
-          <w:lang w:val="en-US"/>
-        </w:rPr>
-        <w:t xml:space="preserve">) was internally determined by the modeling function </w:t>
-      </w:r>
-      <w:r>
-        <w:rPr>
-          <w:rFonts w:asciiTheme="majorHAnsi" w:hAnsiTheme="majorHAnsi" w:cstheme="majorHAnsi"/>
-          <w:lang w:val="en-US"/>
-        </w:rPr>
-        <w:t>from</w:t>
-      </w:r>
-      <w:r>
-        <w:rPr>
-          <w:rFonts w:asciiTheme="majorHAnsi" w:hAnsiTheme="majorHAnsi" w:cstheme="majorHAnsi"/>
-          <w:lang w:val="en-US"/>
-        </w:rPr>
-        <w:t xml:space="preserve"> the </w:t>
-      </w:r>
-      <w:proofErr w:type="spellStart"/>
-      <w:r>
-        <w:rPr>
-          <w:rFonts w:asciiTheme="majorHAnsi" w:hAnsiTheme="majorHAnsi" w:cstheme="majorHAnsi"/>
-          <w:i/>
-          <w:iCs/>
-          <w:lang w:val="en-US"/>
-        </w:rPr>
-        <w:t>mgcv</w:t>
-      </w:r>
-      <w:proofErr w:type="spellEnd"/>
-      <w:r>
-        <w:rPr>
-          <w:rFonts w:asciiTheme="majorHAnsi" w:hAnsiTheme="majorHAnsi" w:cstheme="majorHAnsi"/>
-          <w:lang w:val="en-US"/>
-        </w:rPr>
-        <w:t xml:space="preserve"> package </w:t>
-      </w:r>
-      <w:r>
-        <w:rPr>
-          <w:rFonts w:asciiTheme="majorHAnsi" w:hAnsiTheme="majorHAnsi" w:cstheme="majorHAnsi"/>
-          <w:lang w:val="en-US"/>
-        </w:rPr>
-        <w:lastRenderedPageBreak/>
-        <w:fldChar w:fldCharType="begin"/>
-      </w:r>
-      <w:r>
-        <w:rPr>
-          <w:rFonts w:asciiTheme="majorHAnsi" w:hAnsiTheme="majorHAnsi" w:cstheme="majorHAnsi"/>
-          <w:lang w:val="en-US"/>
-        </w:rPr>
-        <w:instrText xml:space="preserve"> ADDIN ZOTERO_ITEM CSL_CITATION {"citationID":"nWN6BNDT","properties":{"formattedCitation":"(Wood, 2017)","plainCitation":"(Wood, 2017)","noteIndex":0},"citationItems":[{"id":8041,"uris":["http://zotero.org/groups/2585270/items/WP7TKBQQ"],"itemData":{"id":8041,"type":"book","abstract":"The first edition of this book has established itself as one of the leading references on generalized additive models (GAMs), and the only book on the topic to be introductory in nature with a wealth of practical examples and software implementation. It is self-contained, providing the necessary background in linear models, linear mixed models, and generalized linear models (GLMs), before presenting a balanced treatment of the theory and applications of GAMs and related models. \n\nThe author bases his approach on a framework of penalized regression splines, and while firmly focused on the practical aspects of GAMs, discussions include fairly full explanations of the theory underlying the methods. Use of R software helps explain the theory and illustrates the practical application of the methodology. Each chapter contains an extensive set of exercises, with solutions in an appendix or in the book’s R data package gamair, to enable use as a course text or for self-study.","edition":"2","event-place":"Boca Raton","ISBN":"978-1-315-37027-9","note":"DOI: 10.1201/9781315370279","number-of-pages":"496","publisher":"Chapman and Hall/CRC","publisher-place":"Boca Raton","title":"Generalized Additive Models: An Introduction with R, Second Edition","title-short":"Generalized Additive Models","author":[{"family":"Wood","given":"Simon N."}],"issued":{"date-parts":[["2017",5,2]]}}}],"schema":"https://github.com/citation-style-language/schema/raw/master/csl-citation.json"} </w:instrText>
-      </w:r>
-      <w:r>
-        <w:rPr>
-          <w:rFonts w:asciiTheme="majorHAnsi" w:hAnsiTheme="majorHAnsi" w:cstheme="majorHAnsi"/>
-          <w:lang w:val="en-US"/>
-        </w:rPr>
-        <w:fldChar w:fldCharType="separate"/>
-      </w:r>
-      <w:r>
-        <w:rPr>
-          <w:rFonts w:asciiTheme="majorHAnsi" w:hAnsiTheme="majorHAnsi" w:cstheme="majorHAnsi"/>
-          <w:noProof/>
-          <w:lang w:val="en-US"/>
-        </w:rPr>
-        <w:t>(Wood, 2017)</w:t>
-      </w:r>
-      <w:r>
-        <w:rPr>
-          <w:rFonts w:asciiTheme="majorHAnsi" w:hAnsiTheme="majorHAnsi" w:cstheme="majorHAnsi"/>
-          <w:lang w:val="en-US"/>
-        </w:rPr>
-        <w:fldChar w:fldCharType="end"/>
-      </w:r>
-      <w:r>
-        <w:rPr>
-          <w:rFonts w:asciiTheme="majorHAnsi" w:hAnsiTheme="majorHAnsi" w:cstheme="majorHAnsi"/>
-          <w:lang w:val="en-US"/>
-        </w:rPr>
-        <w:t>. Since we had a small sample size for the transect method (N = 39), we modeled on</w:t>
-      </w:r>
-      <w:r>
-        <w:rPr>
-          <w:rFonts w:asciiTheme="majorHAnsi" w:hAnsiTheme="majorHAnsi" w:cstheme="majorHAnsi"/>
-          <w:lang w:val="en-US"/>
-        </w:rPr>
-        <w:t>e</w:t>
-      </w:r>
-      <w:r>
-        <w:rPr>
-          <w:rFonts w:asciiTheme="majorHAnsi" w:hAnsiTheme="majorHAnsi" w:cstheme="majorHAnsi"/>
-          <w:lang w:val="en-US"/>
-        </w:rPr>
-        <w:t xml:space="preserve"> environmental variable at the time with a cubic spline and a random effect on the lake variable to save degrees of freedom. The deviance explained (D</w:t>
-      </w:r>
-      <w:r>
-        <w:rPr>
-          <w:rFonts w:asciiTheme="majorHAnsi" w:hAnsiTheme="majorHAnsi" w:cstheme="majorHAnsi"/>
-          <w:vertAlign w:val="superscript"/>
-          <w:lang w:val="en-US"/>
-        </w:rPr>
-        <w:t>2</w:t>
-      </w:r>
-      <w:r>
-        <w:rPr>
-          <w:rFonts w:asciiTheme="majorHAnsi" w:hAnsiTheme="majorHAnsi" w:cstheme="majorHAnsi"/>
-          <w:lang w:val="en-US"/>
-        </w:rPr>
-        <w:t xml:space="preserve">) was used as a measure of the model fit. </w:t>
-      </w:r>
-      <w:r>
-        <w:rPr>
-          <w:rFonts w:asciiTheme="majorHAnsi" w:hAnsiTheme="majorHAnsi" w:cstheme="majorHAnsi"/>
-          <w:lang w:val="en-US"/>
-        </w:rPr>
-        <w:t xml:space="preserve">The model validations were conducted with </w:t>
-      </w:r>
-      <w:r>
-        <w:rPr>
-          <w:rFonts w:asciiTheme="majorHAnsi" w:hAnsiTheme="majorHAnsi" w:cstheme="majorHAnsi"/>
-          <w:i/>
-          <w:iCs/>
-          <w:lang w:val="en-US"/>
-        </w:rPr>
-        <w:t>gratia</w:t>
-      </w:r>
-      <w:r>
-        <w:rPr>
-          <w:rFonts w:asciiTheme="majorHAnsi" w:hAnsiTheme="majorHAnsi" w:cstheme="majorHAnsi"/>
-          <w:lang w:val="en-US"/>
-        </w:rPr>
-        <w:t xml:space="preserve"> package</w:t>
-      </w:r>
-      <w:r>
-        <w:rPr>
-          <w:rFonts w:asciiTheme="majorHAnsi" w:hAnsiTheme="majorHAnsi" w:cstheme="majorHAnsi"/>
-          <w:lang w:val="en-US"/>
-        </w:rPr>
-        <w:t xml:space="preserve"> </w:t>
-      </w:r>
-      <w:r>
-        <w:rPr>
-          <w:rFonts w:asciiTheme="majorHAnsi" w:hAnsiTheme="majorHAnsi" w:cstheme="majorHAnsi"/>
-          <w:lang w:val="en-US"/>
-        </w:rPr>
-        <w:fldChar w:fldCharType="begin"/>
-      </w:r>
-      <w:r>
-        <w:rPr>
-          <w:rFonts w:asciiTheme="majorHAnsi" w:hAnsiTheme="majorHAnsi" w:cstheme="majorHAnsi"/>
-          <w:lang w:val="en-US"/>
-        </w:rPr>
-        <w:instrText xml:space="preserve"> ADDIN ZOTERO_ITEM CSL_CITATION {"citationID":"SqyIxQ9v","properties":{"formattedCitation":"(Simpson, 2023)","plainCitation":"(Simpson, 2023)","noteIndex":0},"citationItems":[{"id":8042,"uris":["http://zotero.org/groups/2585270/items/DM63MX7B"],"itemData":{"id":8042,"type":"software","title":"gratia: Graceful ggplot-Based Graphics and Other Functions for GAMs Fitted using mgcv.","URL":"https://gavinsimpson.github.io/gratia/","version":"R package version 0.8.1.42","author":[{"family":"Simpson","given":"Gavin"}],"issued":{"date-parts":[["2023"]]}}}],"schema":"https://github.com/citation-style-language/schema/raw/master/csl-citation.json"} </w:instrText>
-      </w:r>
-      <w:r>
-        <w:rPr>
-          <w:rFonts w:asciiTheme="majorHAnsi" w:hAnsiTheme="majorHAnsi" w:cstheme="majorHAnsi"/>
-          <w:lang w:val="en-US"/>
-        </w:rPr>
-        <w:fldChar w:fldCharType="separate"/>
-      </w:r>
-      <w:r>
-        <w:rPr>
-          <w:rFonts w:asciiTheme="majorHAnsi" w:hAnsiTheme="majorHAnsi" w:cstheme="majorHAnsi"/>
-          <w:noProof/>
-          <w:lang w:val="en-US"/>
-        </w:rPr>
-        <w:t>(Simpson, 2023)</w:t>
-      </w:r>
-      <w:r>
-        <w:rPr>
-          <w:rFonts w:asciiTheme="majorHAnsi" w:hAnsiTheme="majorHAnsi" w:cstheme="majorHAnsi"/>
-          <w:lang w:val="en-US"/>
-        </w:rPr>
-        <w:fldChar w:fldCharType="end"/>
-      </w:r>
-      <w:r>
-        <w:rPr>
-          <w:rFonts w:asciiTheme="majorHAnsi" w:hAnsiTheme="majorHAnsi" w:cstheme="majorHAnsi"/>
-          <w:lang w:val="en-US"/>
-        </w:rPr>
-        <w:t>. The visualization</w:t>
-      </w:r>
-      <w:r>
-        <w:rPr>
-          <w:rFonts w:asciiTheme="majorHAnsi" w:hAnsiTheme="majorHAnsi" w:cstheme="majorHAnsi"/>
-          <w:lang w:val="en-US"/>
-        </w:rPr>
-        <w:t xml:space="preserve"> of the partial effects</w:t>
-      </w:r>
-      <w:r>
-        <w:rPr>
-          <w:rFonts w:asciiTheme="majorHAnsi" w:hAnsiTheme="majorHAnsi" w:cstheme="majorHAnsi"/>
-          <w:lang w:val="en-US"/>
-        </w:rPr>
-        <w:t xml:space="preserve"> </w:t>
-      </w:r>
-      <w:r>
-        <w:rPr>
-          <w:rFonts w:asciiTheme="majorHAnsi" w:hAnsiTheme="majorHAnsi" w:cstheme="majorHAnsi"/>
-          <w:lang w:val="en-US"/>
-        </w:rPr>
-        <w:t>was</w:t>
-      </w:r>
-      <w:r>
-        <w:rPr>
-          <w:rFonts w:asciiTheme="majorHAnsi" w:hAnsiTheme="majorHAnsi" w:cstheme="majorHAnsi"/>
-          <w:lang w:val="en-US"/>
-        </w:rPr>
-        <w:t xml:space="preserve"> made with </w:t>
-      </w:r>
-      <w:r>
-        <w:rPr>
-          <w:rFonts w:asciiTheme="majorHAnsi" w:hAnsiTheme="majorHAnsi" w:cstheme="majorHAnsi"/>
-          <w:i/>
-          <w:iCs/>
-          <w:lang w:val="en-US"/>
-        </w:rPr>
-        <w:t>gratia</w:t>
-      </w:r>
-      <w:r>
-        <w:rPr>
-          <w:rFonts w:asciiTheme="majorHAnsi" w:hAnsiTheme="majorHAnsi" w:cstheme="majorHAnsi"/>
-          <w:lang w:val="en-US"/>
-        </w:rPr>
-        <w:t xml:space="preserve"> </w:t>
-      </w:r>
-      <w:r>
-        <w:rPr>
-          <w:rFonts w:asciiTheme="majorHAnsi" w:hAnsiTheme="majorHAnsi" w:cstheme="majorHAnsi"/>
-          <w:lang w:val="en-US"/>
-        </w:rPr>
-        <w:fldChar w:fldCharType="begin"/>
-      </w:r>
-      <w:r>
-        <w:rPr>
-          <w:rFonts w:asciiTheme="majorHAnsi" w:hAnsiTheme="majorHAnsi" w:cstheme="majorHAnsi"/>
-          <w:lang w:val="en-US"/>
-        </w:rPr>
-        <w:instrText xml:space="preserve"> ADDIN ZOTERO_ITEM CSL_CITATION {"citationID":"zu8olJc3","properties":{"formattedCitation":"(Simpson, 2023)","plainCitation":"(Simpson, 2023)","noteIndex":0},"citationItems":[{"id":8042,"uris":["http://zotero.org/groups/2585270/items/DM63MX7B"],"itemData":{"id":8042,"type":"software","title":"gratia: Graceful ggplot-Based Graphics and Other Functions for GAMs Fitted using mgcv.","URL":"https://gavinsimpson.github.io/gratia/","version":"R package version 0.8.1.42","author":[{"family":"Simpson","given":"Gavin"}],"issued":{"date-parts":[["2023"]]}}}],"schema":"https://github.com/citation-style-language/schema/raw/master/csl-citation.json"} </w:instrText>
-      </w:r>
-      <w:r>
-        <w:rPr>
-          <w:rFonts w:asciiTheme="majorHAnsi" w:hAnsiTheme="majorHAnsi" w:cstheme="majorHAnsi"/>
-          <w:lang w:val="en-US"/>
-        </w:rPr>
-        <w:fldChar w:fldCharType="separate"/>
-      </w:r>
-      <w:r>
-        <w:rPr>
-          <w:rFonts w:asciiTheme="majorHAnsi" w:hAnsiTheme="majorHAnsi" w:cstheme="majorHAnsi"/>
-          <w:noProof/>
-          <w:lang w:val="en-US"/>
-        </w:rPr>
-        <w:t>(Simpson, 2023)</w:t>
-      </w:r>
-      <w:r>
-        <w:rPr>
-          <w:rFonts w:asciiTheme="majorHAnsi" w:hAnsiTheme="majorHAnsi" w:cstheme="majorHAnsi"/>
-          <w:lang w:val="en-US"/>
-        </w:rPr>
-        <w:fldChar w:fldCharType="end"/>
-      </w:r>
-      <w:r>
-        <w:rPr>
-          <w:rFonts w:asciiTheme="majorHAnsi" w:hAnsiTheme="majorHAnsi" w:cstheme="majorHAnsi"/>
-          <w:lang w:val="en-US"/>
-        </w:rPr>
-        <w:t xml:space="preserve"> </w:t>
-      </w:r>
-      <w:r>
-        <w:rPr>
-          <w:rFonts w:asciiTheme="majorHAnsi" w:hAnsiTheme="majorHAnsi" w:cstheme="majorHAnsi"/>
-          <w:lang w:val="en-US"/>
-        </w:rPr>
-        <w:t xml:space="preserve">and </w:t>
-      </w:r>
-      <w:r>
-        <w:rPr>
-          <w:rFonts w:asciiTheme="majorHAnsi" w:hAnsiTheme="majorHAnsi" w:cstheme="majorHAnsi"/>
-          <w:i/>
-          <w:iCs/>
-          <w:lang w:val="en-US"/>
-        </w:rPr>
-        <w:t>ggplot</w:t>
-      </w:r>
-      <w:r>
-        <w:rPr>
-          <w:rFonts w:asciiTheme="majorHAnsi" w:hAnsiTheme="majorHAnsi" w:cstheme="majorHAnsi"/>
-          <w:lang w:val="en-US"/>
-        </w:rPr>
-        <w:t xml:space="preserve">2 </w:t>
-      </w:r>
-      <w:r>
-        <w:rPr>
-          <w:rFonts w:asciiTheme="majorHAnsi" w:hAnsiTheme="majorHAnsi" w:cstheme="majorHAnsi"/>
-          <w:lang w:val="en-US"/>
-        </w:rPr>
-        <w:fldChar w:fldCharType="begin"/>
-      </w:r>
-      <w:r>
-        <w:rPr>
-          <w:rFonts w:asciiTheme="majorHAnsi" w:hAnsiTheme="majorHAnsi" w:cstheme="majorHAnsi"/>
-          <w:lang w:val="en-US"/>
-        </w:rPr>
-        <w:instrText xml:space="preserve"> ADDIN ZOTERO_ITEM CSL_CITATION {"citationID":"8QXriNpK","properties":{"formattedCitation":"(Wickham, 2016)","plainCitation":"(Wickham, 2016)","noteIndex":0},"citationItems":[{"id":8043,"uris":["http://zotero.org/groups/2585270/items/NCDVWD4Y"],"itemData":{"id":8043,"type":"software","publisher":"Springer-Verlag New York","title":"ggplot2: Elegant Graphics for Data Analysis.","author":[{"family":"Wickham","given":"H."}],"issued":{"date-parts":[["2016"]]}}}],"schema":"https://github.com/citation-style-language/schema/raw/master/csl-citation.json"} </w:instrText>
-      </w:r>
-      <w:r>
-        <w:rPr>
-          <w:rFonts w:asciiTheme="majorHAnsi" w:hAnsiTheme="majorHAnsi" w:cstheme="majorHAnsi"/>
-          <w:lang w:val="en-US"/>
-        </w:rPr>
-        <w:fldChar w:fldCharType="separate"/>
-      </w:r>
-      <w:r>
-        <w:rPr>
-          <w:rFonts w:asciiTheme="majorHAnsi" w:hAnsiTheme="majorHAnsi" w:cstheme="majorHAnsi"/>
-          <w:noProof/>
-          <w:lang w:val="en-US"/>
-        </w:rPr>
-        <w:t>(Wickham, 2016)</w:t>
-      </w:r>
-      <w:r>
-        <w:rPr>
-          <w:rFonts w:asciiTheme="majorHAnsi" w:hAnsiTheme="majorHAnsi" w:cstheme="majorHAnsi"/>
-          <w:lang w:val="en-US"/>
-        </w:rPr>
-        <w:fldChar w:fldCharType="end"/>
-      </w:r>
-      <w:r>
-        <w:rPr>
-          <w:rFonts w:asciiTheme="majorHAnsi" w:hAnsiTheme="majorHAnsi" w:cstheme="majorHAnsi"/>
-          <w:lang w:val="en-US"/>
-        </w:rPr>
-        <w:t xml:space="preserve"> </w:t>
-      </w:r>
-      <w:r>
-        <w:rPr>
-          <w:rFonts w:asciiTheme="majorHAnsi" w:hAnsiTheme="majorHAnsi" w:cstheme="majorHAnsi"/>
-          <w:lang w:val="en-US"/>
-        </w:rPr>
-        <w:t>pa</w:t>
-      </w:r>
-      <w:r>
-        <w:rPr>
-          <w:rFonts w:asciiTheme="majorHAnsi" w:hAnsiTheme="majorHAnsi" w:cstheme="majorHAnsi"/>
-          <w:lang w:val="en-US"/>
-        </w:rPr>
-        <w:t>ckages.</w:t>
-      </w:r>
-    </w:p>
-    <w:p>
-      <w:pPr>
-        <w:spacing w:line="360" w:lineRule="auto"/>
-        <w:ind w:firstLine="708"/>
-        <w:jc w:val="both"/>
-        <w:rPr>
-          <w:rFonts w:asciiTheme="majorHAnsi" w:hAnsiTheme="majorHAnsi" w:cstheme="majorHAnsi"/>
-          <w:lang w:val="en-US"/>
-        </w:rPr>
-      </w:pPr>
-    </w:p>
-    <w:p>
-      <w:pPr>
-        <w:pStyle w:val="Titre2"/>
-        <w:spacing w:line="360" w:lineRule="auto"/>
-      </w:pPr>
-      <w:commentRangeStart w:id="6"/>
-      <w:r>
-        <w:t>2.3. System description</w:t>
-      </w:r>
-      <w:commentRangeEnd w:id="6"/>
-      <w:r>
-        <w:rPr>
-          <w:rStyle w:val="Marquedecommentaire"/>
-          <w:b w:val="0"/>
-          <w:bCs w:val="0"/>
-          <w:i w:val="0"/>
-          <w:iCs w:val="0"/>
-          <w:lang w:val="fr-CA"/>
-        </w:rPr>
-        <w:commentReference w:id="6"/>
-      </w:r>
-    </w:p>
-    <w:p>
-      <w:pPr>
-        <w:spacing w:line="360" w:lineRule="auto"/>
-        <w:jc w:val="both"/>
-        <w:rPr>
-          <w:rFonts w:asciiTheme="majorHAnsi" w:hAnsiTheme="majorHAnsi" w:cstheme="majorHAnsi"/>
-          <w:lang w:val="en-US"/>
-        </w:rPr>
-      </w:pPr>
-    </w:p>
-    <w:p>
-      <w:pPr>
-        <w:spacing w:line="360" w:lineRule="auto"/>
-        <w:jc w:val="both"/>
-        <w:rPr>
-          <w:rFonts w:asciiTheme="majorHAnsi" w:hAnsiTheme="majorHAnsi" w:cstheme="majorHAnsi"/>
-          <w:lang w:val="en-US"/>
-        </w:rPr>
-      </w:pPr>
-      <w:commentRangeStart w:id="7"/>
-      <w:r>
-        <w:rPr>
-          <w:rFonts w:asciiTheme="majorHAnsi" w:hAnsiTheme="majorHAnsi" w:cstheme="majorHAnsi"/>
-          <w:lang w:val="en-US"/>
-        </w:rPr>
-        <w:t xml:space="preserve">We recorded a total of 11 297 individual fishes belonging to 15 species for this study (Table S4). </w:t>
-      </w:r>
-    </w:p>
-    <w:p>
-      <w:pPr>
-        <w:spacing w:line="360" w:lineRule="auto"/>
-        <w:jc w:val="both"/>
-        <w:rPr>
-          <w:rFonts w:asciiTheme="majorHAnsi" w:hAnsiTheme="majorHAnsi" w:cstheme="majorHAnsi"/>
-          <w:lang w:val="en-US"/>
-        </w:rPr>
-      </w:pPr>
-      <w:r>
-        <w:rPr>
-          <w:rFonts w:asciiTheme="majorHAnsi" w:hAnsiTheme="majorHAnsi" w:cstheme="majorHAnsi"/>
-          <w:lang w:val="en-US"/>
-        </w:rPr>
-        <w:t xml:space="preserve">The minnow traps caught 1906 individuals from 10 species while seine nets caught 2427 individuals from 14 species (Table S5 and S6). 6964 individuals belonging to five taxonomic groups (four species and one family) were observed in the snorkeling transects (Table S7). The mean length of all fish captured through fishing methods was 5.59 </w:t>
-      </w:r>
-      <w:r>
-        <w:rPr>
-          <w:rFonts w:asciiTheme="majorHAnsi" w:hAnsiTheme="majorHAnsi" w:cstheme="majorHAnsi"/>
-        </w:rPr>
-        <w:sym w:font="Symbol" w:char="F0B1"/>
-      </w:r>
-      <w:r>
-        <w:rPr>
-          <w:rFonts w:asciiTheme="majorHAnsi" w:hAnsiTheme="majorHAnsi" w:cstheme="majorHAnsi"/>
-          <w:lang w:val="en-US"/>
-        </w:rPr>
-        <w:t xml:space="preserve"> 2.96 cm (N = 4333). The overall mean length of each lake, species and, species within each lake are presented in Table S8, S9 and S10 respectively.</w:t>
-      </w:r>
-      <w:commentRangeEnd w:id="7"/>
-      <w:r>
-        <w:rPr>
-          <w:rStyle w:val="Marquedecommentaire"/>
-          <w:rFonts w:asciiTheme="majorHAnsi" w:hAnsiTheme="majorHAnsi" w:cstheme="majorHAnsi"/>
-        </w:rPr>
-        <w:commentReference w:id="7"/>
-      </w:r>
-    </w:p>
-    <w:p>
-      <w:pPr>
-        <w:spacing w:line="360" w:lineRule="auto"/>
-        <w:jc w:val="both"/>
-        <w:rPr>
-          <w:rFonts w:asciiTheme="majorHAnsi" w:hAnsiTheme="majorHAnsi" w:cstheme="majorHAnsi"/>
-          <w:lang w:val="en-US"/>
-        </w:rPr>
-      </w:pPr>
-    </w:p>
-    <w:p>
-      <w:pPr>
-        <w:spacing w:line="360" w:lineRule="auto"/>
-        <w:ind w:firstLine="708"/>
-        <w:jc w:val="both"/>
-        <w:rPr>
-          <w:rFonts w:asciiTheme="majorHAnsi" w:hAnsiTheme="majorHAnsi" w:cstheme="majorHAnsi"/>
-          <w:lang w:val="en-US"/>
-        </w:rPr>
-      </w:pPr>
-      <w:r>
-        <w:rPr>
-          <w:rFonts w:asciiTheme="majorHAnsi" w:hAnsiTheme="majorHAnsi" w:cstheme="majorHAnsi"/>
-          <w:lang w:val="en-US"/>
-        </w:rPr>
-        <w:t xml:space="preserve">Infection prevalence was estimated as the number of individuals infected with black spot disease divided by the total abundance of individuals of a given fish </w:t>
-      </w:r>
-      <w:commentRangeStart w:id="8"/>
-      <w:r>
-        <w:rPr>
-          <w:rFonts w:asciiTheme="majorHAnsi" w:hAnsiTheme="majorHAnsi" w:cstheme="majorHAnsi"/>
-          <w:lang w:val="en-US"/>
-        </w:rPr>
-        <w:t>community</w:t>
-      </w:r>
-      <w:commentRangeEnd w:id="8"/>
-      <w:r>
-        <w:rPr>
-          <w:rStyle w:val="Marquedecommentaire"/>
-          <w:rFonts w:asciiTheme="majorHAnsi" w:hAnsiTheme="majorHAnsi" w:cstheme="majorHAnsi"/>
-        </w:rPr>
-        <w:commentReference w:id="8"/>
-      </w:r>
-      <w:r>
-        <w:rPr>
-          <w:rFonts w:asciiTheme="majorHAnsi" w:hAnsiTheme="majorHAnsi" w:cstheme="majorHAnsi"/>
-          <w:lang w:val="en-US"/>
-        </w:rPr>
-        <w:t>. Based on the data from all the sampling methods, the regional community prevalence is 29.55 %, the local (</w:t>
-      </w:r>
-      <w:r>
-        <w:rPr>
-          <w:rFonts w:asciiTheme="majorHAnsi" w:hAnsiTheme="majorHAnsi" w:cstheme="majorHAnsi"/>
-          <w:i/>
-          <w:iCs/>
-          <w:lang w:val="en-US"/>
-        </w:rPr>
-        <w:t>i.e</w:t>
-      </w:r>
-      <w:r>
-        <w:rPr>
-          <w:rFonts w:asciiTheme="majorHAnsi" w:hAnsiTheme="majorHAnsi" w:cstheme="majorHAnsi"/>
-          <w:lang w:val="en-US"/>
-        </w:rPr>
-        <w:t>., lake) prevalence varies between 0% and 70.97% (Table S12) and the fine-scale prevalence (</w:t>
-      </w:r>
-      <w:r>
-        <w:rPr>
-          <w:rFonts w:asciiTheme="majorHAnsi" w:hAnsiTheme="majorHAnsi" w:cstheme="majorHAnsi"/>
-          <w:i/>
-          <w:iCs/>
-          <w:lang w:val="en-US"/>
-        </w:rPr>
-        <w:t>i.e.,</w:t>
-      </w:r>
-      <w:r>
-        <w:rPr>
-          <w:rFonts w:asciiTheme="majorHAnsi" w:hAnsiTheme="majorHAnsi" w:cstheme="majorHAnsi"/>
-          <w:lang w:val="en-US"/>
-        </w:rPr>
-        <w:t xml:space="preserve"> transects) varies between 0% and 100% (Table S13). Our survey found evidence of black spot infection in pumpkinseed sunfish (</w:t>
-      </w:r>
-      <w:r>
-        <w:rPr>
-          <w:rFonts w:asciiTheme="majorHAnsi" w:hAnsiTheme="majorHAnsi" w:cstheme="majorHAnsi"/>
-          <w:i/>
-          <w:iCs/>
-          <w:lang w:val="en-US"/>
-        </w:rPr>
-        <w:t>Lepomis gibbosus</w:t>
-      </w:r>
-      <w:r>
-        <w:rPr>
-          <w:rFonts w:asciiTheme="majorHAnsi" w:hAnsiTheme="majorHAnsi" w:cstheme="majorHAnsi"/>
-          <w:lang w:val="en-US"/>
-        </w:rPr>
-        <w:t>), rock bass (</w:t>
-      </w:r>
-      <w:proofErr w:type="spellStart"/>
-      <w:r>
-        <w:rPr>
-          <w:rFonts w:asciiTheme="majorHAnsi" w:hAnsiTheme="majorHAnsi" w:cstheme="majorHAnsi"/>
-          <w:i/>
-          <w:iCs/>
-          <w:lang w:val="en-US"/>
-        </w:rPr>
-        <w:t>Ambloplites</w:t>
-      </w:r>
-      <w:proofErr w:type="spellEnd"/>
-      <w:r>
-        <w:rPr>
-          <w:rFonts w:asciiTheme="majorHAnsi" w:hAnsiTheme="majorHAnsi" w:cstheme="majorHAnsi"/>
-          <w:i/>
-          <w:iCs/>
-          <w:lang w:val="en-US"/>
-        </w:rPr>
-        <w:t xml:space="preserve"> </w:t>
-      </w:r>
-      <w:proofErr w:type="spellStart"/>
-      <w:r>
-        <w:rPr>
-          <w:rFonts w:asciiTheme="majorHAnsi" w:hAnsiTheme="majorHAnsi" w:cstheme="majorHAnsi"/>
-          <w:i/>
-          <w:iCs/>
-          <w:lang w:val="en-US"/>
-        </w:rPr>
-        <w:t>rupestris</w:t>
-      </w:r>
-      <w:proofErr w:type="spellEnd"/>
-      <w:r>
-        <w:rPr>
-          <w:rFonts w:asciiTheme="majorHAnsi" w:hAnsiTheme="majorHAnsi" w:cstheme="majorHAnsi"/>
-          <w:lang w:val="en-US"/>
-        </w:rPr>
-        <w:t>), yellow perch (</w:t>
-      </w:r>
-      <w:proofErr w:type="spellStart"/>
-      <w:r>
-        <w:rPr>
-          <w:rFonts w:asciiTheme="majorHAnsi" w:hAnsiTheme="majorHAnsi" w:cstheme="majorHAnsi"/>
-          <w:i/>
-          <w:iCs/>
-          <w:lang w:val="en-US"/>
-        </w:rPr>
-        <w:t>Perca</w:t>
-      </w:r>
-      <w:proofErr w:type="spellEnd"/>
-      <w:r>
-        <w:rPr>
-          <w:rFonts w:asciiTheme="majorHAnsi" w:hAnsiTheme="majorHAnsi" w:cstheme="majorHAnsi"/>
-          <w:i/>
-          <w:iCs/>
-          <w:lang w:val="en-US"/>
-        </w:rPr>
-        <w:t xml:space="preserve"> </w:t>
-      </w:r>
-      <w:proofErr w:type="spellStart"/>
-      <w:r>
-        <w:rPr>
-          <w:rFonts w:asciiTheme="majorHAnsi" w:hAnsiTheme="majorHAnsi" w:cstheme="majorHAnsi"/>
-          <w:i/>
-          <w:iCs/>
-          <w:lang w:val="en-US"/>
-        </w:rPr>
-        <w:t>flavescens</w:t>
-      </w:r>
-      <w:proofErr w:type="spellEnd"/>
-      <w:r>
-        <w:rPr>
-          <w:rFonts w:asciiTheme="majorHAnsi" w:hAnsiTheme="majorHAnsi" w:cstheme="majorHAnsi"/>
-          <w:lang w:val="en-US"/>
-        </w:rPr>
-        <w:t>), smallmouth bass (</w:t>
-      </w:r>
-      <w:r>
-        <w:rPr>
-          <w:rFonts w:asciiTheme="majorHAnsi" w:hAnsiTheme="majorHAnsi" w:cstheme="majorHAnsi"/>
-          <w:i/>
-          <w:iCs/>
-          <w:lang w:val="en-US"/>
-        </w:rPr>
-        <w:t xml:space="preserve">Micropterus </w:t>
-      </w:r>
-      <w:proofErr w:type="spellStart"/>
-      <w:r>
-        <w:rPr>
-          <w:rFonts w:asciiTheme="majorHAnsi" w:hAnsiTheme="majorHAnsi" w:cstheme="majorHAnsi"/>
-          <w:i/>
-          <w:iCs/>
-          <w:lang w:val="en-US"/>
-        </w:rPr>
-        <w:t>dolomieu</w:t>
-      </w:r>
-      <w:proofErr w:type="spellEnd"/>
-      <w:r>
-        <w:rPr>
-          <w:rFonts w:asciiTheme="majorHAnsi" w:hAnsiTheme="majorHAnsi" w:cstheme="majorHAnsi"/>
-          <w:lang w:val="en-US"/>
-        </w:rPr>
-        <w:t>), creek chub (</w:t>
-      </w:r>
-      <w:proofErr w:type="spellStart"/>
-      <w:r>
-        <w:rPr>
-          <w:rFonts w:asciiTheme="majorHAnsi" w:hAnsiTheme="majorHAnsi" w:cstheme="majorHAnsi"/>
-          <w:i/>
-          <w:iCs/>
-          <w:lang w:val="en-US"/>
-        </w:rPr>
-        <w:t>Semotilus</w:t>
-      </w:r>
-      <w:proofErr w:type="spellEnd"/>
-      <w:r>
-        <w:rPr>
-          <w:rFonts w:asciiTheme="majorHAnsi" w:hAnsiTheme="majorHAnsi" w:cstheme="majorHAnsi"/>
-          <w:i/>
-          <w:iCs/>
-          <w:lang w:val="en-US"/>
-        </w:rPr>
-        <w:t xml:space="preserve"> </w:t>
-      </w:r>
-      <w:proofErr w:type="spellStart"/>
-      <w:r>
-        <w:rPr>
-          <w:rFonts w:asciiTheme="majorHAnsi" w:hAnsiTheme="majorHAnsi" w:cstheme="majorHAnsi"/>
-          <w:i/>
-          <w:iCs/>
-          <w:lang w:val="en-US"/>
-        </w:rPr>
-        <w:t>atromaculatus</w:t>
-      </w:r>
-      <w:proofErr w:type="spellEnd"/>
-      <w:r>
-        <w:rPr>
-          <w:rFonts w:asciiTheme="majorHAnsi" w:hAnsiTheme="majorHAnsi" w:cstheme="majorHAnsi"/>
-          <w:lang w:val="en-US"/>
-        </w:rPr>
-        <w:t>) and fathead minnow (</w:t>
-      </w:r>
-      <w:proofErr w:type="spellStart"/>
-      <w:r>
-        <w:rPr>
-          <w:rFonts w:asciiTheme="majorHAnsi" w:hAnsiTheme="majorHAnsi" w:cstheme="majorHAnsi"/>
-          <w:i/>
-          <w:iCs/>
-          <w:lang w:val="en-US"/>
-        </w:rPr>
-        <w:t>Pimephales</w:t>
-      </w:r>
-      <w:proofErr w:type="spellEnd"/>
-      <w:r>
-        <w:rPr>
-          <w:rFonts w:asciiTheme="majorHAnsi" w:hAnsiTheme="majorHAnsi" w:cstheme="majorHAnsi"/>
-          <w:i/>
-          <w:iCs/>
-          <w:lang w:val="en-US"/>
-        </w:rPr>
-        <w:t xml:space="preserve"> </w:t>
-      </w:r>
-      <w:proofErr w:type="spellStart"/>
-      <w:r>
-        <w:rPr>
-          <w:rFonts w:asciiTheme="majorHAnsi" w:hAnsiTheme="majorHAnsi" w:cstheme="majorHAnsi"/>
-          <w:i/>
-          <w:iCs/>
-          <w:lang w:val="en-US"/>
-        </w:rPr>
-        <w:t>promelas</w:t>
-      </w:r>
-      <w:proofErr w:type="spellEnd"/>
-      <w:r>
-        <w:rPr>
-          <w:rFonts w:asciiTheme="majorHAnsi" w:hAnsiTheme="majorHAnsi" w:cstheme="majorHAnsi"/>
-          <w:lang w:val="en-US"/>
-        </w:rPr>
-        <w:t xml:space="preserve">). </w:t>
-      </w:r>
-    </w:p>
-    <w:p>
-      <w:pPr>
-        <w:spacing w:line="360" w:lineRule="auto"/>
-        <w:jc w:val="both"/>
-        <w:rPr>
-          <w:rFonts w:asciiTheme="majorHAnsi" w:hAnsiTheme="majorHAnsi" w:cstheme="majorHAnsi"/>
-          <w:lang w:val="en-US"/>
-        </w:rPr>
-      </w:pPr>
-    </w:p>
-    <w:p>
-      <w:pPr>
-        <w:spacing w:line="360" w:lineRule="auto"/>
-        <w:ind w:firstLine="708"/>
-        <w:jc w:val="both"/>
-        <w:rPr>
-          <w:rFonts w:asciiTheme="majorHAnsi" w:hAnsiTheme="majorHAnsi" w:cstheme="majorHAnsi"/>
-          <w:lang w:val="en-US"/>
-        </w:rPr>
-      </w:pPr>
-      <w:r>
-        <w:rPr>
-          <w:rFonts w:asciiTheme="majorHAnsi" w:hAnsiTheme="majorHAnsi" w:cstheme="majorHAnsi"/>
-          <w:lang w:val="en-US"/>
-        </w:rPr>
-        <w:t xml:space="preserve">The results for TN and TP concentrations are presented in Table S14 along with </w:t>
-      </w:r>
-      <w:proofErr w:type="spellStart"/>
-      <w:r>
-        <w:rPr>
-          <w:rFonts w:asciiTheme="majorHAnsi" w:hAnsiTheme="majorHAnsi" w:cstheme="majorHAnsi"/>
-          <w:lang w:val="en-US"/>
-        </w:rPr>
-        <w:t>physico</w:t>
-      </w:r>
-      <w:proofErr w:type="spellEnd"/>
-      <w:r>
-        <w:rPr>
-          <w:rFonts w:asciiTheme="majorHAnsi" w:hAnsiTheme="majorHAnsi" w:cstheme="majorHAnsi"/>
-          <w:lang w:val="en-US"/>
-        </w:rPr>
-        <w:t xml:space="preserve">-chemistry measurements. The mean habitat descriptions are presented in Table S15 for each transect. </w:t>
-      </w:r>
-    </w:p>
-    <w:p>
-      <w:pPr>
-        <w:spacing w:line="360" w:lineRule="auto"/>
-        <w:ind w:firstLine="708"/>
-        <w:jc w:val="both"/>
-        <w:rPr>
-          <w:rFonts w:asciiTheme="majorHAnsi" w:hAnsiTheme="majorHAnsi" w:cstheme="majorHAnsi"/>
-          <w:lang w:val="en-US"/>
-        </w:rPr>
-      </w:pPr>
-      <w:r>
-        <w:rPr>
-          <w:rFonts w:asciiTheme="majorHAnsi" w:hAnsiTheme="majorHAnsi" w:cstheme="majorHAnsi"/>
-          <w:lang w:val="en-US"/>
-        </w:rPr>
-        <w:br w:type="page"/>
-      </w:r>
-    </w:p>
-    <w:p>
-      <w:pPr>
-        <w:rPr>
-          <w:rFonts w:asciiTheme="majorHAnsi" w:hAnsiTheme="majorHAnsi" w:cstheme="majorHAnsi"/>
-          <w:lang w:val="en-US"/>
-        </w:rPr>
         <w:sectPr>
           <w:pgSz w:w="12240" w:h="15840"/>
           <w:pgMar w:top="1418" w:right="1418" w:bottom="1418" w:left="1418" w:header="709" w:footer="709" w:gutter="0"/>
@@ -5478,6 +4150,817 @@
           <w:docGrid w:linePitch="360"/>
         </w:sectPr>
       </w:pPr>
+      <w:r>
+        <w:rPr>
+          <w:rFonts w:asciiTheme="majorHAnsi" w:hAnsiTheme="majorHAnsi" w:cstheme="majorHAnsi"/>
+          <w:lang w:val="en-US"/>
+        </w:rPr>
+        <w:t xml:space="preserve">For the </w:t>
+      </w:r>
+      <w:r>
+        <w:rPr>
+          <w:rFonts w:asciiTheme="majorHAnsi" w:hAnsiTheme="majorHAnsi" w:cstheme="majorHAnsi"/>
+          <w:lang w:val="en-US"/>
+        </w:rPr>
+        <w:t>site</w:t>
+      </w:r>
+      <w:r>
+        <w:rPr>
+          <w:rFonts w:asciiTheme="majorHAnsi" w:hAnsiTheme="majorHAnsi" w:cstheme="majorHAnsi"/>
+          <w:lang w:val="en-US"/>
+        </w:rPr>
+        <w:t xml:space="preserve">-scale analysis, we modeled the </w:t>
+      </w:r>
+      <w:r>
+        <w:rPr>
+          <w:rFonts w:asciiTheme="majorHAnsi" w:hAnsiTheme="majorHAnsi" w:cstheme="majorHAnsi"/>
+          <w:lang w:val="en-US"/>
+        </w:rPr>
+        <w:t xml:space="preserve">relationships </w:t>
+      </w:r>
+      <w:r>
+        <w:rPr>
+          <w:rFonts w:asciiTheme="majorHAnsi" w:hAnsiTheme="majorHAnsi" w:cstheme="majorHAnsi"/>
+          <w:lang w:val="en-US"/>
+        </w:rPr>
+        <w:t xml:space="preserve">between environmental </w:t>
+      </w:r>
+      <w:r>
+        <w:rPr>
+          <w:rFonts w:asciiTheme="majorHAnsi" w:hAnsiTheme="majorHAnsi" w:cstheme="majorHAnsi"/>
+          <w:lang w:val="en-US"/>
+        </w:rPr>
+        <w:t xml:space="preserve">drivers </w:t>
+      </w:r>
+      <w:r>
+        <w:rPr>
+          <w:rFonts w:asciiTheme="majorHAnsi" w:hAnsiTheme="majorHAnsi" w:cstheme="majorHAnsi"/>
+          <w:lang w:val="en-US"/>
+        </w:rPr>
+        <w:t xml:space="preserve">and the </w:t>
+      </w:r>
+      <w:r>
+        <w:rPr>
+          <w:rFonts w:asciiTheme="majorHAnsi" w:hAnsiTheme="majorHAnsi" w:cstheme="majorHAnsi"/>
+          <w:lang w:val="en-US"/>
+        </w:rPr>
+        <w:t xml:space="preserve">community </w:t>
+      </w:r>
+      <w:r>
+        <w:rPr>
+          <w:rFonts w:asciiTheme="majorHAnsi" w:hAnsiTheme="majorHAnsi" w:cstheme="majorHAnsi"/>
+          <w:lang w:val="en-US"/>
+        </w:rPr>
+        <w:t xml:space="preserve">infection prevalence on a transect level. </w:t>
+      </w:r>
+      <w:r>
+        <w:rPr>
+          <w:rFonts w:asciiTheme="majorHAnsi" w:hAnsiTheme="majorHAnsi" w:cstheme="majorHAnsi"/>
+          <w:lang w:val="en-US"/>
+        </w:rPr>
+        <w:t>We used the prevalence data from the transect method because it is the only method that allows an accurate association</w:t>
+      </w:r>
+      <w:r>
+        <w:rPr>
+          <w:rFonts w:asciiTheme="majorHAnsi" w:hAnsiTheme="majorHAnsi" w:cstheme="majorHAnsi"/>
+          <w:lang w:val="en-US"/>
+        </w:rPr>
+        <w:t xml:space="preserve"> of infection prevalence</w:t>
+      </w:r>
+      <w:r>
+        <w:rPr>
+          <w:rFonts w:asciiTheme="majorHAnsi" w:hAnsiTheme="majorHAnsi" w:cstheme="majorHAnsi"/>
+          <w:lang w:val="en-US"/>
+        </w:rPr>
+        <w:t xml:space="preserve"> with </w:t>
+      </w:r>
+      <w:r>
+        <w:rPr>
+          <w:rFonts w:asciiTheme="majorHAnsi" w:hAnsiTheme="majorHAnsi" w:cstheme="majorHAnsi"/>
+          <w:lang w:val="en-US"/>
+        </w:rPr>
+        <w:t>all environmental variables (including those measured at the site-scale),</w:t>
+      </w:r>
+      <w:r>
+        <w:rPr>
+          <w:rFonts w:asciiTheme="majorHAnsi" w:hAnsiTheme="majorHAnsi" w:cstheme="majorHAnsi"/>
+          <w:lang w:val="en-US"/>
+        </w:rPr>
+        <w:t xml:space="preserve"> thus </w:t>
+      </w:r>
+      <w:r>
+        <w:rPr>
+          <w:rFonts w:asciiTheme="majorHAnsi" w:hAnsiTheme="majorHAnsi" w:cstheme="majorHAnsi"/>
+          <w:lang w:val="en-US"/>
+        </w:rPr>
+        <w:t xml:space="preserve">can best reveal the </w:t>
+      </w:r>
+      <w:r>
+        <w:rPr>
+          <w:rFonts w:asciiTheme="majorHAnsi" w:hAnsiTheme="majorHAnsi" w:cstheme="majorHAnsi"/>
+          <w:lang w:val="en-US"/>
+        </w:rPr>
+        <w:t>key drivers of infection</w:t>
+      </w:r>
+      <w:r>
+        <w:rPr>
+          <w:rFonts w:asciiTheme="majorHAnsi" w:hAnsiTheme="majorHAnsi" w:cstheme="majorHAnsi"/>
+          <w:lang w:val="en-US"/>
+        </w:rPr>
+        <w:t xml:space="preserve"> prevalence</w:t>
+      </w:r>
+      <w:r>
+        <w:rPr>
+          <w:rFonts w:asciiTheme="majorHAnsi" w:hAnsiTheme="majorHAnsi" w:cstheme="majorHAnsi"/>
+          <w:lang w:val="en-US"/>
+        </w:rPr>
+        <w:t xml:space="preserve">. </w:t>
+      </w:r>
+      <w:r>
+        <w:rPr>
+          <w:rFonts w:asciiTheme="majorHAnsi" w:hAnsiTheme="majorHAnsi" w:cstheme="majorHAnsi"/>
+          <w:lang w:val="en-US"/>
+        </w:rPr>
+        <w:t xml:space="preserve">Prior to analysis, we </w:t>
+      </w:r>
+      <w:r>
+        <w:rPr>
+          <w:rFonts w:asciiTheme="majorHAnsi" w:hAnsiTheme="majorHAnsi" w:cstheme="majorHAnsi"/>
+          <w:lang w:val="en-US"/>
+        </w:rPr>
+        <w:t xml:space="preserve">explored </w:t>
+      </w:r>
+      <w:r>
+        <w:rPr>
+          <w:rFonts w:asciiTheme="majorHAnsi" w:hAnsiTheme="majorHAnsi" w:cstheme="majorHAnsi"/>
+          <w:lang w:val="en-US"/>
+        </w:rPr>
+        <w:t xml:space="preserve">the </w:t>
+      </w:r>
+      <w:r>
+        <w:rPr>
+          <w:rFonts w:asciiTheme="majorHAnsi" w:hAnsiTheme="majorHAnsi" w:cstheme="majorHAnsi"/>
+          <w:lang w:val="en-US"/>
+        </w:rPr>
+        <w:t>data for</w:t>
+      </w:r>
+      <w:r>
+        <w:rPr>
+          <w:rFonts w:asciiTheme="majorHAnsi" w:hAnsiTheme="majorHAnsi" w:cstheme="majorHAnsi"/>
+          <w:lang w:val="en-US"/>
+        </w:rPr>
+        <w:t xml:space="preserve"> outliers in </w:t>
+      </w:r>
+      <w:r>
+        <w:rPr>
+          <w:rFonts w:asciiTheme="majorHAnsi" w:hAnsiTheme="majorHAnsi" w:cstheme="majorHAnsi"/>
+          <w:lang w:val="en-US"/>
+        </w:rPr>
+        <w:t xml:space="preserve">both the </w:t>
+      </w:r>
+      <w:r>
+        <w:rPr>
+          <w:rFonts w:asciiTheme="majorHAnsi" w:hAnsiTheme="majorHAnsi" w:cstheme="majorHAnsi"/>
+          <w:lang w:val="en-US"/>
+        </w:rPr>
+        <w:t>response and explanatory variables,</w:t>
+      </w:r>
+      <w:r>
+        <w:rPr>
+          <w:rFonts w:asciiTheme="majorHAnsi" w:hAnsiTheme="majorHAnsi" w:cstheme="majorHAnsi"/>
+          <w:lang w:val="en-US"/>
+        </w:rPr>
+        <w:t xml:space="preserve"> </w:t>
+      </w:r>
+      <w:r>
+        <w:rPr>
+          <w:rFonts w:asciiTheme="majorHAnsi" w:hAnsiTheme="majorHAnsi" w:cstheme="majorHAnsi"/>
+          <w:lang w:val="en-US"/>
+        </w:rPr>
+        <w:t xml:space="preserve">for collinearity between explanatory variables, and for </w:t>
+      </w:r>
+      <w:r>
+        <w:rPr>
+          <w:rFonts w:asciiTheme="majorHAnsi" w:hAnsiTheme="majorHAnsi" w:cstheme="majorHAnsi"/>
+          <w:lang w:val="en-US"/>
+        </w:rPr>
+        <w:t>non-linearity in the</w:t>
+      </w:r>
+      <w:r>
+        <w:rPr>
+          <w:rFonts w:asciiTheme="majorHAnsi" w:hAnsiTheme="majorHAnsi" w:cstheme="majorHAnsi"/>
+          <w:lang w:val="en-US"/>
+        </w:rPr>
+        <w:t xml:space="preserve"> relationships between the response and the explanatory variables following </w:t>
+      </w:r>
+      <w:r>
+        <w:rPr>
+          <w:rFonts w:asciiTheme="majorHAnsi" w:hAnsiTheme="majorHAnsi" w:cstheme="majorHAnsi"/>
+          <w:lang w:val="en-US"/>
+        </w:rPr>
+        <w:t xml:space="preserve">recommendations by </w:t>
+      </w:r>
+      <w:r>
+        <w:rPr>
+          <w:rFonts w:asciiTheme="majorHAnsi" w:hAnsiTheme="majorHAnsi" w:cstheme="majorHAnsi"/>
+          <w:lang w:val="en-US"/>
+        </w:rPr>
+        <w:fldChar w:fldCharType="begin"/>
+      </w:r>
+      <w:r>
+        <w:rPr>
+          <w:rFonts w:asciiTheme="majorHAnsi" w:hAnsiTheme="majorHAnsi" w:cstheme="majorHAnsi"/>
+          <w:lang w:val="en-US"/>
+        </w:rPr>
+        <w:instrText xml:space="preserve"> ADDIN ZOTERO_ITEM CSL_CITATION {"citationID":"SbHmwghM","properties":{"formattedCitation":"(Zuur et al., 2009)","plainCitation":"(Zuur et al., 2009)","dontUpdate":true,"noteIndex":0},"citationItems":[{"id":8033,"uris":["http://zotero.org/groups/2585270/items/ZGJJRBU4"],"itemData":{"id":8033,"type":"book","collection-title":"Statistics for Biology and Health","event-place":"New York, NY","ISBN":"978-0-387-87457-9","language":"en","note":"DOI: 10.1007/978-0-387-87458-6","publisher":"Springer","publisher-place":"New York, NY","source":"DOI.org (Crossref)","title":"Mixed effects models and extensions in ecology with R","URL":"http://link.springer.com/10.1007/978-0-387-87458-6","author":[{"family":"Zuur","given":"Alain F."},{"family":"Ieno","given":"Elena N."},{"family":"Walker","given":"Neil"},{"family":"Saveliev","given":"Anatoly A."},{"family":"Smith","given":"Graham M."}],"accessed":{"date-parts":[["2023",10,16]]},"issued":{"date-parts":[["2009"]]}}}],"schema":"https://github.com/citation-style-language/schema/raw/master/csl-citation.json"} </w:instrText>
+      </w:r>
+      <w:r>
+        <w:rPr>
+          <w:rFonts w:asciiTheme="majorHAnsi" w:hAnsiTheme="majorHAnsi" w:cstheme="majorHAnsi"/>
+          <w:lang w:val="en-US"/>
+        </w:rPr>
+        <w:fldChar w:fldCharType="separate"/>
+      </w:r>
+      <w:r>
+        <w:rPr>
+          <w:rFonts w:asciiTheme="majorHAnsi" w:hAnsiTheme="majorHAnsi" w:cstheme="majorHAnsi"/>
+          <w:noProof/>
+          <w:lang w:val="en-US"/>
+        </w:rPr>
+        <w:t>Zuur et al. (2009)</w:t>
+      </w:r>
+      <w:r>
+        <w:rPr>
+          <w:rFonts w:asciiTheme="majorHAnsi" w:hAnsiTheme="majorHAnsi" w:cstheme="majorHAnsi"/>
+          <w:lang w:val="en-US"/>
+        </w:rPr>
+        <w:fldChar w:fldCharType="end"/>
+      </w:r>
+      <w:r>
+        <w:rPr>
+          <w:rFonts w:asciiTheme="majorHAnsi" w:hAnsiTheme="majorHAnsi" w:cstheme="majorHAnsi"/>
+          <w:lang w:val="en-US"/>
+        </w:rPr>
+        <w:t xml:space="preserve">. </w:t>
+      </w:r>
+      <w:r>
+        <w:rPr>
+          <w:rFonts w:asciiTheme="majorHAnsi" w:hAnsiTheme="majorHAnsi" w:cstheme="majorHAnsi"/>
+          <w:lang w:val="en-US"/>
+        </w:rPr>
+        <w:t xml:space="preserve">We decided to keep the </w:t>
+      </w:r>
+      <w:commentRangeStart w:id="1"/>
+      <w:commentRangeStart w:id="2"/>
+      <w:r>
+        <w:rPr>
+          <w:rFonts w:asciiTheme="majorHAnsi" w:hAnsiTheme="majorHAnsi" w:cstheme="majorHAnsi"/>
+          <w:lang w:val="en-US"/>
+        </w:rPr>
+        <w:t>outlier</w:t>
+      </w:r>
+      <w:commentRangeEnd w:id="1"/>
+      <w:r>
+        <w:rPr>
+          <w:rStyle w:val="Marquedecommentaire"/>
+          <w:rFonts w:asciiTheme="majorHAnsi" w:hAnsiTheme="majorHAnsi" w:cstheme="majorHAnsi"/>
+        </w:rPr>
+        <w:commentReference w:id="1"/>
+      </w:r>
+      <w:commentRangeEnd w:id="2"/>
+      <w:r>
+        <w:rPr>
+          <w:rStyle w:val="Marquedecommentaire"/>
+        </w:rPr>
+        <w:commentReference w:id="2"/>
+      </w:r>
+      <w:r>
+        <w:rPr>
+          <w:rFonts w:asciiTheme="majorHAnsi" w:hAnsiTheme="majorHAnsi" w:cstheme="majorHAnsi"/>
+          <w:lang w:val="en-US"/>
+        </w:rPr>
+        <w:t xml:space="preserve">s in the analysis because we have limited samples, and </w:t>
+      </w:r>
+      <w:r>
+        <w:rPr>
+          <w:rFonts w:asciiTheme="majorHAnsi" w:hAnsiTheme="majorHAnsi" w:cstheme="majorHAnsi"/>
+          <w:lang w:val="en-US"/>
+        </w:rPr>
+        <w:t xml:space="preserve">because </w:t>
+      </w:r>
+      <w:r>
+        <w:rPr>
+          <w:rFonts w:asciiTheme="majorHAnsi" w:hAnsiTheme="majorHAnsi" w:cstheme="majorHAnsi"/>
+          <w:lang w:val="en-US"/>
+        </w:rPr>
+        <w:t xml:space="preserve">it reflects the environmental heterogeneity. </w:t>
+      </w:r>
+      <w:r>
+        <w:rPr>
+          <w:rFonts w:asciiTheme="majorHAnsi" w:hAnsiTheme="majorHAnsi" w:cstheme="majorHAnsi"/>
+          <w:lang w:val="en-US"/>
+        </w:rPr>
+        <w:t>Our data showed</w:t>
+      </w:r>
+      <w:r>
+        <w:rPr>
+          <w:rFonts w:asciiTheme="majorHAnsi" w:hAnsiTheme="majorHAnsi" w:cstheme="majorHAnsi"/>
+          <w:lang w:val="en-US"/>
+        </w:rPr>
+        <w:t xml:space="preserve"> </w:t>
+      </w:r>
+      <w:r>
+        <w:rPr>
+          <w:rFonts w:asciiTheme="majorHAnsi" w:hAnsiTheme="majorHAnsi" w:cstheme="majorHAnsi"/>
+          <w:lang w:val="en-US"/>
+        </w:rPr>
+        <w:t>some non-linear patterns. Consequently, w</w:t>
+      </w:r>
+      <w:r>
+        <w:rPr>
+          <w:rFonts w:asciiTheme="majorHAnsi" w:hAnsiTheme="majorHAnsi" w:cstheme="majorHAnsi"/>
+          <w:lang w:val="en-US"/>
+        </w:rPr>
+        <w:t xml:space="preserve">e used generalized additive models in </w:t>
+      </w:r>
+      <w:r>
+        <w:rPr>
+          <w:rFonts w:asciiTheme="majorHAnsi" w:hAnsiTheme="majorHAnsi" w:cstheme="majorHAnsi"/>
+          <w:lang w:val="en-US"/>
+        </w:rPr>
+        <w:t xml:space="preserve">a </w:t>
+      </w:r>
+      <w:r>
+        <w:rPr>
+          <w:rFonts w:asciiTheme="majorHAnsi" w:hAnsiTheme="majorHAnsi" w:cstheme="majorHAnsi"/>
+          <w:lang w:val="en-US"/>
+        </w:rPr>
+        <w:t xml:space="preserve">mixed-model framework (GAMMs) </w:t>
+      </w:r>
+      <w:r>
+        <w:rPr>
+          <w:rFonts w:asciiTheme="majorHAnsi" w:hAnsiTheme="majorHAnsi" w:cstheme="majorHAnsi"/>
+          <w:lang w:val="en-US"/>
+        </w:rPr>
+        <w:t>fitted using m</w:t>
+      </w:r>
+      <w:r>
+        <w:rPr>
+          <w:rFonts w:asciiTheme="majorHAnsi" w:hAnsiTheme="majorHAnsi" w:cstheme="majorHAnsi"/>
+          <w:lang w:val="en-US"/>
+        </w:rPr>
+        <w:t>arginal</w:t>
+      </w:r>
+      <w:r>
+        <w:rPr>
+          <w:rFonts w:asciiTheme="majorHAnsi" w:hAnsiTheme="majorHAnsi" w:cstheme="majorHAnsi"/>
+          <w:lang w:val="en-US"/>
+        </w:rPr>
+        <w:t xml:space="preserve"> likelihood (ML) </w:t>
+      </w:r>
+      <w:r>
+        <w:rPr>
+          <w:rFonts w:asciiTheme="majorHAnsi" w:hAnsiTheme="majorHAnsi" w:cstheme="majorHAnsi"/>
+          <w:lang w:val="en-US"/>
+        </w:rPr>
+        <w:t xml:space="preserve">estimation </w:t>
+      </w:r>
+      <w:r>
+        <w:rPr>
+          <w:rFonts w:asciiTheme="majorHAnsi" w:hAnsiTheme="majorHAnsi" w:cstheme="majorHAnsi"/>
+          <w:lang w:val="en-US"/>
+        </w:rPr>
+        <w:t xml:space="preserve">to account for spatial clustering </w:t>
+      </w:r>
+      <w:r>
+        <w:rPr>
+          <w:rFonts w:asciiTheme="majorHAnsi" w:hAnsiTheme="majorHAnsi" w:cstheme="majorHAnsi"/>
+          <w:lang w:val="en-US"/>
+        </w:rPr>
+        <w:t xml:space="preserve">of </w:t>
+      </w:r>
+      <w:r>
+        <w:rPr>
+          <w:rFonts w:asciiTheme="majorHAnsi" w:hAnsiTheme="majorHAnsi" w:cstheme="majorHAnsi"/>
+          <w:lang w:val="en-US"/>
+        </w:rPr>
+        <w:t>sites from the same lake</w:t>
+      </w:r>
+      <w:r>
+        <w:rPr>
+          <w:rFonts w:asciiTheme="majorHAnsi" w:hAnsiTheme="majorHAnsi" w:cstheme="majorHAnsi"/>
+          <w:lang w:val="en-US"/>
+        </w:rPr>
+        <w:t>s</w:t>
+      </w:r>
+      <w:r>
+        <w:rPr>
+          <w:rFonts w:asciiTheme="majorHAnsi" w:hAnsiTheme="majorHAnsi" w:cstheme="majorHAnsi"/>
+          <w:lang w:val="en-US"/>
+        </w:rPr>
+        <w:t>. We used a quasi-binomial family distribution</w:t>
+      </w:r>
+      <w:r>
+        <w:rPr>
+          <w:rFonts w:asciiTheme="majorHAnsi" w:hAnsiTheme="majorHAnsi" w:cstheme="majorHAnsi"/>
+          <w:lang w:val="en-US"/>
+        </w:rPr>
+        <w:t xml:space="preserve"> because our response variable </w:t>
+      </w:r>
+      <w:r>
+        <w:rPr>
+          <w:rFonts w:asciiTheme="majorHAnsi" w:hAnsiTheme="majorHAnsi" w:cstheme="majorHAnsi"/>
+          <w:lang w:val="en-US"/>
+        </w:rPr>
+        <w:t xml:space="preserve">(infection prevalence) </w:t>
+      </w:r>
+      <w:r>
+        <w:rPr>
+          <w:rFonts w:asciiTheme="majorHAnsi" w:hAnsiTheme="majorHAnsi" w:cstheme="majorHAnsi"/>
+          <w:lang w:val="en-US"/>
+        </w:rPr>
+        <w:t>is a proportion constrained between 0 and 1 and,</w:t>
+      </w:r>
+      <w:r>
+        <w:rPr>
+          <w:rFonts w:asciiTheme="majorHAnsi" w:hAnsiTheme="majorHAnsi" w:cstheme="majorHAnsi"/>
+          <w:lang w:val="en-US"/>
+        </w:rPr>
+        <w:t xml:space="preserve"> to account for overdispersion</w:t>
+      </w:r>
+      <w:r>
+        <w:rPr>
+          <w:rFonts w:asciiTheme="majorHAnsi" w:hAnsiTheme="majorHAnsi" w:cstheme="majorHAnsi"/>
+          <w:lang w:val="en-US"/>
+        </w:rPr>
+        <w:t xml:space="preserve"> in the data. </w:t>
+      </w:r>
+      <w:r>
+        <w:rPr>
+          <w:rFonts w:asciiTheme="majorHAnsi" w:hAnsiTheme="majorHAnsi" w:cstheme="majorHAnsi"/>
+          <w:lang w:val="en-US"/>
+        </w:rPr>
+        <w:t>The optimal amount of smoothing (</w:t>
+      </w:r>
+      <w:r>
+        <w:rPr>
+          <w:rFonts w:asciiTheme="majorHAnsi" w:hAnsiTheme="majorHAnsi" w:cstheme="majorHAnsi"/>
+          <w:lang w:val="en-US"/>
+        </w:rPr>
+        <w:sym w:font="Symbol" w:char="F06C"/>
+      </w:r>
+      <w:r>
+        <w:rPr>
+          <w:rFonts w:asciiTheme="majorHAnsi" w:hAnsiTheme="majorHAnsi" w:cstheme="majorHAnsi"/>
+          <w:lang w:val="en-US"/>
+        </w:rPr>
+        <w:t xml:space="preserve">) was internally determined by the modeling function </w:t>
+      </w:r>
+      <w:r>
+        <w:rPr>
+          <w:rFonts w:asciiTheme="majorHAnsi" w:hAnsiTheme="majorHAnsi" w:cstheme="majorHAnsi"/>
+          <w:lang w:val="en-US"/>
+        </w:rPr>
+        <w:t>from</w:t>
+      </w:r>
+      <w:r>
+        <w:rPr>
+          <w:rFonts w:asciiTheme="majorHAnsi" w:hAnsiTheme="majorHAnsi" w:cstheme="majorHAnsi"/>
+          <w:lang w:val="en-US"/>
+        </w:rPr>
+        <w:t xml:space="preserve"> the </w:t>
+      </w:r>
+      <w:proofErr w:type="spellStart"/>
+      <w:r>
+        <w:rPr>
+          <w:rFonts w:asciiTheme="majorHAnsi" w:hAnsiTheme="majorHAnsi" w:cstheme="majorHAnsi"/>
+          <w:i/>
+          <w:iCs/>
+          <w:lang w:val="en-US"/>
+        </w:rPr>
+        <w:t>mgcv</w:t>
+      </w:r>
+      <w:proofErr w:type="spellEnd"/>
+      <w:r>
+        <w:rPr>
+          <w:rFonts w:asciiTheme="majorHAnsi" w:hAnsiTheme="majorHAnsi" w:cstheme="majorHAnsi"/>
+          <w:lang w:val="en-US"/>
+        </w:rPr>
+        <w:t xml:space="preserve"> package </w:t>
+      </w:r>
+      <w:r>
+        <w:rPr>
+          <w:rFonts w:asciiTheme="majorHAnsi" w:hAnsiTheme="majorHAnsi" w:cstheme="majorHAnsi"/>
+          <w:lang w:val="en-US"/>
+        </w:rPr>
+        <w:lastRenderedPageBreak/>
+        <w:fldChar w:fldCharType="begin"/>
+      </w:r>
+      <w:r>
+        <w:rPr>
+          <w:rFonts w:asciiTheme="majorHAnsi" w:hAnsiTheme="majorHAnsi" w:cstheme="majorHAnsi"/>
+          <w:lang w:val="en-US"/>
+        </w:rPr>
+        <w:instrText xml:space="preserve"> ADDIN ZOTERO_ITEM CSL_CITATION {"citationID":"nWN6BNDT","properties":{"formattedCitation":"(Wood, 2017)","plainCitation":"(Wood, 2017)","noteIndex":0},"citationItems":[{"id":8041,"uris":["http://zotero.org/groups/2585270/items/WP7TKBQQ"],"itemData":{"id":8041,"type":"book","abstract":"The first edition of this book has established itself as one of the leading references on generalized additive models (GAMs), and the only book on the topic to be introductory in nature with a wealth of practical examples and software implementation. It is self-contained, providing the necessary background in linear models, linear mixed models, and generalized linear models (GLMs), before presenting a balanced treatment of the theory and applications of GAMs and related models. \n\nThe author bases his approach on a framework of penalized regression splines, and while firmly focused on the practical aspects of GAMs, discussions include fairly full explanations of the theory underlying the methods. Use of R software helps explain the theory and illustrates the practical application of the methodology. Each chapter contains an extensive set of exercises, with solutions in an appendix or in the book’s R data package gamair, to enable use as a course text or for self-study.","edition":"2","event-place":"Boca Raton","ISBN":"978-1-315-37027-9","note":"DOI: 10.1201/9781315370279","number-of-pages":"496","publisher":"Chapman and Hall/CRC","publisher-place":"Boca Raton","title":"Generalized Additive Models: An Introduction with R, Second Edition","title-short":"Generalized Additive Models","author":[{"family":"Wood","given":"Simon N."}],"issued":{"date-parts":[["2017",5,2]]}}}],"schema":"https://github.com/citation-style-language/schema/raw/master/csl-citation.json"} </w:instrText>
+      </w:r>
+      <w:r>
+        <w:rPr>
+          <w:rFonts w:asciiTheme="majorHAnsi" w:hAnsiTheme="majorHAnsi" w:cstheme="majorHAnsi"/>
+          <w:lang w:val="en-US"/>
+        </w:rPr>
+        <w:fldChar w:fldCharType="separate"/>
+      </w:r>
+      <w:r>
+        <w:rPr>
+          <w:rFonts w:asciiTheme="majorHAnsi" w:hAnsiTheme="majorHAnsi" w:cstheme="majorHAnsi"/>
+          <w:noProof/>
+          <w:lang w:val="en-US"/>
+        </w:rPr>
+        <w:t>(Wood, 2017)</w:t>
+      </w:r>
+      <w:r>
+        <w:rPr>
+          <w:rFonts w:asciiTheme="majorHAnsi" w:hAnsiTheme="majorHAnsi" w:cstheme="majorHAnsi"/>
+          <w:lang w:val="en-US"/>
+        </w:rPr>
+        <w:fldChar w:fldCharType="end"/>
+      </w:r>
+      <w:r>
+        <w:rPr>
+          <w:rFonts w:asciiTheme="majorHAnsi" w:hAnsiTheme="majorHAnsi" w:cstheme="majorHAnsi"/>
+          <w:lang w:val="en-US"/>
+        </w:rPr>
+        <w:t>. Since we had a small sample size for the transect method (N = 39), we modeled on</w:t>
+      </w:r>
+      <w:r>
+        <w:rPr>
+          <w:rFonts w:asciiTheme="majorHAnsi" w:hAnsiTheme="majorHAnsi" w:cstheme="majorHAnsi"/>
+          <w:lang w:val="en-US"/>
+        </w:rPr>
+        <w:t>e</w:t>
+      </w:r>
+      <w:r>
+        <w:rPr>
+          <w:rFonts w:asciiTheme="majorHAnsi" w:hAnsiTheme="majorHAnsi" w:cstheme="majorHAnsi"/>
+          <w:lang w:val="en-US"/>
+        </w:rPr>
+        <w:t xml:space="preserve"> environmental variable at the time with a cubic spline and a random effect on the lake variable to save degrees of freedom. The deviance explained (D</w:t>
+      </w:r>
+      <w:r>
+        <w:rPr>
+          <w:rFonts w:asciiTheme="majorHAnsi" w:hAnsiTheme="majorHAnsi" w:cstheme="majorHAnsi"/>
+          <w:vertAlign w:val="superscript"/>
+          <w:lang w:val="en-US"/>
+        </w:rPr>
+        <w:t>2</w:t>
+      </w:r>
+      <w:r>
+        <w:rPr>
+          <w:rFonts w:asciiTheme="majorHAnsi" w:hAnsiTheme="majorHAnsi" w:cstheme="majorHAnsi"/>
+          <w:lang w:val="en-US"/>
+        </w:rPr>
+        <w:t xml:space="preserve">) was used as a measure of the model fit. </w:t>
+      </w:r>
+      <w:r>
+        <w:rPr>
+          <w:rFonts w:asciiTheme="majorHAnsi" w:hAnsiTheme="majorHAnsi" w:cstheme="majorHAnsi"/>
+          <w:lang w:val="en-US"/>
+        </w:rPr>
+        <w:t xml:space="preserve">The model validations were conducted with </w:t>
+      </w:r>
+      <w:r>
+        <w:rPr>
+          <w:rFonts w:asciiTheme="majorHAnsi" w:hAnsiTheme="majorHAnsi" w:cstheme="majorHAnsi"/>
+          <w:i/>
+          <w:iCs/>
+          <w:lang w:val="en-US"/>
+        </w:rPr>
+        <w:t>gratia</w:t>
+      </w:r>
+      <w:r>
+        <w:rPr>
+          <w:rFonts w:asciiTheme="majorHAnsi" w:hAnsiTheme="majorHAnsi" w:cstheme="majorHAnsi"/>
+          <w:lang w:val="en-US"/>
+        </w:rPr>
+        <w:t xml:space="preserve"> package</w:t>
+      </w:r>
+      <w:r>
+        <w:rPr>
+          <w:rFonts w:asciiTheme="majorHAnsi" w:hAnsiTheme="majorHAnsi" w:cstheme="majorHAnsi"/>
+          <w:lang w:val="en-US"/>
+        </w:rPr>
+        <w:t xml:space="preserve"> </w:t>
+      </w:r>
+      <w:r>
+        <w:rPr>
+          <w:rFonts w:asciiTheme="majorHAnsi" w:hAnsiTheme="majorHAnsi" w:cstheme="majorHAnsi"/>
+          <w:lang w:val="en-US"/>
+        </w:rPr>
+        <w:fldChar w:fldCharType="begin"/>
+      </w:r>
+      <w:r>
+        <w:rPr>
+          <w:rFonts w:asciiTheme="majorHAnsi" w:hAnsiTheme="majorHAnsi" w:cstheme="majorHAnsi"/>
+          <w:lang w:val="en-US"/>
+        </w:rPr>
+        <w:instrText xml:space="preserve"> ADDIN ZOTERO_ITEM CSL_CITATION {"citationID":"SqyIxQ9v","properties":{"formattedCitation":"(Simpson, 2023)","plainCitation":"(Simpson, 2023)","noteIndex":0},"citationItems":[{"id":8042,"uris":["http://zotero.org/groups/2585270/items/DM63MX7B"],"itemData":{"id":8042,"type":"software","title":"gratia: Graceful ggplot-Based Graphics and Other Functions for GAMs Fitted using mgcv.","URL":"https://gavinsimpson.github.io/gratia/","version":"R package version 0.8.1.42","author":[{"family":"Simpson","given":"Gavin"}],"issued":{"date-parts":[["2023"]]}}}],"schema":"https://github.com/citation-style-language/schema/raw/master/csl-citation.json"} </w:instrText>
+      </w:r>
+      <w:r>
+        <w:rPr>
+          <w:rFonts w:asciiTheme="majorHAnsi" w:hAnsiTheme="majorHAnsi" w:cstheme="majorHAnsi"/>
+          <w:lang w:val="en-US"/>
+        </w:rPr>
+        <w:fldChar w:fldCharType="separate"/>
+      </w:r>
+      <w:r>
+        <w:rPr>
+          <w:rFonts w:asciiTheme="majorHAnsi" w:hAnsiTheme="majorHAnsi" w:cstheme="majorHAnsi"/>
+          <w:noProof/>
+          <w:lang w:val="en-US"/>
+        </w:rPr>
+        <w:t>(Simpson, 2023)</w:t>
+      </w:r>
+      <w:r>
+        <w:rPr>
+          <w:rFonts w:asciiTheme="majorHAnsi" w:hAnsiTheme="majorHAnsi" w:cstheme="majorHAnsi"/>
+          <w:lang w:val="en-US"/>
+        </w:rPr>
+        <w:fldChar w:fldCharType="end"/>
+      </w:r>
+      <w:r>
+        <w:rPr>
+          <w:rFonts w:asciiTheme="majorHAnsi" w:hAnsiTheme="majorHAnsi" w:cstheme="majorHAnsi"/>
+          <w:lang w:val="en-US"/>
+        </w:rPr>
+        <w:t>. The visualization</w:t>
+      </w:r>
+      <w:r>
+        <w:rPr>
+          <w:rFonts w:asciiTheme="majorHAnsi" w:hAnsiTheme="majorHAnsi" w:cstheme="majorHAnsi"/>
+          <w:lang w:val="en-US"/>
+        </w:rPr>
+        <w:t xml:space="preserve"> of the partial effects</w:t>
+      </w:r>
+      <w:r>
+        <w:rPr>
+          <w:rFonts w:asciiTheme="majorHAnsi" w:hAnsiTheme="majorHAnsi" w:cstheme="majorHAnsi"/>
+          <w:lang w:val="en-US"/>
+        </w:rPr>
+        <w:t xml:space="preserve"> </w:t>
+      </w:r>
+      <w:r>
+        <w:rPr>
+          <w:rFonts w:asciiTheme="majorHAnsi" w:hAnsiTheme="majorHAnsi" w:cstheme="majorHAnsi"/>
+          <w:lang w:val="en-US"/>
+        </w:rPr>
+        <w:t>was</w:t>
+      </w:r>
+      <w:r>
+        <w:rPr>
+          <w:rFonts w:asciiTheme="majorHAnsi" w:hAnsiTheme="majorHAnsi" w:cstheme="majorHAnsi"/>
+          <w:lang w:val="en-US"/>
+        </w:rPr>
+        <w:t xml:space="preserve"> made with </w:t>
+      </w:r>
+      <w:r>
+        <w:rPr>
+          <w:rFonts w:asciiTheme="majorHAnsi" w:hAnsiTheme="majorHAnsi" w:cstheme="majorHAnsi"/>
+          <w:i/>
+          <w:iCs/>
+          <w:lang w:val="en-US"/>
+        </w:rPr>
+        <w:t>gratia</w:t>
+      </w:r>
+      <w:r>
+        <w:rPr>
+          <w:rFonts w:asciiTheme="majorHAnsi" w:hAnsiTheme="majorHAnsi" w:cstheme="majorHAnsi"/>
+          <w:lang w:val="en-US"/>
+        </w:rPr>
+        <w:t xml:space="preserve"> </w:t>
+      </w:r>
+      <w:r>
+        <w:rPr>
+          <w:rFonts w:asciiTheme="majorHAnsi" w:hAnsiTheme="majorHAnsi" w:cstheme="majorHAnsi"/>
+          <w:lang w:val="en-US"/>
+        </w:rPr>
+        <w:fldChar w:fldCharType="begin"/>
+      </w:r>
+      <w:r>
+        <w:rPr>
+          <w:rFonts w:asciiTheme="majorHAnsi" w:hAnsiTheme="majorHAnsi" w:cstheme="majorHAnsi"/>
+          <w:lang w:val="en-US"/>
+        </w:rPr>
+        <w:instrText xml:space="preserve"> ADDIN ZOTERO_ITEM CSL_CITATION {"citationID":"zu8olJc3","properties":{"formattedCitation":"(Simpson, 2023)","plainCitation":"(Simpson, 2023)","noteIndex":0},"citationItems":[{"id":8042,"uris":["http://zotero.org/groups/2585270/items/DM63MX7B"],"itemData":{"id":8042,"type":"software","title":"gratia: Graceful ggplot-Based Graphics and Other Functions for GAMs Fitted using mgcv.","URL":"https://gavinsimpson.github.io/gratia/","version":"R package version 0.8.1.42","author":[{"family":"Simpson","given":"Gavin"}],"issued":{"date-parts":[["2023"]]}}}],"schema":"https://github.com/citation-style-language/schema/raw/master/csl-citation.json"} </w:instrText>
+      </w:r>
+      <w:r>
+        <w:rPr>
+          <w:rFonts w:asciiTheme="majorHAnsi" w:hAnsiTheme="majorHAnsi" w:cstheme="majorHAnsi"/>
+          <w:lang w:val="en-US"/>
+        </w:rPr>
+        <w:fldChar w:fldCharType="separate"/>
+      </w:r>
+      <w:r>
+        <w:rPr>
+          <w:rFonts w:asciiTheme="majorHAnsi" w:hAnsiTheme="majorHAnsi" w:cstheme="majorHAnsi"/>
+          <w:noProof/>
+          <w:lang w:val="en-US"/>
+        </w:rPr>
+        <w:t>(Simpson, 2023)</w:t>
+      </w:r>
+      <w:r>
+        <w:rPr>
+          <w:rFonts w:asciiTheme="majorHAnsi" w:hAnsiTheme="majorHAnsi" w:cstheme="majorHAnsi"/>
+          <w:lang w:val="en-US"/>
+        </w:rPr>
+        <w:fldChar w:fldCharType="end"/>
+      </w:r>
+      <w:r>
+        <w:rPr>
+          <w:rFonts w:asciiTheme="majorHAnsi" w:hAnsiTheme="majorHAnsi" w:cstheme="majorHAnsi"/>
+          <w:lang w:val="en-US"/>
+        </w:rPr>
+        <w:t xml:space="preserve"> </w:t>
+      </w:r>
+      <w:r>
+        <w:rPr>
+          <w:rFonts w:asciiTheme="majorHAnsi" w:hAnsiTheme="majorHAnsi" w:cstheme="majorHAnsi"/>
+          <w:lang w:val="en-US"/>
+        </w:rPr>
+        <w:t xml:space="preserve">and </w:t>
+      </w:r>
+      <w:r>
+        <w:rPr>
+          <w:rFonts w:asciiTheme="majorHAnsi" w:hAnsiTheme="majorHAnsi" w:cstheme="majorHAnsi"/>
+          <w:i/>
+          <w:iCs/>
+          <w:lang w:val="en-US"/>
+        </w:rPr>
+        <w:t>ggplot</w:t>
+      </w:r>
+      <w:r>
+        <w:rPr>
+          <w:rFonts w:asciiTheme="majorHAnsi" w:hAnsiTheme="majorHAnsi" w:cstheme="majorHAnsi"/>
+          <w:lang w:val="en-US"/>
+        </w:rPr>
+        <w:t xml:space="preserve">2 </w:t>
+      </w:r>
+      <w:r>
+        <w:rPr>
+          <w:rFonts w:asciiTheme="majorHAnsi" w:hAnsiTheme="majorHAnsi" w:cstheme="majorHAnsi"/>
+          <w:lang w:val="en-US"/>
+        </w:rPr>
+        <w:fldChar w:fldCharType="begin"/>
+      </w:r>
+      <w:r>
+        <w:rPr>
+          <w:rFonts w:asciiTheme="majorHAnsi" w:hAnsiTheme="majorHAnsi" w:cstheme="majorHAnsi"/>
+          <w:lang w:val="en-US"/>
+        </w:rPr>
+        <w:instrText xml:space="preserve"> ADDIN ZOTERO_ITEM CSL_CITATION {"citationID":"8QXriNpK","properties":{"formattedCitation":"(Wickham, 2016)","plainCitation":"(Wickham, 2016)","noteIndex":0},"citationItems":[{"id":8043,"uris":["http://zotero.org/groups/2585270/items/NCDVWD4Y"],"itemData":{"id":8043,"type":"software","publisher":"Springer-Verlag New York","title":"ggplot2: Elegant Graphics for Data Analysis.","author":[{"family":"Wickham","given":"H."}],"issued":{"date-parts":[["2016"]]}}}],"schema":"https://github.com/citation-style-language/schema/raw/master/csl-citation.json"} </w:instrText>
+      </w:r>
+      <w:r>
+        <w:rPr>
+          <w:rFonts w:asciiTheme="majorHAnsi" w:hAnsiTheme="majorHAnsi" w:cstheme="majorHAnsi"/>
+          <w:lang w:val="en-US"/>
+        </w:rPr>
+        <w:fldChar w:fldCharType="separate"/>
+      </w:r>
+      <w:r>
+        <w:rPr>
+          <w:rFonts w:asciiTheme="majorHAnsi" w:hAnsiTheme="majorHAnsi" w:cstheme="majorHAnsi"/>
+          <w:noProof/>
+          <w:lang w:val="en-US"/>
+        </w:rPr>
+        <w:t>(Wickham, 2016)</w:t>
+      </w:r>
+      <w:r>
+        <w:rPr>
+          <w:rFonts w:asciiTheme="majorHAnsi" w:hAnsiTheme="majorHAnsi" w:cstheme="majorHAnsi"/>
+          <w:lang w:val="en-US"/>
+        </w:rPr>
+        <w:fldChar w:fldCharType="end"/>
+      </w:r>
+      <w:r>
+        <w:rPr>
+          <w:rFonts w:asciiTheme="majorHAnsi" w:hAnsiTheme="majorHAnsi" w:cstheme="majorHAnsi"/>
+          <w:lang w:val="en-US"/>
+        </w:rPr>
+        <w:t xml:space="preserve"> </w:t>
+      </w:r>
+      <w:r>
+        <w:rPr>
+          <w:rFonts w:asciiTheme="majorHAnsi" w:hAnsiTheme="majorHAnsi" w:cstheme="majorHAnsi"/>
+          <w:lang w:val="en-US"/>
+        </w:rPr>
+        <w:t>pa</w:t>
+      </w:r>
+      <w:r>
+        <w:rPr>
+          <w:rFonts w:asciiTheme="majorHAnsi" w:hAnsiTheme="majorHAnsi" w:cstheme="majorHAnsi"/>
+          <w:lang w:val="en-US"/>
+        </w:rPr>
+        <w:t>ckages.</w:t>
+      </w:r>
     </w:p>
     <w:p>
       <w:pPr>
@@ -6229,6 +5712,7 @@
                                 </w:rPr>
                                 <w:t xml:space="preserve"> or </w:t>
                               </w:r>
+                              <w:proofErr w:type="spellStart"/>
                               <w:r>
                                 <w:rPr>
                                   <w:rFonts w:asciiTheme="majorHAnsi" w:hAnsiTheme="majorHAnsi" w:cstheme="majorHAnsi"/>
@@ -6240,6 +5724,7 @@
                                 </w:rPr>
                                 <w:t>Planorbella</w:t>
                               </w:r>
+                              <w:proofErr w:type="spellEnd"/>
                               <w:r>
                                 <w:rPr>
                                   <w:rFonts w:asciiTheme="majorHAnsi" w:hAnsiTheme="majorHAnsi" w:cstheme="majorHAnsi"/>
@@ -7380,7 +6865,7 @@
 
 <file path=word/comments.xml><?xml version="1.0" encoding="utf-8"?>
 <w:comments xmlns:wpc="http://schemas.microsoft.com/office/word/2010/wordprocessingCanvas" xmlns:cx="http://schemas.microsoft.com/office/drawing/2014/chartex" xmlns:cx1="http://schemas.microsoft.com/office/drawing/2015/9/8/chartex" xmlns:cx2="http://schemas.microsoft.com/office/drawing/2015/10/21/chartex" xmlns:cx3="http://schemas.microsoft.com/office/drawing/2016/5/9/chartex" xmlns:cx4="http://schemas.microsoft.com/office/drawing/2016/5/10/chartex" xmlns:cx5="http://schemas.microsoft.com/office/drawing/2016/5/11/chartex" xmlns:cx6="http://schemas.microsoft.com/office/drawing/2016/5/12/chartex" xmlns:cx7="http://schemas.microsoft.com/office/drawing/2016/5/13/chartex" xmlns:cx8="http://schemas.microsoft.com/office/drawing/2016/5/14/chartex" xmlns:mc="http://schemas.openxmlformats.org/markup-compatibility/2006" xmlns:aink="http://schemas.microsoft.com/office/drawing/2016/ink" xmlns:am3d="http://schemas.microsoft.com/office/drawing/2017/model3d" xmlns:o="urn:schemas-microsoft-com:office:office" xmlns:oel="http://schemas.microsoft.com/office/2019/extlst" xmlns:r="http://schemas.openxmlformats.org/officeDocument/2006/relationships" xmlns:m="http://schemas.openxmlformats.org/officeDocument/2006/math" xmlns:v="urn:schemas-microsoft-com:vml" xmlns:wp14="http://schemas.microsoft.com/office/word/2010/wordprocessingDrawing" xmlns:wp="http://schemas.openxmlformats.org/drawingml/2006/wordprocessingDrawing" xmlns:w10="urn:schemas-microsoft-com:office:word" xmlns:w="http://schemas.openxmlformats.org/wordprocessingml/2006/main" xmlns:w14="http://schemas.microsoft.com/office/word/2010/wordml" xmlns:w15="http://schemas.microsoft.com/office/word/2012/wordml" xmlns:w16cex="http://schemas.microsoft.com/office/word/2018/wordml/cex" xmlns:w16cid="http://schemas.microsoft.com/office/word/2016/wordml/cid" xmlns:w16="http://schemas.microsoft.com/office/word/2018/wordml" xmlns:w16sdtdh="http://schemas.microsoft.com/office/word/2020/wordml/sdtdatahash" xmlns:w16se="http://schemas.microsoft.com/office/word/2015/wordml/symex" xmlns:wpg="http://schemas.microsoft.com/office/word/2010/wordprocessingGroup" xmlns:wpi="http://schemas.microsoft.com/office/word/2010/wordprocessingInk" xmlns:wne="http://schemas.microsoft.com/office/word/2006/wordml" xmlns:wps="http://schemas.microsoft.com/office/word/2010/wordprocessingShape" mc:Ignorable="w14 w15 w16se w16cid w16 w16cex w16sdtdh wp14">
-  <w:comment w:id="0" w:author="Binning Sandra Ann" w:date="2023-11-21T11:30:00Z" w:initials="SAB">
+  <w:comment w:id="1" w:author="Binning Sandra Ann" w:date="2023-11-21T11:44:00Z" w:initials="SAB">
     <w:p>
       <w:pPr>
         <w:pStyle w:val="Commentaire"/>
@@ -7398,11 +6883,11 @@
         <w:rPr>
           <w:lang w:val="en-CA"/>
         </w:rPr>
-        <w:t>I think this info is more appropriate here</w:t>
+        <w:t>mention how many were identified</w:t>
       </w:r>
     </w:p>
   </w:comment>
-  <w:comment w:id="1" w:author="Juliane Vigneault" w:date="2024-01-04T14:28:00Z" w:initials="JV">
+  <w:comment w:id="2" w:author="Juliane Vigneault" w:date="2024-01-04T19:12:00Z" w:initials="JV">
     <w:p>
       <w:r>
         <w:rPr>
@@ -7415,142 +6900,7 @@
           <w:sz w:val="20"/>
           <w:szCs w:val="20"/>
         </w:rPr>
-        <w:t xml:space="preserve">I get your point, but I haven’t mentioned our lake system yet so it feels kind of weird </w:t>
-      </w:r>
-    </w:p>
-  </w:comment>
-  <w:comment w:id="4" w:author="Binning Sandra Ann" w:date="2023-11-21T11:44:00Z" w:initials="SAB">
-    <w:p>
-      <w:pPr>
-        <w:pStyle w:val="Commentaire"/>
-        <w:rPr>
-          <w:lang w:val="en-CA"/>
-        </w:rPr>
-      </w:pPr>
-      <w:r>
-        <w:rPr>
-          <w:rStyle w:val="Marquedecommentaire"/>
-        </w:rPr>
-        <w:annotationRef/>
-      </w:r>
-      <w:r>
-        <w:rPr>
-          <w:lang w:val="en-CA"/>
-        </w:rPr>
-        <w:t>mention how many were identified</w:t>
-      </w:r>
-    </w:p>
-  </w:comment>
-  <w:comment w:id="5" w:author="Juliane Vigneault" w:date="2024-01-04T19:12:00Z" w:initials="JV">
-    <w:p>
-      <w:r>
-        <w:rPr>
-          <w:rStyle w:val="Marquedecommentaire"/>
-        </w:rPr>
-        <w:annotationRef/>
-      </w:r>
-      <w:r>
-        <w:rPr>
-          <w:sz w:val="20"/>
-          <w:szCs w:val="20"/>
-        </w:rPr>
         <w:t>for every variables? I tested something like 25 drivers..</w:t>
-      </w:r>
-    </w:p>
-  </w:comment>
-  <w:comment w:id="6" w:author="Binning Sandra Ann" w:date="2023-11-21T11:26:00Z" w:initials="SAB">
-    <w:p>
-      <w:pPr>
-        <w:pStyle w:val="Commentaire"/>
-        <w:rPr>
-          <w:lang w:val="en-CA"/>
-        </w:rPr>
-      </w:pPr>
-      <w:r>
-        <w:rPr>
-          <w:rStyle w:val="Marquedecommentaire"/>
-        </w:rPr>
-        <w:annotationRef/>
-      </w:r>
-      <w:r>
-        <w:rPr>
-          <w:lang w:val="en-CA"/>
-        </w:rPr>
-        <w:t>Not sure I follow the title</w:t>
-      </w:r>
-      <w:r>
-        <w:rPr>
-          <w:lang w:val="en-CA"/>
-        </w:rPr>
-        <w:t xml:space="preserve"> here (shouldbe 2.4 also). Why have a system description this far down in the methods? Should this section be the first one in the results?</w:t>
-      </w:r>
-    </w:p>
-  </w:comment>
-  <w:comment w:id="7" w:author="Binning Sandra Ann" w:date="2023-11-21T11:26:00Z" w:initials="SAB">
-    <w:p>
-      <w:pPr>
-        <w:pStyle w:val="Commentaire"/>
-        <w:rPr>
-          <w:lang w:val="en-CA"/>
-        </w:rPr>
-      </w:pPr>
-      <w:r>
-        <w:rPr>
-          <w:rStyle w:val="Marquedecommentaire"/>
-        </w:rPr>
-        <w:annotationRef/>
-      </w:r>
-      <w:r>
-        <w:rPr>
-          <w:lang w:val="en-CA"/>
-        </w:rPr>
-        <w:t>This should be in the results</w:t>
-      </w:r>
-      <w:r>
-        <w:rPr>
-          <w:lang w:val="en-CA"/>
-        </w:rPr>
-        <w:t>, not methods I think.</w:t>
-      </w:r>
-    </w:p>
-  </w:comment>
-  <w:comment w:id="8" w:author="Binning Sandra Ann" w:date="2023-11-21T11:28:00Z" w:initials="SAB">
-    <w:p>
-      <w:pPr>
-        <w:pStyle w:val="Commentaire"/>
-        <w:rPr>
-          <w:lang w:val="en-CA"/>
-        </w:rPr>
-      </w:pPr>
-      <w:r>
-        <w:rPr>
-          <w:rStyle w:val="Marquedecommentaire"/>
-        </w:rPr>
-        <w:annotationRef/>
-      </w:r>
-      <w:r>
-        <w:rPr>
-          <w:lang w:val="en-CA"/>
-        </w:rPr>
-        <w:t>Species? Or calculate</w:t>
-      </w:r>
-      <w:r>
-        <w:rPr>
-          <w:lang w:val="en-CA"/>
-        </w:rPr>
-        <w:t>d</w:t>
-      </w:r>
-      <w:r>
-        <w:rPr>
-          <w:lang w:val="en-CA"/>
-        </w:rPr>
-        <w:t xml:space="preserve"> at the community level</w:t>
-      </w:r>
-      <w:r>
-        <w:rPr>
-          <w:lang w:val="en-CA"/>
-        </w:rPr>
-        <w:t>?</w:t>
       </w:r>
     </w:p>
   </w:comment>
@@ -7559,32 +6909,21 @@
 
 <file path=word/commentsExtended.xml><?xml version="1.0" encoding="utf-8"?>
 <w15:commentsEx xmlns:wpc="http://schemas.microsoft.com/office/word/2010/wordprocessingCanvas" xmlns:cx="http://schemas.microsoft.com/office/drawing/2014/chartex" xmlns:cx1="http://schemas.microsoft.com/office/drawing/2015/9/8/chartex" xmlns:cx2="http://schemas.microsoft.com/office/drawing/2015/10/21/chartex" xmlns:cx3="http://schemas.microsoft.com/office/drawing/2016/5/9/chartex" xmlns:cx4="http://schemas.microsoft.com/office/drawing/2016/5/10/chartex" xmlns:cx5="http://schemas.microsoft.com/office/drawing/2016/5/11/chartex" xmlns:cx6="http://schemas.microsoft.com/office/drawing/2016/5/12/chartex" xmlns:cx7="http://schemas.microsoft.com/office/drawing/2016/5/13/chartex" xmlns:cx8="http://schemas.microsoft.com/office/drawing/2016/5/14/chartex" xmlns:mc="http://schemas.openxmlformats.org/markup-compatibility/2006" xmlns:aink="http://schemas.microsoft.com/office/drawing/2016/ink" xmlns:am3d="http://schemas.microsoft.com/office/drawing/2017/model3d" xmlns:o="urn:schemas-microsoft-com:office:office" xmlns:oel="http://schemas.microsoft.com/office/2019/extlst" xmlns:r="http://schemas.openxmlformats.org/officeDocument/2006/relationships" xmlns:m="http://schemas.openxmlformats.org/officeDocument/2006/math" xmlns:v="urn:schemas-microsoft-com:vml" xmlns:wp14="http://schemas.microsoft.com/office/word/2010/wordprocessingDrawing" xmlns:wp="http://schemas.openxmlformats.org/drawingml/2006/wordprocessingDrawing" xmlns:w10="urn:schemas-microsoft-com:office:word" xmlns:w="http://schemas.openxmlformats.org/wordprocessingml/2006/main" xmlns:w14="http://schemas.microsoft.com/office/word/2010/wordml" xmlns:w15="http://schemas.microsoft.com/office/word/2012/wordml" xmlns:w16cex="http://schemas.microsoft.com/office/word/2018/wordml/cex" xmlns:w16cid="http://schemas.microsoft.com/office/word/2016/wordml/cid" xmlns:w16="http://schemas.microsoft.com/office/word/2018/wordml" xmlns:w16sdtdh="http://schemas.microsoft.com/office/word/2020/wordml/sdtdatahash" xmlns:w16se="http://schemas.microsoft.com/office/word/2015/wordml/symex" xmlns:wpg="http://schemas.microsoft.com/office/word/2010/wordprocessingGroup" xmlns:wpi="http://schemas.microsoft.com/office/word/2010/wordprocessingInk" xmlns:wne="http://schemas.microsoft.com/office/word/2006/wordml" xmlns:wps="http://schemas.microsoft.com/office/word/2010/wordprocessingShape" mc:Ignorable="w14 w15 w16se w16cid w16 w16cex w16sdtdh wp14">
-  <w15:commentEx w15:paraId="3909995D" w15:done="0"/>
-  <w15:commentEx w15:paraId="285742B9" w15:paraIdParent="3909995D" w15:done="0"/>
   <w15:commentEx w15:paraId="1B0716B8" w15:done="0"/>
   <w15:commentEx w15:paraId="4BF986F6" w15:paraIdParent="1B0716B8" w15:done="0"/>
-  <w15:commentEx w15:paraId="1319F1B5" w15:done="0"/>
-  <w15:commentEx w15:paraId="655A75A8" w15:done="0"/>
-  <w15:commentEx w15:paraId="5A60A41E" w15:done="0"/>
 </w15:commentsEx>
 </file>
 
 <file path=word/commentsExtensible.xml><?xml version="1.0" encoding="utf-8"?>
-<w16cex:commentsExtensible xmlns:wpc="http://schemas.microsoft.com/office/word/2010/wordprocessingCanvas" xmlns:cx="http://schemas.microsoft.com/office/drawing/2014/chartex" xmlns:cx1="http://schemas.microsoft.com/office/drawing/2015/9/8/chartex" xmlns:cx2="http://schemas.microsoft.com/office/drawing/2015/10/21/chartex" xmlns:cx3="http://schemas.microsoft.com/office/drawing/2016/5/9/chartex" xmlns:cx4="http://schemas.microsoft.com/office/drawing/2016/5/10/chartex" xmlns:cx5="http://schemas.microsoft.com/office/drawing/2016/5/11/chartex" xmlns:cx6="http://schemas.microsoft.com/office/drawing/2016/5/12/chartex" xmlns:cx7="http://schemas.microsoft.com/office/drawing/2016/5/13/chartex" xmlns:cx8="http://schemas.microsoft.com/office/drawing/2016/5/14/chartex" xmlns:mc="http://schemas.openxmlformats.org/markup-compatibility/2006" xmlns:aink="http://schemas.microsoft.com/office/drawing/2016/ink" xmlns:am3d="http://schemas.microsoft.com/office/drawing/2017/model3d" xmlns:o="urn:schemas-microsoft-com:office:office" xmlns:oel="http://schemas.microsoft.com/office/2019/extlst" xmlns:r="http://schemas.openxmlformats.org/officeDocument/2006/relationships" xmlns:m="http://schemas.openxmlformats.org/officeDocument/2006/math" xmlns:v="urn:schemas-microsoft-com:vml" xmlns:wp14="http://schemas.microsoft.com/office/word/2010/wordprocessingDrawing" xmlns:wp="http://schemas.openxmlformats.org/drawingml/2006/wordprocessingDrawing" xmlns:w10="urn:schemas-microsoft-com:office:word" xmlns:w="http://schemas.openxmlformats.org/wordprocessingml/2006/main" xmlns:w14="http://schemas.microsoft.com/office/word/2010/wordml" xmlns:w15="http://schemas.microsoft.com/office/word/2012/wordml" xmlns:w16cex="http://schemas.microsoft.com/office/word/2018/wordml/cex" xmlns:w16cid="http://schemas.microsoft.com/office/word/2016/wordml/cid" xmlns:w16="http://schemas.microsoft.com/office/word/2018/wordml" xmlns:w16sdtdh="http://schemas.microsoft.com/office/word/2020/wordml/sdtdatahash" xmlns:w16se="http://schemas.microsoft.com/office/word/2015/wordml/symex" xmlns:wpg="http://schemas.microsoft.com/office/word/2010/wordprocessingGroup" xmlns:wpi="http://schemas.microsoft.com/office/word/2010/wordprocessingInk" xmlns:wne="http://schemas.microsoft.com/office/word/2006/wordml" xmlns:wps="http://schemas.microsoft.com/office/word/2010/wordprocessingShape" mc:Ignorable="w14 w15 w16se w16cid w16 w16cex w16sdtdh wp14">
-  <w16cex:commentExtensible w16cex:durableId="4DA683EF" w16cex:dateUtc="2024-01-04T19:28:00Z"/>
+<w16cex:commentsExtensible xmlns:wpc="http://schemas.microsoft.com/office/word/2010/wordprocessingCanvas" xmlns:cx="http://schemas.microsoft.com/office/drawing/2014/chartex" xmlns:cx1="http://schemas.microsoft.com/office/drawing/2015/9/8/chartex" xmlns:cx2="http://schemas.microsoft.com/office/drawing/2015/10/21/chartex" xmlns:cx3="http://schemas.microsoft.com/office/drawing/2016/5/9/chartex" xmlns:cx4="http://schemas.microsoft.com/office/drawing/2016/5/10/chartex" xmlns:cx5="http://schemas.microsoft.com/office/drawing/2016/5/11/chartex" xmlns:cx6="http://schemas.microsoft.com/office/drawing/2016/5/12/chartex" xmlns:cx7="http://schemas.microsoft.com/office/drawing/2016/5/13/chartex" xmlns:cx8="http://schemas.microsoft.com/office/drawing/2016/5/14/chartex" xmlns:cr="http://schemas.microsoft.com/office/comments/2020/reactions" xmlns:mc="http://schemas.openxmlformats.org/markup-compatibility/2006" xmlns:aink="http://schemas.microsoft.com/office/drawing/2016/ink" xmlns:am3d="http://schemas.microsoft.com/office/drawing/2017/model3d" xmlns:o="urn:schemas-microsoft-com:office:office" xmlns:oel="http://schemas.microsoft.com/office/2019/extlst" xmlns:r="http://schemas.openxmlformats.org/officeDocument/2006/relationships" xmlns:m="http://schemas.openxmlformats.org/officeDocument/2006/math" xmlns:v="urn:schemas-microsoft-com:vml" xmlns:wp14="http://schemas.microsoft.com/office/word/2010/wordprocessingDrawing" xmlns:wp="http://schemas.openxmlformats.org/drawingml/2006/wordprocessingDrawing" xmlns:w10="urn:schemas-microsoft-com:office:word" xmlns:w="http://schemas.openxmlformats.org/wordprocessingml/2006/main" xmlns:w14="http://schemas.microsoft.com/office/word/2010/wordml" xmlns:w15="http://schemas.microsoft.com/office/word/2012/wordml" xmlns:w16cex="http://schemas.microsoft.com/office/word/2018/wordml/cex" xmlns:w16cid="http://schemas.microsoft.com/office/word/2016/wordml/cid" xmlns:w16="http://schemas.microsoft.com/office/word/2018/wordml" xmlns:w16sdtdh="http://schemas.microsoft.com/office/word/2020/wordml/sdtdatahash" xmlns:w16se="http://schemas.microsoft.com/office/word/2015/wordml/symex" xmlns:wpg="http://schemas.microsoft.com/office/word/2010/wordprocessingGroup" xmlns:wpi="http://schemas.microsoft.com/office/word/2010/wordprocessingInk" xmlns:wne="http://schemas.microsoft.com/office/word/2006/wordml" xmlns:wps="http://schemas.microsoft.com/office/word/2010/wordprocessingShape" mc:Ignorable="w14 w15 w16se w16cid w16 w16cex w16sdtdh cr wp14">
   <w16cex:commentExtensible w16cex:durableId="3E5DEDBD" w16cex:dateUtc="2024-01-05T00:12:00Z"/>
 </w16cex:commentsExtensible>
 </file>
 
 <file path=word/commentsIds.xml><?xml version="1.0" encoding="utf-8"?>
 <w16cid:commentsIds xmlns:wpc="http://schemas.microsoft.com/office/word/2010/wordprocessingCanvas" xmlns:cx="http://schemas.microsoft.com/office/drawing/2014/chartex" xmlns:cx1="http://schemas.microsoft.com/office/drawing/2015/9/8/chartex" xmlns:cx2="http://schemas.microsoft.com/office/drawing/2015/10/21/chartex" xmlns:cx3="http://schemas.microsoft.com/office/drawing/2016/5/9/chartex" xmlns:cx4="http://schemas.microsoft.com/office/drawing/2016/5/10/chartex" xmlns:cx5="http://schemas.microsoft.com/office/drawing/2016/5/11/chartex" xmlns:cx6="http://schemas.microsoft.com/office/drawing/2016/5/12/chartex" xmlns:cx7="http://schemas.microsoft.com/office/drawing/2016/5/13/chartex" xmlns:cx8="http://schemas.microsoft.com/office/drawing/2016/5/14/chartex" xmlns:mc="http://schemas.openxmlformats.org/markup-compatibility/2006" xmlns:aink="http://schemas.microsoft.com/office/drawing/2016/ink" xmlns:am3d="http://schemas.microsoft.com/office/drawing/2017/model3d" xmlns:o="urn:schemas-microsoft-com:office:office" xmlns:oel="http://schemas.microsoft.com/office/2019/extlst" xmlns:r="http://schemas.openxmlformats.org/officeDocument/2006/relationships" xmlns:m="http://schemas.openxmlformats.org/officeDocument/2006/math" xmlns:v="urn:schemas-microsoft-com:vml" xmlns:wp14="http://schemas.microsoft.com/office/word/2010/wordprocessingDrawing" xmlns:wp="http://schemas.openxmlformats.org/drawingml/2006/wordprocessingDrawing" xmlns:w10="urn:schemas-microsoft-com:office:word" xmlns:w="http://schemas.openxmlformats.org/wordprocessingml/2006/main" xmlns:w14="http://schemas.microsoft.com/office/word/2010/wordml" xmlns:w15="http://schemas.microsoft.com/office/word/2012/wordml" xmlns:w16cex="http://schemas.microsoft.com/office/word/2018/wordml/cex" xmlns:w16cid="http://schemas.microsoft.com/office/word/2016/wordml/cid" xmlns:w16="http://schemas.microsoft.com/office/word/2018/wordml" xmlns:w16sdtdh="http://schemas.microsoft.com/office/word/2020/wordml/sdtdatahash" xmlns:w16se="http://schemas.microsoft.com/office/word/2015/wordml/symex" xmlns:wpg="http://schemas.microsoft.com/office/word/2010/wordprocessingGroup" xmlns:wpi="http://schemas.microsoft.com/office/word/2010/wordprocessingInk" xmlns:wne="http://schemas.microsoft.com/office/word/2006/wordml" xmlns:wps="http://schemas.microsoft.com/office/word/2010/wordprocessingShape" mc:Ignorable="w14 w15 w16se w16cid w16 w16cex w16sdtdh wp14">
-  <w16cid:commentId w16cid:paraId="3909995D" w16cid:durableId="2907135D"/>
-  <w16cid:commentId w16cid:paraId="285742B9" w16cid:durableId="4DA683EF"/>
   <w16cid:commentId w16cid:paraId="1B0716B8" w16cid:durableId="29071689"/>
   <w16cid:commentId w16cid:paraId="4BF986F6" w16cid:durableId="3E5DEDBD"/>
-  <w16cid:commentId w16cid:paraId="1319F1B5" w16cid:durableId="290713F7"/>
-  <w16cid:commentId w16cid:paraId="655A75A8" w16cid:durableId="290713F6"/>
-  <w16cid:commentId w16cid:paraId="5A60A41E" w16cid:durableId="290713F5"/>
 </w16cid:commentsIds>
 </file>
 
@@ -8559,6 +7898,23 @@
 </file>
 
 <file path=customXml/item1.xml><?xml version="1.0" encoding="utf-8"?>
+<p:properties xmlns:p="http://schemas.microsoft.com/office/2006/metadata/properties" xmlns:xsi="http://www.w3.org/2001/XMLSchema-instance" xmlns:pc="http://schemas.microsoft.com/office/infopath/2007/PartnerControls">
+  <documentManagement>
+    <_activity xmlns="4032a3f5-9640-4126-88e9-19eeb8c66cef" xsi:nil="true"/>
+  </documentManagement>
+</p:properties>
+</file>
+
+<file path=customXml/item2.xml><?xml version="1.0" encoding="utf-8"?>
+<?mso-contentType ?>
+<FormTemplates xmlns="http://schemas.microsoft.com/sharepoint/v3/contenttype/forms">
+  <Display>DocumentLibraryForm</Display>
+  <Edit>DocumentLibraryForm</Edit>
+  <New>DocumentLibraryForm</New>
+</FormTemplates>
+</file>
+
+<file path=customXml/item3.xml><?xml version="1.0" encoding="utf-8"?>
 <ct:contentTypeSchema xmlns:ct="http://schemas.microsoft.com/office/2006/metadata/contentType" xmlns:ma="http://schemas.microsoft.com/office/2006/metadata/properties/metaAttributes" ct:_="" ma:_="" ma:contentTypeName="Document" ma:contentTypeID="0x010100CF466725DEB80348ABC973061B8F0EC7" ma:contentTypeVersion="17" ma:contentTypeDescription="Crée un document." ma:contentTypeScope="" ma:versionID="c96070badf5862ad6588dc7a97d9ffa8">
   <xsd:schema xmlns:xsd="http://www.w3.org/2001/XMLSchema" xmlns:xs="http://www.w3.org/2001/XMLSchema" xmlns:p="http://schemas.microsoft.com/office/2006/metadata/properties" xmlns:ns3="4032a3f5-9640-4126-88e9-19eeb8c66cef" xmlns:ns4="934d65dc-e19b-47ad-aaf7-637204f21f70" targetNamespace="http://schemas.microsoft.com/office/2006/metadata/properties" ma:root="true" ma:fieldsID="adc1c6a5e64e3d5a84716945a1c5761a" ns3:_="" ns4:_="">
     <xsd:import namespace="4032a3f5-9640-4126-88e9-19eeb8c66cef"/>
@@ -8805,24 +8161,25 @@
 </ct:contentTypeSchema>
 </file>
 
-<file path=customXml/item2.xml><?xml version="1.0" encoding="utf-8"?>
-<?mso-contentType ?>
-<FormTemplates xmlns="http://schemas.microsoft.com/sharepoint/v3/contenttype/forms">
-  <Display>DocumentLibraryForm</Display>
-  <Edit>DocumentLibraryForm</Edit>
-  <New>DocumentLibraryForm</New>
-</FormTemplates>
+<file path=customXml/itemProps1.xml><?xml version="1.0" encoding="utf-8"?>
+<ds:datastoreItem xmlns:ds="http://schemas.openxmlformats.org/officeDocument/2006/customXml" ds:itemID="{32E374B6-C3D5-4756-9EFD-8FBC5CE6D102}">
+  <ds:schemaRefs>
+    <ds:schemaRef ds:uri="http://schemas.microsoft.com/office/2006/metadata/properties"/>
+    <ds:schemaRef ds:uri="http://schemas.microsoft.com/office/infopath/2007/PartnerControls"/>
+    <ds:schemaRef ds:uri="4032a3f5-9640-4126-88e9-19eeb8c66cef"/>
+  </ds:schemaRefs>
+</ds:datastoreItem>
 </file>
 
-<file path=customXml/item3.xml><?xml version="1.0" encoding="utf-8"?>
-<p:properties xmlns:p="http://schemas.microsoft.com/office/2006/metadata/properties" xmlns:xsi="http://www.w3.org/2001/XMLSchema-instance" xmlns:pc="http://schemas.microsoft.com/office/infopath/2007/PartnerControls">
-  <documentManagement>
-    <_activity xmlns="4032a3f5-9640-4126-88e9-19eeb8c66cef" xsi:nil="true"/>
-  </documentManagement>
-</p:properties>
+<file path=customXml/itemProps2.xml><?xml version="1.0" encoding="utf-8"?>
+<ds:datastoreItem xmlns:ds="http://schemas.openxmlformats.org/officeDocument/2006/customXml" ds:itemID="{0FCAE03E-036E-4978-9283-8E1CB815F047}">
+  <ds:schemaRefs>
+    <ds:schemaRef ds:uri="http://schemas.microsoft.com/sharepoint/v3/contenttype/forms"/>
+  </ds:schemaRefs>
+</ds:datastoreItem>
 </file>
 
-<file path=customXml/itemProps1.xml><?xml version="1.0" encoding="utf-8"?>
+<file path=customXml/itemProps3.xml><?xml version="1.0" encoding="utf-8"?>
 <ds:datastoreItem xmlns:ds="http://schemas.openxmlformats.org/officeDocument/2006/customXml" ds:itemID="{5CA8F836-02C5-4E1B-A3B8-EEAE1E4A2E67}">
   <ds:schemaRefs>
     <ds:schemaRef ds:uri="http://schemas.microsoft.com/office/2006/metadata/contentType"/>
@@ -8839,22 +8196,4 @@
     <ds:schemaRef ds:uri="http://schemas.microsoft.com/internal/obd"/>
   </ds:schemaRefs>
 </ds:datastoreItem>
-</file>
-
-<file path=customXml/itemProps2.xml><?xml version="1.0" encoding="utf-8"?>
-<ds:datastoreItem xmlns:ds="http://schemas.openxmlformats.org/officeDocument/2006/customXml" ds:itemID="{0FCAE03E-036E-4978-9283-8E1CB815F047}">
-  <ds:schemaRefs>
-    <ds:schemaRef ds:uri="http://schemas.microsoft.com/sharepoint/v3/contenttype/forms"/>
-  </ds:schemaRefs>
-</ds:datastoreItem>
-</file>
-
-<file path=customXml/itemProps3.xml><?xml version="1.0" encoding="utf-8"?>
-<ds:datastoreItem xmlns:ds="http://schemas.openxmlformats.org/officeDocument/2006/customXml" ds:itemID="{32E374B6-C3D5-4756-9EFD-8FBC5CE6D102}">
-  <ds:schemaRefs>
-    <ds:schemaRef ds:uri="http://schemas.microsoft.com/office/2006/metadata/properties"/>
-    <ds:schemaRef ds:uri="http://schemas.microsoft.com/office/infopath/2007/PartnerControls"/>
-    <ds:schemaRef ds:uri="4032a3f5-9640-4126-88e9-19eeb8c66cef"/>
-  </ds:schemaRefs>
-</ds:datastoreItem>
 </file>
--- a/rédaction/6.2. Methods_JV.docx
+++ b/rédaction/6.2. Methods_JV.docx
@@ -411,10 +411,25 @@
       <w:r>
         <w:rPr>
           <w:rFonts w:asciiTheme="majorHAnsi" w:hAnsiTheme="majorHAnsi" w:cstheme="majorHAnsi"/>
-          <w:highlight w:val="cyan"/>
-          <w:lang w:val="en-US"/>
-        </w:rPr>
-        <w:t>(Figure 1</w:t>
+          <w:lang w:val="en-US"/>
+        </w:rPr>
+        <w:t>(</w:t>
+      </w:r>
+      <w:r>
+        <w:rPr>
+          <w:rFonts w:asciiTheme="majorHAnsi" w:hAnsiTheme="majorHAnsi" w:cstheme="majorHAnsi"/>
+          <w:color w:val="FF0000"/>
+          <w:lang w:val="en-US"/>
+        </w:rPr>
+        <w:t xml:space="preserve">Figure </w:t>
+      </w:r>
+      <w:r>
+        <w:rPr>
+          <w:rFonts w:asciiTheme="majorHAnsi" w:hAnsiTheme="majorHAnsi" w:cstheme="majorHAnsi"/>
+          <w:color w:val="FF0000"/>
+          <w:lang w:val="en-US"/>
+        </w:rPr>
+        <w:t>4</w:t>
       </w:r>
       <w:r>
         <w:rPr>
@@ -1374,10 +1389,18 @@
       <w:r>
         <w:rPr>
           <w:rFonts w:asciiTheme="majorHAnsi" w:hAnsiTheme="majorHAnsi" w:cstheme="majorHAnsi"/>
-          <w:highlight w:val="cyan"/>
-          <w:lang w:val="en-US"/>
-        </w:rPr>
-        <w:t>Figure 2</w:t>
+          <w:color w:val="FF0000"/>
+          <w:lang w:val="en-US"/>
+        </w:rPr>
+        <w:t xml:space="preserve">Figure </w:t>
+      </w:r>
+      <w:r>
+        <w:rPr>
+          <w:rFonts w:asciiTheme="majorHAnsi" w:hAnsiTheme="majorHAnsi" w:cstheme="majorHAnsi"/>
+          <w:color w:val="FF0000"/>
+          <w:lang w:val="en-US"/>
+        </w:rPr>
+        <w:t>5</w:t>
       </w:r>
       <w:r>
         <w:rPr>
@@ -1447,7 +1470,7 @@
       <w:r>
         <w:rPr>
           <w:rFonts w:asciiTheme="majorHAnsi" w:hAnsiTheme="majorHAnsi" w:cstheme="majorHAnsi"/>
-          <w:highlight w:val="yellow"/>
+          <w:color w:val="FFC000"/>
           <w:lang w:val="en-US"/>
         </w:rPr>
         <w:t>Table S1</w:t>
@@ -1455,9 +1478,17 @@
       <w:r>
         <w:rPr>
           <w:rFonts w:asciiTheme="majorHAnsi" w:hAnsiTheme="majorHAnsi" w:cstheme="majorHAnsi"/>
-          <w:lang w:val="en-US"/>
-        </w:rPr>
-        <w:t xml:space="preserve"> for the morphometric characteristics</w:t>
+          <w:color w:val="FFC000"/>
+          <w:lang w:val="en-US"/>
+        </w:rPr>
+        <w:t xml:space="preserve"> </w:t>
+      </w:r>
+      <w:r>
+        <w:rPr>
+          <w:rFonts w:asciiTheme="majorHAnsi" w:hAnsiTheme="majorHAnsi" w:cstheme="majorHAnsi"/>
+          <w:lang w:val="en-US"/>
+        </w:rPr>
+        <w:t>for the morphometric characteristics</w:t>
       </w:r>
       <w:r>
         <w:rPr>
@@ -1804,7 +1835,7 @@
       <w:r>
         <w:rPr>
           <w:rFonts w:asciiTheme="majorHAnsi" w:hAnsiTheme="majorHAnsi" w:cstheme="majorHAnsi"/>
-          <w:highlight w:val="yellow"/>
+          <w:color w:val="FFC000"/>
           <w:lang w:val="en-US"/>
         </w:rPr>
         <w:t>Table S2</w:t>
@@ -2023,7 +2054,22 @@
           <w:rFonts w:asciiTheme="majorHAnsi" w:hAnsiTheme="majorHAnsi" w:cstheme="majorHAnsi"/>
           <w:lang w:val="en-US"/>
         </w:rPr>
-        <w:t xml:space="preserve">The fishing gear dimensions are available in Table S3. All the fishing gear was </w:t>
+        <w:t xml:space="preserve">The fishing gear dimensions are available in </w:t>
+      </w:r>
+      <w:r>
+        <w:rPr>
+          <w:rFonts w:asciiTheme="majorHAnsi" w:hAnsiTheme="majorHAnsi" w:cstheme="majorHAnsi"/>
+          <w:color w:val="FFC000"/>
+          <w:lang w:val="en-US"/>
+        </w:rPr>
+        <w:t xml:space="preserve">Table S3. </w:t>
+      </w:r>
+      <w:r>
+        <w:rPr>
+          <w:rFonts w:asciiTheme="majorHAnsi" w:hAnsiTheme="majorHAnsi" w:cstheme="majorHAnsi"/>
+          <w:lang w:val="en-US"/>
+        </w:rPr>
+        <w:t xml:space="preserve">All the fishing gear was </w:t>
       </w:r>
       <w:r>
         <w:rPr>
@@ -4105,22 +4151,7 @@
           <w:rFonts w:asciiTheme="majorHAnsi" w:hAnsiTheme="majorHAnsi" w:cstheme="majorHAnsi"/>
           <w:lang w:val="en-US"/>
         </w:rPr>
-        <w:t>The distributions were then compared with the map of the study area (</w:t>
-      </w:r>
-      <w:r>
-        <w:rPr>
-          <w:rFonts w:asciiTheme="majorHAnsi" w:hAnsiTheme="majorHAnsi" w:cstheme="majorHAnsi"/>
-          <w:highlight w:val="cyan"/>
-          <w:lang w:val="en-US"/>
-        </w:rPr>
-        <w:t>Figure 2</w:t>
-      </w:r>
-      <w:r>
-        <w:rPr>
-          <w:rFonts w:asciiTheme="majorHAnsi" w:hAnsiTheme="majorHAnsi" w:cstheme="majorHAnsi"/>
-          <w:lang w:val="en-US"/>
-        </w:rPr>
-        <w:t>) for spatial patterns.</w:t>
+        <w:t>The distributions were then compared with the map of the study area for spatial patterns.</w:t>
       </w:r>
     </w:p>
     <w:p>
@@ -4980,517 +5011,7 @@
         <mc:AlternateContent>
           <mc:Choice Requires="wpg">
             <w:drawing>
-              <wp:anchor distT="0" distB="0" distL="114300" distR="114300" simplePos="0" relativeHeight="251662336" behindDoc="0" locked="0" layoutInCell="1" allowOverlap="1" wp14:anchorId="131E1B16" wp14:editId="29651011">
-                <wp:simplePos x="0" y="0"/>
-                <wp:positionH relativeFrom="column">
-                  <wp:posOffset>227330</wp:posOffset>
-                </wp:positionH>
-                <wp:positionV relativeFrom="paragraph">
-                  <wp:posOffset>4572454</wp:posOffset>
-                </wp:positionV>
-                <wp:extent cx="5422793" cy="3726344"/>
-                <wp:effectExtent l="0" t="0" r="635" b="0"/>
-                <wp:wrapNone/>
-                <wp:docPr id="438952899" name="Groupe 2"/>
-                <wp:cNvGraphicFramePr/>
-                <a:graphic xmlns:a="http://schemas.openxmlformats.org/drawingml/2006/main">
-                  <a:graphicData uri="http://schemas.microsoft.com/office/word/2010/wordprocessingGroup">
-                    <wpg:wgp>
-                      <wpg:cNvGrpSpPr/>
-                      <wpg:grpSpPr>
-                        <a:xfrm>
-                          <a:off x="0" y="0"/>
-                          <a:ext cx="5422793" cy="3726344"/>
-                          <a:chOff x="0" y="0"/>
-                          <a:chExt cx="5422793" cy="3726344"/>
-                        </a:xfrm>
-                      </wpg:grpSpPr>
-                      <wps:wsp>
-                        <wps:cNvPr id="729144342" name="Zone de texte 2"/>
-                        <wps:cNvSpPr txBox="1"/>
-                        <wps:spPr>
-                          <a:xfrm>
-                            <a:off x="2842788" y="1837854"/>
-                            <a:ext cx="2580005" cy="1888490"/>
-                          </a:xfrm>
-                          <a:prstGeom prst="rect">
-                            <a:avLst/>
-                          </a:prstGeom>
-                          <a:solidFill>
-                            <a:schemeClr val="lt1"/>
-                          </a:solidFill>
-                          <a:ln w="6350">
-                            <a:noFill/>
-                          </a:ln>
-                        </wps:spPr>
-                        <wps:txbx>
-                          <w:txbxContent>
-                            <w:p>
-                              <w:pPr>
-                                <w:spacing w:line="276" w:lineRule="auto"/>
-                                <w:rPr>
-                                  <w:rFonts w:asciiTheme="majorHAnsi" w:hAnsiTheme="majorHAnsi" w:cstheme="majorHAnsi"/>
-                                  <w:b/>
-                                  <w:bCs/>
-                                  <w:sz w:val="22"/>
-                                  <w:szCs w:val="22"/>
-                                  <w:lang w:val="en-US"/>
-                                </w:rPr>
-                              </w:pPr>
-                              <w:r>
-                                <w:rPr>
-                                  <w:rFonts w:asciiTheme="majorHAnsi" w:hAnsiTheme="majorHAnsi" w:cstheme="majorHAnsi"/>
-                                  <w:b/>
-                                  <w:bCs/>
-                                  <w:sz w:val="22"/>
-                                  <w:szCs w:val="22"/>
-                                  <w:lang w:val="en-US"/>
-                                </w:rPr>
-                                <w:t>FIGURE 2</w:t>
-                              </w:r>
-                            </w:p>
-                            <w:p>
-                              <w:pPr>
-                                <w:spacing w:line="276" w:lineRule="auto"/>
-                                <w:rPr>
-                                  <w:rFonts w:asciiTheme="majorHAnsi" w:hAnsiTheme="majorHAnsi" w:cstheme="majorHAnsi"/>
-                                  <w:sz w:val="22"/>
-                                  <w:szCs w:val="22"/>
-                                  <w:lang w:val="en-US"/>
-                                </w:rPr>
-                              </w:pPr>
-                            </w:p>
-                            <w:p>
-                              <w:pPr>
-                                <w:spacing w:line="276" w:lineRule="auto"/>
-                                <w:jc w:val="both"/>
-                                <w:rPr>
-                                  <w:rFonts w:asciiTheme="majorHAnsi" w:hAnsiTheme="majorHAnsi" w:cstheme="majorHAnsi"/>
-                                  <w:sz w:val="22"/>
-                                  <w:szCs w:val="22"/>
-                                  <w:lang w:val="en-US"/>
-                                </w:rPr>
-                              </w:pPr>
-                              <w:r>
-                                <w:rPr>
-                                  <w:rFonts w:asciiTheme="majorHAnsi" w:hAnsiTheme="majorHAnsi" w:cstheme="majorHAnsi"/>
-                                  <w:sz w:val="22"/>
-                                  <w:szCs w:val="22"/>
-                                  <w:lang w:val="en-US"/>
-                                </w:rPr>
-                                <w:t>Map of the study area. The lakes sampled are colored according to th</w:t>
-                              </w:r>
-                              <w:r>
-                                <w:rPr>
-                                  <w:rFonts w:asciiTheme="majorHAnsi" w:hAnsiTheme="majorHAnsi" w:cstheme="majorHAnsi"/>
-                                  <w:sz w:val="22"/>
-                                  <w:szCs w:val="22"/>
-                                  <w:lang w:val="en-US"/>
-                                </w:rPr>
-                                <w:t>e</w:t>
-                              </w:r>
-                              <w:r>
-                                <w:rPr>
-                                  <w:rFonts w:asciiTheme="majorHAnsi" w:hAnsiTheme="majorHAnsi" w:cstheme="majorHAnsi"/>
-                                  <w:sz w:val="22"/>
-                                  <w:szCs w:val="22"/>
-                                  <w:lang w:val="en-US"/>
-                                </w:rPr>
-                                <w:t xml:space="preserve"> black spot disease infection prevalence </w:t>
-                              </w:r>
-                              <w:r>
-                                <w:rPr>
-                                  <w:rFonts w:asciiTheme="majorHAnsi" w:hAnsiTheme="majorHAnsi" w:cstheme="majorHAnsi"/>
-                                  <w:sz w:val="22"/>
-                                  <w:szCs w:val="22"/>
-                                  <w:lang w:val="en-US"/>
-                                </w:rPr>
-                                <w:t>of</w:t>
-                              </w:r>
-                              <w:r>
-                                <w:rPr>
-                                  <w:rFonts w:asciiTheme="majorHAnsi" w:hAnsiTheme="majorHAnsi" w:cstheme="majorHAnsi"/>
-                                  <w:sz w:val="22"/>
-                                  <w:szCs w:val="22"/>
-                                  <w:lang w:val="en-US"/>
-                                </w:rPr>
-                                <w:t xml:space="preserve"> the local fish communit</w:t>
-                              </w:r>
-                              <w:r>
-                                <w:rPr>
-                                  <w:rFonts w:asciiTheme="majorHAnsi" w:hAnsiTheme="majorHAnsi" w:cstheme="majorHAnsi"/>
-                                  <w:sz w:val="22"/>
-                                  <w:szCs w:val="22"/>
-                                  <w:lang w:val="en-US"/>
-                                </w:rPr>
-                                <w:t>y</w:t>
-                              </w:r>
-                              <w:r>
-                                <w:rPr>
-                                  <w:rFonts w:asciiTheme="majorHAnsi" w:hAnsiTheme="majorHAnsi" w:cstheme="majorHAnsi"/>
-                                  <w:sz w:val="22"/>
-                                  <w:szCs w:val="22"/>
-                                  <w:lang w:val="en-US"/>
-                                </w:rPr>
-                                <w:t xml:space="preserve"> </w:t>
-                              </w:r>
-                              <w:r>
-                                <w:rPr>
-                                  <w:rFonts w:asciiTheme="majorHAnsi" w:hAnsiTheme="majorHAnsi" w:cstheme="majorHAnsi"/>
-                                  <w:sz w:val="22"/>
-                                  <w:szCs w:val="22"/>
-                                  <w:lang w:val="en-US"/>
-                                </w:rPr>
-                                <w:t>in</w:t>
-                              </w:r>
-                              <w:r>
-                                <w:rPr>
-                                  <w:rFonts w:asciiTheme="majorHAnsi" w:hAnsiTheme="majorHAnsi" w:cstheme="majorHAnsi"/>
-                                  <w:sz w:val="22"/>
-                                  <w:szCs w:val="22"/>
-                                  <w:lang w:val="en-US"/>
-                                </w:rPr>
-                                <w:t xml:space="preserve"> the littoral zone</w:t>
-                              </w:r>
-                              <w:r>
-                                <w:rPr>
-                                  <w:rFonts w:asciiTheme="majorHAnsi" w:hAnsiTheme="majorHAnsi" w:cstheme="majorHAnsi"/>
-                                  <w:sz w:val="22"/>
-                                  <w:szCs w:val="22"/>
-                                  <w:lang w:val="en-US"/>
-                                </w:rPr>
-                                <w:t xml:space="preserve"> of the lake</w:t>
-                              </w:r>
-                              <w:r>
-                                <w:rPr>
-                                  <w:rFonts w:asciiTheme="majorHAnsi" w:hAnsiTheme="majorHAnsi" w:cstheme="majorHAnsi"/>
-                                  <w:sz w:val="22"/>
-                                  <w:szCs w:val="22"/>
-                                  <w:lang w:val="en-US"/>
-                                </w:rPr>
-                                <w:t xml:space="preserve">. The data used to estimate </w:t>
-                              </w:r>
-                              <w:r>
-                                <w:rPr>
-                                  <w:rFonts w:asciiTheme="majorHAnsi" w:hAnsiTheme="majorHAnsi" w:cstheme="majorHAnsi"/>
-                                  <w:sz w:val="22"/>
-                                  <w:szCs w:val="22"/>
-                                  <w:lang w:val="en-US"/>
-                                </w:rPr>
-                                <w:t xml:space="preserve">the </w:t>
-                              </w:r>
-                              <w:r>
-                                <w:rPr>
-                                  <w:rFonts w:asciiTheme="majorHAnsi" w:hAnsiTheme="majorHAnsi" w:cstheme="majorHAnsi"/>
-                                  <w:sz w:val="22"/>
-                                  <w:szCs w:val="22"/>
-                                  <w:lang w:val="en-US"/>
-                                </w:rPr>
-                                <w:t>infection prevalence comes from all the</w:t>
-                              </w:r>
-                              <w:r>
-                                <w:rPr>
-                                  <w:rFonts w:asciiTheme="majorHAnsi" w:hAnsiTheme="majorHAnsi" w:cstheme="majorHAnsi"/>
-                                  <w:sz w:val="22"/>
-                                  <w:szCs w:val="22"/>
-                                  <w:lang w:val="en-US"/>
-                                </w:rPr>
-                                <w:t xml:space="preserve"> sampling</w:t>
-                              </w:r>
-                              <w:r>
-                                <w:rPr>
-                                  <w:rFonts w:asciiTheme="majorHAnsi" w:hAnsiTheme="majorHAnsi" w:cstheme="majorHAnsi"/>
-                                  <w:sz w:val="22"/>
-                                  <w:szCs w:val="22"/>
-                                  <w:lang w:val="en-US"/>
-                                </w:rPr>
-                                <w:t xml:space="preserve"> methods combined.</w:t>
-                              </w:r>
-                            </w:p>
-                          </w:txbxContent>
-                        </wps:txbx>
-                        <wps:bodyPr rot="0" spcFirstLastPara="0" vertOverflow="overflow" horzOverflow="overflow" vert="horz" wrap="square" lIns="91440" tIns="45720" rIns="91440" bIns="45720" numCol="1" spcCol="0" rtlCol="0" fromWordArt="0" anchor="t" anchorCtr="0" forceAA="0" compatLnSpc="1">
-                          <a:prstTxWarp prst="textNoShape">
-                            <a:avLst/>
-                          </a:prstTxWarp>
-                          <a:noAutofit/>
-                        </wps:bodyPr>
-                      </wps:wsp>
-                      <pic:pic xmlns:pic="http://schemas.openxmlformats.org/drawingml/2006/picture">
-                        <pic:nvPicPr>
-                          <pic:cNvPr id="790814883" name="Image 1"/>
-                          <pic:cNvPicPr>
-                            <a:picLocks noChangeAspect="1"/>
-                          </pic:cNvPicPr>
-                        </pic:nvPicPr>
-                        <pic:blipFill rotWithShape="1">
-                          <a:blip r:embed="rId11" cstate="print">
-                            <a:extLst>
-                              <a:ext uri="{28A0092B-C50C-407E-A947-70E740481C1C}">
-                                <a14:useLocalDpi xmlns:a14="http://schemas.microsoft.com/office/drawing/2010/main" val="0"/>
-                              </a:ext>
-                            </a:extLst>
-                          </a:blip>
-                          <a:srcRect t="5882" b="6823"/>
-                          <a:stretch/>
-                        </pic:blipFill>
-                        <pic:spPr bwMode="auto">
-                          <a:xfrm>
-                            <a:off x="0" y="0"/>
-                            <a:ext cx="2842260" cy="3725545"/>
-                          </a:xfrm>
-                          <a:prstGeom prst="rect">
-                            <a:avLst/>
-                          </a:prstGeom>
-                          <a:ln>
-                            <a:noFill/>
-                          </a:ln>
-                          <a:extLst>
-                            <a:ext uri="{53640926-AAD7-44D8-BBD7-CCE9431645EC}">
-                              <a14:shadowObscured xmlns:a14="http://schemas.microsoft.com/office/drawing/2010/main"/>
-                            </a:ext>
-                          </a:extLst>
-                        </pic:spPr>
-                      </pic:pic>
-                    </wpg:wgp>
-                  </a:graphicData>
-                </a:graphic>
-              </wp:anchor>
-            </w:drawing>
-          </mc:Choice>
-          <mc:Fallback>
-            <w:pict>
-              <v:group w14:anchorId="131E1B16" id="Groupe 2" o:spid="_x0000_s1026" style="position:absolute;margin-left:17.9pt;margin-top:360.05pt;width:427pt;height:293.4pt;z-index:251662336" coordsize="54227,37263" o:gfxdata="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">
-                <v:shapetype id="_x0000_t202" coordsize="21600,21600" o:spt="202" path="m,l,21600r21600,l21600,xe">
-                  <v:stroke joinstyle="miter"/>
-                  <v:path gradientshapeok="t" o:connecttype="rect"/>
-                </v:shapetype>
-                <v:shape id="Zone de texte 2" o:spid="_x0000_s1027" type="#_x0000_t202" style="position:absolute;left:28427;top:18378;width:25800;height:18885;visibility:visible;mso-wrap-style:square;v-text-anchor:top" o:gfxdata="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" fillcolor="white [3201]" stroked="f" strokeweight=".5pt">
-                  <v:textbox>
-                    <w:txbxContent>
-                      <w:p>
-                        <w:pPr>
-                          <w:spacing w:line="276" w:lineRule="auto"/>
-                          <w:rPr>
-                            <w:rFonts w:asciiTheme="majorHAnsi" w:hAnsiTheme="majorHAnsi" w:cstheme="majorHAnsi"/>
-                            <w:b/>
-                            <w:bCs/>
-                            <w:sz w:val="22"/>
-                            <w:szCs w:val="22"/>
-                            <w:lang w:val="en-US"/>
-                          </w:rPr>
-                        </w:pPr>
-                        <w:r>
-                          <w:rPr>
-                            <w:rFonts w:asciiTheme="majorHAnsi" w:hAnsiTheme="majorHAnsi" w:cstheme="majorHAnsi"/>
-                            <w:b/>
-                            <w:bCs/>
-                            <w:sz w:val="22"/>
-                            <w:szCs w:val="22"/>
-                            <w:lang w:val="en-US"/>
-                          </w:rPr>
-                          <w:t>FIGURE 2</w:t>
-                        </w:r>
-                      </w:p>
-                      <w:p>
-                        <w:pPr>
-                          <w:spacing w:line="276" w:lineRule="auto"/>
-                          <w:rPr>
-                            <w:rFonts w:asciiTheme="majorHAnsi" w:hAnsiTheme="majorHAnsi" w:cstheme="majorHAnsi"/>
-                            <w:sz w:val="22"/>
-                            <w:szCs w:val="22"/>
-                            <w:lang w:val="en-US"/>
-                          </w:rPr>
-                        </w:pPr>
-                      </w:p>
-                      <w:p>
-                        <w:pPr>
-                          <w:spacing w:line="276" w:lineRule="auto"/>
-                          <w:jc w:val="both"/>
-                          <w:rPr>
-                            <w:rFonts w:asciiTheme="majorHAnsi" w:hAnsiTheme="majorHAnsi" w:cstheme="majorHAnsi"/>
-                            <w:sz w:val="22"/>
-                            <w:szCs w:val="22"/>
-                            <w:lang w:val="en-US"/>
-                          </w:rPr>
-                        </w:pPr>
-                        <w:r>
-                          <w:rPr>
-                            <w:rFonts w:asciiTheme="majorHAnsi" w:hAnsiTheme="majorHAnsi" w:cstheme="majorHAnsi"/>
-                            <w:sz w:val="22"/>
-                            <w:szCs w:val="22"/>
-                            <w:lang w:val="en-US"/>
-                          </w:rPr>
-                          <w:t>Map of the study area. The lakes sampled are colored according to th</w:t>
-                        </w:r>
-                        <w:r>
-                          <w:rPr>
-                            <w:rFonts w:asciiTheme="majorHAnsi" w:hAnsiTheme="majorHAnsi" w:cstheme="majorHAnsi"/>
-                            <w:sz w:val="22"/>
-                            <w:szCs w:val="22"/>
-                            <w:lang w:val="en-US"/>
-                          </w:rPr>
-                          <w:t>e</w:t>
-                        </w:r>
-                        <w:r>
-                          <w:rPr>
-                            <w:rFonts w:asciiTheme="majorHAnsi" w:hAnsiTheme="majorHAnsi" w:cstheme="majorHAnsi"/>
-                            <w:sz w:val="22"/>
-                            <w:szCs w:val="22"/>
-                            <w:lang w:val="en-US"/>
-                          </w:rPr>
-                          <w:t xml:space="preserve"> black spot disease infection prevalence </w:t>
-                        </w:r>
-                        <w:r>
-                          <w:rPr>
-                            <w:rFonts w:asciiTheme="majorHAnsi" w:hAnsiTheme="majorHAnsi" w:cstheme="majorHAnsi"/>
-                            <w:sz w:val="22"/>
-                            <w:szCs w:val="22"/>
-                            <w:lang w:val="en-US"/>
-                          </w:rPr>
-                          <w:t>of</w:t>
-                        </w:r>
-                        <w:r>
-                          <w:rPr>
-                            <w:rFonts w:asciiTheme="majorHAnsi" w:hAnsiTheme="majorHAnsi" w:cstheme="majorHAnsi"/>
-                            <w:sz w:val="22"/>
-                            <w:szCs w:val="22"/>
-                            <w:lang w:val="en-US"/>
-                          </w:rPr>
-                          <w:t xml:space="preserve"> the local fish communit</w:t>
-                        </w:r>
-                        <w:r>
-                          <w:rPr>
-                            <w:rFonts w:asciiTheme="majorHAnsi" w:hAnsiTheme="majorHAnsi" w:cstheme="majorHAnsi"/>
-                            <w:sz w:val="22"/>
-                            <w:szCs w:val="22"/>
-                            <w:lang w:val="en-US"/>
-                          </w:rPr>
-                          <w:t>y</w:t>
-                        </w:r>
-                        <w:r>
-                          <w:rPr>
-                            <w:rFonts w:asciiTheme="majorHAnsi" w:hAnsiTheme="majorHAnsi" w:cstheme="majorHAnsi"/>
-                            <w:sz w:val="22"/>
-                            <w:szCs w:val="22"/>
-                            <w:lang w:val="en-US"/>
-                          </w:rPr>
-                          <w:t xml:space="preserve"> </w:t>
-                        </w:r>
-                        <w:r>
-                          <w:rPr>
-                            <w:rFonts w:asciiTheme="majorHAnsi" w:hAnsiTheme="majorHAnsi" w:cstheme="majorHAnsi"/>
-                            <w:sz w:val="22"/>
-                            <w:szCs w:val="22"/>
-                            <w:lang w:val="en-US"/>
-                          </w:rPr>
-                          <w:t>in</w:t>
-                        </w:r>
-                        <w:r>
-                          <w:rPr>
-                            <w:rFonts w:asciiTheme="majorHAnsi" w:hAnsiTheme="majorHAnsi" w:cstheme="majorHAnsi"/>
-                            <w:sz w:val="22"/>
-                            <w:szCs w:val="22"/>
-                            <w:lang w:val="en-US"/>
-                          </w:rPr>
-                          <w:t xml:space="preserve"> the littoral zone</w:t>
-                        </w:r>
-                        <w:r>
-                          <w:rPr>
-                            <w:rFonts w:asciiTheme="majorHAnsi" w:hAnsiTheme="majorHAnsi" w:cstheme="majorHAnsi"/>
-                            <w:sz w:val="22"/>
-                            <w:szCs w:val="22"/>
-                            <w:lang w:val="en-US"/>
-                          </w:rPr>
-                          <w:t xml:space="preserve"> of the lake</w:t>
-                        </w:r>
-                        <w:r>
-                          <w:rPr>
-                            <w:rFonts w:asciiTheme="majorHAnsi" w:hAnsiTheme="majorHAnsi" w:cstheme="majorHAnsi"/>
-                            <w:sz w:val="22"/>
-                            <w:szCs w:val="22"/>
-                            <w:lang w:val="en-US"/>
-                          </w:rPr>
-                          <w:t xml:space="preserve">. The data used to estimate </w:t>
-                        </w:r>
-                        <w:r>
-                          <w:rPr>
-                            <w:rFonts w:asciiTheme="majorHAnsi" w:hAnsiTheme="majorHAnsi" w:cstheme="majorHAnsi"/>
-                            <w:sz w:val="22"/>
-                            <w:szCs w:val="22"/>
-                            <w:lang w:val="en-US"/>
-                          </w:rPr>
-                          <w:t xml:space="preserve">the </w:t>
-                        </w:r>
-                        <w:r>
-                          <w:rPr>
-                            <w:rFonts w:asciiTheme="majorHAnsi" w:hAnsiTheme="majorHAnsi" w:cstheme="majorHAnsi"/>
-                            <w:sz w:val="22"/>
-                            <w:szCs w:val="22"/>
-                            <w:lang w:val="en-US"/>
-                          </w:rPr>
-                          <w:t>infection prevalence comes from all the</w:t>
-                        </w:r>
-                        <w:r>
-                          <w:rPr>
-                            <w:rFonts w:asciiTheme="majorHAnsi" w:hAnsiTheme="majorHAnsi" w:cstheme="majorHAnsi"/>
-                            <w:sz w:val="22"/>
-                            <w:szCs w:val="22"/>
-                            <w:lang w:val="en-US"/>
-                          </w:rPr>
-                          <w:t xml:space="preserve"> sampling</w:t>
-                        </w:r>
-                        <w:r>
-                          <w:rPr>
-                            <w:rFonts w:asciiTheme="majorHAnsi" w:hAnsiTheme="majorHAnsi" w:cstheme="majorHAnsi"/>
-                            <w:sz w:val="22"/>
-                            <w:szCs w:val="22"/>
-                            <w:lang w:val="en-US"/>
-                          </w:rPr>
-                          <w:t xml:space="preserve"> methods combined.</w:t>
-                        </w:r>
-                      </w:p>
-                    </w:txbxContent>
-                  </v:textbox>
-                </v:shape>
-                <v:shapetype id="_x0000_t75" coordsize="21600,21600" o:spt="75" o:preferrelative="t" path="m@4@5l@4@11@9@11@9@5xe" filled="f" stroked="f">
-                  <v:stroke joinstyle="miter"/>
-                  <v:formulas>
-                    <v:f eqn="if lineDrawn pixelLineWidth 0"/>
-                    <v:f eqn="sum @0 1 0"/>
-                    <v:f eqn="sum 0 0 @1"/>
-                    <v:f eqn="prod @2 1 2"/>
-                    <v:f eqn="prod @3 21600 pixelWidth"/>
-                    <v:f eqn="prod @3 21600 pixelHeight"/>
-                    <v:f eqn="sum @0 0 1"/>
-                    <v:f eqn="prod @6 1 2"/>
-                    <v:f eqn="prod @7 21600 pixelWidth"/>
-                    <v:f eqn="sum @8 21600 0"/>
-                    <v:f eqn="prod @7 21600 pixelHeight"/>
-                    <v:f eqn="sum @10 21600 0"/>
-                  </v:formulas>
-                  <v:path o:extrusionok="f" gradientshapeok="t" o:connecttype="rect"/>
-                  <o:lock v:ext="edit" aspectratio="t"/>
-                </v:shapetype>
-                <v:shape id="Image 1" o:spid="_x0000_s1028" type="#_x0000_t75" style="position:absolute;width:28422;height:37255;visibility:visible;mso-wrap-style:square" o:gfxdata="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">
-                  <v:imagedata r:id="rId12" o:title="" croptop="3855f" cropbottom="4472f"/>
-                </v:shape>
-              </v:group>
-            </w:pict>
-          </mc:Fallback>
-        </mc:AlternateContent>
-      </w:r>
-      <w:r>
-        <w:rPr>
-          <w:rFonts w:asciiTheme="majorHAnsi" w:hAnsiTheme="majorHAnsi" w:cstheme="majorHAnsi"/>
-          <w:noProof/>
-          <w:lang w:val="en-US"/>
-          <w14:ligatures w14:val="standardContextual"/>
-        </w:rPr>
-        <mc:AlternateContent>
-          <mc:Choice Requires="wpg">
-            <w:drawing>
-              <wp:anchor distT="0" distB="0" distL="114300" distR="114300" simplePos="0" relativeHeight="251660288" behindDoc="0" locked="0" layoutInCell="1" allowOverlap="1" wp14:anchorId="0B9DA73D" wp14:editId="3B4DF1DC">
+              <wp:anchor distT="0" distB="0" distL="114300" distR="114300" simplePos="0" relativeHeight="251660288" behindDoc="0" locked="0" layoutInCell="1" allowOverlap="1" wp14:anchorId="0B9DA73D" wp14:editId="621BE6C5">
                 <wp:simplePos x="0" y="0"/>
                 <wp:positionH relativeFrom="column">
                   <wp:posOffset>-343742</wp:posOffset>
@@ -5523,7 +5044,7 @@
                           </pic:cNvPicPr>
                         </pic:nvPicPr>
                         <pic:blipFill>
-                          <a:blip r:embed="rId13">
+                          <a:blip r:embed="rId11">
                             <a:extLst>
                               <a:ext uri="{28A0092B-C50C-407E-A947-70E740481C1C}">
                                 <a14:useLocalDpi xmlns:a14="http://schemas.microsoft.com/office/drawing/2010/main" val="0"/>
@@ -5593,7 +5114,19 @@
                                   <w:szCs w:val="22"/>
                                   <w:lang w:val="en-US"/>
                                 </w:rPr>
-                                <w:t>FIGURE 1</w:t>
+                                <w:t xml:space="preserve">FIGURE </w:t>
+                              </w:r>
+                              <w:r>
+                                <w:rPr>
+                                  <w:rFonts w:asciiTheme="majorHAnsi" w:hAnsiTheme="majorHAnsi" w:cstheme="majorHAnsi"/>
+                                  <w:b/>
+                                  <w:bCs/>
+                                  <w:color w:val="000000" w:themeColor="text1"/>
+                                  <w:sz w:val="22"/>
+                                  <w:szCs w:val="22"/>
+                                  <w:lang w:val="en-US"/>
+                                </w:rPr>
+                                <w:t>4</w:t>
                               </w:r>
                             </w:p>
                             <w:p>
@@ -5835,11 +5368,34 @@
           </mc:Choice>
           <mc:Fallback>
             <w:pict>
-              <v:group w14:anchorId="0B9DA73D" id="Groupe 1" o:spid="_x0000_s1029" style="position:absolute;margin-left:-27.05pt;margin-top:-.35pt;width:529pt;height:306pt;z-index:251660288" coordsize="67186,38862" o:gfxdata="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">
-                <v:shape id="Image 1" o:spid="_x0000_s1030" type="#_x0000_t75" style="position:absolute;top:1176;width:38722;height:36494;visibility:visible;mso-wrap-style:square" o:gfxdata="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">
-                  <v:imagedata r:id="rId14" o:title=""/>
+              <v:group w14:anchorId="0B9DA73D" id="Groupe 1" o:spid="_x0000_s1026" style="position:absolute;margin-left:-27.05pt;margin-top:-.35pt;width:529pt;height:306pt;z-index:251660288" coordsize="67186,38862" o:gfxdata="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&#13